--- a/Revision Trabajo Escrito.docx
+++ b/Revision Trabajo Escrito.docx
@@ -864,8 +864,9 @@
           <w:sz w:val="24"/>
           <w:szCs w:val="24"/>
         </w:rPr>
-        <w:t>………….</w:t>
-      </w:r>
+        <w:t>……</w:t>
+      </w:r>
+      <w:proofErr w:type="gramStart"/>
       <w:r>
         <w:rPr>
           <w:rFonts w:ascii="Times New Roman" w:hAnsi="Times New Roman" w:cs="Times New Roman"/>
@@ -874,8 +875,21 @@
           <w:sz w:val="24"/>
           <w:szCs w:val="24"/>
         </w:rPr>
+        <w:t>…….</w:t>
+      </w:r>
+      <w:proofErr w:type="spellStart"/>
+      <w:proofErr w:type="gramEnd"/>
+      <w:r>
+        <w:rPr>
+          <w:rFonts w:ascii="Times New Roman" w:hAnsi="Times New Roman" w:cs="Times New Roman"/>
+          <w:b/>
+          <w:bCs/>
+          <w:sz w:val="24"/>
+          <w:szCs w:val="24"/>
+        </w:rPr>
         <w:t>iv</w:t>
       </w:r>
+      <w:proofErr w:type="spellEnd"/>
     </w:p>
     <w:p>
       <w:pPr>
@@ -915,8 +929,9 @@
           <w:sz w:val="24"/>
           <w:szCs w:val="24"/>
         </w:rPr>
-        <w:t xml:space="preserve"> …………………………………………………………</w:t>
-      </w:r>
+        <w:t xml:space="preserve"> ……………………………………………………</w:t>
+      </w:r>
+      <w:proofErr w:type="gramStart"/>
       <w:r>
         <w:rPr>
           <w:rFonts w:ascii="Times New Roman" w:hAnsi="Times New Roman" w:cs="Times New Roman"/>
@@ -925,7 +940,7 @@
           <w:sz w:val="24"/>
           <w:szCs w:val="24"/>
         </w:rPr>
-        <w:t>..</w:t>
+        <w:t>……</w:t>
       </w:r>
       <w:r>
         <w:rPr>
@@ -935,6 +950,27 @@
           <w:sz w:val="24"/>
           <w:szCs w:val="24"/>
         </w:rPr>
+        <w:t>.</w:t>
+      </w:r>
+      <w:proofErr w:type="gramEnd"/>
+      <w:r>
+        <w:rPr>
+          <w:rFonts w:ascii="Times New Roman" w:hAnsi="Times New Roman" w:cs="Times New Roman"/>
+          <w:b/>
+          <w:bCs/>
+          <w:sz w:val="24"/>
+          <w:szCs w:val="24"/>
+        </w:rPr>
+        <w:t>.</w:t>
+      </w:r>
+      <w:r>
+        <w:rPr>
+          <w:rFonts w:ascii="Times New Roman" w:hAnsi="Times New Roman" w:cs="Times New Roman"/>
+          <w:b/>
+          <w:bCs/>
+          <w:sz w:val="24"/>
+          <w:szCs w:val="24"/>
+        </w:rPr>
         <w:t>…………..</w:t>
       </w:r>
       <w:r>
@@ -966,8 +1002,9 @@
           <w:sz w:val="24"/>
           <w:szCs w:val="24"/>
         </w:rPr>
-        <w:t>Lista de cuadros …………………………………………………………………………</w:t>
-      </w:r>
+        <w:t>Lista de cuadros ……………………………………………………………………</w:t>
+      </w:r>
+      <w:proofErr w:type="gramStart"/>
       <w:r>
         <w:rPr>
           <w:rFonts w:ascii="Times New Roman" w:hAnsi="Times New Roman" w:cs="Times New Roman"/>
@@ -976,7 +1013,7 @@
           <w:sz w:val="24"/>
           <w:szCs w:val="24"/>
         </w:rPr>
-        <w:t>..</w:t>
+        <w:t>……</w:t>
       </w:r>
       <w:r>
         <w:rPr>
@@ -986,6 +1023,27 @@
           <w:sz w:val="24"/>
           <w:szCs w:val="24"/>
         </w:rPr>
+        <w:t>.</w:t>
+      </w:r>
+      <w:proofErr w:type="gramEnd"/>
+      <w:r>
+        <w:rPr>
+          <w:rFonts w:ascii="Times New Roman" w:hAnsi="Times New Roman" w:cs="Times New Roman"/>
+          <w:b/>
+          <w:bCs/>
+          <w:sz w:val="24"/>
+          <w:szCs w:val="24"/>
+        </w:rPr>
+        <w:t>.</w:t>
+      </w:r>
+      <w:r>
+        <w:rPr>
+          <w:rFonts w:ascii="Times New Roman" w:hAnsi="Times New Roman" w:cs="Times New Roman"/>
+          <w:b/>
+          <w:bCs/>
+          <w:sz w:val="24"/>
+          <w:szCs w:val="24"/>
+        </w:rPr>
         <w:t>vi</w:t>
       </w:r>
     </w:p>
@@ -1019,6 +1077,7 @@
         </w:rPr>
         <w:t xml:space="preserve"> ……………………………………………………………………………………</w:t>
       </w:r>
+      <w:proofErr w:type="spellStart"/>
       <w:r>
         <w:rPr>
           <w:rFonts w:ascii="Times New Roman" w:hAnsi="Times New Roman" w:cs="Times New Roman"/>
@@ -1029,6 +1088,7 @@
         </w:rPr>
         <w:t>vii</w:t>
       </w:r>
+      <w:proofErr w:type="spellEnd"/>
     </w:p>
     <w:p>
       <w:pPr>
@@ -1227,6 +1287,7 @@
         </w:rPr>
         <w:t xml:space="preserve"> …...…………………………………………………………………</w:t>
       </w:r>
+      <w:proofErr w:type="gramStart"/>
       <w:r>
         <w:rPr>
           <w:rFonts w:ascii="Times New Roman" w:hAnsi="Times New Roman" w:cs="Times New Roman"/>
@@ -1245,7 +1306,18 @@
           <w:sz w:val="24"/>
           <w:szCs w:val="24"/>
         </w:rPr>
-        <w:t>….5</w:t>
+        <w:t>….</w:t>
+      </w:r>
+      <w:proofErr w:type="gramEnd"/>
+      <w:r>
+        <w:rPr>
+          <w:rFonts w:ascii="Times New Roman" w:hAnsi="Times New Roman" w:cs="Times New Roman"/>
+          <w:b/>
+          <w:bCs/>
+          <w:sz w:val="24"/>
+          <w:szCs w:val="24"/>
+        </w:rPr>
+        <w:t>5</w:t>
       </w:r>
     </w:p>
     <w:p>
@@ -1301,8 +1373,9 @@
           <w:sz w:val="24"/>
           <w:szCs w:val="24"/>
         </w:rPr>
-        <w:t>………………………………………</w:t>
-      </w:r>
+        <w:t>…………………………………</w:t>
+      </w:r>
+      <w:proofErr w:type="gramStart"/>
       <w:r>
         <w:rPr>
           <w:rFonts w:ascii="Times New Roman" w:hAnsi="Times New Roman" w:cs="Times New Roman"/>
@@ -1311,7 +1384,28 @@
           <w:sz w:val="24"/>
           <w:szCs w:val="24"/>
         </w:rPr>
-        <w:t>..</w:t>
+        <w:t>……</w:t>
+      </w:r>
+      <w:r>
+        <w:rPr>
+          <w:rFonts w:ascii="Times New Roman" w:hAnsi="Times New Roman" w:cs="Times New Roman"/>
+          <w:b/>
+          <w:bCs/>
+          <w:sz w:val="24"/>
+          <w:szCs w:val="24"/>
+        </w:rPr>
+        <w:t>.</w:t>
+      </w:r>
+      <w:proofErr w:type="gramEnd"/>
+      <w:r>
+        <w:rPr>
+          <w:rFonts w:ascii="Times New Roman" w:hAnsi="Times New Roman" w:cs="Times New Roman"/>
+          <w:b/>
+          <w:bCs/>
+          <w:sz w:val="24"/>
+          <w:szCs w:val="24"/>
+        </w:rPr>
+        <w:t>.</w:t>
       </w:r>
       <w:r>
         <w:rPr>
@@ -1347,6 +1441,7 @@
           <w:szCs w:val="24"/>
         </w:rPr>
       </w:pPr>
+      <w:proofErr w:type="spellStart"/>
       <w:r>
         <w:rPr>
           <w:rFonts w:ascii="Times New Roman" w:hAnsi="Times New Roman" w:cs="Times New Roman"/>
@@ -1355,6 +1450,7 @@
         </w:rPr>
         <w:t>Laats</w:t>
       </w:r>
+      <w:proofErr w:type="spellEnd"/>
       <w:r>
         <w:rPr>
           <w:rFonts w:ascii="Times New Roman" w:hAnsi="Times New Roman" w:cs="Times New Roman"/>
@@ -1399,15 +1495,43 @@
           <w:sz w:val="24"/>
           <w:szCs w:val="24"/>
         </w:rPr>
-        <w:t>Departamentos de Laats</w:t>
-      </w:r>
-      <w:r>
-        <w:rPr>
-          <w:rFonts w:ascii="Times New Roman" w:hAnsi="Times New Roman" w:cs="Times New Roman"/>
-          <w:sz w:val="24"/>
-          <w:szCs w:val="24"/>
-        </w:rPr>
-        <w:t xml:space="preserve"> …………………………………………………….6</w:t>
+        <w:t xml:space="preserve">Departamentos de </w:t>
+      </w:r>
+      <w:proofErr w:type="spellStart"/>
+      <w:r>
+        <w:rPr>
+          <w:rFonts w:ascii="Times New Roman" w:hAnsi="Times New Roman" w:cs="Times New Roman"/>
+          <w:sz w:val="24"/>
+          <w:szCs w:val="24"/>
+        </w:rPr>
+        <w:t>Laats</w:t>
+      </w:r>
+      <w:proofErr w:type="spellEnd"/>
+      <w:r>
+        <w:rPr>
+          <w:rFonts w:ascii="Times New Roman" w:hAnsi="Times New Roman" w:cs="Times New Roman"/>
+          <w:sz w:val="24"/>
+          <w:szCs w:val="24"/>
+        </w:rPr>
+        <w:t xml:space="preserve"> ………………………………………………</w:t>
+      </w:r>
+      <w:proofErr w:type="gramStart"/>
+      <w:r>
+        <w:rPr>
+          <w:rFonts w:ascii="Times New Roman" w:hAnsi="Times New Roman" w:cs="Times New Roman"/>
+          <w:sz w:val="24"/>
+          <w:szCs w:val="24"/>
+        </w:rPr>
+        <w:t>…….</w:t>
+      </w:r>
+      <w:proofErr w:type="gramEnd"/>
+      <w:r>
+        <w:rPr>
+          <w:rFonts w:ascii="Times New Roman" w:hAnsi="Times New Roman" w:cs="Times New Roman"/>
+          <w:sz w:val="24"/>
+          <w:szCs w:val="24"/>
+        </w:rPr>
+        <w:t>6</w:t>
       </w:r>
     </w:p>
     <w:p>
@@ -1437,15 +1561,43 @@
           <w:sz w:val="24"/>
           <w:szCs w:val="24"/>
         </w:rPr>
-        <w:t xml:space="preserve"> de Laats</w:t>
-      </w:r>
-      <w:r>
-        <w:rPr>
-          <w:rFonts w:ascii="Times New Roman" w:hAnsi="Times New Roman" w:cs="Times New Roman"/>
-          <w:sz w:val="24"/>
-          <w:szCs w:val="24"/>
-        </w:rPr>
-        <w:t xml:space="preserve"> ……………………………………………………..8</w:t>
+        <w:t xml:space="preserve"> de </w:t>
+      </w:r>
+      <w:proofErr w:type="spellStart"/>
+      <w:r>
+        <w:rPr>
+          <w:rFonts w:ascii="Times New Roman" w:hAnsi="Times New Roman" w:cs="Times New Roman"/>
+          <w:sz w:val="24"/>
+          <w:szCs w:val="24"/>
+        </w:rPr>
+        <w:t>Laats</w:t>
+      </w:r>
+      <w:proofErr w:type="spellEnd"/>
+      <w:r>
+        <w:rPr>
+          <w:rFonts w:ascii="Times New Roman" w:hAnsi="Times New Roman" w:cs="Times New Roman"/>
+          <w:sz w:val="24"/>
+          <w:szCs w:val="24"/>
+        </w:rPr>
+        <w:t xml:space="preserve"> ………………………………………………</w:t>
+      </w:r>
+      <w:proofErr w:type="gramStart"/>
+      <w:r>
+        <w:rPr>
+          <w:rFonts w:ascii="Times New Roman" w:hAnsi="Times New Roman" w:cs="Times New Roman"/>
+          <w:sz w:val="24"/>
+          <w:szCs w:val="24"/>
+        </w:rPr>
+        <w:t>…….</w:t>
+      </w:r>
+      <w:proofErr w:type="gramEnd"/>
+      <w:r>
+        <w:rPr>
+          <w:rFonts w:ascii="Times New Roman" w:hAnsi="Times New Roman" w:cs="Times New Roman"/>
+          <w:sz w:val="24"/>
+          <w:szCs w:val="24"/>
+        </w:rPr>
+        <w:t>.8</w:t>
       </w:r>
     </w:p>
     <w:p>
@@ -1641,7 +1793,25 @@
           <w:sz w:val="24"/>
           <w:szCs w:val="24"/>
         </w:rPr>
-        <w:t xml:space="preserve"> …………………………………………………………..12</w:t>
+        <w:t xml:space="preserve"> ……………………………………………………</w:t>
+      </w:r>
+      <w:proofErr w:type="gramStart"/>
+      <w:r>
+        <w:rPr>
+          <w:rFonts w:ascii="Times New Roman" w:hAnsi="Times New Roman" w:cs="Times New Roman"/>
+          <w:sz w:val="24"/>
+          <w:szCs w:val="24"/>
+        </w:rPr>
+        <w:t>…….</w:t>
+      </w:r>
+      <w:proofErr w:type="gramEnd"/>
+      <w:r>
+        <w:rPr>
+          <w:rFonts w:ascii="Times New Roman" w:hAnsi="Times New Roman" w:cs="Times New Roman"/>
+          <w:sz w:val="24"/>
+          <w:szCs w:val="24"/>
+        </w:rPr>
+        <w:t>.12</w:t>
       </w:r>
     </w:p>
     <w:p>
@@ -1657,13 +1827,23 @@
           <w:szCs w:val="24"/>
         </w:rPr>
       </w:pPr>
-      <w:r>
-        <w:rPr>
-          <w:rFonts w:ascii="Times New Roman" w:hAnsi="Times New Roman" w:cs="Times New Roman"/>
-          <w:sz w:val="24"/>
-          <w:szCs w:val="24"/>
-        </w:rPr>
-        <w:t>Power apps</w:t>
+      <w:proofErr w:type="spellStart"/>
+      <w:r>
+        <w:rPr>
+          <w:rFonts w:ascii="Times New Roman" w:hAnsi="Times New Roman" w:cs="Times New Roman"/>
+          <w:sz w:val="24"/>
+          <w:szCs w:val="24"/>
+        </w:rPr>
+        <w:t>Power</w:t>
+      </w:r>
+      <w:proofErr w:type="spellEnd"/>
+      <w:r>
+        <w:rPr>
+          <w:rFonts w:ascii="Times New Roman" w:hAnsi="Times New Roman" w:cs="Times New Roman"/>
+          <w:sz w:val="24"/>
+          <w:szCs w:val="24"/>
+        </w:rPr>
+        <w:t xml:space="preserve"> apps</w:t>
       </w:r>
       <w:r>
         <w:rPr>
@@ -1687,6 +1867,7 @@
           <w:szCs w:val="24"/>
         </w:rPr>
       </w:pPr>
+      <w:proofErr w:type="spellStart"/>
       <w:r>
         <w:rPr>
           <w:rFonts w:ascii="Times New Roman" w:hAnsi="Times New Roman" w:cs="Times New Roman"/>
@@ -1695,6 +1876,7 @@
         </w:rPr>
         <w:t>Sharepoint</w:t>
       </w:r>
+      <w:proofErr w:type="spellEnd"/>
       <w:r>
         <w:rPr>
           <w:rFonts w:ascii="Times New Roman" w:hAnsi="Times New Roman" w:cs="Times New Roman"/>
@@ -1757,7 +1939,29 @@
           <w:sz w:val="24"/>
           <w:szCs w:val="24"/>
         </w:rPr>
-        <w:t>………………..</w:t>
+        <w:t>…………</w:t>
+      </w:r>
+      <w:proofErr w:type="gramStart"/>
+      <w:r>
+        <w:rPr>
+          <w:rFonts w:ascii="Times New Roman" w:hAnsi="Times New Roman" w:cs="Times New Roman"/>
+          <w:b/>
+          <w:bCs/>
+          <w:sz w:val="24"/>
+          <w:szCs w:val="24"/>
+        </w:rPr>
+        <w:t>…….</w:t>
+      </w:r>
+      <w:proofErr w:type="gramEnd"/>
+      <w:r>
+        <w:rPr>
+          <w:rFonts w:ascii="Times New Roman" w:hAnsi="Times New Roman" w:cs="Times New Roman"/>
+          <w:b/>
+          <w:bCs/>
+          <w:sz w:val="24"/>
+          <w:szCs w:val="24"/>
+        </w:rPr>
+        <w:t>.</w:t>
       </w:r>
       <w:r>
         <w:rPr>
@@ -1883,8 +2087,9 @@
           <w:sz w:val="24"/>
           <w:szCs w:val="24"/>
         </w:rPr>
-        <w:t xml:space="preserve"> …………………………………………………………</w:t>
-      </w:r>
+        <w:t xml:space="preserve"> ……………………………………………………</w:t>
+      </w:r>
+      <w:proofErr w:type="gramStart"/>
       <w:r>
         <w:rPr>
           <w:rFonts w:ascii="Times New Roman" w:hAnsi="Times New Roman" w:cs="Times New Roman"/>
@@ -1893,7 +2098,28 @@
           <w:sz w:val="24"/>
           <w:szCs w:val="24"/>
         </w:rPr>
-        <w:t>..</w:t>
+        <w:t>……</w:t>
+      </w:r>
+      <w:r>
+        <w:rPr>
+          <w:rFonts w:ascii="Times New Roman" w:hAnsi="Times New Roman" w:cs="Times New Roman"/>
+          <w:b/>
+          <w:bCs/>
+          <w:sz w:val="24"/>
+          <w:szCs w:val="24"/>
+        </w:rPr>
+        <w:t>.</w:t>
+      </w:r>
+      <w:proofErr w:type="gramEnd"/>
+      <w:r>
+        <w:rPr>
+          <w:rFonts w:ascii="Times New Roman" w:hAnsi="Times New Roman" w:cs="Times New Roman"/>
+          <w:b/>
+          <w:bCs/>
+          <w:sz w:val="24"/>
+          <w:szCs w:val="24"/>
+        </w:rPr>
+        <w:t>.</w:t>
       </w:r>
       <w:r>
         <w:rPr>
@@ -2055,7 +2281,25 @@
           <w:sz w:val="24"/>
           <w:szCs w:val="24"/>
         </w:rPr>
-        <w:t xml:space="preserve"> ………………………………………………………..21</w:t>
+        <w:t xml:space="preserve"> …………………………………………………</w:t>
+      </w:r>
+      <w:proofErr w:type="gramStart"/>
+      <w:r>
+        <w:rPr>
+          <w:rFonts w:ascii="Times New Roman" w:hAnsi="Times New Roman" w:cs="Times New Roman"/>
+          <w:sz w:val="24"/>
+          <w:szCs w:val="24"/>
+        </w:rPr>
+        <w:t>…….</w:t>
+      </w:r>
+      <w:proofErr w:type="gramEnd"/>
+      <w:r>
+        <w:rPr>
+          <w:rFonts w:ascii="Times New Roman" w:hAnsi="Times New Roman" w:cs="Times New Roman"/>
+          <w:sz w:val="24"/>
+          <w:szCs w:val="24"/>
+        </w:rPr>
+        <w:t>.21</w:t>
       </w:r>
     </w:p>
     <w:p>
@@ -2085,7 +2329,25 @@
           <w:sz w:val="24"/>
           <w:szCs w:val="24"/>
         </w:rPr>
-        <w:t>……………………………………………………..21</w:t>
+        <w:t>………………………………………………</w:t>
+      </w:r>
+      <w:proofErr w:type="gramStart"/>
+      <w:r>
+        <w:rPr>
+          <w:rFonts w:ascii="Times New Roman" w:hAnsi="Times New Roman" w:cs="Times New Roman"/>
+          <w:sz w:val="24"/>
+          <w:szCs w:val="24"/>
+        </w:rPr>
+        <w:t>…….</w:t>
+      </w:r>
+      <w:proofErr w:type="gramEnd"/>
+      <w:r>
+        <w:rPr>
+          <w:rFonts w:ascii="Times New Roman" w:hAnsi="Times New Roman" w:cs="Times New Roman"/>
+          <w:sz w:val="24"/>
+          <w:szCs w:val="24"/>
+        </w:rPr>
+        <w:t>.21</w:t>
       </w:r>
     </w:p>
     <w:p>
@@ -2115,7 +2377,25 @@
           <w:sz w:val="24"/>
           <w:szCs w:val="24"/>
         </w:rPr>
-        <w:t>………………………………………………………………….22</w:t>
+        <w:t>……………………………………………………………</w:t>
+      </w:r>
+      <w:proofErr w:type="gramStart"/>
+      <w:r>
+        <w:rPr>
+          <w:rFonts w:ascii="Times New Roman" w:hAnsi="Times New Roman" w:cs="Times New Roman"/>
+          <w:sz w:val="24"/>
+          <w:szCs w:val="24"/>
+        </w:rPr>
+        <w:t>…….</w:t>
+      </w:r>
+      <w:proofErr w:type="gramEnd"/>
+      <w:r>
+        <w:rPr>
+          <w:rFonts w:ascii="Times New Roman" w:hAnsi="Times New Roman" w:cs="Times New Roman"/>
+          <w:sz w:val="24"/>
+          <w:szCs w:val="24"/>
+        </w:rPr>
+        <w:t>22</w:t>
       </w:r>
     </w:p>
     <w:p>
@@ -2209,6 +2489,7 @@
         </w:rPr>
         <w:t xml:space="preserve"> ……………………………………………………………………</w:t>
       </w:r>
+      <w:proofErr w:type="gramStart"/>
       <w:r>
         <w:rPr>
           <w:rFonts w:ascii="Times New Roman" w:hAnsi="Times New Roman" w:cs="Times New Roman"/>
@@ -2227,7 +2508,18 @@
           <w:sz w:val="24"/>
           <w:szCs w:val="24"/>
         </w:rPr>
-        <w:t>…..29</w:t>
+        <w:t>….</w:t>
+      </w:r>
+      <w:proofErr w:type="gramEnd"/>
+      <w:r>
+        <w:rPr>
+          <w:rFonts w:ascii="Times New Roman" w:hAnsi="Times New Roman" w:cs="Times New Roman"/>
+          <w:b/>
+          <w:bCs/>
+          <w:sz w:val="24"/>
+          <w:szCs w:val="24"/>
+        </w:rPr>
+        <w:t>.29</w:t>
       </w:r>
     </w:p>
     <w:p>
@@ -2395,8 +2687,9 @@
           <w:sz w:val="24"/>
           <w:szCs w:val="24"/>
         </w:rPr>
-        <w:t>………</w:t>
-      </w:r>
+        <w:t>…</w:t>
+      </w:r>
+      <w:proofErr w:type="gramStart"/>
       <w:r>
         <w:rPr>
           <w:rFonts w:ascii="Times New Roman" w:hAnsi="Times New Roman" w:cs="Times New Roman"/>
@@ -2405,7 +2698,28 @@
           <w:sz w:val="24"/>
           <w:szCs w:val="24"/>
         </w:rPr>
-        <w:t>..35</w:t>
+        <w:t>……</w:t>
+      </w:r>
+      <w:r>
+        <w:rPr>
+          <w:rFonts w:ascii="Times New Roman" w:hAnsi="Times New Roman" w:cs="Times New Roman"/>
+          <w:b/>
+          <w:bCs/>
+          <w:sz w:val="24"/>
+          <w:szCs w:val="24"/>
+        </w:rPr>
+        <w:t>.</w:t>
+      </w:r>
+      <w:proofErr w:type="gramEnd"/>
+      <w:r>
+        <w:rPr>
+          <w:rFonts w:ascii="Times New Roman" w:hAnsi="Times New Roman" w:cs="Times New Roman"/>
+          <w:b/>
+          <w:bCs/>
+          <w:sz w:val="24"/>
+          <w:szCs w:val="24"/>
+        </w:rPr>
+        <w:t>.35</w:t>
       </w:r>
     </w:p>
     <w:p>
@@ -2574,7 +2888,25 @@
           <w:sz w:val="24"/>
           <w:szCs w:val="24"/>
         </w:rPr>
-        <w:t>La elaboración de este trabajo surge a raíz de una serie oportunidades las cuales decidí tomar, la oportunidad de trabajar con una empresa tan grande en su ámbito como lo es Laats, la oportunidad de poder resolver y apaciguar un problema que creció a raíz de la pandemia del COVID-19 y la oportunidad de poder aportar mi parte al desarrollo de este país, estoy convencido que mejorar estos espacios de los cuales todos dependemos como en este caso es el aeropuerto, aportar</w:t>
+        <w:t xml:space="preserve">La elaboración de este trabajo surge a raíz de una serie oportunidades las cuales decidí tomar, la oportunidad de trabajar con una empresa tan grande en su ámbito como lo es </w:t>
+      </w:r>
+      <w:proofErr w:type="spellStart"/>
+      <w:r>
+        <w:rPr>
+          <w:rFonts w:ascii="Times New Roman" w:hAnsi="Times New Roman" w:cs="Times New Roman"/>
+          <w:sz w:val="24"/>
+          <w:szCs w:val="24"/>
+        </w:rPr>
+        <w:t>Laats</w:t>
+      </w:r>
+      <w:proofErr w:type="spellEnd"/>
+      <w:r>
+        <w:rPr>
+          <w:rFonts w:ascii="Times New Roman" w:hAnsi="Times New Roman" w:cs="Times New Roman"/>
+          <w:sz w:val="24"/>
+          <w:szCs w:val="24"/>
+        </w:rPr>
+        <w:t>, la oportunidad de poder resolver y apaciguar un problema que creció a raíz de la pandemia del COVID-19 y la oportunidad de poder aportar mi parte al desarrollo de este país, estoy convencido que mejorar estos espacios de los cuales todos dependemos como en este caso es el aeropuerto, aportar</w:t>
       </w:r>
       <w:r>
         <w:rPr>
@@ -2844,7 +3176,25 @@
           <w:szCs w:val="24"/>
         </w:rPr>
         <w:tab/>
-        <w:t xml:space="preserve">Quisiera a agradecer al personal de Laats por permitirme trabajar en sus instalaciones, conseguirme los permisos necesarios para poder moverme por el aeropuerto y por dejarme desarrollar mi proyecto de graduación junto a ellos. Principalmente quisiera destacara al gerente de calidad Juan Pablo Reyes por darme la oportunidad de trabajar con la empresa en este proyecto, su apoyo fue importante para muchas de las decisiones que se tomaron en este proyecto. </w:t>
+        <w:t xml:space="preserve">Quisiera a agradecer al personal de </w:t>
+      </w:r>
+      <w:proofErr w:type="spellStart"/>
+      <w:r>
+        <w:rPr>
+          <w:rFonts w:ascii="Times New Roman" w:hAnsi="Times New Roman" w:cs="Times New Roman"/>
+          <w:sz w:val="24"/>
+          <w:szCs w:val="24"/>
+        </w:rPr>
+        <w:t>Laats</w:t>
+      </w:r>
+      <w:proofErr w:type="spellEnd"/>
+      <w:r>
+        <w:rPr>
+          <w:rFonts w:ascii="Times New Roman" w:hAnsi="Times New Roman" w:cs="Times New Roman"/>
+          <w:sz w:val="24"/>
+          <w:szCs w:val="24"/>
+        </w:rPr>
+        <w:t xml:space="preserve"> por permitirme trabajar en sus instalaciones, conseguirme los permisos necesarios para poder moverme por el aeropuerto y por dejarme desarrollar mi proyecto de graduación junto a ellos. Principalmente quisiera destacara al gerente de calidad Juan Pablo Reyes por darme la oportunidad de trabajar con la empresa en este proyecto, su apoyo fue importante para muchas de las decisiones que se tomaron en este proyecto. </w:t>
       </w:r>
     </w:p>
     <w:p>
@@ -2926,15 +3276,45 @@
           <w:szCs w:val="24"/>
           <w:lang w:val="es-ES"/>
         </w:rPr>
-        <w:t xml:space="preserve"> mi asesora Alhvi </w:t>
-      </w:r>
-      <w:r>
-        <w:rPr>
-          <w:rFonts w:ascii="Times New Roman" w:hAnsi="Times New Roman" w:cs="Times New Roman"/>
-          <w:sz w:val="24"/>
-          <w:szCs w:val="24"/>
-        </w:rPr>
-        <w:t>Balcarcel por s</w:t>
+        <w:t xml:space="preserve"> mi asesora </w:t>
+      </w:r>
+      <w:proofErr w:type="spellStart"/>
+      <w:r>
+        <w:rPr>
+          <w:rFonts w:ascii="Times New Roman" w:hAnsi="Times New Roman" w:cs="Times New Roman"/>
+          <w:sz w:val="24"/>
+          <w:szCs w:val="24"/>
+          <w:lang w:val="es-ES"/>
+        </w:rPr>
+        <w:t>Alhvi</w:t>
+      </w:r>
+      <w:proofErr w:type="spellEnd"/>
+      <w:r>
+        <w:rPr>
+          <w:rFonts w:ascii="Times New Roman" w:hAnsi="Times New Roman" w:cs="Times New Roman"/>
+          <w:sz w:val="24"/>
+          <w:szCs w:val="24"/>
+          <w:lang w:val="es-ES"/>
+        </w:rPr>
+        <w:t xml:space="preserve"> </w:t>
+      </w:r>
+      <w:proofErr w:type="spellStart"/>
+      <w:r>
+        <w:rPr>
+          <w:rFonts w:ascii="Times New Roman" w:hAnsi="Times New Roman" w:cs="Times New Roman"/>
+          <w:sz w:val="24"/>
+          <w:szCs w:val="24"/>
+        </w:rPr>
+        <w:t>Balcarcel</w:t>
+      </w:r>
+      <w:proofErr w:type="spellEnd"/>
+      <w:r>
+        <w:rPr>
+          <w:rFonts w:ascii="Times New Roman" w:hAnsi="Times New Roman" w:cs="Times New Roman"/>
+          <w:sz w:val="24"/>
+          <w:szCs w:val="24"/>
+        </w:rPr>
+        <w:t xml:space="preserve"> por s</w:t>
       </w:r>
       <w:r>
         <w:rPr>
@@ -3267,6 +3647,7 @@
         </w:rPr>
         <w:t>Edificio del FBO</w:t>
       </w:r>
+      <w:proofErr w:type="gramStart"/>
       <w:r>
         <w:rPr>
           <w:rFonts w:ascii="Times New Roman" w:hAnsi="Times New Roman" w:cs="Times New Roman"/>
@@ -3291,6 +3672,7 @@
         </w:rPr>
         <w:t>.</w:t>
       </w:r>
+      <w:proofErr w:type="gramEnd"/>
       <w:r>
         <w:rPr>
           <w:rFonts w:ascii="Times New Roman" w:hAnsi="Times New Roman" w:cs="Times New Roman"/>
@@ -3349,6 +3731,7 @@
         </w:rPr>
         <w:t xml:space="preserve"> </w:t>
       </w:r>
+      <w:proofErr w:type="gramStart"/>
       <w:r>
         <w:rPr>
           <w:rFonts w:ascii="Times New Roman" w:hAnsi="Times New Roman" w:cs="Times New Roman"/>
@@ -3373,6 +3756,7 @@
         </w:rPr>
         <w:t>.</w:t>
       </w:r>
+      <w:proofErr w:type="gramEnd"/>
       <w:r>
         <w:rPr>
           <w:rFonts w:ascii="Times New Roman" w:hAnsi="Times New Roman" w:cs="Times New Roman"/>
@@ -3452,6 +3836,7 @@
         </w:rPr>
         <w:t>...</w:t>
       </w:r>
+      <w:proofErr w:type="gramStart"/>
       <w:r>
         <w:rPr>
           <w:rFonts w:ascii="Times New Roman" w:hAnsi="Times New Roman" w:cs="Times New Roman"/>
@@ -3468,6 +3853,7 @@
         </w:rPr>
         <w:t>.</w:t>
       </w:r>
+      <w:proofErr w:type="gramEnd"/>
       <w:r>
         <w:rPr>
           <w:rFonts w:ascii="Times New Roman" w:hAnsi="Times New Roman" w:cs="Times New Roman"/>
@@ -3560,7 +3946,25 @@
           <w:sz w:val="24"/>
           <w:szCs w:val="24"/>
         </w:rPr>
-        <w:t>……………..</w:t>
+        <w:t>………</w:t>
+      </w:r>
+      <w:proofErr w:type="gramStart"/>
+      <w:r>
+        <w:rPr>
+          <w:rFonts w:ascii="Times New Roman" w:hAnsi="Times New Roman" w:cs="Times New Roman"/>
+          <w:sz w:val="24"/>
+          <w:szCs w:val="24"/>
+        </w:rPr>
+        <w:t>…….</w:t>
+      </w:r>
+      <w:proofErr w:type="gramEnd"/>
+      <w:r>
+        <w:rPr>
+          <w:rFonts w:ascii="Times New Roman" w:hAnsi="Times New Roman" w:cs="Times New Roman"/>
+          <w:sz w:val="24"/>
+          <w:szCs w:val="24"/>
+        </w:rPr>
+        <w:t>.</w:t>
       </w:r>
       <w:r>
         <w:rPr>
@@ -3623,15 +4027,33 @@
           <w:sz w:val="24"/>
           <w:szCs w:val="24"/>
         </w:rPr>
-        <w:t>…………</w:t>
-      </w:r>
-      <w:r>
-        <w:rPr>
-          <w:rFonts w:ascii="Times New Roman" w:hAnsi="Times New Roman" w:cs="Times New Roman"/>
-          <w:sz w:val="24"/>
-          <w:szCs w:val="24"/>
-        </w:rPr>
-        <w:t>..23</w:t>
+        <w:t>……</w:t>
+      </w:r>
+      <w:proofErr w:type="gramStart"/>
+      <w:r>
+        <w:rPr>
+          <w:rFonts w:ascii="Times New Roman" w:hAnsi="Times New Roman" w:cs="Times New Roman"/>
+          <w:sz w:val="24"/>
+          <w:szCs w:val="24"/>
+        </w:rPr>
+        <w:t>……</w:t>
+      </w:r>
+      <w:r>
+        <w:rPr>
+          <w:rFonts w:ascii="Times New Roman" w:hAnsi="Times New Roman" w:cs="Times New Roman"/>
+          <w:sz w:val="24"/>
+          <w:szCs w:val="24"/>
+        </w:rPr>
+        <w:t>.</w:t>
+      </w:r>
+      <w:proofErr w:type="gramEnd"/>
+      <w:r>
+        <w:rPr>
+          <w:rFonts w:ascii="Times New Roman" w:hAnsi="Times New Roman" w:cs="Times New Roman"/>
+          <w:sz w:val="24"/>
+          <w:szCs w:val="24"/>
+        </w:rPr>
+        <w:t>.23</w:t>
       </w:r>
     </w:p>
     <w:p>
@@ -3678,7 +4100,16 @@
           <w:sz w:val="24"/>
           <w:szCs w:val="24"/>
         </w:rPr>
-        <w:t>……………………</w:t>
+        <w:t>………………</w:t>
+      </w:r>
+      <w:proofErr w:type="gramStart"/>
+      <w:r>
+        <w:rPr>
+          <w:rFonts w:ascii="Times New Roman" w:hAnsi="Times New Roman" w:cs="Times New Roman"/>
+          <w:sz w:val="24"/>
+          <w:szCs w:val="24"/>
+        </w:rPr>
+        <w:t>……</w:t>
       </w:r>
       <w:r>
         <w:rPr>
@@ -3688,6 +4119,7 @@
         </w:rPr>
         <w:t>.</w:t>
       </w:r>
+      <w:proofErr w:type="gramEnd"/>
       <w:r>
         <w:rPr>
           <w:rFonts w:ascii="Times New Roman" w:hAnsi="Times New Roman" w:cs="Times New Roman"/>
@@ -3725,15 +4157,33 @@
           <w:sz w:val="24"/>
           <w:szCs w:val="24"/>
         </w:rPr>
-        <w:t>Documento común anulado (SEC) ………………………………………………</w:t>
-      </w:r>
-      <w:r>
-        <w:rPr>
-          <w:rFonts w:ascii="Times New Roman" w:hAnsi="Times New Roman" w:cs="Times New Roman"/>
-          <w:sz w:val="24"/>
-          <w:szCs w:val="24"/>
-        </w:rPr>
-        <w:t>.25</w:t>
+        <w:t>Documento común anulado (SEC) …………………………………………</w:t>
+      </w:r>
+      <w:proofErr w:type="gramStart"/>
+      <w:r>
+        <w:rPr>
+          <w:rFonts w:ascii="Times New Roman" w:hAnsi="Times New Roman" w:cs="Times New Roman"/>
+          <w:sz w:val="24"/>
+          <w:szCs w:val="24"/>
+        </w:rPr>
+        <w:t>……</w:t>
+      </w:r>
+      <w:r>
+        <w:rPr>
+          <w:rFonts w:ascii="Times New Roman" w:hAnsi="Times New Roman" w:cs="Times New Roman"/>
+          <w:sz w:val="24"/>
+          <w:szCs w:val="24"/>
+        </w:rPr>
+        <w:t>.</w:t>
+      </w:r>
+      <w:proofErr w:type="gramEnd"/>
+      <w:r>
+        <w:rPr>
+          <w:rFonts w:ascii="Times New Roman" w:hAnsi="Times New Roman" w:cs="Times New Roman"/>
+          <w:sz w:val="24"/>
+          <w:szCs w:val="24"/>
+        </w:rPr>
+        <w:t>25</w:t>
       </w:r>
     </w:p>
     <w:p>
@@ -3827,15 +4277,33 @@
           <w:sz w:val="24"/>
           <w:szCs w:val="24"/>
         </w:rPr>
-        <w:t>……………</w:t>
-      </w:r>
-      <w:r>
-        <w:rPr>
-          <w:rFonts w:ascii="Times New Roman" w:hAnsi="Times New Roman" w:cs="Times New Roman"/>
-          <w:sz w:val="24"/>
-          <w:szCs w:val="24"/>
-        </w:rPr>
-        <w:t>..27</w:t>
+        <w:t>………</w:t>
+      </w:r>
+      <w:proofErr w:type="gramStart"/>
+      <w:r>
+        <w:rPr>
+          <w:rFonts w:ascii="Times New Roman" w:hAnsi="Times New Roman" w:cs="Times New Roman"/>
+          <w:sz w:val="24"/>
+          <w:szCs w:val="24"/>
+        </w:rPr>
+        <w:t>……</w:t>
+      </w:r>
+      <w:r>
+        <w:rPr>
+          <w:rFonts w:ascii="Times New Roman" w:hAnsi="Times New Roman" w:cs="Times New Roman"/>
+          <w:sz w:val="24"/>
+          <w:szCs w:val="24"/>
+        </w:rPr>
+        <w:t>.</w:t>
+      </w:r>
+      <w:proofErr w:type="gramEnd"/>
+      <w:r>
+        <w:rPr>
+          <w:rFonts w:ascii="Times New Roman" w:hAnsi="Times New Roman" w:cs="Times New Roman"/>
+          <w:sz w:val="24"/>
+          <w:szCs w:val="24"/>
+        </w:rPr>
+        <w:t>.27</w:t>
       </w:r>
     </w:p>
     <w:p>
@@ -3874,15 +4342,33 @@
           <w:sz w:val="24"/>
           <w:szCs w:val="24"/>
         </w:rPr>
-        <w:t>el ………………………</w:t>
-      </w:r>
-      <w:r>
-        <w:rPr>
-          <w:rFonts w:ascii="Times New Roman" w:hAnsi="Times New Roman" w:cs="Times New Roman"/>
-          <w:sz w:val="24"/>
-          <w:szCs w:val="24"/>
-        </w:rPr>
-        <w:t>..</w:t>
+        <w:t>el …………………</w:t>
+      </w:r>
+      <w:proofErr w:type="gramStart"/>
+      <w:r>
+        <w:rPr>
+          <w:rFonts w:ascii="Times New Roman" w:hAnsi="Times New Roman" w:cs="Times New Roman"/>
+          <w:sz w:val="24"/>
+          <w:szCs w:val="24"/>
+        </w:rPr>
+        <w:t>……</w:t>
+      </w:r>
+      <w:r>
+        <w:rPr>
+          <w:rFonts w:ascii="Times New Roman" w:hAnsi="Times New Roman" w:cs="Times New Roman"/>
+          <w:sz w:val="24"/>
+          <w:szCs w:val="24"/>
+        </w:rPr>
+        <w:t>.</w:t>
+      </w:r>
+      <w:proofErr w:type="gramEnd"/>
+      <w:r>
+        <w:rPr>
+          <w:rFonts w:ascii="Times New Roman" w:hAnsi="Times New Roman" w:cs="Times New Roman"/>
+          <w:sz w:val="24"/>
+          <w:szCs w:val="24"/>
+        </w:rPr>
+        <w:t>.</w:t>
       </w:r>
       <w:r>
         <w:rPr>
@@ -4119,15 +4605,33 @@
           <w:sz w:val="24"/>
           <w:szCs w:val="24"/>
         </w:rPr>
-        <w:t>……………………………………</w:t>
-      </w:r>
-      <w:r>
-        <w:rPr>
-          <w:rFonts w:ascii="Times New Roman" w:hAnsi="Times New Roman" w:cs="Times New Roman"/>
-          <w:sz w:val="24"/>
-          <w:szCs w:val="24"/>
-        </w:rPr>
-        <w:t>..26</w:t>
+        <w:t>………………………………</w:t>
+      </w:r>
+      <w:proofErr w:type="gramStart"/>
+      <w:r>
+        <w:rPr>
+          <w:rFonts w:ascii="Times New Roman" w:hAnsi="Times New Roman" w:cs="Times New Roman"/>
+          <w:sz w:val="24"/>
+          <w:szCs w:val="24"/>
+        </w:rPr>
+        <w:t>……</w:t>
+      </w:r>
+      <w:r>
+        <w:rPr>
+          <w:rFonts w:ascii="Times New Roman" w:hAnsi="Times New Roman" w:cs="Times New Roman"/>
+          <w:sz w:val="24"/>
+          <w:szCs w:val="24"/>
+        </w:rPr>
+        <w:t>.</w:t>
+      </w:r>
+      <w:proofErr w:type="gramEnd"/>
+      <w:r>
+        <w:rPr>
+          <w:rFonts w:ascii="Times New Roman" w:hAnsi="Times New Roman" w:cs="Times New Roman"/>
+          <w:sz w:val="24"/>
+          <w:szCs w:val="24"/>
+        </w:rPr>
+        <w:t>.26</w:t>
       </w:r>
     </w:p>
     <w:p>
@@ -4212,15 +4716,33 @@
           <w:sz w:val="24"/>
           <w:szCs w:val="24"/>
         </w:rPr>
-        <w:t>Generación de ordenes físicas ………………………………………………</w:t>
-      </w:r>
-      <w:r>
-        <w:rPr>
-          <w:rFonts w:ascii="Times New Roman" w:hAnsi="Times New Roman" w:cs="Times New Roman"/>
-          <w:sz w:val="24"/>
-          <w:szCs w:val="24"/>
-        </w:rPr>
-        <w:t>..28</w:t>
+        <w:t>Generación de ordenes físicas …………………………………………</w:t>
+      </w:r>
+      <w:proofErr w:type="gramStart"/>
+      <w:r>
+        <w:rPr>
+          <w:rFonts w:ascii="Times New Roman" w:hAnsi="Times New Roman" w:cs="Times New Roman"/>
+          <w:sz w:val="24"/>
+          <w:szCs w:val="24"/>
+        </w:rPr>
+        <w:t>……</w:t>
+      </w:r>
+      <w:r>
+        <w:rPr>
+          <w:rFonts w:ascii="Times New Roman" w:hAnsi="Times New Roman" w:cs="Times New Roman"/>
+          <w:sz w:val="24"/>
+          <w:szCs w:val="24"/>
+        </w:rPr>
+        <w:t>.</w:t>
+      </w:r>
+      <w:proofErr w:type="gramEnd"/>
+      <w:r>
+        <w:rPr>
+          <w:rFonts w:ascii="Times New Roman" w:hAnsi="Times New Roman" w:cs="Times New Roman"/>
+          <w:sz w:val="24"/>
+          <w:szCs w:val="24"/>
+        </w:rPr>
+        <w:t>.28</w:t>
       </w:r>
     </w:p>
     <w:p>
@@ -4459,7 +4981,43 @@
           <w:sz w:val="24"/>
           <w:szCs w:val="24"/>
         </w:rPr>
-        <w:t xml:space="preserve"> empresa de servicios terrestres Laats, la cual opera principalmente en el aeropuerto internacional la Aurora. El proyecto se enfocó en automatizar el proceso de recolección de datos de 7 diferentes departamentos de Laats, dentro de</w:t>
+        <w:t xml:space="preserve"> empresa de servicios terrestres </w:t>
+      </w:r>
+      <w:proofErr w:type="spellStart"/>
+      <w:r>
+        <w:rPr>
+          <w:rFonts w:ascii="Times New Roman" w:hAnsi="Times New Roman" w:cs="Times New Roman"/>
+          <w:sz w:val="24"/>
+          <w:szCs w:val="24"/>
+        </w:rPr>
+        <w:t>Laats</w:t>
+      </w:r>
+      <w:proofErr w:type="spellEnd"/>
+      <w:r>
+        <w:rPr>
+          <w:rFonts w:ascii="Times New Roman" w:hAnsi="Times New Roman" w:cs="Times New Roman"/>
+          <w:sz w:val="24"/>
+          <w:szCs w:val="24"/>
+        </w:rPr>
+        <w:t xml:space="preserve">, la cual opera principalmente en el aeropuerto internacional la Aurora. El proyecto se enfocó en automatizar el proceso de recolección de datos de 7 diferentes departamentos de </w:t>
+      </w:r>
+      <w:proofErr w:type="spellStart"/>
+      <w:r>
+        <w:rPr>
+          <w:rFonts w:ascii="Times New Roman" w:hAnsi="Times New Roman" w:cs="Times New Roman"/>
+          <w:sz w:val="24"/>
+          <w:szCs w:val="24"/>
+        </w:rPr>
+        <w:t>Laats</w:t>
+      </w:r>
+      <w:proofErr w:type="spellEnd"/>
+      <w:r>
+        <w:rPr>
+          <w:rFonts w:ascii="Times New Roman" w:hAnsi="Times New Roman" w:cs="Times New Roman"/>
+          <w:sz w:val="24"/>
+          <w:szCs w:val="24"/>
+        </w:rPr>
+        <w:t>, dentro de</w:t>
       </w:r>
       <w:r>
         <w:rPr>
@@ -4574,7 +5132,61 @@
           <w:sz w:val="24"/>
           <w:szCs w:val="24"/>
         </w:rPr>
-        <w:t xml:space="preserve">el motor de desarrollo Power Apps, en combinación con otras herramientas de Microsoft como SharePoint o Power Automate, todo este desarrollo se hizo usando </w:t>
+        <w:t xml:space="preserve">el motor de desarrollo </w:t>
+      </w:r>
+      <w:proofErr w:type="spellStart"/>
+      <w:r>
+        <w:rPr>
+          <w:rFonts w:ascii="Times New Roman" w:hAnsi="Times New Roman" w:cs="Times New Roman"/>
+          <w:sz w:val="24"/>
+          <w:szCs w:val="24"/>
+        </w:rPr>
+        <w:t>Power</w:t>
+      </w:r>
+      <w:proofErr w:type="spellEnd"/>
+      <w:r>
+        <w:rPr>
+          <w:rFonts w:ascii="Times New Roman" w:hAnsi="Times New Roman" w:cs="Times New Roman"/>
+          <w:sz w:val="24"/>
+          <w:szCs w:val="24"/>
+        </w:rPr>
+        <w:t xml:space="preserve"> Apps, en combinación con otras herramientas de Microsoft como SharePoint o </w:t>
+      </w:r>
+      <w:proofErr w:type="spellStart"/>
+      <w:r>
+        <w:rPr>
+          <w:rFonts w:ascii="Times New Roman" w:hAnsi="Times New Roman" w:cs="Times New Roman"/>
+          <w:sz w:val="24"/>
+          <w:szCs w:val="24"/>
+        </w:rPr>
+        <w:t>Power</w:t>
+      </w:r>
+      <w:proofErr w:type="spellEnd"/>
+      <w:r>
+        <w:rPr>
+          <w:rFonts w:ascii="Times New Roman" w:hAnsi="Times New Roman" w:cs="Times New Roman"/>
+          <w:sz w:val="24"/>
+          <w:szCs w:val="24"/>
+        </w:rPr>
+        <w:t xml:space="preserve"> </w:t>
+      </w:r>
+      <w:proofErr w:type="spellStart"/>
+      <w:r>
+        <w:rPr>
+          <w:rFonts w:ascii="Times New Roman" w:hAnsi="Times New Roman" w:cs="Times New Roman"/>
+          <w:sz w:val="24"/>
+          <w:szCs w:val="24"/>
+        </w:rPr>
+        <w:t>Automate</w:t>
+      </w:r>
+      <w:proofErr w:type="spellEnd"/>
+      <w:r>
+        <w:rPr>
+          <w:rFonts w:ascii="Times New Roman" w:hAnsi="Times New Roman" w:cs="Times New Roman"/>
+          <w:sz w:val="24"/>
+          <w:szCs w:val="24"/>
+        </w:rPr>
+        <w:t xml:space="preserve">, todo este desarrollo se hizo usando </w:t>
       </w:r>
       <w:r>
         <w:rPr>
@@ -4590,7 +5202,25 @@
           <w:sz w:val="24"/>
           <w:szCs w:val="24"/>
         </w:rPr>
-        <w:t>al personal de Laats que trabaja en cada un</w:t>
+        <w:t xml:space="preserve">al personal de </w:t>
+      </w:r>
+      <w:proofErr w:type="spellStart"/>
+      <w:r>
+        <w:rPr>
+          <w:rFonts w:ascii="Times New Roman" w:hAnsi="Times New Roman" w:cs="Times New Roman"/>
+          <w:sz w:val="24"/>
+          <w:szCs w:val="24"/>
+        </w:rPr>
+        <w:t>Laats</w:t>
+      </w:r>
+      <w:proofErr w:type="spellEnd"/>
+      <w:r>
+        <w:rPr>
+          <w:rFonts w:ascii="Times New Roman" w:hAnsi="Times New Roman" w:cs="Times New Roman"/>
+          <w:sz w:val="24"/>
+          <w:szCs w:val="24"/>
+        </w:rPr>
+        <w:t xml:space="preserve"> que trabaja en cada un</w:t>
       </w:r>
       <w:r>
         <w:rPr>
@@ -4625,31 +5255,39 @@
           <w:sz w:val="24"/>
           <w:szCs w:val="24"/>
         </w:rPr>
-        <w:t xml:space="preserve">Finalmente se tuvieron como resultados que los usuarios objetivo fueron capaces de usar las aplicaciones durante o después de las operaciones áreas, teniendo en la </w:t>
-      </w:r>
-      <w:commentRangeStart w:id="2"/>
-      <w:r>
-        <w:rPr>
-          <w:rFonts w:ascii="Times New Roman" w:hAnsi="Times New Roman" w:cs="Times New Roman"/>
-          <w:sz w:val="24"/>
-          <w:szCs w:val="24"/>
-        </w:rPr>
-        <w:t xml:space="preserve">mayoría </w:t>
-      </w:r>
-      <w:commentRangeEnd w:id="2"/>
-      <w:r>
-        <w:rPr>
-          <w:rStyle w:val="Refdecomentario"/>
-        </w:rPr>
-        <w:commentReference w:id="2"/>
-      </w:r>
-      <w:r>
-        <w:rPr>
-          <w:rFonts w:ascii="Times New Roman" w:hAnsi="Times New Roman" w:cs="Times New Roman"/>
-          <w:sz w:val="24"/>
-          <w:szCs w:val="24"/>
-        </w:rPr>
-        <w:t>de departamentos un porcentaje menor a 4% de ordenes anuladas, lo que quiere decir que los usuarios no se equivocaban mucho a la hora de usar las aplicaciones,</w:t>
+        <w:t>Finalmente se tuvieron como resultados que los usuarios objetivo fueron capaces de usar las aplicaciones durante o después de las operaciones áreas, teniendo en l</w:t>
+      </w:r>
+      <w:r>
+        <w:rPr>
+          <w:rFonts w:ascii="Times New Roman" w:hAnsi="Times New Roman" w:cs="Times New Roman"/>
+          <w:sz w:val="24"/>
+          <w:szCs w:val="24"/>
+        </w:rPr>
+        <w:t xml:space="preserve">a mayoría </w:t>
+      </w:r>
+      <w:r>
+        <w:rPr>
+          <w:rFonts w:ascii="Times New Roman" w:hAnsi="Times New Roman" w:cs="Times New Roman"/>
+          <w:sz w:val="24"/>
+          <w:szCs w:val="24"/>
+        </w:rPr>
+        <w:t>e departamentos un porcentaje menor a 4% de ordenes anuladas,</w:t>
+      </w:r>
+      <w:r>
+        <w:rPr>
+          <w:rFonts w:ascii="Times New Roman" w:hAnsi="Times New Roman" w:cs="Times New Roman"/>
+          <w:sz w:val="24"/>
+          <w:szCs w:val="24"/>
+        </w:rPr>
+        <w:t xml:space="preserve"> habiéndose generando en total de 5406 órdenes servicios entre todos los departamentos hasta este punto, </w:t>
+      </w:r>
+      <w:r>
+        <w:rPr>
+          <w:rFonts w:ascii="Times New Roman" w:hAnsi="Times New Roman" w:cs="Times New Roman"/>
+          <w:sz w:val="24"/>
+          <w:szCs w:val="24"/>
+        </w:rPr>
+        <w:t>lo que quiere decir que los usuarios no se equivocaban mucho a la hora de usar las aplicaciones,</w:t>
       </w:r>
       <w:r>
         <w:rPr>
@@ -4665,126 +5303,9 @@
           <w:sz w:val="24"/>
           <w:szCs w:val="24"/>
         </w:rPr>
-        <w:t>dejando toda la información recolectada por ellos almacenada y plasmada en ordenes de servicios almacenadas en la nube y en bases de datos que se pueden convertir en archivos de Excel para la disposición del departamento de finanzas</w:t>
-      </w:r>
-      <w:r>
-        <w:rPr>
-          <w:rFonts w:ascii="Times New Roman" w:hAnsi="Times New Roman" w:cs="Times New Roman"/>
-          <w:sz w:val="24"/>
-          <w:szCs w:val="24"/>
-        </w:rPr>
-        <w:t xml:space="preserve">, permitiéndoles tener esta información en un formato útil para ellos. </w:t>
-      </w:r>
-    </w:p>
-    <w:p>
-      <w:pPr>
-        <w:jc w:val="center"/>
-        <w:rPr>
-          <w:rFonts w:ascii="Times New Roman" w:hAnsi="Times New Roman" w:cs="Times New Roman"/>
-          <w:b/>
-          <w:bCs/>
-          <w:sz w:val="32"/>
-          <w:szCs w:val="32"/>
-          <w:u w:val="single"/>
-        </w:rPr>
-      </w:pPr>
-    </w:p>
-    <w:p>
-      <w:pPr>
-        <w:rPr>
-          <w:rFonts w:ascii="Times New Roman" w:hAnsi="Times New Roman" w:cs="Times New Roman"/>
-          <w:b/>
-          <w:bCs/>
-          <w:sz w:val="32"/>
-          <w:szCs w:val="32"/>
-        </w:rPr>
-      </w:pPr>
-    </w:p>
-    <w:p>
-      <w:pPr>
-        <w:rPr>
-          <w:rFonts w:ascii="Times New Roman" w:hAnsi="Times New Roman" w:cs="Times New Roman"/>
-          <w:b/>
-          <w:bCs/>
-          <w:sz w:val="32"/>
-          <w:szCs w:val="32"/>
-        </w:rPr>
-        <w:sectPr>
-          <w:pgSz w:w="12240" w:h="15840"/>
-          <w:pgMar w:top="2880" w:right="1440" w:bottom="1440" w:left="2160" w:header="709" w:footer="709" w:gutter="0"/>
-          <w:pgNumType w:fmt="lowerRoman"/>
-          <w:cols w:space="708"/>
-          <w:docGrid w:linePitch="360"/>
-        </w:sectPr>
-      </w:pPr>
-    </w:p>
-    <w:p>
-      <w:pPr>
-        <w:pStyle w:val="Prrafodelista"/>
-        <w:numPr>
-          <w:ilvl w:val="0"/>
-          <w:numId w:val="36"/>
-        </w:numPr>
-        <w:jc w:val="center"/>
-        <w:rPr>
-          <w:rFonts w:ascii="Times New Roman" w:hAnsi="Times New Roman" w:cs="Times New Roman"/>
-          <w:b/>
-          <w:bCs/>
-          <w:sz w:val="32"/>
-          <w:szCs w:val="32"/>
-        </w:rPr>
-      </w:pPr>
-      <w:r>
-        <w:rPr>
-          <w:rFonts w:ascii="Times New Roman" w:hAnsi="Times New Roman" w:cs="Times New Roman"/>
-          <w:b/>
-          <w:bCs/>
-          <w:sz w:val="32"/>
-          <w:szCs w:val="32"/>
-        </w:rPr>
-        <w:lastRenderedPageBreak/>
-        <w:t>I</w:t>
-      </w:r>
-      <w:r>
-        <w:rPr>
-          <w:rFonts w:ascii="Times New Roman" w:hAnsi="Times New Roman" w:cs="Times New Roman"/>
-          <w:b/>
-          <w:bCs/>
-          <w:sz w:val="32"/>
-          <w:szCs w:val="32"/>
-        </w:rPr>
-        <w:t>NTRODUCIÓN</w:t>
-      </w:r>
-    </w:p>
-    <w:p>
-      <w:pPr>
-        <w:ind w:firstLine="708"/>
-        <w:jc w:val="both"/>
-        <w:rPr>
-          <w:rFonts w:ascii="Times New Roman" w:hAnsi="Times New Roman" w:cs="Times New Roman"/>
-          <w:b/>
-          <w:bCs/>
-          <w:sz w:val="24"/>
-          <w:szCs w:val="24"/>
-        </w:rPr>
-      </w:pPr>
-      <w:r>
-        <w:rPr>
-          <w:rFonts w:ascii="Times New Roman" w:hAnsi="Times New Roman" w:cs="Times New Roman"/>
-          <w:sz w:val="24"/>
-          <w:szCs w:val="24"/>
-        </w:rPr>
-        <w:t xml:space="preserve">La concepción de este proyecto nace de la unión de dos caminos de oportunidades y problemas diferentes, pero que finalmente se pueden unir en una misma solución o propuesta. El primer camino del que hablo es el terrible problema </w:t>
-      </w:r>
-      <w:r>
-        <w:rPr>
-          <w:rFonts w:ascii="Times New Roman" w:hAnsi="Times New Roman" w:cs="Times New Roman"/>
-          <w:sz w:val="24"/>
-          <w:szCs w:val="24"/>
-        </w:rPr>
-        <w:t>por el cual atraviesa el mundo en el momento que estoy escribiendo</w:t>
-      </w:r>
-      <w:ins w:id="3" w:author="axeltru98@gmail.com" w:date="2021-10-14T18:12:00Z">
+        <w:t xml:space="preserve">dejando toda la información recolectada por ellos almacenada y plasmada en ordenes de servicios </w:t>
+      </w:r>
+      <w:ins w:id="2" w:author="axeltru98@gmail.com" w:date="2021-10-14T23:38:00Z">
         <w:r>
           <w:rPr>
             <w:rFonts w:ascii="Times New Roman" w:hAnsi="Times New Roman" w:cs="Times New Roman"/>
@@ -4800,1115 +5321,57 @@
           <w:sz w:val="24"/>
           <w:szCs w:val="24"/>
         </w:rPr>
-        <w:t>este documento</w:t>
-      </w:r>
-      <w:r>
-        <w:rPr>
-          <w:rFonts w:ascii="Times New Roman" w:hAnsi="Times New Roman" w:cs="Times New Roman"/>
-          <w:sz w:val="24"/>
-          <w:szCs w:val="24"/>
-        </w:rPr>
-        <w:t>, la pandemia del Covid-19, los estragos que ha provocado en el sector de salud solo es el inicio de una serie de problemas que ha traído alrededor del mundo, pero para los fines que se tocaran en este proyecto el covid-19 ha provocado duras consecuencias en el sector laboral</w:t>
-      </w:r>
-      <w:r>
-        <w:rPr>
-          <w:rFonts w:ascii="Times New Roman" w:hAnsi="Times New Roman" w:cs="Times New Roman"/>
-          <w:sz w:val="24"/>
-          <w:szCs w:val="24"/>
-        </w:rPr>
-        <w:t xml:space="preserve"> de todas las industrias entre ellas la industria aeroportuaria</w:t>
-      </w:r>
-      <w:r>
-        <w:rPr>
-          <w:rFonts w:ascii="Times New Roman" w:hAnsi="Times New Roman" w:cs="Times New Roman"/>
-          <w:sz w:val="24"/>
-          <w:szCs w:val="24"/>
-        </w:rPr>
-        <w:t xml:space="preserve">, despidos, imprevistos y desorganización solo son algunos problemas que el infame virus ha traído en este sector. Respecto al segundo camino mencionado con anterioridad, en el año 2011 un artículo del Wall Street journal titulado </w:t>
-      </w:r>
-      <w:r>
-        <w:rPr>
-          <w:rFonts w:ascii="Times New Roman" w:hAnsi="Times New Roman" w:cs="Times New Roman"/>
-          <w:i/>
-          <w:iCs/>
-          <w:sz w:val="24"/>
-          <w:szCs w:val="24"/>
-        </w:rPr>
-        <w:t>Why Software Is Eating The World</w:t>
-      </w:r>
-      <w:r>
-        <w:rPr>
-          <w:rFonts w:ascii="Times New Roman" w:hAnsi="Times New Roman" w:cs="Times New Roman"/>
-          <w:i/>
-          <w:iCs/>
-          <w:sz w:val="24"/>
-          <w:szCs w:val="24"/>
-        </w:rPr>
-        <w:t xml:space="preserve"> </w:t>
-      </w:r>
-      <w:r>
-        <w:rPr>
-          <w:rFonts w:ascii="Times New Roman" w:hAnsi="Times New Roman" w:cs="Times New Roman"/>
-          <w:sz w:val="24"/>
-          <w:szCs w:val="24"/>
-        </w:rPr>
-        <w:t>predecía que todos</w:t>
-      </w:r>
-      <w:r>
-        <w:rPr>
-          <w:rFonts w:ascii="Times New Roman" w:hAnsi="Times New Roman" w:cs="Times New Roman"/>
-          <w:sz w:val="24"/>
-          <w:szCs w:val="24"/>
-        </w:rPr>
-        <w:t xml:space="preserve"> los</w:t>
-      </w:r>
-      <w:r>
-        <w:rPr>
-          <w:rFonts w:ascii="Times New Roman" w:hAnsi="Times New Roman" w:cs="Times New Roman"/>
-          <w:sz w:val="24"/>
-          <w:szCs w:val="24"/>
-        </w:rPr>
-        <w:t xml:space="preserve"> mercados serian conquistados por la tecnología e innovación, y su predicción fue bastante acertada, pero claro este dominio no es solo gracias a la tecnología e innovación</w:t>
-      </w:r>
-      <w:r>
-        <w:rPr>
-          <w:rFonts w:ascii="Times New Roman" w:hAnsi="Times New Roman" w:cs="Times New Roman"/>
-          <w:sz w:val="24"/>
-          <w:szCs w:val="24"/>
-        </w:rPr>
-        <w:t xml:space="preserve">, pues como explico Forbes en el artículo de 2018 llamado </w:t>
-      </w:r>
-      <w:r>
-        <w:rPr>
-          <w:rFonts w:ascii="Times New Roman" w:hAnsi="Times New Roman" w:cs="Times New Roman"/>
-          <w:i/>
-          <w:iCs/>
-          <w:sz w:val="24"/>
-          <w:szCs w:val="24"/>
-        </w:rPr>
-        <w:t>Why Agile Is Eating The World</w:t>
-      </w:r>
-      <w:r>
-        <w:rPr>
-          <w:rFonts w:ascii="Times New Roman" w:hAnsi="Times New Roman" w:cs="Times New Roman"/>
-          <w:i/>
-          <w:iCs/>
-          <w:sz w:val="24"/>
-          <w:szCs w:val="24"/>
-        </w:rPr>
-        <w:t xml:space="preserve">, </w:t>
-      </w:r>
-      <w:r>
-        <w:rPr>
-          <w:rFonts w:ascii="Times New Roman" w:hAnsi="Times New Roman" w:cs="Times New Roman"/>
-          <w:sz w:val="24"/>
-          <w:szCs w:val="24"/>
-        </w:rPr>
-        <w:t>el software no sería capaz de comerse al mundo si las empresas no trabajaran bajo una metodología que les permita ser adaptables, agiles y capaces. Lo que trata de decir este artículo es que el software solo llega a alcanzar su mayor potencial de éxito cuando la gente que está detrás del</w:t>
-      </w:r>
-      <w:r>
-        <w:rPr>
-          <w:rFonts w:ascii="Times New Roman" w:hAnsi="Times New Roman" w:cs="Times New Roman"/>
-          <w:sz w:val="24"/>
-          <w:szCs w:val="24"/>
-        </w:rPr>
-        <w:t xml:space="preserve"> mismo</w:t>
-      </w:r>
-      <w:r>
-        <w:rPr>
-          <w:rFonts w:ascii="Times New Roman" w:hAnsi="Times New Roman" w:cs="Times New Roman"/>
-          <w:sz w:val="24"/>
-          <w:szCs w:val="24"/>
-        </w:rPr>
-        <w:t xml:space="preserve"> </w:t>
-      </w:r>
-      <w:r>
-        <w:rPr>
-          <w:rFonts w:ascii="Times New Roman" w:hAnsi="Times New Roman" w:cs="Times New Roman"/>
-          <w:sz w:val="24"/>
-          <w:szCs w:val="24"/>
-        </w:rPr>
-        <w:t>trabaja</w:t>
-      </w:r>
-      <w:r>
-        <w:rPr>
-          <w:rFonts w:ascii="Times New Roman" w:hAnsi="Times New Roman" w:cs="Times New Roman"/>
-          <w:sz w:val="24"/>
-          <w:szCs w:val="24"/>
-        </w:rPr>
-        <w:t xml:space="preserve"> bajo una metodología ágil que les permite adaptarse a las </w:t>
-      </w:r>
-      <w:r>
-        <w:rPr>
-          <w:rFonts w:ascii="Times New Roman" w:hAnsi="Times New Roman" w:cs="Times New Roman"/>
-          <w:sz w:val="24"/>
-          <w:szCs w:val="24"/>
-        </w:rPr>
-        <w:t>necesidades cambiantes</w:t>
-      </w:r>
-      <w:r>
-        <w:rPr>
-          <w:rFonts w:ascii="Times New Roman" w:hAnsi="Times New Roman" w:cs="Times New Roman"/>
-          <w:sz w:val="24"/>
-          <w:szCs w:val="24"/>
-        </w:rPr>
-        <w:t xml:space="preserve">. Entonces primero tenemos una pandemia mundial la cual </w:t>
-      </w:r>
-      <w:r>
-        <w:rPr>
-          <w:rFonts w:ascii="Times New Roman" w:hAnsi="Times New Roman" w:cs="Times New Roman"/>
-          <w:sz w:val="24"/>
-          <w:szCs w:val="24"/>
-        </w:rPr>
-        <w:t>ha</w:t>
-      </w:r>
-      <w:r>
-        <w:rPr>
-          <w:rFonts w:ascii="Times New Roman" w:hAnsi="Times New Roman" w:cs="Times New Roman"/>
-          <w:sz w:val="24"/>
-          <w:szCs w:val="24"/>
-        </w:rPr>
-        <w:t xml:space="preserve"> </w:t>
-      </w:r>
-      <w:r>
-        <w:rPr>
-          <w:rFonts w:ascii="Times New Roman" w:hAnsi="Times New Roman" w:cs="Times New Roman"/>
-          <w:sz w:val="24"/>
-          <w:szCs w:val="24"/>
-        </w:rPr>
-        <w:t>traído muchos problemas que nadie esperaba y segundo tenemos a la poderosa combinación de desarrollo de tecnología con metodologías agiles, claramente aplicando el segundo camino sobre el primero se tiene una oportunidad de éxito de disminuir el daño que ha causado la pandemia al sector laboral</w:t>
-      </w:r>
-      <w:r>
-        <w:rPr>
-          <w:rFonts w:ascii="Times New Roman" w:hAnsi="Times New Roman" w:cs="Times New Roman"/>
-          <w:sz w:val="24"/>
-          <w:szCs w:val="24"/>
-        </w:rPr>
-        <w:t xml:space="preserve"> de la industria aeroportuaria</w:t>
-      </w:r>
-      <w:r>
-        <w:rPr>
-          <w:rFonts w:ascii="Times New Roman" w:hAnsi="Times New Roman" w:cs="Times New Roman"/>
-          <w:sz w:val="24"/>
-          <w:szCs w:val="24"/>
-        </w:rPr>
-        <w:t xml:space="preserve">. </w:t>
-      </w:r>
-    </w:p>
-    <w:p>
-      <w:pPr>
-        <w:ind w:firstLine="708"/>
-        <w:jc w:val="both"/>
-        <w:rPr>
-          <w:rFonts w:ascii="Times New Roman" w:hAnsi="Times New Roman" w:cs="Times New Roman"/>
-          <w:sz w:val="24"/>
-          <w:szCs w:val="24"/>
-        </w:rPr>
-      </w:pPr>
-      <w:r>
-        <w:rPr>
-          <w:rFonts w:ascii="Times New Roman" w:hAnsi="Times New Roman" w:cs="Times New Roman"/>
-          <w:sz w:val="24"/>
-          <w:szCs w:val="24"/>
-        </w:rPr>
-        <w:t xml:space="preserve">Actualmente en el aeropuerto hay algunas empresas las cuales se dedican a </w:t>
-      </w:r>
-      <w:r>
-        <w:rPr>
-          <w:rFonts w:ascii="Times New Roman" w:hAnsi="Times New Roman" w:cs="Times New Roman"/>
-          <w:sz w:val="24"/>
-          <w:szCs w:val="24"/>
-        </w:rPr>
-        <w:t xml:space="preserve">brindar </w:t>
-      </w:r>
-      <w:r>
-        <w:rPr>
-          <w:rFonts w:ascii="Times New Roman" w:hAnsi="Times New Roman" w:cs="Times New Roman"/>
-          <w:sz w:val="24"/>
-          <w:szCs w:val="24"/>
-        </w:rPr>
-        <w:t>servicios</w:t>
-      </w:r>
-      <w:r>
-        <w:rPr>
-          <w:rFonts w:ascii="Times New Roman" w:hAnsi="Times New Roman" w:cs="Times New Roman"/>
-          <w:sz w:val="24"/>
-          <w:szCs w:val="24"/>
-        </w:rPr>
-        <w:t xml:space="preserve"> </w:t>
-      </w:r>
-      <w:r>
-        <w:rPr>
-          <w:rFonts w:ascii="Times New Roman" w:hAnsi="Times New Roman" w:cs="Times New Roman"/>
-          <w:sz w:val="24"/>
-          <w:szCs w:val="24"/>
-        </w:rPr>
-        <w:t xml:space="preserve">básicos de aeronáutica a las diferentes aerolíneas que tienen presencia </w:t>
-      </w:r>
-      <w:r>
-        <w:rPr>
-          <w:rFonts w:ascii="Times New Roman" w:hAnsi="Times New Roman" w:cs="Times New Roman"/>
-          <w:sz w:val="24"/>
-          <w:szCs w:val="24"/>
-        </w:rPr>
-        <w:t xml:space="preserve">en </w:t>
-      </w:r>
-      <w:r>
-        <w:rPr>
-          <w:rFonts w:ascii="Times New Roman" w:hAnsi="Times New Roman" w:cs="Times New Roman"/>
-          <w:sz w:val="24"/>
-          <w:szCs w:val="24"/>
-        </w:rPr>
-        <w:t>Guatemala</w:t>
-      </w:r>
-      <w:r>
-        <w:rPr>
-          <w:rFonts w:ascii="Times New Roman" w:hAnsi="Times New Roman" w:cs="Times New Roman"/>
-          <w:sz w:val="24"/>
-          <w:szCs w:val="24"/>
-        </w:rPr>
-        <w:t>, ya que</w:t>
-      </w:r>
-      <w:r>
-        <w:rPr>
-          <w:rFonts w:ascii="Times New Roman" w:hAnsi="Times New Roman" w:cs="Times New Roman"/>
-          <w:sz w:val="24"/>
-          <w:szCs w:val="24"/>
-        </w:rPr>
-        <w:t xml:space="preserve"> </w:t>
-      </w:r>
-      <w:r>
-        <w:rPr>
-          <w:rFonts w:ascii="Times New Roman" w:hAnsi="Times New Roman" w:cs="Times New Roman"/>
-          <w:sz w:val="24"/>
-          <w:szCs w:val="24"/>
-        </w:rPr>
-        <w:t xml:space="preserve">para esas aerolíneas es demasiado caro tener una sede </w:t>
-      </w:r>
-      <w:r>
-        <w:rPr>
-          <w:rFonts w:ascii="Times New Roman" w:hAnsi="Times New Roman" w:cs="Times New Roman"/>
-          <w:sz w:val="24"/>
-          <w:szCs w:val="24"/>
-        </w:rPr>
-        <w:t xml:space="preserve">como </w:t>
-      </w:r>
-      <w:r>
-        <w:rPr>
-          <w:rFonts w:ascii="Times New Roman" w:hAnsi="Times New Roman" w:cs="Times New Roman"/>
-          <w:sz w:val="24"/>
-          <w:szCs w:val="24"/>
-        </w:rPr>
-        <w:t>tal</w:t>
-      </w:r>
-      <w:r>
-        <w:rPr>
-          <w:rFonts w:ascii="Times New Roman" w:hAnsi="Times New Roman" w:cs="Times New Roman"/>
-          <w:sz w:val="24"/>
-          <w:szCs w:val="24"/>
-        </w:rPr>
-        <w:t xml:space="preserve"> en</w:t>
-      </w:r>
-      <w:r>
-        <w:rPr>
-          <w:rFonts w:ascii="Times New Roman" w:hAnsi="Times New Roman" w:cs="Times New Roman"/>
-          <w:sz w:val="24"/>
-          <w:szCs w:val="24"/>
-        </w:rPr>
-        <w:t xml:space="preserve"> el país</w:t>
-      </w:r>
-      <w:r>
-        <w:rPr>
-          <w:rFonts w:ascii="Times New Roman" w:hAnsi="Times New Roman" w:cs="Times New Roman"/>
-          <w:sz w:val="24"/>
-          <w:szCs w:val="24"/>
-        </w:rPr>
-        <w:t xml:space="preserve"> y</w:t>
-      </w:r>
-      <w:r>
-        <w:rPr>
-          <w:rFonts w:ascii="Times New Roman" w:hAnsi="Times New Roman" w:cs="Times New Roman"/>
-          <w:sz w:val="24"/>
-          <w:szCs w:val="24"/>
-        </w:rPr>
-        <w:t xml:space="preserve"> prefiere</w:t>
-      </w:r>
-      <w:r>
-        <w:rPr>
-          <w:rFonts w:ascii="Times New Roman" w:hAnsi="Times New Roman" w:cs="Times New Roman"/>
-          <w:sz w:val="24"/>
-          <w:szCs w:val="24"/>
-        </w:rPr>
-        <w:t xml:space="preserve">n </w:t>
-      </w:r>
-      <w:r>
-        <w:rPr>
-          <w:rFonts w:ascii="Times New Roman" w:hAnsi="Times New Roman" w:cs="Times New Roman"/>
-          <w:sz w:val="24"/>
-          <w:szCs w:val="24"/>
-        </w:rPr>
-        <w:t>contratar una de estas compañías terceras para poder tener esos servicios que necesitan para</w:t>
-      </w:r>
-      <w:r>
-        <w:rPr>
-          <w:rFonts w:ascii="Times New Roman" w:hAnsi="Times New Roman" w:cs="Times New Roman"/>
-          <w:sz w:val="24"/>
-          <w:szCs w:val="24"/>
-        </w:rPr>
-        <w:t xml:space="preserve"> </w:t>
-      </w:r>
-      <w:r>
-        <w:rPr>
-          <w:rFonts w:ascii="Times New Roman" w:hAnsi="Times New Roman" w:cs="Times New Roman"/>
-          <w:sz w:val="24"/>
-          <w:szCs w:val="24"/>
-        </w:rPr>
-        <w:t xml:space="preserve">sus clientes en el país. Una de estas compañías es Laats, empresa con la cual </w:t>
-      </w:r>
-      <w:r>
-        <w:rPr>
-          <w:rFonts w:ascii="Times New Roman" w:hAnsi="Times New Roman" w:cs="Times New Roman"/>
-          <w:sz w:val="24"/>
-          <w:szCs w:val="24"/>
-        </w:rPr>
-        <w:t>trabaj</w:t>
-      </w:r>
-      <w:r>
-        <w:rPr>
-          <w:rFonts w:ascii="Times New Roman" w:hAnsi="Times New Roman" w:cs="Times New Roman"/>
-          <w:sz w:val="24"/>
-          <w:szCs w:val="24"/>
-        </w:rPr>
-        <w:t>é</w:t>
-      </w:r>
-      <w:r>
-        <w:rPr>
-          <w:rFonts w:ascii="Times New Roman" w:hAnsi="Times New Roman" w:cs="Times New Roman"/>
-          <w:sz w:val="24"/>
-          <w:szCs w:val="24"/>
-        </w:rPr>
-        <w:t xml:space="preserve"> este proyecto. Laats es la empresa que tiene más clientes de todas las empresas que se dedican a este tipo de servicios en el aeropuerto, entre estos clientes podemos encontrar aerolíneas</w:t>
-      </w:r>
-      <w:r>
-        <w:rPr>
-          <w:rFonts w:ascii="Times New Roman" w:hAnsi="Times New Roman" w:cs="Times New Roman"/>
-          <w:sz w:val="24"/>
-          <w:szCs w:val="24"/>
-        </w:rPr>
-        <w:t xml:space="preserve"> </w:t>
-      </w:r>
-      <w:r>
-        <w:rPr>
-          <w:rFonts w:ascii="Times New Roman" w:hAnsi="Times New Roman" w:cs="Times New Roman"/>
-          <w:sz w:val="24"/>
-          <w:szCs w:val="24"/>
-        </w:rPr>
-        <w:t>conocidas como Aeroméxico o Copa.</w:t>
-      </w:r>
-      <w:r>
-        <w:rPr>
-          <w:rFonts w:ascii="Times New Roman" w:hAnsi="Times New Roman" w:cs="Times New Roman"/>
-          <w:sz w:val="24"/>
-          <w:szCs w:val="24"/>
-        </w:rPr>
-        <w:t xml:space="preserve"> Claro este sector no fue ajeno a los problemas causados en el sector laboral que la pandemia trajo. </w:t>
-      </w:r>
-    </w:p>
-    <w:p>
-      <w:pPr>
-        <w:ind w:firstLine="708"/>
-        <w:jc w:val="both"/>
-        <w:rPr>
-          <w:rFonts w:ascii="Times New Roman" w:hAnsi="Times New Roman" w:cs="Times New Roman"/>
-          <w:sz w:val="24"/>
-          <w:szCs w:val="24"/>
-        </w:rPr>
-      </w:pPr>
-      <w:r>
-        <w:rPr>
-          <w:rFonts w:ascii="Times New Roman" w:hAnsi="Times New Roman" w:cs="Times New Roman"/>
-          <w:sz w:val="24"/>
-          <w:szCs w:val="24"/>
-        </w:rPr>
-        <w:t xml:space="preserve">Por la diversidad de clientes con las que Laats puede trabajar, </w:t>
-      </w:r>
-      <w:r>
-        <w:rPr>
-          <w:rFonts w:ascii="Times New Roman" w:hAnsi="Times New Roman" w:cs="Times New Roman"/>
-          <w:sz w:val="24"/>
-          <w:szCs w:val="24"/>
-        </w:rPr>
-        <w:t>la empresa</w:t>
-      </w:r>
-      <w:r>
-        <w:rPr>
-          <w:rFonts w:ascii="Times New Roman" w:hAnsi="Times New Roman" w:cs="Times New Roman"/>
-          <w:sz w:val="24"/>
-          <w:szCs w:val="24"/>
-        </w:rPr>
-        <w:t xml:space="preserve"> requ</w:t>
-      </w:r>
-      <w:r>
-        <w:rPr>
-          <w:rFonts w:ascii="Times New Roman" w:hAnsi="Times New Roman" w:cs="Times New Roman"/>
-          <w:sz w:val="24"/>
-          <w:szCs w:val="24"/>
-        </w:rPr>
-        <w:t>iere poder</w:t>
-      </w:r>
-      <w:r>
-        <w:rPr>
-          <w:rFonts w:ascii="Times New Roman" w:hAnsi="Times New Roman" w:cs="Times New Roman"/>
-          <w:sz w:val="24"/>
-          <w:szCs w:val="24"/>
-        </w:rPr>
-        <w:t xml:space="preserve"> </w:t>
-      </w:r>
-      <w:r>
-        <w:rPr>
-          <w:rFonts w:ascii="Times New Roman" w:hAnsi="Times New Roman" w:cs="Times New Roman"/>
-          <w:sz w:val="24"/>
-          <w:szCs w:val="24"/>
-        </w:rPr>
-        <w:t xml:space="preserve">brindar </w:t>
-      </w:r>
-      <w:r>
-        <w:rPr>
-          <w:rFonts w:ascii="Times New Roman" w:hAnsi="Times New Roman" w:cs="Times New Roman"/>
-          <w:sz w:val="24"/>
-          <w:szCs w:val="24"/>
-        </w:rPr>
-        <w:t>diferentes tipos</w:t>
-      </w:r>
-      <w:r>
-        <w:rPr>
-          <w:rFonts w:ascii="Times New Roman" w:hAnsi="Times New Roman" w:cs="Times New Roman"/>
-          <w:sz w:val="24"/>
-          <w:szCs w:val="24"/>
-        </w:rPr>
-        <w:t xml:space="preserve"> de servicios, es por eso que Laats se subdivide en diferentes</w:t>
-      </w:r>
-      <w:r>
-        <w:rPr>
-          <w:rFonts w:ascii="Times New Roman" w:hAnsi="Times New Roman" w:cs="Times New Roman"/>
-          <w:sz w:val="24"/>
-          <w:szCs w:val="24"/>
-        </w:rPr>
-        <w:t xml:space="preserve"> </w:t>
-      </w:r>
-      <w:r>
-        <w:rPr>
-          <w:rFonts w:ascii="Times New Roman" w:hAnsi="Times New Roman" w:cs="Times New Roman"/>
-          <w:sz w:val="24"/>
-          <w:szCs w:val="24"/>
-        </w:rPr>
-        <w:t>departamentos</w:t>
-      </w:r>
-      <w:r>
-        <w:rPr>
-          <w:rFonts w:ascii="Times New Roman" w:hAnsi="Times New Roman" w:cs="Times New Roman"/>
-          <w:sz w:val="24"/>
-          <w:szCs w:val="24"/>
-        </w:rPr>
-        <w:t>.</w:t>
-      </w:r>
-      <w:r>
-        <w:rPr>
-          <w:rFonts w:ascii="Times New Roman" w:hAnsi="Times New Roman" w:cs="Times New Roman"/>
-          <w:sz w:val="24"/>
-          <w:szCs w:val="24"/>
-        </w:rPr>
-        <w:t xml:space="preserve"> </w:t>
-      </w:r>
-      <w:r>
-        <w:rPr>
-          <w:rFonts w:ascii="Times New Roman" w:hAnsi="Times New Roman" w:cs="Times New Roman"/>
-          <w:sz w:val="24"/>
-          <w:szCs w:val="24"/>
-        </w:rPr>
-        <w:t>P</w:t>
-      </w:r>
-      <w:r>
-        <w:rPr>
-          <w:rFonts w:ascii="Times New Roman" w:hAnsi="Times New Roman" w:cs="Times New Roman"/>
-          <w:sz w:val="24"/>
-          <w:szCs w:val="24"/>
-        </w:rPr>
-        <w:t>ara este proyecto se trabaj</w:t>
-      </w:r>
-      <w:r>
-        <w:rPr>
-          <w:rFonts w:ascii="Times New Roman" w:hAnsi="Times New Roman" w:cs="Times New Roman"/>
-          <w:sz w:val="24"/>
-          <w:szCs w:val="24"/>
-        </w:rPr>
-        <w:t>ó</w:t>
-      </w:r>
-      <w:r>
-        <w:rPr>
-          <w:rFonts w:ascii="Times New Roman" w:hAnsi="Times New Roman" w:cs="Times New Roman"/>
-          <w:sz w:val="24"/>
-          <w:szCs w:val="24"/>
-        </w:rPr>
-        <w:t xml:space="preserve"> con </w:t>
-      </w:r>
-      <w:r>
-        <w:rPr>
-          <w:rFonts w:ascii="Times New Roman" w:hAnsi="Times New Roman" w:cs="Times New Roman"/>
-          <w:sz w:val="24"/>
-          <w:szCs w:val="24"/>
-        </w:rPr>
-        <w:t xml:space="preserve">7 </w:t>
-      </w:r>
-      <w:r>
-        <w:rPr>
-          <w:rFonts w:ascii="Times New Roman" w:hAnsi="Times New Roman" w:cs="Times New Roman"/>
-          <w:sz w:val="24"/>
-          <w:szCs w:val="24"/>
-        </w:rPr>
-        <w:t>departamentos</w:t>
-      </w:r>
-      <w:r>
-        <w:rPr>
-          <w:rFonts w:ascii="Times New Roman" w:hAnsi="Times New Roman" w:cs="Times New Roman"/>
-          <w:sz w:val="24"/>
-          <w:szCs w:val="24"/>
-        </w:rPr>
-        <w:t>,</w:t>
-      </w:r>
-      <w:r>
-        <w:rPr>
-          <w:rFonts w:ascii="Times New Roman" w:hAnsi="Times New Roman" w:cs="Times New Roman"/>
-          <w:sz w:val="24"/>
-          <w:szCs w:val="24"/>
-        </w:rPr>
-        <w:t xml:space="preserve"> estos departamentos fueron CCO, SAP, SEC, CGO, PXS, Manto y FBO,</w:t>
-      </w:r>
-      <w:r>
-        <w:rPr>
-          <w:rFonts w:ascii="Times New Roman" w:hAnsi="Times New Roman" w:cs="Times New Roman"/>
-          <w:sz w:val="24"/>
-          <w:szCs w:val="24"/>
-        </w:rPr>
-        <w:t xml:space="preserve"> cada</w:t>
-      </w:r>
-      <w:r>
-        <w:rPr>
-          <w:rFonts w:ascii="Times New Roman" w:hAnsi="Times New Roman" w:cs="Times New Roman"/>
-          <w:sz w:val="24"/>
-          <w:szCs w:val="24"/>
-        </w:rPr>
-        <w:t xml:space="preserve"> </w:t>
-      </w:r>
-      <w:r>
-        <w:rPr>
-          <w:rFonts w:ascii="Times New Roman" w:hAnsi="Times New Roman" w:cs="Times New Roman"/>
-          <w:sz w:val="24"/>
-          <w:szCs w:val="24"/>
-        </w:rPr>
-        <w:t xml:space="preserve">uno de estos departamentos </w:t>
-      </w:r>
-      <w:r>
-        <w:rPr>
-          <w:rFonts w:ascii="Times New Roman" w:hAnsi="Times New Roman" w:cs="Times New Roman"/>
-          <w:sz w:val="24"/>
-          <w:szCs w:val="24"/>
-        </w:rPr>
-        <w:t>buscab</w:t>
-      </w:r>
-      <w:r>
-        <w:rPr>
-          <w:rFonts w:ascii="Times New Roman" w:hAnsi="Times New Roman" w:cs="Times New Roman"/>
-          <w:sz w:val="24"/>
-          <w:szCs w:val="24"/>
-        </w:rPr>
-        <w:t>an</w:t>
-      </w:r>
-      <w:r>
-        <w:rPr>
-          <w:rFonts w:ascii="Times New Roman" w:hAnsi="Times New Roman" w:cs="Times New Roman"/>
-          <w:sz w:val="24"/>
-          <w:szCs w:val="24"/>
-        </w:rPr>
-        <w:t xml:space="preserve"> adaptarse a los nuevos tiempos, </w:t>
-      </w:r>
-      <w:r>
-        <w:rPr>
-          <w:rFonts w:ascii="Times New Roman" w:hAnsi="Times New Roman" w:cs="Times New Roman"/>
-          <w:sz w:val="24"/>
-          <w:szCs w:val="24"/>
-        </w:rPr>
-        <w:t>automatizando</w:t>
-      </w:r>
-      <w:r>
-        <w:rPr>
-          <w:rFonts w:ascii="Times New Roman" w:hAnsi="Times New Roman" w:cs="Times New Roman"/>
-          <w:sz w:val="24"/>
-          <w:szCs w:val="24"/>
-        </w:rPr>
-        <w:t xml:space="preserve"> y </w:t>
-      </w:r>
-      <w:r>
-        <w:rPr>
-          <w:rFonts w:ascii="Times New Roman" w:hAnsi="Times New Roman" w:cs="Times New Roman"/>
-          <w:sz w:val="24"/>
-          <w:szCs w:val="24"/>
-        </w:rPr>
-        <w:t>llevando</w:t>
-      </w:r>
-      <w:r>
-        <w:rPr>
-          <w:rFonts w:ascii="Times New Roman" w:hAnsi="Times New Roman" w:cs="Times New Roman"/>
-          <w:sz w:val="24"/>
-          <w:szCs w:val="24"/>
-        </w:rPr>
-        <w:t xml:space="preserve"> un</w:t>
-      </w:r>
-      <w:r>
-        <w:rPr>
-          <w:rFonts w:ascii="Times New Roman" w:hAnsi="Times New Roman" w:cs="Times New Roman"/>
-          <w:sz w:val="24"/>
-          <w:szCs w:val="24"/>
-        </w:rPr>
-        <w:t xml:space="preserve"> </w:t>
-      </w:r>
-      <w:r>
-        <w:rPr>
-          <w:rFonts w:ascii="Times New Roman" w:hAnsi="Times New Roman" w:cs="Times New Roman"/>
-          <w:sz w:val="24"/>
-          <w:szCs w:val="24"/>
-        </w:rPr>
-        <w:t xml:space="preserve">registro de sus procesos. </w:t>
-      </w:r>
-      <w:r>
-        <w:rPr>
-          <w:rFonts w:ascii="Times New Roman" w:hAnsi="Times New Roman" w:cs="Times New Roman"/>
-          <w:sz w:val="24"/>
-          <w:szCs w:val="24"/>
-        </w:rPr>
-        <w:t xml:space="preserve">También se </w:t>
-      </w:r>
-      <w:r>
-        <w:rPr>
-          <w:rFonts w:ascii="Times New Roman" w:hAnsi="Times New Roman" w:cs="Times New Roman"/>
-          <w:sz w:val="24"/>
-          <w:szCs w:val="24"/>
-        </w:rPr>
-        <w:t>trabajó</w:t>
-      </w:r>
-      <w:r>
-        <w:rPr>
-          <w:rFonts w:ascii="Times New Roman" w:hAnsi="Times New Roman" w:cs="Times New Roman"/>
-          <w:sz w:val="24"/>
-          <w:szCs w:val="24"/>
-        </w:rPr>
-        <w:t xml:space="preserve"> junto al departamento de calidad, </w:t>
-      </w:r>
-      <w:r>
-        <w:rPr>
-          <w:rFonts w:ascii="Times New Roman" w:hAnsi="Times New Roman" w:cs="Times New Roman"/>
-          <w:sz w:val="24"/>
-          <w:szCs w:val="24"/>
-        </w:rPr>
-        <w:t>que se encargó de supervisar y validar el desarrollo de las aplicaciones.</w:t>
-      </w:r>
-      <w:r>
-        <w:rPr>
-          <w:rFonts w:ascii="Times New Roman" w:hAnsi="Times New Roman" w:cs="Times New Roman"/>
-          <w:sz w:val="24"/>
-          <w:szCs w:val="24"/>
-        </w:rPr>
-        <w:t xml:space="preserve"> </w:t>
-      </w:r>
-      <w:r>
-        <w:rPr>
-          <w:rFonts w:ascii="Times New Roman" w:hAnsi="Times New Roman" w:cs="Times New Roman"/>
-          <w:sz w:val="24"/>
-          <w:szCs w:val="24"/>
-        </w:rPr>
-        <w:t>J</w:t>
-      </w:r>
-      <w:r>
-        <w:rPr>
-          <w:rFonts w:ascii="Times New Roman" w:hAnsi="Times New Roman" w:cs="Times New Roman"/>
-          <w:sz w:val="24"/>
-          <w:szCs w:val="24"/>
-        </w:rPr>
-        <w:t xml:space="preserve">unto con ellos se </w:t>
-      </w:r>
-      <w:r>
-        <w:rPr>
-          <w:rFonts w:ascii="Times New Roman" w:hAnsi="Times New Roman" w:cs="Times New Roman"/>
-          <w:sz w:val="24"/>
-          <w:szCs w:val="24"/>
-        </w:rPr>
-        <w:t>buscó</w:t>
-      </w:r>
-      <w:r>
-        <w:rPr>
-          <w:rFonts w:ascii="Times New Roman" w:hAnsi="Times New Roman" w:cs="Times New Roman"/>
-          <w:sz w:val="24"/>
-          <w:szCs w:val="24"/>
-        </w:rPr>
-        <w:t xml:space="preserve"> mejorar y adaptar de la mejor manera posible el camino por el cual el proyecto iba a tomar. </w:t>
-      </w:r>
-    </w:p>
-    <w:p>
-      <w:pPr>
-        <w:ind w:firstLine="708"/>
-        <w:jc w:val="both"/>
-        <w:rPr>
-          <w:rFonts w:ascii="Times New Roman" w:hAnsi="Times New Roman" w:cs="Times New Roman"/>
-          <w:sz w:val="24"/>
-          <w:szCs w:val="24"/>
-        </w:rPr>
-      </w:pPr>
-      <w:bookmarkStart w:id="4" w:name="_Hlk83329360"/>
-      <w:r>
-        <w:rPr>
-          <w:rFonts w:ascii="Times New Roman" w:hAnsi="Times New Roman" w:cs="Times New Roman"/>
-          <w:sz w:val="24"/>
-          <w:szCs w:val="24"/>
-        </w:rPr>
-        <w:lastRenderedPageBreak/>
-        <w:t xml:space="preserve">Finalmente se logró que </w:t>
-      </w:r>
-      <w:r>
-        <w:rPr>
-          <w:rFonts w:ascii="Times New Roman" w:hAnsi="Times New Roman" w:cs="Times New Roman"/>
-          <w:sz w:val="24"/>
-          <w:szCs w:val="24"/>
-        </w:rPr>
-        <w:t xml:space="preserve">la </w:t>
-      </w:r>
-      <w:r>
-        <w:rPr>
-          <w:rFonts w:ascii="Times New Roman" w:hAnsi="Times New Roman" w:cs="Times New Roman"/>
-          <w:sz w:val="24"/>
-          <w:szCs w:val="24"/>
-        </w:rPr>
-        <w:t xml:space="preserve">mayoría de </w:t>
-      </w:r>
-      <w:r>
-        <w:rPr>
-          <w:rFonts w:ascii="Times New Roman" w:hAnsi="Times New Roman" w:cs="Times New Roman"/>
-          <w:sz w:val="24"/>
-          <w:szCs w:val="24"/>
-        </w:rPr>
-        <w:t>trabajadores que vendrían actuando como los usuarios del proyecto aceptaran</w:t>
-      </w:r>
-      <w:r>
-        <w:rPr>
-          <w:rFonts w:ascii="Times New Roman" w:hAnsi="Times New Roman" w:cs="Times New Roman"/>
-          <w:sz w:val="24"/>
-          <w:szCs w:val="24"/>
-        </w:rPr>
-        <w:t xml:space="preserve"> </w:t>
-      </w:r>
-      <w:r>
-        <w:rPr>
-          <w:rFonts w:ascii="Times New Roman" w:hAnsi="Times New Roman" w:cs="Times New Roman"/>
-          <w:sz w:val="24"/>
-          <w:szCs w:val="24"/>
-        </w:rPr>
-        <w:t>ser parte de esta evolución en sus trabajos</w:t>
-      </w:r>
-      <w:r>
-        <w:rPr>
-          <w:rFonts w:ascii="Times New Roman" w:hAnsi="Times New Roman" w:cs="Times New Roman"/>
-          <w:sz w:val="24"/>
-          <w:szCs w:val="24"/>
-        </w:rPr>
-        <w:t xml:space="preserve">, pues la mayoría demostraron una actitud positiva ante </w:t>
-      </w:r>
-      <w:r>
-        <w:rPr>
-          <w:rFonts w:ascii="Times New Roman" w:hAnsi="Times New Roman" w:cs="Times New Roman"/>
-          <w:sz w:val="24"/>
-          <w:szCs w:val="24"/>
-        </w:rPr>
-        <w:t>el proceso</w:t>
-      </w:r>
-      <w:r>
-        <w:rPr>
-          <w:rFonts w:ascii="Times New Roman" w:hAnsi="Times New Roman" w:cs="Times New Roman"/>
-          <w:sz w:val="24"/>
-          <w:szCs w:val="24"/>
-        </w:rPr>
-        <w:t xml:space="preserve">, si bien el proceso de aprendizaje para que todos los trabajadores terminaran realmente de adaptarse </w:t>
-      </w:r>
-      <w:r>
-        <w:rPr>
-          <w:rFonts w:ascii="Times New Roman" w:hAnsi="Times New Roman" w:cs="Times New Roman"/>
-          <w:sz w:val="24"/>
-          <w:szCs w:val="24"/>
-        </w:rPr>
-        <w:t xml:space="preserve">a estos cambios los cuales implicaron interactuar y aprender a usar nuevas tecnologías, llevo algunas semanas, la mayoría fueron capaces de usar con eficiencia la solución que se presentara en este proyecto. </w:t>
-      </w:r>
-    </w:p>
-    <w:bookmarkEnd w:id="4"/>
-    <w:p>
-      <w:pPr>
-        <w:ind w:firstLine="708"/>
-        <w:jc w:val="both"/>
-        <w:rPr>
-          <w:rFonts w:ascii="Times New Roman" w:hAnsi="Times New Roman" w:cs="Times New Roman"/>
-          <w:sz w:val="24"/>
-          <w:szCs w:val="24"/>
-        </w:rPr>
-      </w:pPr>
-    </w:p>
-    <w:p>
-      <w:pPr>
-        <w:ind w:firstLine="708"/>
-        <w:jc w:val="both"/>
-        <w:rPr>
-          <w:rFonts w:ascii="Times New Roman" w:hAnsi="Times New Roman" w:cs="Times New Roman"/>
-          <w:sz w:val="24"/>
-          <w:szCs w:val="24"/>
-        </w:rPr>
-      </w:pPr>
-    </w:p>
-    <w:p>
-      <w:pPr>
-        <w:ind w:firstLine="708"/>
-        <w:jc w:val="both"/>
-        <w:rPr>
-          <w:rFonts w:ascii="Times New Roman" w:hAnsi="Times New Roman" w:cs="Times New Roman"/>
-          <w:sz w:val="24"/>
-          <w:szCs w:val="24"/>
-        </w:rPr>
-      </w:pPr>
-    </w:p>
-    <w:p>
-      <w:pPr>
-        <w:ind w:firstLine="708"/>
-        <w:jc w:val="both"/>
-        <w:rPr>
-          <w:rFonts w:ascii="Times New Roman" w:hAnsi="Times New Roman" w:cs="Times New Roman"/>
-          <w:sz w:val="24"/>
-          <w:szCs w:val="24"/>
-        </w:rPr>
-      </w:pPr>
-    </w:p>
-    <w:p>
-      <w:pPr>
-        <w:ind w:firstLine="708"/>
-        <w:jc w:val="both"/>
-        <w:rPr>
-          <w:rFonts w:ascii="Times New Roman" w:hAnsi="Times New Roman" w:cs="Times New Roman"/>
-          <w:sz w:val="24"/>
-          <w:szCs w:val="24"/>
-        </w:rPr>
-      </w:pPr>
-    </w:p>
-    <w:p>
-      <w:pPr>
-        <w:ind w:firstLine="708"/>
-        <w:jc w:val="both"/>
-        <w:rPr>
-          <w:rFonts w:ascii="Times New Roman" w:hAnsi="Times New Roman" w:cs="Times New Roman"/>
-          <w:sz w:val="24"/>
-          <w:szCs w:val="24"/>
-        </w:rPr>
-      </w:pPr>
-    </w:p>
-    <w:p>
-      <w:pPr>
-        <w:ind w:firstLine="708"/>
-        <w:jc w:val="both"/>
-        <w:rPr>
-          <w:rFonts w:ascii="Times New Roman" w:hAnsi="Times New Roman" w:cs="Times New Roman"/>
-          <w:sz w:val="24"/>
-          <w:szCs w:val="24"/>
-        </w:rPr>
-      </w:pPr>
-    </w:p>
-    <w:p>
-      <w:pPr>
-        <w:ind w:firstLine="708"/>
-        <w:jc w:val="both"/>
-        <w:rPr>
-          <w:rFonts w:ascii="Times New Roman" w:hAnsi="Times New Roman" w:cs="Times New Roman"/>
-          <w:sz w:val="24"/>
-          <w:szCs w:val="24"/>
-        </w:rPr>
-      </w:pPr>
-    </w:p>
-    <w:p>
-      <w:pPr>
-        <w:ind w:firstLine="708"/>
-        <w:jc w:val="both"/>
-        <w:rPr>
-          <w:rFonts w:ascii="Times New Roman" w:hAnsi="Times New Roman" w:cs="Times New Roman"/>
-          <w:sz w:val="24"/>
-          <w:szCs w:val="24"/>
-        </w:rPr>
-      </w:pPr>
-    </w:p>
-    <w:p>
-      <w:pPr>
-        <w:ind w:firstLine="708"/>
-        <w:jc w:val="both"/>
-        <w:rPr>
-          <w:rFonts w:ascii="Times New Roman" w:hAnsi="Times New Roman" w:cs="Times New Roman"/>
-          <w:sz w:val="24"/>
-          <w:szCs w:val="24"/>
-        </w:rPr>
-      </w:pPr>
-    </w:p>
-    <w:p>
-      <w:pPr>
-        <w:ind w:firstLine="708"/>
-        <w:jc w:val="both"/>
-        <w:rPr>
-          <w:rFonts w:ascii="Times New Roman" w:hAnsi="Times New Roman" w:cs="Times New Roman"/>
-          <w:sz w:val="24"/>
-          <w:szCs w:val="24"/>
-        </w:rPr>
-      </w:pPr>
-    </w:p>
-    <w:p>
-      <w:pPr>
-        <w:ind w:firstLine="708"/>
-        <w:jc w:val="both"/>
-        <w:rPr>
-          <w:rFonts w:ascii="Times New Roman" w:hAnsi="Times New Roman" w:cs="Times New Roman"/>
-          <w:sz w:val="24"/>
-          <w:szCs w:val="24"/>
-        </w:rPr>
-      </w:pPr>
-    </w:p>
-    <w:p>
-      <w:pPr>
-        <w:ind w:firstLine="708"/>
-        <w:jc w:val="both"/>
-        <w:rPr>
-          <w:rFonts w:ascii="Times New Roman" w:hAnsi="Times New Roman" w:cs="Times New Roman"/>
-          <w:sz w:val="24"/>
-          <w:szCs w:val="24"/>
-        </w:rPr>
-      </w:pPr>
-    </w:p>
-    <w:p>
-      <w:pPr>
-        <w:ind w:firstLine="708"/>
-        <w:jc w:val="both"/>
-        <w:rPr>
-          <w:rFonts w:ascii="Times New Roman" w:hAnsi="Times New Roman" w:cs="Times New Roman"/>
-          <w:sz w:val="24"/>
-          <w:szCs w:val="24"/>
-        </w:rPr>
-      </w:pPr>
-    </w:p>
-    <w:p>
-      <w:pPr>
-        <w:ind w:firstLine="708"/>
-        <w:jc w:val="both"/>
-        <w:rPr>
-          <w:rFonts w:ascii="Times New Roman" w:hAnsi="Times New Roman" w:cs="Times New Roman"/>
-          <w:sz w:val="24"/>
-          <w:szCs w:val="24"/>
-        </w:rPr>
-      </w:pPr>
-    </w:p>
-    <w:p>
-      <w:pPr>
-        <w:ind w:firstLine="708"/>
-        <w:jc w:val="both"/>
-        <w:rPr>
-          <w:rFonts w:ascii="Times New Roman" w:hAnsi="Times New Roman" w:cs="Times New Roman"/>
-          <w:sz w:val="24"/>
-          <w:szCs w:val="24"/>
-        </w:rPr>
-      </w:pPr>
-    </w:p>
-    <w:p>
-      <w:pPr>
-        <w:ind w:firstLine="708"/>
-        <w:jc w:val="both"/>
-        <w:rPr>
-          <w:rFonts w:ascii="Times New Roman" w:hAnsi="Times New Roman" w:cs="Times New Roman"/>
-          <w:sz w:val="24"/>
-          <w:szCs w:val="24"/>
-        </w:rPr>
-      </w:pPr>
-    </w:p>
-    <w:p>
-      <w:pPr>
-        <w:ind w:firstLine="708"/>
-        <w:jc w:val="both"/>
-        <w:rPr>
-          <w:rFonts w:ascii="Times New Roman" w:hAnsi="Times New Roman" w:cs="Times New Roman"/>
-          <w:sz w:val="24"/>
-          <w:szCs w:val="24"/>
-        </w:rPr>
-      </w:pPr>
-    </w:p>
-    <w:p>
-      <w:pPr>
-        <w:ind w:firstLine="708"/>
-        <w:jc w:val="both"/>
-        <w:rPr>
-          <w:rFonts w:ascii="Times New Roman" w:hAnsi="Times New Roman" w:cs="Times New Roman"/>
-          <w:sz w:val="24"/>
-          <w:szCs w:val="24"/>
-        </w:rPr>
-      </w:pPr>
-    </w:p>
-    <w:p>
-      <w:pPr>
-        <w:ind w:firstLine="708"/>
-        <w:jc w:val="both"/>
-        <w:rPr>
-          <w:rFonts w:ascii="Times New Roman" w:hAnsi="Times New Roman" w:cs="Times New Roman"/>
-          <w:sz w:val="24"/>
-          <w:szCs w:val="24"/>
-        </w:rPr>
-      </w:pPr>
-    </w:p>
-    <w:p>
-      <w:pPr>
-        <w:ind w:firstLine="708"/>
-        <w:jc w:val="both"/>
-        <w:rPr>
-          <w:rFonts w:ascii="Times New Roman" w:hAnsi="Times New Roman" w:cs="Times New Roman"/>
-          <w:sz w:val="24"/>
-          <w:szCs w:val="24"/>
-        </w:rPr>
-      </w:pPr>
-    </w:p>
-    <w:p>
-      <w:pPr>
-        <w:ind w:firstLine="708"/>
-        <w:jc w:val="both"/>
-        <w:rPr>
-          <w:rFonts w:ascii="Times New Roman" w:hAnsi="Times New Roman" w:cs="Times New Roman"/>
-          <w:sz w:val="24"/>
-          <w:szCs w:val="24"/>
-        </w:rPr>
-      </w:pPr>
-    </w:p>
-    <w:p>
-      <w:pPr>
-        <w:ind w:firstLine="708"/>
-        <w:jc w:val="both"/>
-        <w:rPr>
-          <w:rFonts w:ascii="Times New Roman" w:hAnsi="Times New Roman" w:cs="Times New Roman"/>
-          <w:sz w:val="24"/>
-          <w:szCs w:val="24"/>
-        </w:rPr>
-      </w:pPr>
-    </w:p>
-    <w:p>
-      <w:pPr>
-        <w:ind w:firstLine="708"/>
-        <w:jc w:val="both"/>
-        <w:rPr>
-          <w:rFonts w:ascii="Times New Roman" w:hAnsi="Times New Roman" w:cs="Times New Roman"/>
-          <w:sz w:val="24"/>
-          <w:szCs w:val="24"/>
-        </w:rPr>
+        <w:t>almacenadas en la nube y en bases de datos que se pueden convertir en archivos de Excel para la disposición del departamento de finanzas</w:t>
+      </w:r>
+      <w:r>
+        <w:rPr>
+          <w:rFonts w:ascii="Times New Roman" w:hAnsi="Times New Roman" w:cs="Times New Roman"/>
+          <w:sz w:val="24"/>
+          <w:szCs w:val="24"/>
+        </w:rPr>
+        <w:t xml:space="preserve">, permitiéndoles tener esta información en un formato útil para ellos. </w:t>
+      </w:r>
+    </w:p>
+    <w:p>
+      <w:pPr>
+        <w:jc w:val="center"/>
+        <w:rPr>
+          <w:rFonts w:ascii="Times New Roman" w:hAnsi="Times New Roman" w:cs="Times New Roman"/>
+          <w:b/>
+          <w:bCs/>
+          <w:sz w:val="32"/>
+          <w:szCs w:val="32"/>
+          <w:u w:val="single"/>
+        </w:rPr>
+      </w:pPr>
+    </w:p>
+    <w:p>
+      <w:pPr>
+        <w:rPr>
+          <w:rFonts w:ascii="Times New Roman" w:hAnsi="Times New Roman" w:cs="Times New Roman"/>
+          <w:b/>
+          <w:bCs/>
+          <w:sz w:val="32"/>
+          <w:szCs w:val="32"/>
+        </w:rPr>
+      </w:pPr>
+    </w:p>
+    <w:p>
+      <w:pPr>
+        <w:rPr>
+          <w:rFonts w:ascii="Times New Roman" w:hAnsi="Times New Roman" w:cs="Times New Roman"/>
+          <w:b/>
+          <w:bCs/>
+          <w:sz w:val="32"/>
+          <w:szCs w:val="32"/>
+        </w:rPr>
+        <w:sectPr>
+          <w:pgSz w:w="12240" w:h="15840"/>
+          <w:pgMar w:top="2880" w:right="1440" w:bottom="1440" w:left="2160" w:header="709" w:footer="709" w:gutter="0"/>
+          <w:pgNumType w:fmt="lowerRoman"/>
+          <w:cols w:space="708"/>
+          <w:docGrid w:linePitch="360"/>
+        </w:sectPr>
       </w:pPr>
     </w:p>
     <w:p>
@@ -5936,7 +5399,7 @@
           <w:szCs w:val="32"/>
         </w:rPr>
         <w:lastRenderedPageBreak/>
-        <w:t>J</w:t>
+        <w:t>I</w:t>
       </w:r>
       <w:r>
         <w:rPr>
@@ -5946,6 +5409,1467 @@
           <w:sz w:val="32"/>
           <w:szCs w:val="32"/>
         </w:rPr>
+        <w:t>NTRODUCIÓN</w:t>
+      </w:r>
+    </w:p>
+    <w:p>
+      <w:pPr>
+        <w:ind w:firstLine="708"/>
+        <w:jc w:val="both"/>
+        <w:rPr>
+          <w:rFonts w:ascii="Times New Roman" w:hAnsi="Times New Roman" w:cs="Times New Roman"/>
+          <w:b/>
+          <w:bCs/>
+          <w:sz w:val="24"/>
+          <w:szCs w:val="24"/>
+        </w:rPr>
+      </w:pPr>
+      <w:r>
+        <w:rPr>
+          <w:rFonts w:ascii="Times New Roman" w:hAnsi="Times New Roman" w:cs="Times New Roman"/>
+          <w:sz w:val="24"/>
+          <w:szCs w:val="24"/>
+        </w:rPr>
+        <w:t xml:space="preserve">La concepción de este proyecto nace de la unión de dos caminos de oportunidades y problemas diferentes, pero que finalmente se pueden unir en una misma solución o propuesta. El primer camino del que hablo es el terrible problema </w:t>
+      </w:r>
+      <w:r>
+        <w:rPr>
+          <w:rFonts w:ascii="Times New Roman" w:hAnsi="Times New Roman" w:cs="Times New Roman"/>
+          <w:sz w:val="24"/>
+          <w:szCs w:val="24"/>
+        </w:rPr>
+        <w:t>por el cual atraviesa el mundo en el momento que estoy escribiendo</w:t>
+      </w:r>
+      <w:r>
+        <w:rPr>
+          <w:rFonts w:ascii="Times New Roman" w:hAnsi="Times New Roman" w:cs="Times New Roman"/>
+          <w:sz w:val="24"/>
+          <w:szCs w:val="24"/>
+        </w:rPr>
+        <w:t xml:space="preserve"> </w:t>
+      </w:r>
+      <w:r>
+        <w:rPr>
+          <w:rFonts w:ascii="Times New Roman" w:hAnsi="Times New Roman" w:cs="Times New Roman"/>
+          <w:sz w:val="24"/>
+          <w:szCs w:val="24"/>
+        </w:rPr>
+        <w:t>este documento</w:t>
+      </w:r>
+      <w:r>
+        <w:rPr>
+          <w:rFonts w:ascii="Times New Roman" w:hAnsi="Times New Roman" w:cs="Times New Roman"/>
+          <w:sz w:val="24"/>
+          <w:szCs w:val="24"/>
+        </w:rPr>
+        <w:t>, la pandemia del Covid-19, los estragos que ha provocado en el sector de salud solo es el inicio de una serie de problemas que ha traído alrededor del mundo, pero para los fines que se tocaran en este proyecto el covid-19 ha provocado duras consecuencias en el sector laboral</w:t>
+      </w:r>
+      <w:r>
+        <w:rPr>
+          <w:rFonts w:ascii="Times New Roman" w:hAnsi="Times New Roman" w:cs="Times New Roman"/>
+          <w:sz w:val="24"/>
+          <w:szCs w:val="24"/>
+        </w:rPr>
+        <w:t xml:space="preserve"> de todas las industrias entre ellas la industria aeroportuaria</w:t>
+      </w:r>
+      <w:r>
+        <w:rPr>
+          <w:rFonts w:ascii="Times New Roman" w:hAnsi="Times New Roman" w:cs="Times New Roman"/>
+          <w:sz w:val="24"/>
+          <w:szCs w:val="24"/>
+        </w:rPr>
+        <w:t xml:space="preserve">, despidos, imprevistos y desorganización solo son algunos problemas que el infame virus ha traído en este sector. Respecto al segundo camino mencionado con anterioridad, en el año 2011 un artículo del Wall Street </w:t>
+      </w:r>
+      <w:proofErr w:type="spellStart"/>
+      <w:r>
+        <w:rPr>
+          <w:rFonts w:ascii="Times New Roman" w:hAnsi="Times New Roman" w:cs="Times New Roman"/>
+          <w:sz w:val="24"/>
+          <w:szCs w:val="24"/>
+        </w:rPr>
+        <w:t>journal</w:t>
+      </w:r>
+      <w:proofErr w:type="spellEnd"/>
+      <w:r>
+        <w:rPr>
+          <w:rFonts w:ascii="Times New Roman" w:hAnsi="Times New Roman" w:cs="Times New Roman"/>
+          <w:sz w:val="24"/>
+          <w:szCs w:val="24"/>
+        </w:rPr>
+        <w:t xml:space="preserve"> titulado </w:t>
+      </w:r>
+      <w:proofErr w:type="spellStart"/>
+      <w:r>
+        <w:rPr>
+          <w:rFonts w:ascii="Times New Roman" w:hAnsi="Times New Roman" w:cs="Times New Roman"/>
+          <w:i/>
+          <w:iCs/>
+          <w:sz w:val="24"/>
+          <w:szCs w:val="24"/>
+        </w:rPr>
+        <w:t>Why</w:t>
+      </w:r>
+      <w:proofErr w:type="spellEnd"/>
+      <w:r>
+        <w:rPr>
+          <w:rFonts w:ascii="Times New Roman" w:hAnsi="Times New Roman" w:cs="Times New Roman"/>
+          <w:i/>
+          <w:iCs/>
+          <w:sz w:val="24"/>
+          <w:szCs w:val="24"/>
+        </w:rPr>
+        <w:t xml:space="preserve"> Software </w:t>
+      </w:r>
+      <w:proofErr w:type="spellStart"/>
+      <w:r>
+        <w:rPr>
+          <w:rFonts w:ascii="Times New Roman" w:hAnsi="Times New Roman" w:cs="Times New Roman"/>
+          <w:i/>
+          <w:iCs/>
+          <w:sz w:val="24"/>
+          <w:szCs w:val="24"/>
+        </w:rPr>
+        <w:t>Is</w:t>
+      </w:r>
+      <w:proofErr w:type="spellEnd"/>
+      <w:r>
+        <w:rPr>
+          <w:rFonts w:ascii="Times New Roman" w:hAnsi="Times New Roman" w:cs="Times New Roman"/>
+          <w:i/>
+          <w:iCs/>
+          <w:sz w:val="24"/>
+          <w:szCs w:val="24"/>
+        </w:rPr>
+        <w:t xml:space="preserve"> </w:t>
+      </w:r>
+      <w:proofErr w:type="spellStart"/>
+      <w:r>
+        <w:rPr>
+          <w:rFonts w:ascii="Times New Roman" w:hAnsi="Times New Roman" w:cs="Times New Roman"/>
+          <w:i/>
+          <w:iCs/>
+          <w:sz w:val="24"/>
+          <w:szCs w:val="24"/>
+        </w:rPr>
+        <w:t>Eating</w:t>
+      </w:r>
+      <w:proofErr w:type="spellEnd"/>
+      <w:r>
+        <w:rPr>
+          <w:rFonts w:ascii="Times New Roman" w:hAnsi="Times New Roman" w:cs="Times New Roman"/>
+          <w:i/>
+          <w:iCs/>
+          <w:sz w:val="24"/>
+          <w:szCs w:val="24"/>
+        </w:rPr>
+        <w:t xml:space="preserve"> </w:t>
+      </w:r>
+      <w:proofErr w:type="spellStart"/>
+      <w:r>
+        <w:rPr>
+          <w:rFonts w:ascii="Times New Roman" w:hAnsi="Times New Roman" w:cs="Times New Roman"/>
+          <w:i/>
+          <w:iCs/>
+          <w:sz w:val="24"/>
+          <w:szCs w:val="24"/>
+        </w:rPr>
+        <w:t>The</w:t>
+      </w:r>
+      <w:proofErr w:type="spellEnd"/>
+      <w:r>
+        <w:rPr>
+          <w:rFonts w:ascii="Times New Roman" w:hAnsi="Times New Roman" w:cs="Times New Roman"/>
+          <w:i/>
+          <w:iCs/>
+          <w:sz w:val="24"/>
+          <w:szCs w:val="24"/>
+        </w:rPr>
+        <w:t xml:space="preserve"> </w:t>
+      </w:r>
+      <w:proofErr w:type="spellStart"/>
+      <w:r>
+        <w:rPr>
+          <w:rFonts w:ascii="Times New Roman" w:hAnsi="Times New Roman" w:cs="Times New Roman"/>
+          <w:i/>
+          <w:iCs/>
+          <w:sz w:val="24"/>
+          <w:szCs w:val="24"/>
+        </w:rPr>
+        <w:t>World</w:t>
+      </w:r>
+      <w:proofErr w:type="spellEnd"/>
+      <w:r>
+        <w:rPr>
+          <w:rFonts w:ascii="Times New Roman" w:hAnsi="Times New Roman" w:cs="Times New Roman"/>
+          <w:i/>
+          <w:iCs/>
+          <w:sz w:val="24"/>
+          <w:szCs w:val="24"/>
+        </w:rPr>
+        <w:t xml:space="preserve"> </w:t>
+      </w:r>
+      <w:r>
+        <w:rPr>
+          <w:rFonts w:ascii="Times New Roman" w:hAnsi="Times New Roman" w:cs="Times New Roman"/>
+          <w:sz w:val="24"/>
+          <w:szCs w:val="24"/>
+        </w:rPr>
+        <w:t>predecía que todos</w:t>
+      </w:r>
+      <w:r>
+        <w:rPr>
+          <w:rFonts w:ascii="Times New Roman" w:hAnsi="Times New Roman" w:cs="Times New Roman"/>
+          <w:sz w:val="24"/>
+          <w:szCs w:val="24"/>
+        </w:rPr>
+        <w:t xml:space="preserve"> los</w:t>
+      </w:r>
+      <w:r>
+        <w:rPr>
+          <w:rFonts w:ascii="Times New Roman" w:hAnsi="Times New Roman" w:cs="Times New Roman"/>
+          <w:sz w:val="24"/>
+          <w:szCs w:val="24"/>
+        </w:rPr>
+        <w:t xml:space="preserve"> mercados serian conquistados por la tecnología e innovación, y su predicción fue bastante acertada, pero claro este dominio no es solo gracias a la tecnología e innovación</w:t>
+      </w:r>
+      <w:r>
+        <w:rPr>
+          <w:rFonts w:ascii="Times New Roman" w:hAnsi="Times New Roman" w:cs="Times New Roman"/>
+          <w:sz w:val="24"/>
+          <w:szCs w:val="24"/>
+        </w:rPr>
+        <w:t xml:space="preserve">, pues como explico Forbes en el artículo de 2018 llamado </w:t>
+      </w:r>
+      <w:proofErr w:type="spellStart"/>
+      <w:r>
+        <w:rPr>
+          <w:rFonts w:ascii="Times New Roman" w:hAnsi="Times New Roman" w:cs="Times New Roman"/>
+          <w:i/>
+          <w:iCs/>
+          <w:sz w:val="24"/>
+          <w:szCs w:val="24"/>
+        </w:rPr>
+        <w:t>Why</w:t>
+      </w:r>
+      <w:proofErr w:type="spellEnd"/>
+      <w:r>
+        <w:rPr>
+          <w:rFonts w:ascii="Times New Roman" w:hAnsi="Times New Roman" w:cs="Times New Roman"/>
+          <w:i/>
+          <w:iCs/>
+          <w:sz w:val="24"/>
+          <w:szCs w:val="24"/>
+        </w:rPr>
+        <w:t xml:space="preserve"> Agile </w:t>
+      </w:r>
+      <w:proofErr w:type="spellStart"/>
+      <w:r>
+        <w:rPr>
+          <w:rFonts w:ascii="Times New Roman" w:hAnsi="Times New Roman" w:cs="Times New Roman"/>
+          <w:i/>
+          <w:iCs/>
+          <w:sz w:val="24"/>
+          <w:szCs w:val="24"/>
+        </w:rPr>
+        <w:t>Is</w:t>
+      </w:r>
+      <w:proofErr w:type="spellEnd"/>
+      <w:r>
+        <w:rPr>
+          <w:rFonts w:ascii="Times New Roman" w:hAnsi="Times New Roman" w:cs="Times New Roman"/>
+          <w:i/>
+          <w:iCs/>
+          <w:sz w:val="24"/>
+          <w:szCs w:val="24"/>
+        </w:rPr>
+        <w:t xml:space="preserve"> </w:t>
+      </w:r>
+      <w:proofErr w:type="spellStart"/>
+      <w:r>
+        <w:rPr>
+          <w:rFonts w:ascii="Times New Roman" w:hAnsi="Times New Roman" w:cs="Times New Roman"/>
+          <w:i/>
+          <w:iCs/>
+          <w:sz w:val="24"/>
+          <w:szCs w:val="24"/>
+        </w:rPr>
+        <w:t>Eating</w:t>
+      </w:r>
+      <w:proofErr w:type="spellEnd"/>
+      <w:r>
+        <w:rPr>
+          <w:rFonts w:ascii="Times New Roman" w:hAnsi="Times New Roman" w:cs="Times New Roman"/>
+          <w:i/>
+          <w:iCs/>
+          <w:sz w:val="24"/>
+          <w:szCs w:val="24"/>
+        </w:rPr>
+        <w:t xml:space="preserve"> </w:t>
+      </w:r>
+      <w:proofErr w:type="spellStart"/>
+      <w:r>
+        <w:rPr>
+          <w:rFonts w:ascii="Times New Roman" w:hAnsi="Times New Roman" w:cs="Times New Roman"/>
+          <w:i/>
+          <w:iCs/>
+          <w:sz w:val="24"/>
+          <w:szCs w:val="24"/>
+        </w:rPr>
+        <w:t>The</w:t>
+      </w:r>
+      <w:proofErr w:type="spellEnd"/>
+      <w:r>
+        <w:rPr>
+          <w:rFonts w:ascii="Times New Roman" w:hAnsi="Times New Roman" w:cs="Times New Roman"/>
+          <w:i/>
+          <w:iCs/>
+          <w:sz w:val="24"/>
+          <w:szCs w:val="24"/>
+        </w:rPr>
+        <w:t xml:space="preserve"> </w:t>
+      </w:r>
+      <w:proofErr w:type="spellStart"/>
+      <w:r>
+        <w:rPr>
+          <w:rFonts w:ascii="Times New Roman" w:hAnsi="Times New Roman" w:cs="Times New Roman"/>
+          <w:i/>
+          <w:iCs/>
+          <w:sz w:val="24"/>
+          <w:szCs w:val="24"/>
+        </w:rPr>
+        <w:t>World</w:t>
+      </w:r>
+      <w:proofErr w:type="spellEnd"/>
+      <w:r>
+        <w:rPr>
+          <w:rFonts w:ascii="Times New Roman" w:hAnsi="Times New Roman" w:cs="Times New Roman"/>
+          <w:i/>
+          <w:iCs/>
+          <w:sz w:val="24"/>
+          <w:szCs w:val="24"/>
+        </w:rPr>
+        <w:t xml:space="preserve">, </w:t>
+      </w:r>
+      <w:r>
+        <w:rPr>
+          <w:rFonts w:ascii="Times New Roman" w:hAnsi="Times New Roman" w:cs="Times New Roman"/>
+          <w:sz w:val="24"/>
+          <w:szCs w:val="24"/>
+        </w:rPr>
+        <w:t>el software no sería capaz de comerse al mundo si las empresas no trabajaran bajo una metodología que les permita ser adaptables, agiles y capaces. Lo que trata de decir este artículo es que el software solo llega a alcanzar su mayor potencial de éxito cuando la gente que está detrás del</w:t>
+      </w:r>
+      <w:r>
+        <w:rPr>
+          <w:rFonts w:ascii="Times New Roman" w:hAnsi="Times New Roman" w:cs="Times New Roman"/>
+          <w:sz w:val="24"/>
+          <w:szCs w:val="24"/>
+        </w:rPr>
+        <w:t xml:space="preserve"> mismo</w:t>
+      </w:r>
+      <w:r>
+        <w:rPr>
+          <w:rFonts w:ascii="Times New Roman" w:hAnsi="Times New Roman" w:cs="Times New Roman"/>
+          <w:sz w:val="24"/>
+          <w:szCs w:val="24"/>
+        </w:rPr>
+        <w:t xml:space="preserve"> </w:t>
+      </w:r>
+      <w:r>
+        <w:rPr>
+          <w:rFonts w:ascii="Times New Roman" w:hAnsi="Times New Roman" w:cs="Times New Roman"/>
+          <w:sz w:val="24"/>
+          <w:szCs w:val="24"/>
+        </w:rPr>
+        <w:t>trabaja</w:t>
+      </w:r>
+      <w:r>
+        <w:rPr>
+          <w:rFonts w:ascii="Times New Roman" w:hAnsi="Times New Roman" w:cs="Times New Roman"/>
+          <w:sz w:val="24"/>
+          <w:szCs w:val="24"/>
+        </w:rPr>
+        <w:t xml:space="preserve"> bajo una metodología ágil que les permite adaptarse a las </w:t>
+      </w:r>
+      <w:r>
+        <w:rPr>
+          <w:rFonts w:ascii="Times New Roman" w:hAnsi="Times New Roman" w:cs="Times New Roman"/>
+          <w:sz w:val="24"/>
+          <w:szCs w:val="24"/>
+        </w:rPr>
+        <w:t>necesidades cambiantes</w:t>
+      </w:r>
+      <w:r>
+        <w:rPr>
+          <w:rFonts w:ascii="Times New Roman" w:hAnsi="Times New Roman" w:cs="Times New Roman"/>
+          <w:sz w:val="24"/>
+          <w:szCs w:val="24"/>
+        </w:rPr>
+        <w:t xml:space="preserve">. Entonces primero tenemos una pandemia mundial la cual </w:t>
+      </w:r>
+      <w:r>
+        <w:rPr>
+          <w:rFonts w:ascii="Times New Roman" w:hAnsi="Times New Roman" w:cs="Times New Roman"/>
+          <w:sz w:val="24"/>
+          <w:szCs w:val="24"/>
+        </w:rPr>
+        <w:t>ha</w:t>
+      </w:r>
+      <w:r>
+        <w:rPr>
+          <w:rFonts w:ascii="Times New Roman" w:hAnsi="Times New Roman" w:cs="Times New Roman"/>
+          <w:sz w:val="24"/>
+          <w:szCs w:val="24"/>
+        </w:rPr>
+        <w:t xml:space="preserve"> </w:t>
+      </w:r>
+      <w:r>
+        <w:rPr>
+          <w:rFonts w:ascii="Times New Roman" w:hAnsi="Times New Roman" w:cs="Times New Roman"/>
+          <w:sz w:val="24"/>
+          <w:szCs w:val="24"/>
+        </w:rPr>
+        <w:t>traído muchos problemas que nadie esperaba y segundo tenemos a la poderosa combinación de desarrollo de tecnología con metodologías agiles, claramente aplicando el segundo camino sobre el primero se tiene una oportunidad de éxito de disminuir el daño que ha causado la pandemia al sector laboral</w:t>
+      </w:r>
+      <w:r>
+        <w:rPr>
+          <w:rFonts w:ascii="Times New Roman" w:hAnsi="Times New Roman" w:cs="Times New Roman"/>
+          <w:sz w:val="24"/>
+          <w:szCs w:val="24"/>
+        </w:rPr>
+        <w:t xml:space="preserve"> de la industria aeroportuaria</w:t>
+      </w:r>
+      <w:r>
+        <w:rPr>
+          <w:rFonts w:ascii="Times New Roman" w:hAnsi="Times New Roman" w:cs="Times New Roman"/>
+          <w:sz w:val="24"/>
+          <w:szCs w:val="24"/>
+        </w:rPr>
+        <w:t xml:space="preserve">. </w:t>
+      </w:r>
+    </w:p>
+    <w:p>
+      <w:pPr>
+        <w:ind w:firstLine="708"/>
+        <w:jc w:val="both"/>
+        <w:rPr>
+          <w:rFonts w:ascii="Times New Roman" w:hAnsi="Times New Roman" w:cs="Times New Roman"/>
+          <w:sz w:val="24"/>
+          <w:szCs w:val="24"/>
+        </w:rPr>
+      </w:pPr>
+      <w:r>
+        <w:rPr>
+          <w:rFonts w:ascii="Times New Roman" w:hAnsi="Times New Roman" w:cs="Times New Roman"/>
+          <w:sz w:val="24"/>
+          <w:szCs w:val="24"/>
+        </w:rPr>
+        <w:t xml:space="preserve">Actualmente en el aeropuerto hay algunas empresas las cuales se dedican a </w:t>
+      </w:r>
+      <w:r>
+        <w:rPr>
+          <w:rFonts w:ascii="Times New Roman" w:hAnsi="Times New Roman" w:cs="Times New Roman"/>
+          <w:sz w:val="24"/>
+          <w:szCs w:val="24"/>
+        </w:rPr>
+        <w:t xml:space="preserve">brindar </w:t>
+      </w:r>
+      <w:r>
+        <w:rPr>
+          <w:rFonts w:ascii="Times New Roman" w:hAnsi="Times New Roman" w:cs="Times New Roman"/>
+          <w:sz w:val="24"/>
+          <w:szCs w:val="24"/>
+        </w:rPr>
+        <w:t>servicios</w:t>
+      </w:r>
+      <w:r>
+        <w:rPr>
+          <w:rFonts w:ascii="Times New Roman" w:hAnsi="Times New Roman" w:cs="Times New Roman"/>
+          <w:sz w:val="24"/>
+          <w:szCs w:val="24"/>
+        </w:rPr>
+        <w:t xml:space="preserve"> </w:t>
+      </w:r>
+      <w:r>
+        <w:rPr>
+          <w:rFonts w:ascii="Times New Roman" w:hAnsi="Times New Roman" w:cs="Times New Roman"/>
+          <w:sz w:val="24"/>
+          <w:szCs w:val="24"/>
+        </w:rPr>
+        <w:t xml:space="preserve">básicos de aeronáutica a las diferentes aerolíneas que tienen presencia </w:t>
+      </w:r>
+      <w:r>
+        <w:rPr>
+          <w:rFonts w:ascii="Times New Roman" w:hAnsi="Times New Roman" w:cs="Times New Roman"/>
+          <w:sz w:val="24"/>
+          <w:szCs w:val="24"/>
+        </w:rPr>
+        <w:t xml:space="preserve">en </w:t>
+      </w:r>
+      <w:r>
+        <w:rPr>
+          <w:rFonts w:ascii="Times New Roman" w:hAnsi="Times New Roman" w:cs="Times New Roman"/>
+          <w:sz w:val="24"/>
+          <w:szCs w:val="24"/>
+        </w:rPr>
+        <w:t>Guatemala</w:t>
+      </w:r>
+      <w:r>
+        <w:rPr>
+          <w:rFonts w:ascii="Times New Roman" w:hAnsi="Times New Roman" w:cs="Times New Roman"/>
+          <w:sz w:val="24"/>
+          <w:szCs w:val="24"/>
+        </w:rPr>
+        <w:t>, ya que</w:t>
+      </w:r>
+      <w:r>
+        <w:rPr>
+          <w:rFonts w:ascii="Times New Roman" w:hAnsi="Times New Roman" w:cs="Times New Roman"/>
+          <w:sz w:val="24"/>
+          <w:szCs w:val="24"/>
+        </w:rPr>
+        <w:t xml:space="preserve"> </w:t>
+      </w:r>
+      <w:r>
+        <w:rPr>
+          <w:rFonts w:ascii="Times New Roman" w:hAnsi="Times New Roman" w:cs="Times New Roman"/>
+          <w:sz w:val="24"/>
+          <w:szCs w:val="24"/>
+        </w:rPr>
+        <w:t xml:space="preserve">para esas aerolíneas es demasiado caro tener una sede </w:t>
+      </w:r>
+      <w:r>
+        <w:rPr>
+          <w:rFonts w:ascii="Times New Roman" w:hAnsi="Times New Roman" w:cs="Times New Roman"/>
+          <w:sz w:val="24"/>
+          <w:szCs w:val="24"/>
+        </w:rPr>
+        <w:t xml:space="preserve">como </w:t>
+      </w:r>
+      <w:r>
+        <w:rPr>
+          <w:rFonts w:ascii="Times New Roman" w:hAnsi="Times New Roman" w:cs="Times New Roman"/>
+          <w:sz w:val="24"/>
+          <w:szCs w:val="24"/>
+        </w:rPr>
+        <w:t>tal</w:t>
+      </w:r>
+      <w:r>
+        <w:rPr>
+          <w:rFonts w:ascii="Times New Roman" w:hAnsi="Times New Roman" w:cs="Times New Roman"/>
+          <w:sz w:val="24"/>
+          <w:szCs w:val="24"/>
+        </w:rPr>
+        <w:t xml:space="preserve"> en</w:t>
+      </w:r>
+      <w:r>
+        <w:rPr>
+          <w:rFonts w:ascii="Times New Roman" w:hAnsi="Times New Roman" w:cs="Times New Roman"/>
+          <w:sz w:val="24"/>
+          <w:szCs w:val="24"/>
+        </w:rPr>
+        <w:t xml:space="preserve"> el país</w:t>
+      </w:r>
+      <w:r>
+        <w:rPr>
+          <w:rFonts w:ascii="Times New Roman" w:hAnsi="Times New Roman" w:cs="Times New Roman"/>
+          <w:sz w:val="24"/>
+          <w:szCs w:val="24"/>
+        </w:rPr>
+        <w:t xml:space="preserve"> y</w:t>
+      </w:r>
+      <w:r>
+        <w:rPr>
+          <w:rFonts w:ascii="Times New Roman" w:hAnsi="Times New Roman" w:cs="Times New Roman"/>
+          <w:sz w:val="24"/>
+          <w:szCs w:val="24"/>
+        </w:rPr>
+        <w:t xml:space="preserve"> prefiere</w:t>
+      </w:r>
+      <w:r>
+        <w:rPr>
+          <w:rFonts w:ascii="Times New Roman" w:hAnsi="Times New Roman" w:cs="Times New Roman"/>
+          <w:sz w:val="24"/>
+          <w:szCs w:val="24"/>
+        </w:rPr>
+        <w:t xml:space="preserve">n </w:t>
+      </w:r>
+      <w:r>
+        <w:rPr>
+          <w:rFonts w:ascii="Times New Roman" w:hAnsi="Times New Roman" w:cs="Times New Roman"/>
+          <w:sz w:val="24"/>
+          <w:szCs w:val="24"/>
+        </w:rPr>
+        <w:t>contratar una de estas compañías terceras para poder tener esos servicios que necesitan para</w:t>
+      </w:r>
+      <w:r>
+        <w:rPr>
+          <w:rFonts w:ascii="Times New Roman" w:hAnsi="Times New Roman" w:cs="Times New Roman"/>
+          <w:sz w:val="24"/>
+          <w:szCs w:val="24"/>
+        </w:rPr>
+        <w:t xml:space="preserve"> </w:t>
+      </w:r>
+      <w:r>
+        <w:rPr>
+          <w:rFonts w:ascii="Times New Roman" w:hAnsi="Times New Roman" w:cs="Times New Roman"/>
+          <w:sz w:val="24"/>
+          <w:szCs w:val="24"/>
+        </w:rPr>
+        <w:t xml:space="preserve">sus clientes en el país. Una de estas compañías es </w:t>
+      </w:r>
+      <w:proofErr w:type="spellStart"/>
+      <w:r>
+        <w:rPr>
+          <w:rFonts w:ascii="Times New Roman" w:hAnsi="Times New Roman" w:cs="Times New Roman"/>
+          <w:sz w:val="24"/>
+          <w:szCs w:val="24"/>
+        </w:rPr>
+        <w:t>Laats</w:t>
+      </w:r>
+      <w:proofErr w:type="spellEnd"/>
+      <w:r>
+        <w:rPr>
+          <w:rFonts w:ascii="Times New Roman" w:hAnsi="Times New Roman" w:cs="Times New Roman"/>
+          <w:sz w:val="24"/>
+          <w:szCs w:val="24"/>
+        </w:rPr>
+        <w:t xml:space="preserve">, empresa con la cual </w:t>
+      </w:r>
+      <w:r>
+        <w:rPr>
+          <w:rFonts w:ascii="Times New Roman" w:hAnsi="Times New Roman" w:cs="Times New Roman"/>
+          <w:sz w:val="24"/>
+          <w:szCs w:val="24"/>
+        </w:rPr>
+        <w:t>trabaj</w:t>
+      </w:r>
+      <w:r>
+        <w:rPr>
+          <w:rFonts w:ascii="Times New Roman" w:hAnsi="Times New Roman" w:cs="Times New Roman"/>
+          <w:sz w:val="24"/>
+          <w:szCs w:val="24"/>
+        </w:rPr>
+        <w:t>é</w:t>
+      </w:r>
+      <w:r>
+        <w:rPr>
+          <w:rFonts w:ascii="Times New Roman" w:hAnsi="Times New Roman" w:cs="Times New Roman"/>
+          <w:sz w:val="24"/>
+          <w:szCs w:val="24"/>
+        </w:rPr>
+        <w:t xml:space="preserve"> este proyecto. </w:t>
+      </w:r>
+      <w:proofErr w:type="spellStart"/>
+      <w:r>
+        <w:rPr>
+          <w:rFonts w:ascii="Times New Roman" w:hAnsi="Times New Roman" w:cs="Times New Roman"/>
+          <w:sz w:val="24"/>
+          <w:szCs w:val="24"/>
+        </w:rPr>
+        <w:t>Laats</w:t>
+      </w:r>
+      <w:proofErr w:type="spellEnd"/>
+      <w:r>
+        <w:rPr>
+          <w:rFonts w:ascii="Times New Roman" w:hAnsi="Times New Roman" w:cs="Times New Roman"/>
+          <w:sz w:val="24"/>
+          <w:szCs w:val="24"/>
+        </w:rPr>
+        <w:t xml:space="preserve"> es la empresa que tiene más clientes de todas las empresas que se dedican a este tipo de servicios en el aeropuerto, entre estos clientes podemos encontrar aerolíneas</w:t>
+      </w:r>
+      <w:r>
+        <w:rPr>
+          <w:rFonts w:ascii="Times New Roman" w:hAnsi="Times New Roman" w:cs="Times New Roman"/>
+          <w:sz w:val="24"/>
+          <w:szCs w:val="24"/>
+        </w:rPr>
+        <w:t xml:space="preserve"> </w:t>
+      </w:r>
+      <w:r>
+        <w:rPr>
+          <w:rFonts w:ascii="Times New Roman" w:hAnsi="Times New Roman" w:cs="Times New Roman"/>
+          <w:sz w:val="24"/>
+          <w:szCs w:val="24"/>
+        </w:rPr>
+        <w:t>conocidas como Aeroméxico o Copa.</w:t>
+      </w:r>
+      <w:r>
+        <w:rPr>
+          <w:rFonts w:ascii="Times New Roman" w:hAnsi="Times New Roman" w:cs="Times New Roman"/>
+          <w:sz w:val="24"/>
+          <w:szCs w:val="24"/>
+        </w:rPr>
+        <w:t xml:space="preserve"> Claro este sector no fue ajeno a los problemas causados en el sector laboral que la pandemia trajo. </w:t>
+      </w:r>
+    </w:p>
+    <w:p>
+      <w:pPr>
+        <w:ind w:firstLine="708"/>
+        <w:jc w:val="both"/>
+        <w:rPr>
+          <w:rFonts w:ascii="Times New Roman" w:hAnsi="Times New Roman" w:cs="Times New Roman"/>
+          <w:sz w:val="24"/>
+          <w:szCs w:val="24"/>
+        </w:rPr>
+      </w:pPr>
+      <w:r>
+        <w:rPr>
+          <w:rFonts w:ascii="Times New Roman" w:hAnsi="Times New Roman" w:cs="Times New Roman"/>
+          <w:sz w:val="24"/>
+          <w:szCs w:val="24"/>
+        </w:rPr>
+        <w:t xml:space="preserve">Por la diversidad de clientes con las que </w:t>
+      </w:r>
+      <w:proofErr w:type="spellStart"/>
+      <w:r>
+        <w:rPr>
+          <w:rFonts w:ascii="Times New Roman" w:hAnsi="Times New Roman" w:cs="Times New Roman"/>
+          <w:sz w:val="24"/>
+          <w:szCs w:val="24"/>
+        </w:rPr>
+        <w:t>Laats</w:t>
+      </w:r>
+      <w:proofErr w:type="spellEnd"/>
+      <w:r>
+        <w:rPr>
+          <w:rFonts w:ascii="Times New Roman" w:hAnsi="Times New Roman" w:cs="Times New Roman"/>
+          <w:sz w:val="24"/>
+          <w:szCs w:val="24"/>
+        </w:rPr>
+        <w:t xml:space="preserve"> puede trabajar, </w:t>
+      </w:r>
+      <w:r>
+        <w:rPr>
+          <w:rFonts w:ascii="Times New Roman" w:hAnsi="Times New Roman" w:cs="Times New Roman"/>
+          <w:sz w:val="24"/>
+          <w:szCs w:val="24"/>
+        </w:rPr>
+        <w:t>la empresa</w:t>
+      </w:r>
+      <w:r>
+        <w:rPr>
+          <w:rFonts w:ascii="Times New Roman" w:hAnsi="Times New Roman" w:cs="Times New Roman"/>
+          <w:sz w:val="24"/>
+          <w:szCs w:val="24"/>
+        </w:rPr>
+        <w:t xml:space="preserve"> requ</w:t>
+      </w:r>
+      <w:r>
+        <w:rPr>
+          <w:rFonts w:ascii="Times New Roman" w:hAnsi="Times New Roman" w:cs="Times New Roman"/>
+          <w:sz w:val="24"/>
+          <w:szCs w:val="24"/>
+        </w:rPr>
+        <w:t>iere poder</w:t>
+      </w:r>
+      <w:r>
+        <w:rPr>
+          <w:rFonts w:ascii="Times New Roman" w:hAnsi="Times New Roman" w:cs="Times New Roman"/>
+          <w:sz w:val="24"/>
+          <w:szCs w:val="24"/>
+        </w:rPr>
+        <w:t xml:space="preserve"> </w:t>
+      </w:r>
+      <w:r>
+        <w:rPr>
+          <w:rFonts w:ascii="Times New Roman" w:hAnsi="Times New Roman" w:cs="Times New Roman"/>
+          <w:sz w:val="24"/>
+          <w:szCs w:val="24"/>
+        </w:rPr>
+        <w:t xml:space="preserve">brindar </w:t>
+      </w:r>
+      <w:r>
+        <w:rPr>
+          <w:rFonts w:ascii="Times New Roman" w:hAnsi="Times New Roman" w:cs="Times New Roman"/>
+          <w:sz w:val="24"/>
+          <w:szCs w:val="24"/>
+        </w:rPr>
+        <w:t>diferentes tipos</w:t>
+      </w:r>
+      <w:r>
+        <w:rPr>
+          <w:rFonts w:ascii="Times New Roman" w:hAnsi="Times New Roman" w:cs="Times New Roman"/>
+          <w:sz w:val="24"/>
+          <w:szCs w:val="24"/>
+        </w:rPr>
+        <w:t xml:space="preserve"> de servicios, es por eso que </w:t>
+      </w:r>
+      <w:proofErr w:type="spellStart"/>
+      <w:r>
+        <w:rPr>
+          <w:rFonts w:ascii="Times New Roman" w:hAnsi="Times New Roman" w:cs="Times New Roman"/>
+          <w:sz w:val="24"/>
+          <w:szCs w:val="24"/>
+        </w:rPr>
+        <w:t>Laats</w:t>
+      </w:r>
+      <w:proofErr w:type="spellEnd"/>
+      <w:r>
+        <w:rPr>
+          <w:rFonts w:ascii="Times New Roman" w:hAnsi="Times New Roman" w:cs="Times New Roman"/>
+          <w:sz w:val="24"/>
+          <w:szCs w:val="24"/>
+        </w:rPr>
+        <w:t xml:space="preserve"> se subdivide en diferentes</w:t>
+      </w:r>
+      <w:r>
+        <w:rPr>
+          <w:rFonts w:ascii="Times New Roman" w:hAnsi="Times New Roman" w:cs="Times New Roman"/>
+          <w:sz w:val="24"/>
+          <w:szCs w:val="24"/>
+        </w:rPr>
+        <w:t xml:space="preserve"> </w:t>
+      </w:r>
+      <w:r>
+        <w:rPr>
+          <w:rFonts w:ascii="Times New Roman" w:hAnsi="Times New Roman" w:cs="Times New Roman"/>
+          <w:sz w:val="24"/>
+          <w:szCs w:val="24"/>
+        </w:rPr>
+        <w:t>departamentos</w:t>
+      </w:r>
+      <w:r>
+        <w:rPr>
+          <w:rFonts w:ascii="Times New Roman" w:hAnsi="Times New Roman" w:cs="Times New Roman"/>
+          <w:sz w:val="24"/>
+          <w:szCs w:val="24"/>
+        </w:rPr>
+        <w:t>.</w:t>
+      </w:r>
+      <w:r>
+        <w:rPr>
+          <w:rFonts w:ascii="Times New Roman" w:hAnsi="Times New Roman" w:cs="Times New Roman"/>
+          <w:sz w:val="24"/>
+          <w:szCs w:val="24"/>
+        </w:rPr>
+        <w:t xml:space="preserve"> </w:t>
+      </w:r>
+      <w:r>
+        <w:rPr>
+          <w:rFonts w:ascii="Times New Roman" w:hAnsi="Times New Roman" w:cs="Times New Roman"/>
+          <w:sz w:val="24"/>
+          <w:szCs w:val="24"/>
+        </w:rPr>
+        <w:t>P</w:t>
+      </w:r>
+      <w:r>
+        <w:rPr>
+          <w:rFonts w:ascii="Times New Roman" w:hAnsi="Times New Roman" w:cs="Times New Roman"/>
+          <w:sz w:val="24"/>
+          <w:szCs w:val="24"/>
+        </w:rPr>
+        <w:t>ara este proyecto se trabaj</w:t>
+      </w:r>
+      <w:r>
+        <w:rPr>
+          <w:rFonts w:ascii="Times New Roman" w:hAnsi="Times New Roman" w:cs="Times New Roman"/>
+          <w:sz w:val="24"/>
+          <w:szCs w:val="24"/>
+        </w:rPr>
+        <w:t>ó</w:t>
+      </w:r>
+      <w:r>
+        <w:rPr>
+          <w:rFonts w:ascii="Times New Roman" w:hAnsi="Times New Roman" w:cs="Times New Roman"/>
+          <w:sz w:val="24"/>
+          <w:szCs w:val="24"/>
+        </w:rPr>
+        <w:t xml:space="preserve"> con </w:t>
+      </w:r>
+      <w:r>
+        <w:rPr>
+          <w:rFonts w:ascii="Times New Roman" w:hAnsi="Times New Roman" w:cs="Times New Roman"/>
+          <w:sz w:val="24"/>
+          <w:szCs w:val="24"/>
+        </w:rPr>
+        <w:t xml:space="preserve">7 </w:t>
+      </w:r>
+      <w:r>
+        <w:rPr>
+          <w:rFonts w:ascii="Times New Roman" w:hAnsi="Times New Roman" w:cs="Times New Roman"/>
+          <w:sz w:val="24"/>
+          <w:szCs w:val="24"/>
+        </w:rPr>
+        <w:t>departamentos</w:t>
+      </w:r>
+      <w:r>
+        <w:rPr>
+          <w:rFonts w:ascii="Times New Roman" w:hAnsi="Times New Roman" w:cs="Times New Roman"/>
+          <w:sz w:val="24"/>
+          <w:szCs w:val="24"/>
+        </w:rPr>
+        <w:t>,</w:t>
+      </w:r>
+      <w:r>
+        <w:rPr>
+          <w:rFonts w:ascii="Times New Roman" w:hAnsi="Times New Roman" w:cs="Times New Roman"/>
+          <w:sz w:val="24"/>
+          <w:szCs w:val="24"/>
+        </w:rPr>
+        <w:t xml:space="preserve"> estos departamentos fueron CCO, SAP, SEC, CGO, PXS, Manto y FBO,</w:t>
+      </w:r>
+      <w:r>
+        <w:rPr>
+          <w:rFonts w:ascii="Times New Roman" w:hAnsi="Times New Roman" w:cs="Times New Roman"/>
+          <w:sz w:val="24"/>
+          <w:szCs w:val="24"/>
+        </w:rPr>
+        <w:t xml:space="preserve"> cada</w:t>
+      </w:r>
+      <w:r>
+        <w:rPr>
+          <w:rFonts w:ascii="Times New Roman" w:hAnsi="Times New Roman" w:cs="Times New Roman"/>
+          <w:sz w:val="24"/>
+          <w:szCs w:val="24"/>
+        </w:rPr>
+        <w:t xml:space="preserve"> </w:t>
+      </w:r>
+      <w:r>
+        <w:rPr>
+          <w:rFonts w:ascii="Times New Roman" w:hAnsi="Times New Roman" w:cs="Times New Roman"/>
+          <w:sz w:val="24"/>
+          <w:szCs w:val="24"/>
+        </w:rPr>
+        <w:t xml:space="preserve">uno de estos departamentos </w:t>
+      </w:r>
+      <w:r>
+        <w:rPr>
+          <w:rFonts w:ascii="Times New Roman" w:hAnsi="Times New Roman" w:cs="Times New Roman"/>
+          <w:sz w:val="24"/>
+          <w:szCs w:val="24"/>
+        </w:rPr>
+        <w:t>buscab</w:t>
+      </w:r>
+      <w:r>
+        <w:rPr>
+          <w:rFonts w:ascii="Times New Roman" w:hAnsi="Times New Roman" w:cs="Times New Roman"/>
+          <w:sz w:val="24"/>
+          <w:szCs w:val="24"/>
+        </w:rPr>
+        <w:t>an</w:t>
+      </w:r>
+      <w:r>
+        <w:rPr>
+          <w:rFonts w:ascii="Times New Roman" w:hAnsi="Times New Roman" w:cs="Times New Roman"/>
+          <w:sz w:val="24"/>
+          <w:szCs w:val="24"/>
+        </w:rPr>
+        <w:t xml:space="preserve"> adaptarse a los nuevos tiempos, </w:t>
+      </w:r>
+      <w:r>
+        <w:rPr>
+          <w:rFonts w:ascii="Times New Roman" w:hAnsi="Times New Roman" w:cs="Times New Roman"/>
+          <w:sz w:val="24"/>
+          <w:szCs w:val="24"/>
+        </w:rPr>
+        <w:t>automatizando</w:t>
+      </w:r>
+      <w:r>
+        <w:rPr>
+          <w:rFonts w:ascii="Times New Roman" w:hAnsi="Times New Roman" w:cs="Times New Roman"/>
+          <w:sz w:val="24"/>
+          <w:szCs w:val="24"/>
+        </w:rPr>
+        <w:t xml:space="preserve"> y </w:t>
+      </w:r>
+      <w:r>
+        <w:rPr>
+          <w:rFonts w:ascii="Times New Roman" w:hAnsi="Times New Roman" w:cs="Times New Roman"/>
+          <w:sz w:val="24"/>
+          <w:szCs w:val="24"/>
+        </w:rPr>
+        <w:t>llevando</w:t>
+      </w:r>
+      <w:r>
+        <w:rPr>
+          <w:rFonts w:ascii="Times New Roman" w:hAnsi="Times New Roman" w:cs="Times New Roman"/>
+          <w:sz w:val="24"/>
+          <w:szCs w:val="24"/>
+        </w:rPr>
+        <w:t xml:space="preserve"> un</w:t>
+      </w:r>
+      <w:r>
+        <w:rPr>
+          <w:rFonts w:ascii="Times New Roman" w:hAnsi="Times New Roman" w:cs="Times New Roman"/>
+          <w:sz w:val="24"/>
+          <w:szCs w:val="24"/>
+        </w:rPr>
+        <w:t xml:space="preserve"> </w:t>
+      </w:r>
+      <w:r>
+        <w:rPr>
+          <w:rFonts w:ascii="Times New Roman" w:hAnsi="Times New Roman" w:cs="Times New Roman"/>
+          <w:sz w:val="24"/>
+          <w:szCs w:val="24"/>
+        </w:rPr>
+        <w:t xml:space="preserve">registro de sus procesos. </w:t>
+      </w:r>
+      <w:r>
+        <w:rPr>
+          <w:rFonts w:ascii="Times New Roman" w:hAnsi="Times New Roman" w:cs="Times New Roman"/>
+          <w:sz w:val="24"/>
+          <w:szCs w:val="24"/>
+        </w:rPr>
+        <w:t xml:space="preserve">También se </w:t>
+      </w:r>
+      <w:r>
+        <w:rPr>
+          <w:rFonts w:ascii="Times New Roman" w:hAnsi="Times New Roman" w:cs="Times New Roman"/>
+          <w:sz w:val="24"/>
+          <w:szCs w:val="24"/>
+        </w:rPr>
+        <w:t>trabajó</w:t>
+      </w:r>
+      <w:r>
+        <w:rPr>
+          <w:rFonts w:ascii="Times New Roman" w:hAnsi="Times New Roman" w:cs="Times New Roman"/>
+          <w:sz w:val="24"/>
+          <w:szCs w:val="24"/>
+        </w:rPr>
+        <w:t xml:space="preserve"> junto al departamento de calidad, </w:t>
+      </w:r>
+      <w:r>
+        <w:rPr>
+          <w:rFonts w:ascii="Times New Roman" w:hAnsi="Times New Roman" w:cs="Times New Roman"/>
+          <w:sz w:val="24"/>
+          <w:szCs w:val="24"/>
+        </w:rPr>
+        <w:t>que se encargó de supervisar y validar el desarrollo de las aplicaciones.</w:t>
+      </w:r>
+      <w:r>
+        <w:rPr>
+          <w:rFonts w:ascii="Times New Roman" w:hAnsi="Times New Roman" w:cs="Times New Roman"/>
+          <w:sz w:val="24"/>
+          <w:szCs w:val="24"/>
+        </w:rPr>
+        <w:t xml:space="preserve"> </w:t>
+      </w:r>
+      <w:r>
+        <w:rPr>
+          <w:rFonts w:ascii="Times New Roman" w:hAnsi="Times New Roman" w:cs="Times New Roman"/>
+          <w:sz w:val="24"/>
+          <w:szCs w:val="24"/>
+        </w:rPr>
+        <w:t>J</w:t>
+      </w:r>
+      <w:r>
+        <w:rPr>
+          <w:rFonts w:ascii="Times New Roman" w:hAnsi="Times New Roman" w:cs="Times New Roman"/>
+          <w:sz w:val="24"/>
+          <w:szCs w:val="24"/>
+        </w:rPr>
+        <w:t xml:space="preserve">unto con ellos se </w:t>
+      </w:r>
+      <w:r>
+        <w:rPr>
+          <w:rFonts w:ascii="Times New Roman" w:hAnsi="Times New Roman" w:cs="Times New Roman"/>
+          <w:sz w:val="24"/>
+          <w:szCs w:val="24"/>
+        </w:rPr>
+        <w:t>buscó</w:t>
+      </w:r>
+      <w:r>
+        <w:rPr>
+          <w:rFonts w:ascii="Times New Roman" w:hAnsi="Times New Roman" w:cs="Times New Roman"/>
+          <w:sz w:val="24"/>
+          <w:szCs w:val="24"/>
+        </w:rPr>
+        <w:t xml:space="preserve"> mejorar y adaptar de la mejor manera posible el camino por el cual el proyecto iba a tomar. </w:t>
+      </w:r>
+    </w:p>
+    <w:p>
+      <w:pPr>
+        <w:ind w:firstLine="708"/>
+        <w:jc w:val="both"/>
+        <w:rPr>
+          <w:rFonts w:ascii="Times New Roman" w:hAnsi="Times New Roman" w:cs="Times New Roman"/>
+          <w:sz w:val="24"/>
+          <w:szCs w:val="24"/>
+        </w:rPr>
+      </w:pPr>
+      <w:bookmarkStart w:id="3" w:name="_Hlk83329360"/>
+      <w:r>
+        <w:rPr>
+          <w:rFonts w:ascii="Times New Roman" w:hAnsi="Times New Roman" w:cs="Times New Roman"/>
+          <w:sz w:val="24"/>
+          <w:szCs w:val="24"/>
+        </w:rPr>
+        <w:lastRenderedPageBreak/>
+        <w:t xml:space="preserve">Finalmente se logró que </w:t>
+      </w:r>
+      <w:r>
+        <w:rPr>
+          <w:rFonts w:ascii="Times New Roman" w:hAnsi="Times New Roman" w:cs="Times New Roman"/>
+          <w:sz w:val="24"/>
+          <w:szCs w:val="24"/>
+        </w:rPr>
+        <w:t xml:space="preserve">la </w:t>
+      </w:r>
+      <w:r>
+        <w:rPr>
+          <w:rFonts w:ascii="Times New Roman" w:hAnsi="Times New Roman" w:cs="Times New Roman"/>
+          <w:sz w:val="24"/>
+          <w:szCs w:val="24"/>
+        </w:rPr>
+        <w:t xml:space="preserve">mayoría de </w:t>
+      </w:r>
+      <w:r>
+        <w:rPr>
+          <w:rFonts w:ascii="Times New Roman" w:hAnsi="Times New Roman" w:cs="Times New Roman"/>
+          <w:sz w:val="24"/>
+          <w:szCs w:val="24"/>
+        </w:rPr>
+        <w:t>trabajadores que vendrían actuando como los usuarios del proyecto aceptaran</w:t>
+      </w:r>
+      <w:r>
+        <w:rPr>
+          <w:rFonts w:ascii="Times New Roman" w:hAnsi="Times New Roman" w:cs="Times New Roman"/>
+          <w:sz w:val="24"/>
+          <w:szCs w:val="24"/>
+        </w:rPr>
+        <w:t xml:space="preserve"> </w:t>
+      </w:r>
+      <w:r>
+        <w:rPr>
+          <w:rFonts w:ascii="Times New Roman" w:hAnsi="Times New Roman" w:cs="Times New Roman"/>
+          <w:sz w:val="24"/>
+          <w:szCs w:val="24"/>
+        </w:rPr>
+        <w:t>ser parte de esta evolución en sus trabajos</w:t>
+      </w:r>
+      <w:r>
+        <w:rPr>
+          <w:rFonts w:ascii="Times New Roman" w:hAnsi="Times New Roman" w:cs="Times New Roman"/>
+          <w:sz w:val="24"/>
+          <w:szCs w:val="24"/>
+        </w:rPr>
+        <w:t xml:space="preserve">, pues la mayoría demostraron una actitud positiva ante </w:t>
+      </w:r>
+      <w:r>
+        <w:rPr>
+          <w:rFonts w:ascii="Times New Roman" w:hAnsi="Times New Roman" w:cs="Times New Roman"/>
+          <w:sz w:val="24"/>
+          <w:szCs w:val="24"/>
+        </w:rPr>
+        <w:t>el proceso</w:t>
+      </w:r>
+      <w:r>
+        <w:rPr>
+          <w:rFonts w:ascii="Times New Roman" w:hAnsi="Times New Roman" w:cs="Times New Roman"/>
+          <w:sz w:val="24"/>
+          <w:szCs w:val="24"/>
+        </w:rPr>
+        <w:t xml:space="preserve">, si bien el proceso de aprendizaje para que todos los trabajadores terminaran realmente de adaptarse </w:t>
+      </w:r>
+      <w:r>
+        <w:rPr>
+          <w:rFonts w:ascii="Times New Roman" w:hAnsi="Times New Roman" w:cs="Times New Roman"/>
+          <w:sz w:val="24"/>
+          <w:szCs w:val="24"/>
+        </w:rPr>
+        <w:t xml:space="preserve">a estos cambios los cuales implicaron interactuar y aprender a usar nuevas tecnologías, llevo algunas semanas, la mayoría fueron capaces de usar con eficiencia la solución que se presentara en este proyecto. </w:t>
+      </w:r>
+    </w:p>
+    <w:bookmarkEnd w:id="3"/>
+    <w:p>
+      <w:pPr>
+        <w:ind w:firstLine="708"/>
+        <w:jc w:val="both"/>
+        <w:rPr>
+          <w:rFonts w:ascii="Times New Roman" w:hAnsi="Times New Roman" w:cs="Times New Roman"/>
+          <w:sz w:val="24"/>
+          <w:szCs w:val="24"/>
+        </w:rPr>
+      </w:pPr>
+    </w:p>
+    <w:p>
+      <w:pPr>
+        <w:ind w:firstLine="708"/>
+        <w:jc w:val="both"/>
+        <w:rPr>
+          <w:rFonts w:ascii="Times New Roman" w:hAnsi="Times New Roman" w:cs="Times New Roman"/>
+          <w:sz w:val="24"/>
+          <w:szCs w:val="24"/>
+        </w:rPr>
+      </w:pPr>
+    </w:p>
+    <w:p>
+      <w:pPr>
+        <w:ind w:firstLine="708"/>
+        <w:jc w:val="both"/>
+        <w:rPr>
+          <w:rFonts w:ascii="Times New Roman" w:hAnsi="Times New Roman" w:cs="Times New Roman"/>
+          <w:sz w:val="24"/>
+          <w:szCs w:val="24"/>
+        </w:rPr>
+      </w:pPr>
+    </w:p>
+    <w:p>
+      <w:pPr>
+        <w:ind w:firstLine="708"/>
+        <w:jc w:val="both"/>
+        <w:rPr>
+          <w:rFonts w:ascii="Times New Roman" w:hAnsi="Times New Roman" w:cs="Times New Roman"/>
+          <w:sz w:val="24"/>
+          <w:szCs w:val="24"/>
+        </w:rPr>
+      </w:pPr>
+    </w:p>
+    <w:p>
+      <w:pPr>
+        <w:ind w:firstLine="708"/>
+        <w:jc w:val="both"/>
+        <w:rPr>
+          <w:rFonts w:ascii="Times New Roman" w:hAnsi="Times New Roman" w:cs="Times New Roman"/>
+          <w:sz w:val="24"/>
+          <w:szCs w:val="24"/>
+        </w:rPr>
+      </w:pPr>
+    </w:p>
+    <w:p>
+      <w:pPr>
+        <w:ind w:firstLine="708"/>
+        <w:jc w:val="both"/>
+        <w:rPr>
+          <w:rFonts w:ascii="Times New Roman" w:hAnsi="Times New Roman" w:cs="Times New Roman"/>
+          <w:sz w:val="24"/>
+          <w:szCs w:val="24"/>
+        </w:rPr>
+      </w:pPr>
+    </w:p>
+    <w:p>
+      <w:pPr>
+        <w:ind w:firstLine="708"/>
+        <w:jc w:val="both"/>
+        <w:rPr>
+          <w:rFonts w:ascii="Times New Roman" w:hAnsi="Times New Roman" w:cs="Times New Roman"/>
+          <w:sz w:val="24"/>
+          <w:szCs w:val="24"/>
+        </w:rPr>
+      </w:pPr>
+    </w:p>
+    <w:p>
+      <w:pPr>
+        <w:ind w:firstLine="708"/>
+        <w:jc w:val="both"/>
+        <w:rPr>
+          <w:rFonts w:ascii="Times New Roman" w:hAnsi="Times New Roman" w:cs="Times New Roman"/>
+          <w:sz w:val="24"/>
+          <w:szCs w:val="24"/>
+        </w:rPr>
+      </w:pPr>
+    </w:p>
+    <w:p>
+      <w:pPr>
+        <w:ind w:firstLine="708"/>
+        <w:jc w:val="both"/>
+        <w:rPr>
+          <w:rFonts w:ascii="Times New Roman" w:hAnsi="Times New Roman" w:cs="Times New Roman"/>
+          <w:sz w:val="24"/>
+          <w:szCs w:val="24"/>
+        </w:rPr>
+      </w:pPr>
+    </w:p>
+    <w:p>
+      <w:pPr>
+        <w:ind w:firstLine="708"/>
+        <w:jc w:val="both"/>
+        <w:rPr>
+          <w:rFonts w:ascii="Times New Roman" w:hAnsi="Times New Roman" w:cs="Times New Roman"/>
+          <w:sz w:val="24"/>
+          <w:szCs w:val="24"/>
+        </w:rPr>
+      </w:pPr>
+    </w:p>
+    <w:p>
+      <w:pPr>
+        <w:ind w:firstLine="708"/>
+        <w:jc w:val="both"/>
+        <w:rPr>
+          <w:rFonts w:ascii="Times New Roman" w:hAnsi="Times New Roman" w:cs="Times New Roman"/>
+          <w:sz w:val="24"/>
+          <w:szCs w:val="24"/>
+        </w:rPr>
+      </w:pPr>
+    </w:p>
+    <w:p>
+      <w:pPr>
+        <w:ind w:firstLine="708"/>
+        <w:jc w:val="both"/>
+        <w:rPr>
+          <w:rFonts w:ascii="Times New Roman" w:hAnsi="Times New Roman" w:cs="Times New Roman"/>
+          <w:sz w:val="24"/>
+          <w:szCs w:val="24"/>
+        </w:rPr>
+      </w:pPr>
+    </w:p>
+    <w:p>
+      <w:pPr>
+        <w:ind w:firstLine="708"/>
+        <w:jc w:val="both"/>
+        <w:rPr>
+          <w:rFonts w:ascii="Times New Roman" w:hAnsi="Times New Roman" w:cs="Times New Roman"/>
+          <w:sz w:val="24"/>
+          <w:szCs w:val="24"/>
+        </w:rPr>
+      </w:pPr>
+    </w:p>
+    <w:p>
+      <w:pPr>
+        <w:ind w:firstLine="708"/>
+        <w:jc w:val="both"/>
+        <w:rPr>
+          <w:rFonts w:ascii="Times New Roman" w:hAnsi="Times New Roman" w:cs="Times New Roman"/>
+          <w:sz w:val="24"/>
+          <w:szCs w:val="24"/>
+        </w:rPr>
+      </w:pPr>
+    </w:p>
+    <w:p>
+      <w:pPr>
+        <w:ind w:firstLine="708"/>
+        <w:jc w:val="both"/>
+        <w:rPr>
+          <w:rFonts w:ascii="Times New Roman" w:hAnsi="Times New Roman" w:cs="Times New Roman"/>
+          <w:sz w:val="24"/>
+          <w:szCs w:val="24"/>
+        </w:rPr>
+      </w:pPr>
+    </w:p>
+    <w:p>
+      <w:pPr>
+        <w:ind w:firstLine="708"/>
+        <w:jc w:val="both"/>
+        <w:rPr>
+          <w:rFonts w:ascii="Times New Roman" w:hAnsi="Times New Roman" w:cs="Times New Roman"/>
+          <w:sz w:val="24"/>
+          <w:szCs w:val="24"/>
+        </w:rPr>
+      </w:pPr>
+    </w:p>
+    <w:p>
+      <w:pPr>
+        <w:ind w:firstLine="708"/>
+        <w:jc w:val="both"/>
+        <w:rPr>
+          <w:rFonts w:ascii="Times New Roman" w:hAnsi="Times New Roman" w:cs="Times New Roman"/>
+          <w:sz w:val="24"/>
+          <w:szCs w:val="24"/>
+        </w:rPr>
+      </w:pPr>
+    </w:p>
+    <w:p>
+      <w:pPr>
+        <w:ind w:firstLine="708"/>
+        <w:jc w:val="both"/>
+        <w:rPr>
+          <w:rFonts w:ascii="Times New Roman" w:hAnsi="Times New Roman" w:cs="Times New Roman"/>
+          <w:sz w:val="24"/>
+          <w:szCs w:val="24"/>
+        </w:rPr>
+      </w:pPr>
+    </w:p>
+    <w:p>
+      <w:pPr>
+        <w:ind w:firstLine="708"/>
+        <w:jc w:val="both"/>
+        <w:rPr>
+          <w:rFonts w:ascii="Times New Roman" w:hAnsi="Times New Roman" w:cs="Times New Roman"/>
+          <w:sz w:val="24"/>
+          <w:szCs w:val="24"/>
+        </w:rPr>
+      </w:pPr>
+    </w:p>
+    <w:p>
+      <w:pPr>
+        <w:ind w:firstLine="708"/>
+        <w:jc w:val="both"/>
+        <w:rPr>
+          <w:rFonts w:ascii="Times New Roman" w:hAnsi="Times New Roman" w:cs="Times New Roman"/>
+          <w:sz w:val="24"/>
+          <w:szCs w:val="24"/>
+        </w:rPr>
+      </w:pPr>
+    </w:p>
+    <w:p>
+      <w:pPr>
+        <w:ind w:firstLine="708"/>
+        <w:jc w:val="both"/>
+        <w:rPr>
+          <w:rFonts w:ascii="Times New Roman" w:hAnsi="Times New Roman" w:cs="Times New Roman"/>
+          <w:sz w:val="24"/>
+          <w:szCs w:val="24"/>
+        </w:rPr>
+      </w:pPr>
+    </w:p>
+    <w:p>
+      <w:pPr>
+        <w:ind w:firstLine="708"/>
+        <w:jc w:val="both"/>
+        <w:rPr>
+          <w:rFonts w:ascii="Times New Roman" w:hAnsi="Times New Roman" w:cs="Times New Roman"/>
+          <w:sz w:val="24"/>
+          <w:szCs w:val="24"/>
+        </w:rPr>
+      </w:pPr>
+    </w:p>
+    <w:p>
+      <w:pPr>
+        <w:ind w:firstLine="708"/>
+        <w:jc w:val="both"/>
+        <w:rPr>
+          <w:rFonts w:ascii="Times New Roman" w:hAnsi="Times New Roman" w:cs="Times New Roman"/>
+          <w:sz w:val="24"/>
+          <w:szCs w:val="24"/>
+        </w:rPr>
+      </w:pPr>
+    </w:p>
+    <w:p>
+      <w:pPr>
+        <w:ind w:firstLine="708"/>
+        <w:jc w:val="both"/>
+        <w:rPr>
+          <w:rFonts w:ascii="Times New Roman" w:hAnsi="Times New Roman" w:cs="Times New Roman"/>
+          <w:sz w:val="24"/>
+          <w:szCs w:val="24"/>
+        </w:rPr>
+      </w:pPr>
+    </w:p>
+    <w:p>
+      <w:pPr>
+        <w:pStyle w:val="Prrafodelista"/>
+        <w:numPr>
+          <w:ilvl w:val="0"/>
+          <w:numId w:val="36"/>
+        </w:numPr>
+        <w:jc w:val="center"/>
+        <w:rPr>
+          <w:rFonts w:ascii="Times New Roman" w:hAnsi="Times New Roman" w:cs="Times New Roman"/>
+          <w:b/>
+          <w:bCs/>
+          <w:sz w:val="32"/>
+          <w:szCs w:val="32"/>
+        </w:rPr>
+      </w:pPr>
+      <w:r>
+        <w:rPr>
+          <w:rFonts w:ascii="Times New Roman" w:hAnsi="Times New Roman" w:cs="Times New Roman"/>
+          <w:b/>
+          <w:bCs/>
+          <w:sz w:val="32"/>
+          <w:szCs w:val="32"/>
+        </w:rPr>
+        <w:lastRenderedPageBreak/>
+        <w:t>J</w:t>
+      </w:r>
+      <w:r>
+        <w:rPr>
+          <w:rFonts w:ascii="Times New Roman" w:hAnsi="Times New Roman" w:cs="Times New Roman"/>
+          <w:b/>
+          <w:bCs/>
+          <w:sz w:val="32"/>
+          <w:szCs w:val="32"/>
+        </w:rPr>
         <w:t>USTIFICACION</w:t>
       </w:r>
     </w:p>
@@ -6029,39 +6953,65 @@
           <w:sz w:val="24"/>
           <w:szCs w:val="24"/>
         </w:rPr>
-        <w:t xml:space="preserve">, Laats tiene el plan de mejorar el tiempo respuesta, reducir los errores humanos y unificar sus servicios sin tener que depender tanto de su personal humano el cual se redujo. </w:t>
-      </w:r>
-      <w:r>
-        <w:rPr>
-          <w:rFonts w:ascii="Times New Roman" w:hAnsi="Times New Roman" w:cs="Times New Roman"/>
-          <w:sz w:val="24"/>
-          <w:szCs w:val="24"/>
-        </w:rPr>
-        <w:t xml:space="preserve">Por otro lado, el proceso de recolección y almacenamientos de datos que existía incluso pre pandemia, no satisface a la empresa, pues para que el mismo sea posible se involucran en el proceso </w:t>
-      </w:r>
-      <w:commentRangeStart w:id="5"/>
-      <w:r>
-        <w:rPr>
-          <w:rFonts w:ascii="Times New Roman" w:hAnsi="Times New Roman" w:cs="Times New Roman"/>
-          <w:sz w:val="24"/>
-          <w:szCs w:val="24"/>
-        </w:rPr>
-        <w:t>empleados que no fueron contratados para esas tareas, estas tareas se explicaran más a profundidad en esta justificación</w:t>
-      </w:r>
-      <w:commentRangeEnd w:id="5"/>
-      <w:r>
-        <w:rPr>
-          <w:rStyle w:val="Refdecomentario"/>
-        </w:rPr>
-        <w:commentReference w:id="5"/>
-      </w:r>
-      <w:r>
-        <w:rPr>
-          <w:rFonts w:ascii="Times New Roman" w:hAnsi="Times New Roman" w:cs="Times New Roman"/>
-          <w:sz w:val="24"/>
-          <w:szCs w:val="24"/>
-        </w:rPr>
-        <w:t xml:space="preserve">. </w:t>
+        <w:t xml:space="preserve">, </w:t>
+      </w:r>
+      <w:proofErr w:type="spellStart"/>
+      <w:r>
+        <w:rPr>
+          <w:rFonts w:ascii="Times New Roman" w:hAnsi="Times New Roman" w:cs="Times New Roman"/>
+          <w:sz w:val="24"/>
+          <w:szCs w:val="24"/>
+        </w:rPr>
+        <w:t>Laats</w:t>
+      </w:r>
+      <w:proofErr w:type="spellEnd"/>
+      <w:r>
+        <w:rPr>
+          <w:rFonts w:ascii="Times New Roman" w:hAnsi="Times New Roman" w:cs="Times New Roman"/>
+          <w:sz w:val="24"/>
+          <w:szCs w:val="24"/>
+        </w:rPr>
+        <w:t xml:space="preserve"> tiene el plan de mejorar el tiempo respuesta, reducir los errores humanos y unificar sus servicios sin tener que depender tanto de su personal humano el cual se redujo. </w:t>
+      </w:r>
+      <w:r>
+        <w:rPr>
+          <w:rFonts w:ascii="Times New Roman" w:hAnsi="Times New Roman" w:cs="Times New Roman"/>
+          <w:sz w:val="24"/>
+          <w:szCs w:val="24"/>
+        </w:rPr>
+        <w:t xml:space="preserve">Por otro lado, el proceso de recolección y almacenamientos de datos que existía incluso pre pandemia, no satisface a la empresa, pues para que el mismo sea posible se involucran en el proceso empleados que no fueron contratados para esas </w:t>
+      </w:r>
+      <w:r>
+        <w:rPr>
+          <w:rFonts w:ascii="Times New Roman" w:hAnsi="Times New Roman" w:cs="Times New Roman"/>
+          <w:sz w:val="24"/>
+          <w:szCs w:val="24"/>
+        </w:rPr>
+        <w:t xml:space="preserve">tareas, esto sucede mucho con los asistentes de los gerentes, a los cuales se le suma </w:t>
+      </w:r>
+      <w:r>
+        <w:rPr>
+          <w:rFonts w:ascii="Times New Roman" w:hAnsi="Times New Roman" w:cs="Times New Roman"/>
+          <w:sz w:val="24"/>
+          <w:szCs w:val="24"/>
+        </w:rPr>
+        <w:t xml:space="preserve">la tarea </w:t>
+      </w:r>
+      <w:r>
+        <w:rPr>
+          <w:rFonts w:ascii="Times New Roman" w:hAnsi="Times New Roman" w:cs="Times New Roman"/>
+          <w:sz w:val="24"/>
+          <w:szCs w:val="24"/>
+        </w:rPr>
+        <w:t>de recolectar y escanear todos estos archivos generados</w:t>
+      </w:r>
+      <w:r>
+        <w:rPr>
+          <w:rFonts w:ascii="Times New Roman" w:hAnsi="Times New Roman" w:cs="Times New Roman"/>
+          <w:sz w:val="24"/>
+          <w:szCs w:val="24"/>
+        </w:rPr>
+        <w:t xml:space="preserve"> a sus tareas convencionales.</w:t>
       </w:r>
     </w:p>
     <w:p>
@@ -6248,7 +7198,15 @@
           <w:sz w:val="24"/>
           <w:szCs w:val="24"/>
         </w:rPr>
-        <w:t>ordenes de servicio</w:t>
+        <w:t>órdenes</w:t>
+      </w:r>
+      <w:r>
+        <w:rPr>
+          <w:rFonts w:ascii="Times New Roman" w:hAnsi="Times New Roman" w:cs="Times New Roman"/>
+          <w:sz w:val="24"/>
+          <w:szCs w:val="24"/>
+        </w:rPr>
+        <w:t xml:space="preserve"> de servicio</w:t>
       </w:r>
       <w:r>
         <w:rPr>
@@ -6465,7 +7423,7 @@
                   <w:txbxContent>
                     <w:p>
                       <w:pPr>
-                        <w:pStyle w:val="Caption"/>
+                        <w:pStyle w:val="Descripcin"/>
                         <w:rPr>
                           <w:rFonts w:ascii="Times New Roman" w:hAnsi="Times New Roman" w:cs="Times New Roman"/>
                           <w:noProof/>
@@ -6571,7 +7529,7 @@
                     </pic:cNvPicPr>
                   </pic:nvPicPr>
                   <pic:blipFill rotWithShape="1">
-                    <a:blip r:embed="rId16" cstate="print">
+                    <a:blip r:embed="rId12" cstate="print">
                       <a:extLst>
                         <a:ext uri="{28A0092B-C50C-407E-A947-70E740481C1C}">
                           <a14:useLocalDpi xmlns:a14="http://schemas.microsoft.com/office/drawing/2010/main" val="0"/>
@@ -6721,7 +7679,25 @@
           <w:sz w:val="24"/>
           <w:szCs w:val="24"/>
         </w:rPr>
-        <w:t xml:space="preserve"> un diseño pensado para el personal de Laats (operadores, directores, cargueros, etc</w:t>
+        <w:t xml:space="preserve"> un diseño pensado para el personal de </w:t>
+      </w:r>
+      <w:proofErr w:type="spellStart"/>
+      <w:r>
+        <w:rPr>
+          <w:rFonts w:ascii="Times New Roman" w:hAnsi="Times New Roman" w:cs="Times New Roman"/>
+          <w:sz w:val="24"/>
+          <w:szCs w:val="24"/>
+        </w:rPr>
+        <w:t>Laats</w:t>
+      </w:r>
+      <w:proofErr w:type="spellEnd"/>
+      <w:r>
+        <w:rPr>
+          <w:rFonts w:ascii="Times New Roman" w:hAnsi="Times New Roman" w:cs="Times New Roman"/>
+          <w:sz w:val="24"/>
+          <w:szCs w:val="24"/>
+        </w:rPr>
+        <w:t xml:space="preserve"> (operadores, directores, cargueros, etc</w:t>
       </w:r>
       <w:r>
         <w:rPr>
@@ -6849,31 +7825,23 @@
           <w:sz w:val="24"/>
           <w:szCs w:val="24"/>
         </w:rPr>
-        <w:t xml:space="preserve"> otras herramientas </w:t>
-      </w:r>
-      <w:commentRangeStart w:id="6"/>
-      <w:r>
-        <w:rPr>
-          <w:rFonts w:ascii="Times New Roman" w:hAnsi="Times New Roman" w:cs="Times New Roman"/>
-          <w:sz w:val="24"/>
-          <w:szCs w:val="24"/>
-        </w:rPr>
-        <w:t xml:space="preserve">incluidas </w:t>
-      </w:r>
-      <w:commentRangeEnd w:id="6"/>
-      <w:r>
-        <w:rPr>
-          <w:rStyle w:val="Refdecomentario"/>
-        </w:rPr>
-        <w:commentReference w:id="6"/>
-      </w:r>
-      <w:r>
-        <w:rPr>
-          <w:rFonts w:ascii="Times New Roman" w:hAnsi="Times New Roman" w:cs="Times New Roman"/>
-          <w:sz w:val="24"/>
-          <w:szCs w:val="24"/>
-        </w:rPr>
-        <w:t>como firmas digitales, herramientas para mandar correos o funcionalidad para anular archivos e información pasada, que si bien no apoya a la parte de la automatización si entrega otras posibilidades que hacen a estas aplicaciones herramientas más útiles para sus usuarios</w:t>
+        <w:t xml:space="preserve"> otras herramientas incluidas</w:t>
+      </w:r>
+      <w:r>
+        <w:rPr>
+          <w:rFonts w:ascii="Times New Roman" w:hAnsi="Times New Roman" w:cs="Times New Roman"/>
+          <w:sz w:val="24"/>
+          <w:szCs w:val="24"/>
+        </w:rPr>
+        <w:t xml:space="preserve"> en las aplicaciones</w:t>
+      </w:r>
+      <w:r>
+        <w:rPr>
+          <w:rFonts w:ascii="Times New Roman" w:hAnsi="Times New Roman" w:cs="Times New Roman"/>
+          <w:sz w:val="24"/>
+          <w:szCs w:val="24"/>
+        </w:rPr>
+        <w:t xml:space="preserve"> como firmas digitales, herramientas para mandar correos o funcionalidad para anular archivos e información pasada, que si bien no apoya a la parte de la automatización si entrega otras posibilidades que hacen a estas aplicaciones herramientas más útiles para sus usuarios</w:t>
       </w:r>
       <w:r>
         <w:rPr>
@@ -6900,6 +7868,7 @@
           <w:sz w:val="24"/>
           <w:szCs w:val="24"/>
         </w:rPr>
+        <w:lastRenderedPageBreak/>
         <w:t>La realización de este proyecto también buscó beneficiar al departamento de finanzas de la empresa, pues a</w:t>
       </w:r>
       <w:r>
@@ -6924,7 +7893,6 @@
           <w:sz w:val="24"/>
           <w:szCs w:val="24"/>
         </w:rPr>
-        <w:lastRenderedPageBreak/>
         <w:t>eran</w:t>
       </w:r>
       <w:r>
@@ -6991,29 +7959,39 @@
         </w:rPr>
         <w:t xml:space="preserve"> segmentar, contar u ordenar dicha información. Es importante aclarar que la forma en la que los </w:t>
       </w:r>
-      <w:commentRangeStart w:id="7"/>
-      <w:r>
-        <w:rPr>
-          <w:rFonts w:ascii="Times New Roman" w:hAnsi="Times New Roman" w:cs="Times New Roman"/>
-          <w:sz w:val="24"/>
-          <w:szCs w:val="24"/>
-        </w:rPr>
-        <w:t xml:space="preserve">stakeholders </w:t>
-      </w:r>
-      <w:commentRangeEnd w:id="7"/>
-      <w:r>
-        <w:rPr>
-          <w:rStyle w:val="Refdecomentario"/>
-        </w:rPr>
-        <w:commentReference w:id="7"/>
-      </w:r>
-      <w:r>
-        <w:rPr>
-          <w:rFonts w:ascii="Times New Roman" w:hAnsi="Times New Roman" w:cs="Times New Roman"/>
-          <w:sz w:val="24"/>
-          <w:szCs w:val="24"/>
-        </w:rPr>
-        <w:t xml:space="preserve">de Laats planean analizar esta información almacenada en el nuevo formato ya no es parte del proyecto planteado en este </w:t>
+      <w:r>
+        <w:rPr>
+          <w:rFonts w:ascii="Times New Roman" w:hAnsi="Times New Roman" w:cs="Times New Roman"/>
+          <w:sz w:val="24"/>
+          <w:szCs w:val="24"/>
+        </w:rPr>
+        <w:t>dirigentes</w:t>
+      </w:r>
+      <w:r>
+        <w:rPr>
+          <w:rFonts w:ascii="Times New Roman" w:hAnsi="Times New Roman" w:cs="Times New Roman"/>
+          <w:sz w:val="24"/>
+          <w:szCs w:val="24"/>
+        </w:rPr>
+        <w:t xml:space="preserve"> de </w:t>
+      </w:r>
+      <w:proofErr w:type="spellStart"/>
+      <w:r>
+        <w:rPr>
+          <w:rFonts w:ascii="Times New Roman" w:hAnsi="Times New Roman" w:cs="Times New Roman"/>
+          <w:sz w:val="24"/>
+          <w:szCs w:val="24"/>
+        </w:rPr>
+        <w:t>Laats</w:t>
+      </w:r>
+      <w:proofErr w:type="spellEnd"/>
+      <w:r>
+        <w:rPr>
+          <w:rFonts w:ascii="Times New Roman" w:hAnsi="Times New Roman" w:cs="Times New Roman"/>
+          <w:sz w:val="24"/>
+          <w:szCs w:val="24"/>
+        </w:rPr>
+        <w:t xml:space="preserve"> planean analizar esta información almacenada en el nuevo formato ya no es parte del proyecto planteado en este </w:t>
       </w:r>
       <w:r>
         <w:rPr>
@@ -7531,7 +8509,27 @@
           <w:sz w:val="24"/>
           <w:szCs w:val="24"/>
         </w:rPr>
-        <w:t>de Laats.</w:t>
+        <w:t xml:space="preserve">de </w:t>
+      </w:r>
+      <w:proofErr w:type="spellStart"/>
+      <w:r>
+        <w:rPr>
+          <w:rStyle w:val="markedcontent"/>
+          <w:rFonts w:ascii="Times New Roman" w:hAnsi="Times New Roman" w:cs="Times New Roman"/>
+          <w:sz w:val="24"/>
+          <w:szCs w:val="24"/>
+        </w:rPr>
+        <w:t>Laats</w:t>
+      </w:r>
+      <w:proofErr w:type="spellEnd"/>
+      <w:r>
+        <w:rPr>
+          <w:rStyle w:val="markedcontent"/>
+          <w:rFonts w:ascii="Times New Roman" w:hAnsi="Times New Roman" w:cs="Times New Roman"/>
+          <w:sz w:val="24"/>
+          <w:szCs w:val="24"/>
+        </w:rPr>
+        <w:t>.</w:t>
       </w:r>
     </w:p>
     <w:p>
@@ -7574,7 +8572,27 @@
           <w:sz w:val="24"/>
           <w:szCs w:val="24"/>
         </w:rPr>
-        <w:t>sea útil para el área financiera de Laats.</w:t>
+        <w:t xml:space="preserve">sea útil para el área financiera de </w:t>
+      </w:r>
+      <w:proofErr w:type="spellStart"/>
+      <w:r>
+        <w:rPr>
+          <w:rFonts w:ascii="Times New Roman" w:hAnsi="Times New Roman" w:cs="Times New Roman"/>
+          <w:bCs/>
+          <w:sz w:val="24"/>
+          <w:szCs w:val="24"/>
+        </w:rPr>
+        <w:t>Laats</w:t>
+      </w:r>
+      <w:proofErr w:type="spellEnd"/>
+      <w:r>
+        <w:rPr>
+          <w:rFonts w:ascii="Times New Roman" w:hAnsi="Times New Roman" w:cs="Times New Roman"/>
+          <w:bCs/>
+          <w:sz w:val="24"/>
+          <w:szCs w:val="24"/>
+        </w:rPr>
+        <w:t>.</w:t>
       </w:r>
     </w:p>
     <w:p>
@@ -7921,7 +8939,25 @@
           <w:sz w:val="24"/>
           <w:szCs w:val="24"/>
         </w:rPr>
-        <w:t xml:space="preserve"> con el apoyo de la empresa Laats, </w:t>
+        <w:t xml:space="preserve"> con el apoyo de la empresa </w:t>
+      </w:r>
+      <w:proofErr w:type="spellStart"/>
+      <w:r>
+        <w:rPr>
+          <w:rFonts w:ascii="Times New Roman" w:hAnsi="Times New Roman" w:cs="Times New Roman"/>
+          <w:sz w:val="24"/>
+          <w:szCs w:val="24"/>
+        </w:rPr>
+        <w:t>Laats</w:t>
+      </w:r>
+      <w:proofErr w:type="spellEnd"/>
+      <w:r>
+        <w:rPr>
+          <w:rFonts w:ascii="Times New Roman" w:hAnsi="Times New Roman" w:cs="Times New Roman"/>
+          <w:sz w:val="24"/>
+          <w:szCs w:val="24"/>
+        </w:rPr>
+        <w:t xml:space="preserve">, </w:t>
       </w:r>
       <w:r>
         <w:rPr>
@@ -7955,6 +8991,7 @@
         </w:rPr>
         <w:t xml:space="preserve"> con el motor de desarrollo </w:t>
       </w:r>
+      <w:proofErr w:type="spellStart"/>
       <w:r>
         <w:rPr>
           <w:rFonts w:ascii="Times New Roman" w:hAnsi="Times New Roman" w:cs="Times New Roman"/>
@@ -7963,6 +9000,7 @@
         </w:rPr>
         <w:t>Power</w:t>
       </w:r>
+      <w:proofErr w:type="spellEnd"/>
       <w:r>
         <w:rPr>
           <w:rFonts w:ascii="Times New Roman" w:hAnsi="Times New Roman" w:cs="Times New Roman"/>
@@ -8108,6 +9146,7 @@
           <w:szCs w:val="28"/>
         </w:rPr>
       </w:pPr>
+      <w:proofErr w:type="spellStart"/>
       <w:r>
         <w:rPr>
           <w:rFonts w:ascii="Times New Roman" w:hAnsi="Times New Roman" w:cs="Times New Roman"/>
@@ -8118,6 +9157,7 @@
         </w:rPr>
         <w:t>Laats</w:t>
       </w:r>
+      <w:proofErr w:type="spellEnd"/>
     </w:p>
     <w:p>
       <w:pPr>
@@ -8130,6 +9170,7 @@
           <w:szCs w:val="24"/>
         </w:rPr>
       </w:pPr>
+      <w:proofErr w:type="spellStart"/>
       <w:r>
         <w:rPr>
           <w:rFonts w:ascii="Times New Roman" w:hAnsi="Times New Roman" w:cs="Times New Roman"/>
@@ -8146,6 +9187,7 @@
         </w:rPr>
         <w:t>s</w:t>
       </w:r>
+      <w:proofErr w:type="spellEnd"/>
       <w:r>
         <w:rPr>
           <w:rFonts w:ascii="Times New Roman" w:hAnsi="Times New Roman" w:cs="Times New Roman"/>
@@ -8216,7 +9258,25 @@
           <w:sz w:val="24"/>
           <w:szCs w:val="24"/>
         </w:rPr>
-        <w:t xml:space="preserve"> dentro del ambiente de la empresa Laats y se puso a prueba con los trabajadores de </w:t>
+        <w:t xml:space="preserve"> dentro del ambiente de la empresa </w:t>
+      </w:r>
+      <w:proofErr w:type="spellStart"/>
+      <w:r>
+        <w:rPr>
+          <w:rFonts w:ascii="Times New Roman" w:hAnsi="Times New Roman" w:cs="Times New Roman"/>
+          <w:sz w:val="24"/>
+          <w:szCs w:val="24"/>
+        </w:rPr>
+        <w:t>Laats</w:t>
+      </w:r>
+      <w:proofErr w:type="spellEnd"/>
+      <w:r>
+        <w:rPr>
+          <w:rFonts w:ascii="Times New Roman" w:hAnsi="Times New Roman" w:cs="Times New Roman"/>
+          <w:sz w:val="24"/>
+          <w:szCs w:val="24"/>
+        </w:rPr>
+        <w:t xml:space="preserve"> y se puso a prueba con los trabajadores de </w:t>
       </w:r>
       <w:r>
         <w:rPr>
@@ -8257,7 +9317,7 @@
           <w:szCs w:val="28"/>
         </w:rPr>
       </w:pPr>
-      <w:bookmarkStart w:id="8" w:name="_Hlk78924232"/>
+      <w:bookmarkStart w:id="4" w:name="_Hlk78924232"/>
       <w:r>
         <w:rPr>
           <w:rFonts w:ascii="Times New Roman" w:hAnsi="Times New Roman" w:cs="Times New Roman"/>
@@ -8266,9 +9326,21 @@
           <w:sz w:val="28"/>
           <w:szCs w:val="28"/>
         </w:rPr>
-        <w:t>Departamentos de Laats</w:t>
-      </w:r>
-      <w:bookmarkEnd w:id="8"/>
+        <w:t xml:space="preserve">Departamentos de </w:t>
+      </w:r>
+      <w:proofErr w:type="spellStart"/>
+      <w:r>
+        <w:rPr>
+          <w:rFonts w:ascii="Times New Roman" w:hAnsi="Times New Roman" w:cs="Times New Roman"/>
+          <w:b/>
+          <w:bCs/>
+          <w:sz w:val="28"/>
+          <w:szCs w:val="28"/>
+        </w:rPr>
+        <w:t>Laats</w:t>
+      </w:r>
+      <w:bookmarkEnd w:id="4"/>
+      <w:proofErr w:type="spellEnd"/>
     </w:p>
     <w:p>
       <w:pPr>
@@ -8295,7 +9367,25 @@
           <w:sz w:val="24"/>
           <w:szCs w:val="24"/>
         </w:rPr>
-        <w:t>propósitos de todos los departamentos de la empresa Laats necesarios para la completa compresión de este proyecto:</w:t>
+        <w:t xml:space="preserve">propósitos de todos los departamentos de la empresa </w:t>
+      </w:r>
+      <w:proofErr w:type="spellStart"/>
+      <w:r>
+        <w:rPr>
+          <w:rFonts w:ascii="Times New Roman" w:hAnsi="Times New Roman" w:cs="Times New Roman"/>
+          <w:sz w:val="24"/>
+          <w:szCs w:val="24"/>
+        </w:rPr>
+        <w:t>Laats</w:t>
+      </w:r>
+      <w:proofErr w:type="spellEnd"/>
+      <w:r>
+        <w:rPr>
+          <w:rFonts w:ascii="Times New Roman" w:hAnsi="Times New Roman" w:cs="Times New Roman"/>
+          <w:sz w:val="24"/>
+          <w:szCs w:val="24"/>
+        </w:rPr>
+        <w:t xml:space="preserve"> necesarios para la completa compresión de este proyecto:</w:t>
       </w:r>
     </w:p>
     <w:p>
@@ -8597,7 +9687,16 @@
           <w:sz w:val="24"/>
           <w:szCs w:val="24"/>
         </w:rPr>
-        <w:t xml:space="preserve">Se podría definir las responsabilidades y funciones de este departamento como los encargados de velar por la seguridad durante el transcurso de la operación, asegurándose de que los protocolos se sigan y vigilando comportamientos sospechosos. </w:t>
+        <w:t xml:space="preserve">Se podría definir las responsabilidades y funciones de este departamento como los encargados de velar por la seguridad </w:t>
+      </w:r>
+      <w:r>
+        <w:rPr>
+          <w:rFonts w:ascii="Times New Roman" w:hAnsi="Times New Roman" w:cs="Times New Roman"/>
+          <w:sz w:val="24"/>
+          <w:szCs w:val="24"/>
+        </w:rPr>
+        <w:lastRenderedPageBreak/>
+        <w:t xml:space="preserve">durante el transcurso de la operación, asegurándose de que los protocolos se sigan y vigilando comportamientos sospechosos. </w:t>
       </w:r>
     </w:p>
     <w:p>
@@ -8629,7 +9728,6 @@
           <w:sz w:val="24"/>
           <w:szCs w:val="24"/>
         </w:rPr>
-        <w:lastRenderedPageBreak/>
         <w:t xml:space="preserve">Durante el desarrollo de sus funciones tienen que estar el pie de la operación, vigilando a todos aquellos que ingresan o </w:t>
       </w:r>
       <w:r>
@@ -8882,7 +9980,7 @@
         </w:rPr>
         <w:t xml:space="preserve">Sus funciones se podrían resumir en realizar todas las operaciones que pasan de bajo del ala (de bajo del ala </w:t>
       </w:r>
-      <w:bookmarkStart w:id="9" w:name="_Hlk83570588"/>
+      <w:bookmarkStart w:id="5" w:name="_Hlk83570588"/>
       <w:r>
         <w:rPr>
           <w:rFonts w:ascii="Times New Roman" w:hAnsi="Times New Roman" w:cs="Times New Roman"/>
@@ -8891,7 +9989,7 @@
         </w:rPr>
         <w:t>es una expresión que se refiere a todo lo exterior de la aeronave</w:t>
       </w:r>
-      <w:bookmarkEnd w:id="9"/>
+      <w:bookmarkEnd w:id="5"/>
       <w:r>
         <w:rPr>
           <w:rFonts w:ascii="Times New Roman" w:hAnsi="Times New Roman" w:cs="Times New Roman"/>
@@ -8900,29 +9998,55 @@
         </w:rPr>
         <w:t xml:space="preserve">) mientras el avión esta parqueado. Entre esas funciones incluyen supervisar que se encuentre en un espacio autorizado o revisar aspectos de la </w:t>
       </w:r>
-      <w:commentRangeStart w:id="10"/>
-      <w:r>
-        <w:rPr>
-          <w:rFonts w:ascii="Times New Roman" w:hAnsi="Times New Roman" w:cs="Times New Roman"/>
-          <w:sz w:val="24"/>
-          <w:szCs w:val="24"/>
-        </w:rPr>
-        <w:t xml:space="preserve">aeronave </w:t>
-      </w:r>
-      <w:commentRangeEnd w:id="10"/>
-      <w:r>
-        <w:rPr>
-          <w:rStyle w:val="Refdecomentario"/>
-        </w:rPr>
-        <w:commentReference w:id="10"/>
-      </w:r>
-      <w:r>
-        <w:rPr>
-          <w:rFonts w:ascii="Times New Roman" w:hAnsi="Times New Roman" w:cs="Times New Roman"/>
-          <w:sz w:val="24"/>
-          <w:szCs w:val="24"/>
-        </w:rPr>
-        <w:t xml:space="preserve">para brindar esa información a los pilotos. </w:t>
+      <w:proofErr w:type="gramStart"/>
+      <w:r>
+        <w:rPr>
+          <w:rFonts w:ascii="Times New Roman" w:hAnsi="Times New Roman" w:cs="Times New Roman"/>
+          <w:sz w:val="24"/>
+          <w:szCs w:val="24"/>
+        </w:rPr>
+        <w:t>aeronave</w:t>
+      </w:r>
+      <w:r>
+        <w:rPr>
+          <w:rFonts w:ascii="Times New Roman" w:hAnsi="Times New Roman" w:cs="Times New Roman"/>
+          <w:sz w:val="24"/>
+          <w:szCs w:val="24"/>
+        </w:rPr>
+        <w:t xml:space="preserve">, </w:t>
+      </w:r>
+      <w:r>
+        <w:rPr>
+          <w:rFonts w:ascii="Times New Roman" w:hAnsi="Times New Roman" w:cs="Times New Roman"/>
+          <w:sz w:val="24"/>
+          <w:szCs w:val="24"/>
+        </w:rPr>
+        <w:t xml:space="preserve"> </w:t>
+      </w:r>
+      <w:r>
+        <w:rPr>
+          <w:rFonts w:ascii="Times New Roman" w:hAnsi="Times New Roman" w:cs="Times New Roman"/>
+          <w:sz w:val="24"/>
+          <w:szCs w:val="24"/>
+        </w:rPr>
+        <w:t>como</w:t>
+      </w:r>
+      <w:proofErr w:type="gramEnd"/>
+      <w:r>
+        <w:rPr>
+          <w:rFonts w:ascii="Times New Roman" w:hAnsi="Times New Roman" w:cs="Times New Roman"/>
+          <w:sz w:val="24"/>
+          <w:szCs w:val="24"/>
+        </w:rPr>
+        <w:t xml:space="preserve"> el drenado del avión o mover en retroceso a la aeronave, esta información puede ser brindada al piloto</w:t>
+      </w:r>
+      <w:r>
+        <w:rPr>
+          <w:rFonts w:ascii="Times New Roman" w:hAnsi="Times New Roman" w:cs="Times New Roman"/>
+          <w:sz w:val="24"/>
+          <w:szCs w:val="24"/>
+        </w:rPr>
+        <w:t xml:space="preserve">. </w:t>
       </w:r>
       <w:r>
         <w:rPr>
@@ -9038,7 +10162,51 @@
           <w:sz w:val="24"/>
           <w:szCs w:val="24"/>
         </w:rPr>
-        <w:t>FBO (fixed-base operator)</w:t>
+        <w:t>FBO (</w:t>
+      </w:r>
+      <w:proofErr w:type="spellStart"/>
+      <w:r>
+        <w:rPr>
+          <w:rFonts w:ascii="Times New Roman" w:hAnsi="Times New Roman" w:cs="Times New Roman"/>
+          <w:b/>
+          <w:bCs/>
+          <w:sz w:val="24"/>
+          <w:szCs w:val="24"/>
+        </w:rPr>
+        <w:t>fixed</w:t>
+      </w:r>
+      <w:proofErr w:type="spellEnd"/>
+      <w:r>
+        <w:rPr>
+          <w:rFonts w:ascii="Times New Roman" w:hAnsi="Times New Roman" w:cs="Times New Roman"/>
+          <w:b/>
+          <w:bCs/>
+          <w:sz w:val="24"/>
+          <w:szCs w:val="24"/>
+        </w:rPr>
+        <w:t xml:space="preserve">-base </w:t>
+      </w:r>
+      <w:proofErr w:type="spellStart"/>
+      <w:r>
+        <w:rPr>
+          <w:rFonts w:ascii="Times New Roman" w:hAnsi="Times New Roman" w:cs="Times New Roman"/>
+          <w:b/>
+          <w:bCs/>
+          <w:sz w:val="24"/>
+          <w:szCs w:val="24"/>
+        </w:rPr>
+        <w:t>operator</w:t>
+      </w:r>
+      <w:proofErr w:type="spellEnd"/>
+      <w:r>
+        <w:rPr>
+          <w:rFonts w:ascii="Times New Roman" w:hAnsi="Times New Roman" w:cs="Times New Roman"/>
+          <w:b/>
+          <w:bCs/>
+          <w:sz w:val="24"/>
+          <w:szCs w:val="24"/>
+        </w:rPr>
+        <w:t>)</w:t>
       </w:r>
       <w:r>
         <w:rPr>
@@ -9174,7 +10342,7 @@
                     </pic:cNvPicPr>
                   </pic:nvPicPr>
                   <pic:blipFill>
-                    <a:blip r:embed="rId17" cstate="print">
+                    <a:blip r:embed="rId13" cstate="print">
                       <a:extLst>
                         <a:ext uri="{28A0092B-C50C-407E-A947-70E740481C1C}">
                           <a14:useLocalDpi xmlns:a14="http://schemas.microsoft.com/office/drawing/2010/main" val="0"/>
@@ -9360,7 +10528,7 @@
                   <w:txbxContent>
                     <w:p>
                       <w:pPr>
-                        <w:pStyle w:val="Caption"/>
+                        <w:pStyle w:val="Descripcin"/>
                         <w:jc w:val="center"/>
                         <w:rPr>
                           <w:noProof/>
@@ -9490,7 +10658,6 @@
           <w:sz w:val="24"/>
           <w:szCs w:val="24"/>
         </w:rPr>
-        <w:lastRenderedPageBreak/>
         <w:t xml:space="preserve">Calidad: </w:t>
       </w:r>
       <w:r>
@@ -9501,6 +10668,7 @@
         </w:rPr>
         <w:t xml:space="preserve">Se divide en dos secciones aseguramiento de calidad y safety </w:t>
       </w:r>
+      <w:proofErr w:type="spellStart"/>
       <w:r>
         <w:rPr>
           <w:rFonts w:ascii="Times New Roman" w:hAnsi="Times New Roman" w:cs="Times New Roman"/>
@@ -9509,13 +10677,50 @@
         </w:rPr>
         <w:t>management</w:t>
       </w:r>
-      <w:r>
-        <w:rPr>
-          <w:rFonts w:ascii="Times New Roman" w:hAnsi="Times New Roman" w:cs="Times New Roman"/>
-          <w:sz w:val="24"/>
-          <w:szCs w:val="24"/>
-        </w:rPr>
-        <w:t xml:space="preserve"> system. El objetivo principal del departamento es guiarse por los 4 pilares de la seguridad que son: políticas, gestión de riesgos, aseguramiento de la calidad y promoción de la seguridad. El proyecto arava se relaciona con el tercer pilar, aseguramiento de la calidad. </w:t>
+      <w:proofErr w:type="spellEnd"/>
+      <w:r>
+        <w:rPr>
+          <w:rFonts w:ascii="Times New Roman" w:hAnsi="Times New Roman" w:cs="Times New Roman"/>
+          <w:sz w:val="24"/>
+          <w:szCs w:val="24"/>
+        </w:rPr>
+        <w:t xml:space="preserve"> </w:t>
+      </w:r>
+      <w:proofErr w:type="spellStart"/>
+      <w:r>
+        <w:rPr>
+          <w:rFonts w:ascii="Times New Roman" w:hAnsi="Times New Roman" w:cs="Times New Roman"/>
+          <w:sz w:val="24"/>
+          <w:szCs w:val="24"/>
+        </w:rPr>
+        <w:t>system</w:t>
+      </w:r>
+      <w:proofErr w:type="spellEnd"/>
+      <w:r>
+        <w:rPr>
+          <w:rFonts w:ascii="Times New Roman" w:hAnsi="Times New Roman" w:cs="Times New Roman"/>
+          <w:sz w:val="24"/>
+          <w:szCs w:val="24"/>
+        </w:rPr>
+        <w:t xml:space="preserve">. El objetivo principal del departamento es guiarse por los 4 pilares de la seguridad que son: políticas, gestión de riesgos, aseguramiento de la calidad y promoción de la seguridad. El proyecto </w:t>
+      </w:r>
+      <w:proofErr w:type="spellStart"/>
+      <w:r>
+        <w:rPr>
+          <w:rFonts w:ascii="Times New Roman" w:hAnsi="Times New Roman" w:cs="Times New Roman"/>
+          <w:sz w:val="24"/>
+          <w:szCs w:val="24"/>
+        </w:rPr>
+        <w:t>arava</w:t>
+      </w:r>
+      <w:proofErr w:type="spellEnd"/>
+      <w:r>
+        <w:rPr>
+          <w:rFonts w:ascii="Times New Roman" w:hAnsi="Times New Roman" w:cs="Times New Roman"/>
+          <w:sz w:val="24"/>
+          <w:szCs w:val="24"/>
+        </w:rPr>
+        <w:t xml:space="preserve"> se relaciona con el tercer pilar, aseguramiento de la calidad. </w:t>
       </w:r>
     </w:p>
     <w:p>
@@ -9678,7 +10883,7 @@
         </w:rPr>
         <w:t xml:space="preserve">La sección de contabilidad controla la entrada y salida del dinero. La sección de compras gestiona las compras y los cobros de la empresa. La sección de facturación monitorea los servicios, para la elaboración de facturas, cobros y pagos. </w:t>
       </w:r>
-      <w:bookmarkStart w:id="11" w:name="_Hlk78924308"/>
+      <w:bookmarkStart w:id="6" w:name="_Hlk78924308"/>
     </w:p>
     <w:p>
       <w:pPr>
@@ -9691,7 +10896,7 @@
         </w:rPr>
       </w:pPr>
     </w:p>
-    <w:bookmarkEnd w:id="11"/>
+    <w:bookmarkEnd w:id="6"/>
     <w:p>
       <w:pPr>
         <w:pStyle w:val="Prrafodelista"/>
@@ -9716,9 +10921,31 @@
           <w:sz w:val="28"/>
           <w:szCs w:val="28"/>
         </w:rPr>
-        <w:t>Colaboradores de Laats (usuarios del proyecto)</w:t>
-      </w:r>
-      <w:bookmarkStart w:id="12" w:name="_Hlk78924347"/>
+        <w:t xml:space="preserve">Colaboradores de </w:t>
+      </w:r>
+      <w:proofErr w:type="spellStart"/>
+      <w:r>
+        <w:rPr>
+          <w:rFonts w:ascii="Times New Roman" w:hAnsi="Times New Roman" w:cs="Times New Roman"/>
+          <w:b/>
+          <w:bCs/>
+          <w:sz w:val="28"/>
+          <w:szCs w:val="28"/>
+        </w:rPr>
+        <w:t>Laats</w:t>
+      </w:r>
+      <w:proofErr w:type="spellEnd"/>
+      <w:r>
+        <w:rPr>
+          <w:rFonts w:ascii="Times New Roman" w:hAnsi="Times New Roman" w:cs="Times New Roman"/>
+          <w:b/>
+          <w:bCs/>
+          <w:sz w:val="28"/>
+          <w:szCs w:val="28"/>
+        </w:rPr>
+        <w:t xml:space="preserve"> (usuarios del proyecto)</w:t>
+      </w:r>
+      <w:bookmarkStart w:id="7" w:name="_Hlk78924347"/>
     </w:p>
     <w:p>
       <w:pPr>
@@ -9753,15 +10980,51 @@
           <w:sz w:val="24"/>
           <w:szCs w:val="24"/>
         </w:rPr>
-        <w:t xml:space="preserve"> de Laats se refiere a un grupo de personas que comparten la característica de ser trabajadores de esta empresa, estos colaboradores se subdividen en diferentes grupos</w:t>
-      </w:r>
-      <w:r>
-        <w:rPr>
-          <w:rFonts w:ascii="Times New Roman" w:hAnsi="Times New Roman" w:cs="Times New Roman"/>
-          <w:sz w:val="24"/>
-          <w:szCs w:val="24"/>
-        </w:rPr>
-        <w:t xml:space="preserve"> según sus labores y departamentos dentro de la empresa. Los colaboradores de Laats fueron el </w:t>
+        <w:t xml:space="preserve"> de </w:t>
+      </w:r>
+      <w:proofErr w:type="spellStart"/>
+      <w:r>
+        <w:rPr>
+          <w:rFonts w:ascii="Times New Roman" w:hAnsi="Times New Roman" w:cs="Times New Roman"/>
+          <w:sz w:val="24"/>
+          <w:szCs w:val="24"/>
+        </w:rPr>
+        <w:t>Laats</w:t>
+      </w:r>
+      <w:proofErr w:type="spellEnd"/>
+      <w:r>
+        <w:rPr>
+          <w:rFonts w:ascii="Times New Roman" w:hAnsi="Times New Roman" w:cs="Times New Roman"/>
+          <w:sz w:val="24"/>
+          <w:szCs w:val="24"/>
+        </w:rPr>
+        <w:t xml:space="preserve"> se refiere a un grupo de personas que comparten la característica de ser trabajadores de esta empresa, estos colaboradores se subdividen en diferentes grupos</w:t>
+      </w:r>
+      <w:r>
+        <w:rPr>
+          <w:rFonts w:ascii="Times New Roman" w:hAnsi="Times New Roman" w:cs="Times New Roman"/>
+          <w:sz w:val="24"/>
+          <w:szCs w:val="24"/>
+        </w:rPr>
+        <w:t xml:space="preserve"> según sus labores y departamentos dentro de la empresa. Los colaboradores de </w:t>
+      </w:r>
+      <w:proofErr w:type="spellStart"/>
+      <w:r>
+        <w:rPr>
+          <w:rFonts w:ascii="Times New Roman" w:hAnsi="Times New Roman" w:cs="Times New Roman"/>
+          <w:sz w:val="24"/>
+          <w:szCs w:val="24"/>
+        </w:rPr>
+        <w:t>Laats</w:t>
+      </w:r>
+      <w:proofErr w:type="spellEnd"/>
+      <w:r>
+        <w:rPr>
+          <w:rFonts w:ascii="Times New Roman" w:hAnsi="Times New Roman" w:cs="Times New Roman"/>
+          <w:sz w:val="24"/>
+          <w:szCs w:val="24"/>
+        </w:rPr>
+        <w:t xml:space="preserve"> fueron el </w:t>
       </w:r>
       <w:r>
         <w:rPr>
@@ -10010,7 +11273,16 @@
           <w:sz w:val="24"/>
           <w:szCs w:val="24"/>
         </w:rPr>
-        <w:t xml:space="preserve">Pertenecientes al departamento de SAP, sus funciones son todas aquellas las cuales involucren atender </w:t>
+        <w:t xml:space="preserve">Pertenecientes al departamento de SAP, sus funciones son todas aquellas las cuales involucren </w:t>
+      </w:r>
+      <w:r>
+        <w:rPr>
+          <w:rFonts w:ascii="Times New Roman" w:hAnsi="Times New Roman" w:cs="Times New Roman"/>
+          <w:sz w:val="24"/>
+          <w:szCs w:val="24"/>
+        </w:rPr>
+        <w:lastRenderedPageBreak/>
+        <w:t xml:space="preserve">atender </w:t>
       </w:r>
       <w:r>
         <w:rPr>
@@ -10055,7 +11327,7 @@
           <w:szCs w:val="24"/>
         </w:rPr>
       </w:pPr>
-      <w:commentRangeStart w:id="13"/>
+      <w:proofErr w:type="spellStart"/>
       <w:r>
         <w:rPr>
           <w:rFonts w:ascii="Times New Roman" w:hAnsi="Times New Roman" w:cs="Times New Roman"/>
@@ -10064,16 +11336,9 @@
           <w:sz w:val="24"/>
           <w:szCs w:val="24"/>
         </w:rPr>
-        <w:lastRenderedPageBreak/>
-        <w:t xml:space="preserve">Criew </w:t>
-      </w:r>
-      <w:commentRangeEnd w:id="13"/>
-      <w:r>
-        <w:rPr>
-          <w:rStyle w:val="Refdecomentario"/>
-        </w:rPr>
-        <w:commentReference w:id="13"/>
-      </w:r>
+        <w:t>Crew</w:t>
+      </w:r>
+      <w:proofErr w:type="spellEnd"/>
       <w:r>
         <w:rPr>
           <w:rFonts w:ascii="Times New Roman" w:hAnsi="Times New Roman" w:cs="Times New Roman"/>
@@ -10082,7 +11347,29 @@
           <w:sz w:val="24"/>
           <w:szCs w:val="24"/>
         </w:rPr>
-        <w:t xml:space="preserve">chief: </w:t>
+        <w:t xml:space="preserve"> </w:t>
+      </w:r>
+      <w:proofErr w:type="spellStart"/>
+      <w:r>
+        <w:rPr>
+          <w:rFonts w:ascii="Times New Roman" w:hAnsi="Times New Roman" w:cs="Times New Roman"/>
+          <w:b/>
+          <w:bCs/>
+          <w:sz w:val="24"/>
+          <w:szCs w:val="24"/>
+        </w:rPr>
+        <w:t>chief</w:t>
+      </w:r>
+      <w:proofErr w:type="spellEnd"/>
+      <w:r>
+        <w:rPr>
+          <w:rFonts w:ascii="Times New Roman" w:hAnsi="Times New Roman" w:cs="Times New Roman"/>
+          <w:b/>
+          <w:bCs/>
+          <w:sz w:val="24"/>
+          <w:szCs w:val="24"/>
+        </w:rPr>
+        <w:t xml:space="preserve">: </w:t>
       </w:r>
       <w:r>
         <w:rPr>
@@ -10119,14 +11406,34 @@
       <w:r>
         <w:t xml:space="preserve"> </w:t>
       </w:r>
-      <w:r>
-        <w:rPr>
-          <w:rFonts w:ascii="Times New Roman" w:hAnsi="Times New Roman" w:cs="Times New Roman"/>
-          <w:sz w:val="24"/>
-          <w:szCs w:val="24"/>
-        </w:rPr>
-        <w:t>Aircraft Marshalling</w:t>
-      </w:r>
+      <w:proofErr w:type="spellStart"/>
+      <w:r>
+        <w:rPr>
+          <w:rFonts w:ascii="Times New Roman" w:hAnsi="Times New Roman" w:cs="Times New Roman"/>
+          <w:sz w:val="24"/>
+          <w:szCs w:val="24"/>
+        </w:rPr>
+        <w:t>Aircraft</w:t>
+      </w:r>
+      <w:proofErr w:type="spellEnd"/>
+      <w:r>
+        <w:rPr>
+          <w:rFonts w:ascii="Times New Roman" w:hAnsi="Times New Roman" w:cs="Times New Roman"/>
+          <w:sz w:val="24"/>
+          <w:szCs w:val="24"/>
+        </w:rPr>
+        <w:t xml:space="preserve"> </w:t>
+      </w:r>
+      <w:proofErr w:type="spellStart"/>
+      <w:r>
+        <w:rPr>
+          <w:rFonts w:ascii="Times New Roman" w:hAnsi="Times New Roman" w:cs="Times New Roman"/>
+          <w:sz w:val="24"/>
+          <w:szCs w:val="24"/>
+        </w:rPr>
+        <w:t>Marshalling</w:t>
+      </w:r>
+      <w:proofErr w:type="spellEnd"/>
       <w:r>
         <w:rPr>
           <w:rFonts w:ascii="Times New Roman" w:hAnsi="Times New Roman" w:cs="Times New Roman"/>
@@ -10319,7 +11626,7 @@
                   <w:txbxContent>
                     <w:p>
                       <w:pPr>
-                        <w:pStyle w:val="Caption"/>
+                        <w:pStyle w:val="Descripcin"/>
                         <w:rPr>
                           <w:noProof/>
                           <w:color w:val="auto"/>
@@ -10407,7 +11714,7 @@
                     </pic:cNvPicPr>
                   </pic:nvPicPr>
                   <pic:blipFill>
-                    <a:blip r:embed="rId18">
+                    <a:blip r:embed="rId14">
                       <a:extLst>
                         <a:ext uri="{28A0092B-C50C-407E-A947-70E740481C1C}">
                           <a14:useLocalDpi xmlns:a14="http://schemas.microsoft.com/office/drawing/2010/main" val="0"/>
@@ -10779,6 +12086,7 @@
           <w:szCs w:val="24"/>
         </w:rPr>
       </w:pPr>
+      <w:proofErr w:type="spellStart"/>
       <w:r>
         <w:rPr>
           <w:rFonts w:ascii="Times New Roman" w:hAnsi="Times New Roman" w:cs="Times New Roman"/>
@@ -10789,6 +12097,7 @@
         </w:rPr>
         <w:t>Aircraft</w:t>
       </w:r>
+      <w:proofErr w:type="spellEnd"/>
       <w:r>
         <w:rPr>
           <w:rFonts w:ascii="Times New Roman" w:hAnsi="Times New Roman" w:cs="Times New Roman"/>
@@ -10799,6 +12108,7 @@
         </w:rPr>
         <w:t xml:space="preserve"> </w:t>
       </w:r>
+      <w:proofErr w:type="spellStart"/>
       <w:r>
         <w:rPr>
           <w:rFonts w:ascii="Times New Roman" w:hAnsi="Times New Roman" w:cs="Times New Roman"/>
@@ -10807,7 +12117,18 @@
           <w:sz w:val="24"/>
           <w:szCs w:val="24"/>
         </w:rPr>
-        <w:t>Marshalling:</w:t>
+        <w:t>Marshalling</w:t>
+      </w:r>
+      <w:proofErr w:type="spellEnd"/>
+      <w:r>
+        <w:rPr>
+          <w:rFonts w:ascii="Times New Roman" w:hAnsi="Times New Roman" w:cs="Times New Roman"/>
+          <w:b/>
+          <w:bCs/>
+          <w:sz w:val="24"/>
+          <w:szCs w:val="24"/>
+        </w:rPr>
+        <w:t>:</w:t>
       </w:r>
       <w:r>
         <w:rPr>
@@ -10884,7 +12205,16 @@
           <w:sz w:val="24"/>
           <w:szCs w:val="24"/>
         </w:rPr>
-        <w:t>Aeronave configurada para el transporte de carga, de acuerdo al tipo de operación del operador aéreo puede transportar mercancías peligrosas, cargas especiales, mercancía perecedera</w:t>
+        <w:t xml:space="preserve">Aeronave configurada para el transporte de carga, de acuerdo al tipo de operación del operador aéreo puede transportar mercancías </w:t>
+      </w:r>
+      <w:r>
+        <w:rPr>
+          <w:rFonts w:ascii="Times New Roman" w:hAnsi="Times New Roman" w:cs="Times New Roman"/>
+          <w:sz w:val="24"/>
+          <w:szCs w:val="24"/>
+        </w:rPr>
+        <w:lastRenderedPageBreak/>
+        <w:t>peligrosas, cargas especiales, mercancía perecedera</w:t>
       </w:r>
       <w:r>
         <w:rPr>
@@ -11231,7 +12561,25 @@
           <w:sz w:val="24"/>
           <w:szCs w:val="24"/>
         </w:rPr>
-        <w:t xml:space="preserve">Es el área destinada para el aparcamiento de los aviones mientras estos se encuentran en tierra. En esta área se realizan muchos de los servicios involucrados en la operación como la carga del equipaje, push-back </w:t>
+        <w:t xml:space="preserve">Es el área destinada para el aparcamiento de los aviones mientras estos se encuentran en tierra. En esta área se realizan muchos de los servicios involucrados en la operación como la carga del equipaje, </w:t>
+      </w:r>
+      <w:proofErr w:type="spellStart"/>
+      <w:r>
+        <w:rPr>
+          <w:rFonts w:ascii="Times New Roman" w:hAnsi="Times New Roman" w:cs="Times New Roman"/>
+          <w:sz w:val="24"/>
+          <w:szCs w:val="24"/>
+        </w:rPr>
+        <w:t>push</w:t>
+      </w:r>
+      <w:proofErr w:type="spellEnd"/>
+      <w:r>
+        <w:rPr>
+          <w:rFonts w:ascii="Times New Roman" w:hAnsi="Times New Roman" w:cs="Times New Roman"/>
+          <w:sz w:val="24"/>
+          <w:szCs w:val="24"/>
+        </w:rPr>
+        <w:t xml:space="preserve">-back </w:t>
       </w:r>
       <w:r>
         <w:rPr>
@@ -11284,6 +12632,7 @@
           <w:sz w:val="24"/>
           <w:szCs w:val="24"/>
         </w:rPr>
+        <w:lastRenderedPageBreak/>
         <w:drawing>
           <wp:anchor distT="0" distB="0" distL="114300" distR="114300" simplePos="0" relativeHeight="251675648" behindDoc="1" locked="0" layoutInCell="1" allowOverlap="1" wp14:anchorId="66532FD4" wp14:editId="5BAC09CC">
             <wp:simplePos x="0" y="0"/>
@@ -11318,7 +12667,7 @@
                     </pic:cNvPicPr>
                   </pic:nvPicPr>
                   <pic:blipFill>
-                    <a:blip r:embed="rId19">
+                    <a:blip r:embed="rId15">
                       <a:extLst>
                         <a:ext uri="{28A0092B-C50C-407E-A947-70E740481C1C}">
                           <a14:useLocalDpi xmlns:a14="http://schemas.microsoft.com/office/drawing/2010/main" val="0"/>
@@ -11610,7 +12959,7 @@
                   <w:txbxContent>
                     <w:p>
                       <w:pPr>
-                        <w:pStyle w:val="Caption"/>
+                        <w:pStyle w:val="Descripcin"/>
                         <w:rPr>
                           <w:rFonts w:ascii="Times New Roman" w:hAnsi="Times New Roman" w:cs="Times New Roman"/>
                           <w:b/>
@@ -11673,7 +13022,7 @@
           </mc:Fallback>
         </mc:AlternateContent>
       </w:r>
-      <w:bookmarkEnd w:id="12"/>
+      <w:bookmarkEnd w:id="7"/>
     </w:p>
     <w:p>
       <w:pPr>
@@ -11699,7 +13048,6 @@
           <w:sz w:val="28"/>
           <w:szCs w:val="28"/>
         </w:rPr>
-        <w:lastRenderedPageBreak/>
         <w:t xml:space="preserve">Metodología </w:t>
       </w:r>
       <w:r>
@@ -11746,47 +13094,39 @@
           <w:sz w:val="24"/>
           <w:szCs w:val="24"/>
         </w:rPr>
-        <w:t xml:space="preserve"> encontrar áreas </w:t>
-      </w:r>
-      <w:commentRangeStart w:id="14"/>
-      <w:r>
-        <w:rPr>
-          <w:rFonts w:ascii="Times New Roman" w:hAnsi="Times New Roman" w:cs="Times New Roman"/>
-          <w:sz w:val="24"/>
-          <w:szCs w:val="24"/>
-        </w:rPr>
-        <w:t>problemáticas</w:t>
-      </w:r>
-      <w:commentRangeEnd w:id="14"/>
+        <w:t xml:space="preserve"> encontrar áreas problemáticas</w:t>
+      </w:r>
+      <w:r>
+        <w:rPr>
+          <w:rFonts w:ascii="Times New Roman" w:hAnsi="Times New Roman" w:cs="Times New Roman"/>
+          <w:sz w:val="24"/>
+          <w:szCs w:val="24"/>
+        </w:rPr>
+        <w:t xml:space="preserve"> en la industria en la cual se aplica,</w:t>
+      </w:r>
+      <w:r>
+        <w:rPr>
+          <w:rFonts w:ascii="Times New Roman" w:hAnsi="Times New Roman" w:cs="Times New Roman"/>
+          <w:sz w:val="24"/>
+          <w:szCs w:val="24"/>
+        </w:rPr>
+        <w:t xml:space="preserve"> al medir los tiempos de entrega, el ciclo del proceso y sus </w:t>
+      </w:r>
+      <w:commentRangeStart w:id="8"/>
+      <w:r>
+        <w:rPr>
+          <w:rFonts w:ascii="Times New Roman" w:hAnsi="Times New Roman" w:cs="Times New Roman"/>
+          <w:sz w:val="24"/>
+          <w:szCs w:val="24"/>
+        </w:rPr>
+        <w:t>etapas</w:t>
+      </w:r>
+      <w:commentRangeEnd w:id="8"/>
       <w:r>
         <w:rPr>
           <w:rStyle w:val="Refdecomentario"/>
         </w:rPr>
-        <w:commentReference w:id="14"/>
-      </w:r>
-      <w:r>
-        <w:rPr>
-          <w:rFonts w:ascii="Times New Roman" w:hAnsi="Times New Roman" w:cs="Times New Roman"/>
-          <w:sz w:val="24"/>
-          <w:szCs w:val="24"/>
-        </w:rPr>
-        <w:t xml:space="preserve"> al medir los tiempos de entrega, el ciclo del proceso y sus </w:t>
-      </w:r>
-      <w:commentRangeStart w:id="15"/>
-      <w:r>
-        <w:rPr>
-          <w:rFonts w:ascii="Times New Roman" w:hAnsi="Times New Roman" w:cs="Times New Roman"/>
-          <w:sz w:val="24"/>
-          <w:szCs w:val="24"/>
-        </w:rPr>
-        <w:t>etapas</w:t>
-      </w:r>
-      <w:commentRangeEnd w:id="15"/>
-      <w:r>
-        <w:rPr>
-          <w:rStyle w:val="Refdecomentario"/>
-        </w:rPr>
-        <w:commentReference w:id="15"/>
+        <w:commentReference w:id="8"/>
       </w:r>
       <w:r>
         <w:rPr>
@@ -12024,7 +13364,7 @@
                   <w:txbxContent>
                     <w:p>
                       <w:pPr>
-                        <w:pStyle w:val="Caption"/>
+                        <w:pStyle w:val="Descripcin"/>
                         <w:rPr>
                           <w:rFonts w:ascii="Times New Roman" w:hAnsi="Times New Roman" w:cs="Times New Roman"/>
                           <w:color w:val="auto"/>
@@ -12120,7 +13460,16 @@
           <w:sz w:val="24"/>
           <w:szCs w:val="24"/>
         </w:rPr>
-        <w:t>no de los objetivos principales del sistema es evitar el exceso de acumulación de inventario dentro de las áreas de producción. Los límites se colocan en los artículos almacenados en los puntos de suministro. Una vez que se identifican las ineficiencias, los límites se reducen y luego se eliminan. Cuando se exceden los límites, se atiende la ineficiencia identificada.</w:t>
+        <w:t xml:space="preserve">no de los objetivos principales del sistema es evitar el exceso de acumulación de inventario </w:t>
+      </w:r>
+      <w:r>
+        <w:rPr>
+          <w:rFonts w:ascii="Times New Roman" w:hAnsi="Times New Roman" w:cs="Times New Roman"/>
+          <w:sz w:val="24"/>
+          <w:szCs w:val="24"/>
+        </w:rPr>
+        <w:lastRenderedPageBreak/>
+        <w:t>dentro de las áreas de producción. Los límites se colocan en los artículos almacenados en los puntos de suministro. Una vez que se identifican las ineficiencias, los límites se reducen y luego se eliminan. Cuando se exceden los límites, se atiende la ineficiencia identificada.</w:t>
       </w:r>
     </w:p>
     <w:p>
@@ -12278,7 +13627,7 @@
         </w:rPr>
         <w:t xml:space="preserve">reglas </w:t>
       </w:r>
-      <w:commentRangeStart w:id="16"/>
+      <w:commentRangeStart w:id="9"/>
       <w:r>
         <w:rPr>
           <w:rFonts w:ascii="Times New Roman" w:hAnsi="Times New Roman" w:cs="Times New Roman"/>
@@ -12287,12 +13636,12 @@
         </w:rPr>
         <w:t>estrictas</w:t>
       </w:r>
-      <w:commentRangeEnd w:id="16"/>
+      <w:commentRangeEnd w:id="9"/>
       <w:r>
         <w:rPr>
           <w:rStyle w:val="Refdecomentario"/>
         </w:rPr>
-        <w:commentReference w:id="16"/>
+        <w:commentReference w:id="9"/>
       </w:r>
       <w:r>
         <w:rPr>
@@ -12360,7 +13709,6 @@
           <w:sz w:val="24"/>
           <w:szCs w:val="24"/>
         </w:rPr>
-        <w:lastRenderedPageBreak/>
         <w:t xml:space="preserve">Todos los procesos se producen en base a la secuencia y cantidad de solicitudes entrantes. </w:t>
       </w:r>
     </w:p>
@@ -12463,7 +13811,7 @@
         </w:rPr>
         <w:t>cesos son sensibles y determinar las ineficiencias</w:t>
       </w:r>
-      <w:commentRangeStart w:id="17"/>
+      <w:commentRangeStart w:id="10"/>
       <w:r>
         <w:rPr>
           <w:rFonts w:ascii="Times New Roman" w:hAnsi="Times New Roman" w:cs="Times New Roman"/>
@@ -12472,12 +13820,12 @@
         </w:rPr>
         <w:t>.</w:t>
       </w:r>
-      <w:commentRangeEnd w:id="17"/>
+      <w:commentRangeEnd w:id="10"/>
       <w:r>
         <w:rPr>
           <w:rStyle w:val="Refdecomentario"/>
         </w:rPr>
-        <w:commentReference w:id="17"/>
+        <w:commentReference w:id="10"/>
       </w:r>
     </w:p>
     <w:p>
@@ -12537,7 +13885,7 @@
         </w:rPr>
         <w:t xml:space="preserve">La Real Academia de las Ciencias Físicas y Exactas define la automática como el conjunto de métodos y procedimientos para la substitución del operario en tareas físicas y mentales previamente </w:t>
       </w:r>
-      <w:commentRangeStart w:id="18"/>
+      <w:commentRangeStart w:id="11"/>
       <w:r>
         <w:rPr>
           <w:rFonts w:ascii="Times New Roman" w:hAnsi="Times New Roman" w:cs="Times New Roman"/>
@@ -12546,12 +13894,12 @@
         </w:rPr>
         <w:t>programadas</w:t>
       </w:r>
-      <w:commentRangeEnd w:id="18"/>
+      <w:commentRangeEnd w:id="11"/>
       <w:r>
         <w:rPr>
           <w:rStyle w:val="Refdecomentario"/>
         </w:rPr>
-        <w:commentReference w:id="18"/>
+        <w:commentReference w:id="11"/>
       </w:r>
       <w:r>
         <w:rPr>
@@ -12649,7 +13997,7 @@
         </w:rPr>
         <w:t xml:space="preserve">del resultado o producto </w:t>
       </w:r>
-      <w:commentRangeStart w:id="19"/>
+      <w:commentRangeStart w:id="12"/>
       <w:r>
         <w:rPr>
           <w:rFonts w:ascii="Times New Roman" w:hAnsi="Times New Roman" w:cs="Times New Roman"/>
@@ -12658,12 +14006,12 @@
         </w:rPr>
         <w:t>esperado</w:t>
       </w:r>
-      <w:commentRangeEnd w:id="19"/>
+      <w:commentRangeEnd w:id="12"/>
       <w:r>
         <w:rPr>
           <w:rStyle w:val="Refdecomentario"/>
         </w:rPr>
-        <w:commentReference w:id="19"/>
+        <w:commentReference w:id="12"/>
       </w:r>
       <w:r>
         <w:rPr>
@@ -12703,7 +14051,43 @@
           <w:sz w:val="24"/>
           <w:szCs w:val="24"/>
         </w:rPr>
-        <w:t xml:space="preserve">Por medio de este proyecto se busca automatizar el proceso de recolección de datos que se hace durante los diferentes servicios realizados por los departamentos de Laats, el almacenamiento de esa información y el formato en el que la recibe el departamento de finanzas de Laats. </w:t>
+        <w:t xml:space="preserve">Por medio de este proyecto se busca automatizar el proceso de recolección de datos que se hace durante los diferentes servicios realizados por los departamentos de </w:t>
+      </w:r>
+      <w:proofErr w:type="spellStart"/>
+      <w:r>
+        <w:rPr>
+          <w:rFonts w:ascii="Times New Roman" w:hAnsi="Times New Roman" w:cs="Times New Roman"/>
+          <w:sz w:val="24"/>
+          <w:szCs w:val="24"/>
+        </w:rPr>
+        <w:t>Laats</w:t>
+      </w:r>
+      <w:proofErr w:type="spellEnd"/>
+      <w:r>
+        <w:rPr>
+          <w:rFonts w:ascii="Times New Roman" w:hAnsi="Times New Roman" w:cs="Times New Roman"/>
+          <w:sz w:val="24"/>
+          <w:szCs w:val="24"/>
+        </w:rPr>
+        <w:t xml:space="preserve">, el almacenamiento de esa información y el formato en el que la recibe el departamento de finanzas de </w:t>
+      </w:r>
+      <w:proofErr w:type="spellStart"/>
+      <w:r>
+        <w:rPr>
+          <w:rFonts w:ascii="Times New Roman" w:hAnsi="Times New Roman" w:cs="Times New Roman"/>
+          <w:sz w:val="24"/>
+          <w:szCs w:val="24"/>
+        </w:rPr>
+        <w:t>Laats</w:t>
+      </w:r>
+      <w:proofErr w:type="spellEnd"/>
+      <w:r>
+        <w:rPr>
+          <w:rFonts w:ascii="Times New Roman" w:hAnsi="Times New Roman" w:cs="Times New Roman"/>
+          <w:sz w:val="24"/>
+          <w:szCs w:val="24"/>
+        </w:rPr>
+        <w:t xml:space="preserve">. </w:t>
       </w:r>
       <w:r>
         <w:rPr>
@@ -12759,7 +14143,16 @@
           <w:sz w:val="24"/>
           <w:szCs w:val="24"/>
         </w:rPr>
-        <w:t xml:space="preserve"> (principalmente diseñadas para usarse en este formato) las cuales son capaces de acompañar a su respectivo usuario durante el proceso para que este pueda ir registrando la información dentro la aplicación y al final</w:t>
+        <w:t xml:space="preserve"> (principalmente diseñadas para usarse en este formato) las cuales son capaces de </w:t>
+      </w:r>
+      <w:r>
+        <w:rPr>
+          <w:rFonts w:ascii="Times New Roman" w:hAnsi="Times New Roman" w:cs="Times New Roman"/>
+          <w:sz w:val="24"/>
+          <w:szCs w:val="24"/>
+        </w:rPr>
+        <w:lastRenderedPageBreak/>
+        <w:t>acompañar a su respectivo usuario durante el proceso para que este pueda ir registrando la información dentro la aplicación y al final</w:t>
       </w:r>
       <w:r>
         <w:rPr>
@@ -12849,7 +14242,7 @@
         </w:rPr>
         <w:t xml:space="preserve">La computación móvil se puede definir como un entorno de cómputo con movilidad física. El usuario de un entorno de computación móvil será capaz de acceder a datos, información u otros objetos lógicos desde cualquier dispositivo en cualquier red mientras está en </w:t>
       </w:r>
-      <w:commentRangeStart w:id="20"/>
+      <w:commentRangeStart w:id="13"/>
       <w:r>
         <w:rPr>
           <w:rFonts w:ascii="Times New Roman" w:hAnsi="Times New Roman" w:cs="Times New Roman"/>
@@ -12858,12 +14251,12 @@
         </w:rPr>
         <w:t>movimiento</w:t>
       </w:r>
-      <w:commentRangeEnd w:id="20"/>
+      <w:commentRangeEnd w:id="13"/>
       <w:r>
         <w:rPr>
           <w:rStyle w:val="Refdecomentario"/>
         </w:rPr>
-        <w:commentReference w:id="20"/>
+        <w:commentReference w:id="13"/>
       </w:r>
       <w:r>
         <w:rPr>
@@ -12911,16 +14304,7 @@
           <w:sz w:val="24"/>
           <w:szCs w:val="24"/>
         </w:rPr>
-        <w:t xml:space="preserve"> y la problemática de que el software debe de ser capaz de ser útil al usuario en cualquier lugar o situación en la que este se encuentre, </w:t>
-      </w:r>
-      <w:r>
-        <w:rPr>
-          <w:rFonts w:ascii="Times New Roman" w:hAnsi="Times New Roman" w:cs="Times New Roman"/>
-          <w:sz w:val="24"/>
-          <w:szCs w:val="24"/>
-        </w:rPr>
-        <w:lastRenderedPageBreak/>
-        <w:t xml:space="preserve">considerando que el diseño del software debe ser hecho pensando en la movilidad del usuario objetivo ósea el software debe permitir la movilidad del usuario. </w:t>
+        <w:t xml:space="preserve"> y la problemática de que el software debe de ser capaz de ser útil al usuario en cualquier lugar o situación en la que este se encuentre, considerando que el diseño del software debe ser hecho pensando en la movilidad del usuario objetivo ósea el software debe permitir la movilidad del usuario. </w:t>
       </w:r>
     </w:p>
     <w:p>
@@ -13113,7 +14497,43 @@
           <w:sz w:val="24"/>
           <w:szCs w:val="24"/>
         </w:rPr>
-        <w:t xml:space="preserve">Con esta metodología las aplicaciones se adaptan al dispositivo desde el cual se las esté accediendo. El Diseño Adaptable, o Responsive Design, tiene sus orígenes en el año 2008, cuando la W3C (World Wide Web consorció internacional) discutió y describió sus propósitos. Desde el año 2012 -momento en el cual Google recomendó fuertemente su implicancia viene en ascenso, y posiblemente llegue a convertirse en un </w:t>
+        <w:t xml:space="preserve">Con esta metodología las aplicaciones se adaptan al dispositivo desde el cual se las esté accediendo. El Diseño Adaptable, o Responsive </w:t>
+      </w:r>
+      <w:proofErr w:type="spellStart"/>
+      <w:r>
+        <w:rPr>
+          <w:rFonts w:ascii="Times New Roman" w:hAnsi="Times New Roman" w:cs="Times New Roman"/>
+          <w:sz w:val="24"/>
+          <w:szCs w:val="24"/>
+        </w:rPr>
+        <w:t>Design</w:t>
+      </w:r>
+      <w:proofErr w:type="spellEnd"/>
+      <w:r>
+        <w:rPr>
+          <w:rFonts w:ascii="Times New Roman" w:hAnsi="Times New Roman" w:cs="Times New Roman"/>
+          <w:sz w:val="24"/>
+          <w:szCs w:val="24"/>
+        </w:rPr>
+        <w:t>, tiene sus orígenes en el año 2008, cuando la W3C (</w:t>
+      </w:r>
+      <w:proofErr w:type="spellStart"/>
+      <w:r>
+        <w:rPr>
+          <w:rFonts w:ascii="Times New Roman" w:hAnsi="Times New Roman" w:cs="Times New Roman"/>
+          <w:sz w:val="24"/>
+          <w:szCs w:val="24"/>
+        </w:rPr>
+        <w:t>World</w:t>
+      </w:r>
+      <w:proofErr w:type="spellEnd"/>
+      <w:r>
+        <w:rPr>
+          <w:rFonts w:ascii="Times New Roman" w:hAnsi="Times New Roman" w:cs="Times New Roman"/>
+          <w:sz w:val="24"/>
+          <w:szCs w:val="24"/>
+        </w:rPr>
+        <w:t xml:space="preserve"> Wide Web consorció internacional) discutió y describió sus propósitos. Desde el año 2012 -momento en el cual Google recomendó fuertemente su implicancia viene en ascenso, y posiblemente llegue a convertirse en un </w:t>
       </w:r>
       <w:r>
         <w:rPr>
@@ -13161,6 +14581,7 @@
         <w:rPr>
           <w:noProof/>
         </w:rPr>
+        <w:lastRenderedPageBreak/>
         <mc:AlternateContent>
           <mc:Choice Requires="wps">
             <w:drawing>
@@ -13271,7 +14692,7 @@
                   <w:txbxContent>
                     <w:p>
                       <w:pPr>
-                        <w:pStyle w:val="Caption"/>
+                        <w:pStyle w:val="Descripcin"/>
                         <w:rPr>
                           <w:noProof/>
                           <w:color w:val="auto"/>
@@ -13485,6 +14906,7 @@
           <w:szCs w:val="28"/>
         </w:rPr>
       </w:pPr>
+      <w:proofErr w:type="spellStart"/>
       <w:r>
         <w:rPr>
           <w:rFonts w:ascii="Times New Roman" w:hAnsi="Times New Roman" w:cs="Times New Roman"/>
@@ -13493,7 +14915,18 @@
           <w:sz w:val="28"/>
           <w:szCs w:val="28"/>
         </w:rPr>
-        <w:t>Power Apps</w:t>
+        <w:t>Power</w:t>
+      </w:r>
+      <w:proofErr w:type="spellEnd"/>
+      <w:r>
+        <w:rPr>
+          <w:rFonts w:ascii="Times New Roman" w:hAnsi="Times New Roman" w:cs="Times New Roman"/>
+          <w:b/>
+          <w:bCs/>
+          <w:sz w:val="28"/>
+          <w:szCs w:val="28"/>
+        </w:rPr>
+        <w:t xml:space="preserve"> Apps</w:t>
       </w:r>
     </w:p>
     <w:p>
@@ -13507,22 +14940,41 @@
           <w:szCs w:val="24"/>
         </w:rPr>
       </w:pPr>
-      <w:r>
-        <w:rPr>
-          <w:rFonts w:ascii="Times New Roman" w:hAnsi="Times New Roman" w:cs="Times New Roman"/>
-          <w:sz w:val="24"/>
-          <w:szCs w:val="24"/>
-        </w:rPr>
-        <w:t xml:space="preserve">Power Apps es un conjunto de aplicaciones, servicios y conectores, así como una plataforma de datos, que proporciona un entorno de desarrollo rápido para crear aplicaciones personalizadas para las necesidades comerciales de los usuarios. Es capaz de crear rápidamente aplicaciones comerciales personalizadas que se conecten a sus </w:t>
-      </w:r>
-      <w:r>
-        <w:rPr>
-          <w:rFonts w:ascii="Times New Roman" w:hAnsi="Times New Roman" w:cs="Times New Roman"/>
-          <w:sz w:val="24"/>
-          <w:szCs w:val="24"/>
-        </w:rPr>
-        <w:lastRenderedPageBreak/>
-        <w:t>datos almacenados en la plataforma de datos subyacente (Microsoft Dataverse) o en varias fuentes de datos en línea y locales (como SharePoint, Microsoft 365, Dynamics 365, SQL Server, etcétera).</w:t>
+      <w:proofErr w:type="spellStart"/>
+      <w:r>
+        <w:rPr>
+          <w:rFonts w:ascii="Times New Roman" w:hAnsi="Times New Roman" w:cs="Times New Roman"/>
+          <w:sz w:val="24"/>
+          <w:szCs w:val="24"/>
+        </w:rPr>
+        <w:t>Power</w:t>
+      </w:r>
+      <w:proofErr w:type="spellEnd"/>
+      <w:r>
+        <w:rPr>
+          <w:rFonts w:ascii="Times New Roman" w:hAnsi="Times New Roman" w:cs="Times New Roman"/>
+          <w:sz w:val="24"/>
+          <w:szCs w:val="24"/>
+        </w:rPr>
+        <w:t xml:space="preserve"> Apps es un conjunto de aplicaciones, servicios y conectores, así como una plataforma de datos, que proporciona un entorno de desarrollo rápido para crear aplicaciones personalizadas para las necesidades comerciales de los usuarios. Es capaz de crear rápidamente aplicaciones comerciales personalizadas que se conecten a sus datos almacenados en la plataforma de datos subyacente (Microsoft </w:t>
+      </w:r>
+      <w:proofErr w:type="spellStart"/>
+      <w:r>
+        <w:rPr>
+          <w:rFonts w:ascii="Times New Roman" w:hAnsi="Times New Roman" w:cs="Times New Roman"/>
+          <w:sz w:val="24"/>
+          <w:szCs w:val="24"/>
+        </w:rPr>
+        <w:t>Dataverse</w:t>
+      </w:r>
+      <w:proofErr w:type="spellEnd"/>
+      <w:r>
+        <w:rPr>
+          <w:rFonts w:ascii="Times New Roman" w:hAnsi="Times New Roman" w:cs="Times New Roman"/>
+          <w:sz w:val="24"/>
+          <w:szCs w:val="24"/>
+        </w:rPr>
+        <w:t>) o en varias fuentes de datos en línea y locales (como SharePoint, Microsoft 365, Dynamics 365, SQL Server, etcétera).</w:t>
       </w:r>
     </w:p>
     <w:p>
@@ -13554,7 +15006,43 @@
           <w:sz w:val="24"/>
           <w:szCs w:val="24"/>
         </w:rPr>
-        <w:t xml:space="preserve">Esta plataforma fue la principal en la cual se desarrolló este proyecto, en combinación con otras herramientas de Microsoft como SharePoint y Microsoft power automate. </w:t>
+        <w:t xml:space="preserve">Esta plataforma fue la principal en la cual se desarrolló este proyecto, en combinación con otras herramientas de Microsoft como SharePoint y Microsoft </w:t>
+      </w:r>
+      <w:proofErr w:type="spellStart"/>
+      <w:r>
+        <w:rPr>
+          <w:rFonts w:ascii="Times New Roman" w:hAnsi="Times New Roman" w:cs="Times New Roman"/>
+          <w:sz w:val="24"/>
+          <w:szCs w:val="24"/>
+        </w:rPr>
+        <w:t>power</w:t>
+      </w:r>
+      <w:proofErr w:type="spellEnd"/>
+      <w:r>
+        <w:rPr>
+          <w:rFonts w:ascii="Times New Roman" w:hAnsi="Times New Roman" w:cs="Times New Roman"/>
+          <w:sz w:val="24"/>
+          <w:szCs w:val="24"/>
+        </w:rPr>
+        <w:t xml:space="preserve"> </w:t>
+      </w:r>
+      <w:proofErr w:type="spellStart"/>
+      <w:r>
+        <w:rPr>
+          <w:rFonts w:ascii="Times New Roman" w:hAnsi="Times New Roman" w:cs="Times New Roman"/>
+          <w:sz w:val="24"/>
+          <w:szCs w:val="24"/>
+        </w:rPr>
+        <w:t>automate</w:t>
+      </w:r>
+      <w:proofErr w:type="spellEnd"/>
+      <w:r>
+        <w:rPr>
+          <w:rFonts w:ascii="Times New Roman" w:hAnsi="Times New Roman" w:cs="Times New Roman"/>
+          <w:sz w:val="24"/>
+          <w:szCs w:val="24"/>
+        </w:rPr>
+        <w:t xml:space="preserve">. </w:t>
       </w:r>
     </w:p>
     <w:p>
@@ -14143,7 +15631,7 @@
         </w:rPr>
         <w:t xml:space="preserve"> para llevarlos a cabo </w:t>
       </w:r>
-      <w:ins w:id="21" w:author="Alhvi Balcarcel" w:date="2021-10-11T17:23:00Z">
+      <w:ins w:id="14" w:author="Alhvi Balcarcel" w:date="2021-10-11T17:23:00Z">
         <w:r>
           <w:rPr>
             <w:rFonts w:ascii="Times New Roman" w:hAnsi="Times New Roman" w:cs="Times New Roman"/>
@@ -14153,7 +15641,7 @@
           <w:t>e</w:t>
         </w:r>
       </w:ins>
-      <w:del w:id="22" w:author="Alhvi Balcarcel" w:date="2021-10-11T17:23:00Z">
+      <w:del w:id="15" w:author="Alhvi Balcarcel" w:date="2021-10-11T17:23:00Z">
         <w:r>
           <w:rPr>
             <w:rFonts w:ascii="Times New Roman" w:hAnsi="Times New Roman" w:cs="Times New Roman"/>
@@ -14264,15 +15752,34 @@
           <w:sz w:val="24"/>
           <w:szCs w:val="24"/>
         </w:rPr>
-        <w:t>usé, Power</w:t>
-      </w:r>
-      <w:r>
-        <w:rPr>
-          <w:rFonts w:ascii="Times New Roman" w:hAnsi="Times New Roman" w:cs="Times New Roman"/>
-          <w:sz w:val="24"/>
-          <w:szCs w:val="24"/>
-        </w:rPr>
-        <w:t xml:space="preserve"> apps. Por otro lado, otras aerolíneas han tenido que aplicar metodologías </w:t>
+        <w:t xml:space="preserve">usé, </w:t>
+      </w:r>
+      <w:proofErr w:type="spellStart"/>
+      <w:r>
+        <w:rPr>
+          <w:rFonts w:ascii="Times New Roman" w:hAnsi="Times New Roman" w:cs="Times New Roman"/>
+          <w:sz w:val="24"/>
+          <w:szCs w:val="24"/>
+        </w:rPr>
+        <w:t>Power</w:t>
+      </w:r>
+      <w:proofErr w:type="spellEnd"/>
+      <w:r>
+        <w:rPr>
+          <w:rFonts w:ascii="Times New Roman" w:hAnsi="Times New Roman" w:cs="Times New Roman"/>
+          <w:sz w:val="24"/>
+          <w:szCs w:val="24"/>
+        </w:rPr>
+        <w:t xml:space="preserve"> apps. Por </w:t>
+      </w:r>
+      <w:r>
+        <w:rPr>
+          <w:rFonts w:ascii="Times New Roman" w:hAnsi="Times New Roman" w:cs="Times New Roman"/>
+          <w:sz w:val="24"/>
+          <w:szCs w:val="24"/>
+        </w:rPr>
+        <w:lastRenderedPageBreak/>
+        <w:t xml:space="preserve">otro lado, otras aerolíneas han tenido que aplicar metodologías </w:t>
       </w:r>
       <w:r>
         <w:rPr>
@@ -14306,7 +15813,8 @@
         </w:rPr>
         <w:t xml:space="preserve">irector General de Altair </w:t>
       </w:r>
-      <w:commentRangeStart w:id="23"/>
+      <w:commentRangeStart w:id="16"/>
+      <w:proofErr w:type="spellStart"/>
       <w:r>
         <w:rPr>
           <w:rFonts w:ascii="Times New Roman" w:hAnsi="Times New Roman" w:cs="Times New Roman"/>
@@ -14315,20 +15823,39 @@
         </w:rPr>
         <w:t>Advisory</w:t>
       </w:r>
-      <w:commentRangeEnd w:id="23"/>
+      <w:commentRangeEnd w:id="16"/>
+      <w:proofErr w:type="spellEnd"/>
       <w:r>
         <w:rPr>
           <w:rStyle w:val="Refdecomentario"/>
         </w:rPr>
-        <w:commentReference w:id="23"/>
-      </w:r>
-      <w:r>
-        <w:rPr>
-          <w:rFonts w:ascii="Times New Roman" w:hAnsi="Times New Roman" w:cs="Times New Roman"/>
-          <w:sz w:val="24"/>
-          <w:szCs w:val="24"/>
-        </w:rPr>
-        <w:t xml:space="preserve">), las aerolíneas, aeropuertos y empresas como Laats deben prepararse para un escenario incierto y volátil, </w:t>
+        <w:commentReference w:id="16"/>
+      </w:r>
+      <w:r>
+        <w:rPr>
+          <w:rFonts w:ascii="Times New Roman" w:hAnsi="Times New Roman" w:cs="Times New Roman"/>
+          <w:sz w:val="24"/>
+          <w:szCs w:val="24"/>
+        </w:rPr>
+        <w:t xml:space="preserve">), las aerolíneas, aeropuertos y empresas como </w:t>
+      </w:r>
+      <w:proofErr w:type="spellStart"/>
+      <w:r>
+        <w:rPr>
+          <w:rFonts w:ascii="Times New Roman" w:hAnsi="Times New Roman" w:cs="Times New Roman"/>
+          <w:sz w:val="24"/>
+          <w:szCs w:val="24"/>
+        </w:rPr>
+        <w:t>Laats</w:t>
+      </w:r>
+      <w:proofErr w:type="spellEnd"/>
+      <w:r>
+        <w:rPr>
+          <w:rFonts w:ascii="Times New Roman" w:hAnsi="Times New Roman" w:cs="Times New Roman"/>
+          <w:sz w:val="24"/>
+          <w:szCs w:val="24"/>
+        </w:rPr>
+        <w:t xml:space="preserve"> deben prepararse para un escenario incierto y volátil, </w:t>
       </w:r>
       <w:r>
         <w:rPr>
@@ -14406,7 +15933,7 @@
         </w:rPr>
         <w:t xml:space="preserve"> el proceso de manejos de tareas, por ejemplo la metodología </w:t>
       </w:r>
-      <w:commentRangeStart w:id="24"/>
+      <w:commentRangeStart w:id="17"/>
       <w:r>
         <w:rPr>
           <w:rFonts w:ascii="Times New Roman" w:hAnsi="Times New Roman" w:cs="Times New Roman"/>
@@ -14415,15 +15942,9 @@
           <w:sz w:val="24"/>
           <w:szCs w:val="24"/>
         </w:rPr>
-        <w:t>“waterfall</w:t>
-      </w:r>
-      <w:commentRangeEnd w:id="24"/>
-      <w:r>
-        <w:rPr>
-          <w:rStyle w:val="Refdecomentario"/>
-        </w:rPr>
-        <w:commentReference w:id="24"/>
-      </w:r>
+        <w:t>“</w:t>
+      </w:r>
+      <w:proofErr w:type="spellStart"/>
       <w:r>
         <w:rPr>
           <w:rFonts w:ascii="Times New Roman" w:hAnsi="Times New Roman" w:cs="Times New Roman"/>
@@ -14432,6 +15953,24 @@
           <w:sz w:val="24"/>
           <w:szCs w:val="24"/>
         </w:rPr>
+        <w:t>waterfall</w:t>
+      </w:r>
+      <w:commentRangeEnd w:id="17"/>
+      <w:proofErr w:type="spellEnd"/>
+      <w:r>
+        <w:rPr>
+          <w:rStyle w:val="Refdecomentario"/>
+        </w:rPr>
+        <w:commentReference w:id="17"/>
+      </w:r>
+      <w:r>
+        <w:rPr>
+          <w:rFonts w:ascii="Times New Roman" w:hAnsi="Times New Roman" w:cs="Times New Roman"/>
+          <w:i/>
+          <w:iCs/>
+          <w:sz w:val="24"/>
+          <w:szCs w:val="24"/>
+        </w:rPr>
         <w:t xml:space="preserve">” </w:t>
       </w:r>
       <w:r>
@@ -14466,7 +16005,7 @@
         </w:rPr>
         <w:t xml:space="preserve">que las aparecieron después, pueden ser de gran utilidad para no bajar más la productividad según </w:t>
       </w:r>
-      <w:commentRangeStart w:id="25"/>
+      <w:commentRangeStart w:id="18"/>
       <w:r>
         <w:rPr>
           <w:rFonts w:ascii="Times New Roman" w:hAnsi="Times New Roman" w:cs="Times New Roman"/>
@@ -14475,12 +16014,12 @@
         </w:rPr>
         <w:t>Patrick</w:t>
       </w:r>
-      <w:commentRangeEnd w:id="25"/>
+      <w:commentRangeEnd w:id="18"/>
       <w:r>
         <w:rPr>
           <w:rStyle w:val="Refdecomentario"/>
         </w:rPr>
-        <w:commentReference w:id="25"/>
+        <w:commentReference w:id="18"/>
       </w:r>
       <w:r>
         <w:rPr>
@@ -14559,17 +16098,44 @@
           <w:sz w:val="24"/>
           <w:szCs w:val="24"/>
         </w:rPr>
-        <w:lastRenderedPageBreak/>
-        <w:t xml:space="preserve">En el aeropuerto de Heathrow en Inglaterra existe un caso de éxito con Power apps y la aplicación de la automatización de procesos, </w:t>
-      </w:r>
-      <w:r>
-        <w:rPr>
-          <w:rFonts w:ascii="Times New Roman" w:hAnsi="Times New Roman" w:cs="Times New Roman"/>
-          <w:sz w:val="24"/>
-          <w:szCs w:val="24"/>
-        </w:rPr>
-        <w:t>Samit Saini</w:t>
-      </w:r>
+        <w:t xml:space="preserve">En el aeropuerto de Heathrow en Inglaterra existe un caso de éxito con </w:t>
+      </w:r>
+      <w:proofErr w:type="spellStart"/>
+      <w:r>
+        <w:rPr>
+          <w:rFonts w:ascii="Times New Roman" w:hAnsi="Times New Roman" w:cs="Times New Roman"/>
+          <w:sz w:val="24"/>
+          <w:szCs w:val="24"/>
+        </w:rPr>
+        <w:t>Power</w:t>
+      </w:r>
+      <w:proofErr w:type="spellEnd"/>
+      <w:r>
+        <w:rPr>
+          <w:rFonts w:ascii="Times New Roman" w:hAnsi="Times New Roman" w:cs="Times New Roman"/>
+          <w:sz w:val="24"/>
+          <w:szCs w:val="24"/>
+        </w:rPr>
+        <w:t xml:space="preserve"> apps y la aplicación de la automatización de procesos, </w:t>
+      </w:r>
+      <w:r>
+        <w:rPr>
+          <w:rFonts w:ascii="Times New Roman" w:hAnsi="Times New Roman" w:cs="Times New Roman"/>
+          <w:sz w:val="24"/>
+          <w:szCs w:val="24"/>
+        </w:rPr>
+        <w:t xml:space="preserve">Samit </w:t>
+      </w:r>
+      <w:proofErr w:type="spellStart"/>
+      <w:r>
+        <w:rPr>
+          <w:rFonts w:ascii="Times New Roman" w:hAnsi="Times New Roman" w:cs="Times New Roman"/>
+          <w:sz w:val="24"/>
+          <w:szCs w:val="24"/>
+        </w:rPr>
+        <w:t>Saini</w:t>
+      </w:r>
+      <w:proofErr w:type="spellEnd"/>
       <w:r>
         <w:rPr>
           <w:rFonts w:ascii="Times New Roman" w:hAnsi="Times New Roman" w:cs="Times New Roman"/>
@@ -14624,7 +16190,25 @@
           <w:sz w:val="24"/>
           <w:szCs w:val="24"/>
         </w:rPr>
-        <w:t xml:space="preserve"> su ayuda, por lo que para el perdía muchas horas, finalmente Samit decidió implementar con power apps unas aplicaciones que hicieran esos trabajos por él, remplazar el papel por documentos </w:t>
+        <w:t xml:space="preserve"> su ayuda, por lo que para el perdía muchas horas, finalmente Samit decidió implementar con </w:t>
+      </w:r>
+      <w:proofErr w:type="spellStart"/>
+      <w:r>
+        <w:rPr>
+          <w:rFonts w:ascii="Times New Roman" w:hAnsi="Times New Roman" w:cs="Times New Roman"/>
+          <w:sz w:val="24"/>
+          <w:szCs w:val="24"/>
+        </w:rPr>
+        <w:t>power</w:t>
+      </w:r>
+      <w:proofErr w:type="spellEnd"/>
+      <w:r>
+        <w:rPr>
+          <w:rFonts w:ascii="Times New Roman" w:hAnsi="Times New Roman" w:cs="Times New Roman"/>
+          <w:sz w:val="24"/>
+          <w:szCs w:val="24"/>
+        </w:rPr>
+        <w:t xml:space="preserve"> apps unas aplicaciones que hicieran esos trabajos por él, remplazar el papel por documentos </w:t>
       </w:r>
       <w:r>
         <w:rPr>
@@ -14698,7 +16282,7 @@
         </w:rPr>
         <w:t xml:space="preserve">11,000 hojas, 850 horas y 460,000 dólares en costos de potenciales aplicaciones. </w:t>
       </w:r>
-      <w:commentRangeStart w:id="26"/>
+      <w:commentRangeStart w:id="19"/>
       <w:r>
         <w:rPr>
           <w:rFonts w:ascii="Times New Roman" w:hAnsi="Times New Roman" w:cs="Times New Roman"/>
@@ -14707,20 +16291,29 @@
         </w:rPr>
         <w:t>Si</w:t>
       </w:r>
-      <w:commentRangeEnd w:id="26"/>
+      <w:commentRangeEnd w:id="19"/>
       <w:r>
         <w:rPr>
           <w:rStyle w:val="Refdecomentario"/>
         </w:rPr>
-        <w:commentReference w:id="26"/>
-      </w:r>
-      <w:r>
-        <w:rPr>
-          <w:rFonts w:ascii="Times New Roman" w:hAnsi="Times New Roman" w:cs="Times New Roman"/>
-          <w:sz w:val="24"/>
-          <w:szCs w:val="24"/>
-        </w:rPr>
-        <w:t xml:space="preserve"> bien los propósitos y por ende desarrollo de este caso de éxito tienen poco que ver con lo que se desarrolló para el proyecto Ara</w:t>
+        <w:commentReference w:id="19"/>
+      </w:r>
+      <w:r>
+        <w:rPr>
+          <w:rFonts w:ascii="Times New Roman" w:hAnsi="Times New Roman" w:cs="Times New Roman"/>
+          <w:sz w:val="24"/>
+          <w:szCs w:val="24"/>
+        </w:rPr>
+        <w:t xml:space="preserve"> bien los propósitos y por ende desarrollo de este caso de éxito tienen poco que ver con lo que se desarrolló para el proyecto </w:t>
+      </w:r>
+      <w:proofErr w:type="spellStart"/>
+      <w:r>
+        <w:rPr>
+          <w:rFonts w:ascii="Times New Roman" w:hAnsi="Times New Roman" w:cs="Times New Roman"/>
+          <w:sz w:val="24"/>
+          <w:szCs w:val="24"/>
+        </w:rPr>
+        <w:t>Ara</w:t>
       </w:r>
       <w:r>
         <w:rPr>
@@ -14738,6 +16331,7 @@
         </w:rPr>
         <w:t>a</w:t>
       </w:r>
+      <w:proofErr w:type="spellEnd"/>
       <w:r>
         <w:rPr>
           <w:rFonts w:ascii="Times New Roman" w:hAnsi="Times New Roman" w:cs="Times New Roman"/>
@@ -14807,7 +16401,25 @@
           <w:sz w:val="24"/>
           <w:szCs w:val="24"/>
         </w:rPr>
-        <w:t xml:space="preserve">, respecto a la propia Laats el concepto del proyecto lleva existiendo hace </w:t>
+        <w:t xml:space="preserve">, respecto a la propia </w:t>
+      </w:r>
+      <w:proofErr w:type="spellStart"/>
+      <w:r>
+        <w:rPr>
+          <w:rFonts w:ascii="Times New Roman" w:hAnsi="Times New Roman" w:cs="Times New Roman"/>
+          <w:sz w:val="24"/>
+          <w:szCs w:val="24"/>
+        </w:rPr>
+        <w:t>Laats</w:t>
+      </w:r>
+      <w:proofErr w:type="spellEnd"/>
+      <w:r>
+        <w:rPr>
+          <w:rFonts w:ascii="Times New Roman" w:hAnsi="Times New Roman" w:cs="Times New Roman"/>
+          <w:sz w:val="24"/>
+          <w:szCs w:val="24"/>
+        </w:rPr>
+        <w:t xml:space="preserve"> el concepto del proyecto lleva existiendo hace </w:t>
       </w:r>
       <w:r>
         <w:rPr>
@@ -14823,9 +16435,27 @@
           <w:sz w:val="24"/>
           <w:szCs w:val="24"/>
         </w:rPr>
-        <w:t xml:space="preserve">año o más aproximadamente, incluso habían intentado lograr algo similar utilizando otras tecnologías, para ser más específico usando forms de Google, pero los objetivos jamás se lograron alcanzar con esos intentos. Si bien los </w:t>
-      </w:r>
-      <w:commentRangeStart w:id="27"/>
+        <w:t xml:space="preserve">año o más aproximadamente, incluso habían intentado lograr algo similar utilizando otras tecnologías, para ser más específico usando </w:t>
+      </w:r>
+      <w:proofErr w:type="spellStart"/>
+      <w:r>
+        <w:rPr>
+          <w:rFonts w:ascii="Times New Roman" w:hAnsi="Times New Roman" w:cs="Times New Roman"/>
+          <w:sz w:val="24"/>
+          <w:szCs w:val="24"/>
+        </w:rPr>
+        <w:t>forms</w:t>
+      </w:r>
+      <w:proofErr w:type="spellEnd"/>
+      <w:r>
+        <w:rPr>
+          <w:rFonts w:ascii="Times New Roman" w:hAnsi="Times New Roman" w:cs="Times New Roman"/>
+          <w:sz w:val="24"/>
+          <w:szCs w:val="24"/>
+        </w:rPr>
+        <w:t xml:space="preserve"> de Google, pero los objetivos jamás se lograron alcanzar con esos intentos. Si bien los </w:t>
+      </w:r>
+      <w:commentRangeStart w:id="20"/>
       <w:r>
         <w:rPr>
           <w:rFonts w:ascii="Times New Roman" w:hAnsi="Times New Roman" w:cs="Times New Roman"/>
@@ -14834,22 +16464,40 @@
         </w:rPr>
         <w:t xml:space="preserve">Stakeholders </w:t>
       </w:r>
-      <w:commentRangeEnd w:id="27"/>
+      <w:commentRangeEnd w:id="20"/>
       <w:r>
         <w:rPr>
           <w:rStyle w:val="Refdecomentario"/>
         </w:rPr>
-        <w:commentReference w:id="27"/>
-      </w:r>
-      <w:r>
-        <w:rPr>
-          <w:rFonts w:ascii="Times New Roman" w:hAnsi="Times New Roman" w:cs="Times New Roman"/>
-          <w:sz w:val="24"/>
-          <w:szCs w:val="24"/>
-        </w:rPr>
-        <w:t>de Laats tenían claro</w:t>
-      </w:r>
-      <w:ins w:id="28" w:author="Alhvi Balcarcel" w:date="2021-10-11T17:30:00Z">
+        <w:commentReference w:id="20"/>
+      </w:r>
+      <w:r>
+        <w:rPr>
+          <w:rFonts w:ascii="Times New Roman" w:hAnsi="Times New Roman" w:cs="Times New Roman"/>
+          <w:sz w:val="24"/>
+          <w:szCs w:val="24"/>
+        </w:rPr>
+        <w:t xml:space="preserve">de </w:t>
+      </w:r>
+      <w:proofErr w:type="spellStart"/>
+      <w:r>
+        <w:rPr>
+          <w:rFonts w:ascii="Times New Roman" w:hAnsi="Times New Roman" w:cs="Times New Roman"/>
+          <w:sz w:val="24"/>
+          <w:szCs w:val="24"/>
+        </w:rPr>
+        <w:t>Laats</w:t>
+      </w:r>
+      <w:proofErr w:type="spellEnd"/>
+      <w:r>
+        <w:rPr>
+          <w:rFonts w:ascii="Times New Roman" w:hAnsi="Times New Roman" w:cs="Times New Roman"/>
+          <w:sz w:val="24"/>
+          <w:szCs w:val="24"/>
+        </w:rPr>
+        <w:t xml:space="preserve"> tenían claro</w:t>
+      </w:r>
+      <w:ins w:id="21" w:author="Alhvi Balcarcel" w:date="2021-10-11T17:30:00Z">
         <w:r>
           <w:rPr>
             <w:rFonts w:ascii="Times New Roman" w:hAnsi="Times New Roman" w:cs="Times New Roman"/>
@@ -15463,7 +17111,7 @@
         </w:rPr>
         <w:t xml:space="preserve">, un atentado terrorista fallido dirigido a la torre Eiffel, la seguridad aeroportuaria no existía para este </w:t>
       </w:r>
-      <w:commentRangeStart w:id="29"/>
+      <w:commentRangeStart w:id="22"/>
       <w:r>
         <w:rPr>
           <w:rFonts w:ascii="Times New Roman" w:hAnsi="Times New Roman" w:cs="Times New Roman"/>
@@ -15472,12 +17120,12 @@
         </w:rPr>
         <w:t>punto</w:t>
       </w:r>
-      <w:commentRangeEnd w:id="29"/>
+      <w:commentRangeEnd w:id="22"/>
       <w:r>
         <w:rPr>
           <w:rStyle w:val="Refdecomentario"/>
         </w:rPr>
-        <w:commentReference w:id="29"/>
+        <w:commentReference w:id="22"/>
       </w:r>
       <w:r>
         <w:rPr>
@@ -15508,9 +17156,10 @@
           <w:sz w:val="24"/>
           <w:szCs w:val="24"/>
         </w:rPr>
+        <w:lastRenderedPageBreak/>
         <w:t xml:space="preserve">Antes del 11 de septiembre de 2001 (día del atentado a las torres gemelas) no existía la seguridad aeroportuaria ni muchos de los procesos comunes que vemos todos los días en un </w:t>
       </w:r>
-      <w:commentRangeStart w:id="30"/>
+      <w:commentRangeStart w:id="23"/>
       <w:r>
         <w:rPr>
           <w:rFonts w:ascii="Times New Roman" w:hAnsi="Times New Roman" w:cs="Times New Roman"/>
@@ -15519,12 +17168,12 @@
         </w:rPr>
         <w:t>aeropuerto</w:t>
       </w:r>
-      <w:commentRangeEnd w:id="30"/>
+      <w:commentRangeEnd w:id="23"/>
       <w:r>
         <w:rPr>
           <w:rStyle w:val="Refdecomentario"/>
         </w:rPr>
-        <w:commentReference w:id="30"/>
+        <w:commentReference w:id="23"/>
       </w:r>
       <w:r>
         <w:rPr>
@@ -15557,7 +17206,7 @@
         </w:rPr>
         <w:t xml:space="preserve">Después del atentado del 11 de septiembre del 2001 nace la seguridad aeroportuaria y se establecen departamentos y protocolos mundiales, los mismos continúan hasta la actualidad, dándole forma a la industria aeroportuaria </w:t>
       </w:r>
-      <w:commentRangeStart w:id="31"/>
+      <w:commentRangeStart w:id="24"/>
       <w:r>
         <w:rPr>
           <w:rFonts w:ascii="Times New Roman" w:hAnsi="Times New Roman" w:cs="Times New Roman"/>
@@ -15566,12 +17215,12 @@
         </w:rPr>
         <w:t>actual</w:t>
       </w:r>
-      <w:commentRangeEnd w:id="31"/>
+      <w:commentRangeEnd w:id="24"/>
       <w:r>
         <w:rPr>
           <w:rStyle w:val="Refdecomentario"/>
         </w:rPr>
-        <w:commentReference w:id="31"/>
+        <w:commentReference w:id="24"/>
       </w:r>
       <w:r>
         <w:rPr>
@@ -15627,7 +17276,7 @@
         </w:rPr>
         <w:t>7 departamentos diferentes, con cada uno de los departamentos se tuvo una reunión para conocer su forma de trabajar y como una aplicación podría ayudarlos a facilitar su trabajo, posteriormente inici</w:t>
       </w:r>
-      <w:ins w:id="32" w:author="Alhvi Balcarcel" w:date="2021-10-11T17:34:00Z">
+      <w:ins w:id="25" w:author="Alhvi Balcarcel" w:date="2021-10-11T17:34:00Z">
         <w:r>
           <w:rPr>
             <w:rFonts w:ascii="Times New Roman" w:hAnsi="Times New Roman" w:cs="Times New Roman"/>
@@ -15637,7 +17286,7 @@
           <w:t>é</w:t>
         </w:r>
       </w:ins>
-      <w:del w:id="33" w:author="Alhvi Balcarcel" w:date="2021-10-11T17:34:00Z">
+      <w:del w:id="26" w:author="Alhvi Balcarcel" w:date="2021-10-11T17:34:00Z">
         <w:r>
           <w:rPr>
             <w:rFonts w:ascii="Times New Roman" w:hAnsi="Times New Roman" w:cs="Times New Roman"/>
@@ -15655,7 +17304,7 @@
         </w:rPr>
         <w:t xml:space="preserve"> el diseño y desarrollo de una aplicación tomando las mejores ideas propuestas de las reuniones. Diseñ</w:t>
       </w:r>
-      <w:ins w:id="34" w:author="Alhvi Balcarcel" w:date="2021-10-11T17:34:00Z">
+      <w:ins w:id="27" w:author="Alhvi Balcarcel" w:date="2021-10-11T17:34:00Z">
         <w:r>
           <w:rPr>
             <w:rFonts w:ascii="Times New Roman" w:hAnsi="Times New Roman" w:cs="Times New Roman"/>
@@ -15665,7 +17314,7 @@
           <w:t>é</w:t>
         </w:r>
       </w:ins>
-      <w:del w:id="35" w:author="Alhvi Balcarcel" w:date="2021-10-11T17:34:00Z">
+      <w:del w:id="28" w:author="Alhvi Balcarcel" w:date="2021-10-11T17:34:00Z">
         <w:r>
           <w:rPr>
             <w:rFonts w:ascii="Times New Roman" w:hAnsi="Times New Roman" w:cs="Times New Roman"/>
@@ -15700,7 +17349,6 @@
           <w:sz w:val="24"/>
           <w:szCs w:val="24"/>
         </w:rPr>
-        <w:lastRenderedPageBreak/>
         <w:t>Ya que uno de los propósitos principales es tener un diseño adaptado a la retroalimentación que se obtendrá a través de las pruebas realizadas con los distintos usuarios. Se reali</w:t>
       </w:r>
       <w:r>
@@ -15749,7 +17397,25 @@
           <w:sz w:val="24"/>
           <w:szCs w:val="24"/>
         </w:rPr>
-        <w:t xml:space="preserve">más simplificado es eliminar todos esos elementos que los mismos operadores de Laats consideran prescindibles u obsoletos del proceso, por ejemplo, información que </w:t>
+        <w:t xml:space="preserve">más simplificado es eliminar todos esos elementos que los mismos operadores de </w:t>
+      </w:r>
+      <w:proofErr w:type="spellStart"/>
+      <w:r>
+        <w:rPr>
+          <w:rFonts w:ascii="Times New Roman" w:hAnsi="Times New Roman" w:cs="Times New Roman"/>
+          <w:sz w:val="24"/>
+          <w:szCs w:val="24"/>
+        </w:rPr>
+        <w:t>Laats</w:t>
+      </w:r>
+      <w:proofErr w:type="spellEnd"/>
+      <w:r>
+        <w:rPr>
+          <w:rFonts w:ascii="Times New Roman" w:hAnsi="Times New Roman" w:cs="Times New Roman"/>
+          <w:sz w:val="24"/>
+          <w:szCs w:val="24"/>
+        </w:rPr>
+        <w:t xml:space="preserve"> consideran prescindibles u obsoletos del proceso, por ejemplo, información que </w:t>
       </w:r>
       <w:r>
         <w:rPr>
@@ -16016,8 +17682,27 @@
           <w:sz w:val="24"/>
           <w:szCs w:val="24"/>
         </w:rPr>
+        <w:lastRenderedPageBreak/>
         <w:tab/>
-        <w:t xml:space="preserve">La decisión de desarrollar las aplicaciones con un diseño adaptable fue gracias a la investigación en la que note que el personal de Laats que trabaja en el aeropuerto no suele estar en un solo lugar, usualmente se tienen que mover mucho entre áreas y realizar tareas físicas como empujar o transportar cosas, por lo que necesitarían poder usar la aplicación en cualquier lugar del aeropuerto para poder continuar con normalidad sus trabajos. Eso se tradujo a que la aplicación debía ser capaz de ser usados en celulares, tabletas o computadoras. </w:t>
+        <w:t xml:space="preserve">La decisión de desarrollar las aplicaciones con un diseño adaptable fue gracias a la investigación en la que note que el personal de </w:t>
+      </w:r>
+      <w:proofErr w:type="spellStart"/>
+      <w:r>
+        <w:rPr>
+          <w:rFonts w:ascii="Times New Roman" w:hAnsi="Times New Roman" w:cs="Times New Roman"/>
+          <w:sz w:val="24"/>
+          <w:szCs w:val="24"/>
+        </w:rPr>
+        <w:t>Laats</w:t>
+      </w:r>
+      <w:proofErr w:type="spellEnd"/>
+      <w:r>
+        <w:rPr>
+          <w:rFonts w:ascii="Times New Roman" w:hAnsi="Times New Roman" w:cs="Times New Roman"/>
+          <w:sz w:val="24"/>
+          <w:szCs w:val="24"/>
+        </w:rPr>
+        <w:t xml:space="preserve"> que trabaja en el aeropuerto no suele estar en un solo lugar, usualmente se tienen que mover mucho entre áreas y realizar tareas físicas como empujar o transportar cosas, por lo que necesitarían poder usar la aplicación en cualquier lugar del aeropuerto para poder continuar con normalidad sus trabajos. Eso se tradujo a que la aplicación debía ser capaz de ser usados en celulares, tabletas o computadoras. </w:t>
       </w:r>
     </w:p>
     <w:p>
@@ -16060,7 +17745,25 @@
           <w:sz w:val="24"/>
           <w:szCs w:val="24"/>
         </w:rPr>
-        <w:t>, esto porque note que mucho del personal ya se encontraba familiarizado con este tipo de programas, aunque aprovech</w:t>
+        <w:t xml:space="preserve">, esto porque note que mucho del </w:t>
+      </w:r>
+      <w:proofErr w:type="spellStart"/>
+      <w:r>
+        <w:rPr>
+          <w:rFonts w:ascii="Times New Roman" w:hAnsi="Times New Roman" w:cs="Times New Roman"/>
+          <w:sz w:val="24"/>
+          <w:szCs w:val="24"/>
+        </w:rPr>
+        <w:t>personal</w:t>
+      </w:r>
+      <w:proofErr w:type="spellEnd"/>
+      <w:r>
+        <w:rPr>
+          <w:rFonts w:ascii="Times New Roman" w:hAnsi="Times New Roman" w:cs="Times New Roman"/>
+          <w:sz w:val="24"/>
+          <w:szCs w:val="24"/>
+        </w:rPr>
+        <w:t xml:space="preserve"> ya se encontraba familiarizado con este tipo de programas, aunque aprovech</w:t>
       </w:r>
       <w:r>
         <w:rPr>
@@ -16132,16 +17835,7 @@
           <w:sz w:val="24"/>
           <w:szCs w:val="24"/>
         </w:rPr>
-        <w:t xml:space="preserve"> destinada a servir al personal del departamento para el cual fue creada pero el personal de los distintos departamentos suelen mezclarse durante sus actividades diarias, por lo que es común mezclar </w:t>
-      </w:r>
-      <w:r>
-        <w:rPr>
-          <w:rFonts w:ascii="Times New Roman" w:hAnsi="Times New Roman" w:cs="Times New Roman"/>
-          <w:sz w:val="24"/>
-          <w:szCs w:val="24"/>
-        </w:rPr>
-        <w:lastRenderedPageBreak/>
-        <w:t xml:space="preserve">trabajos, así que si cada departamento es capaz de reconocer el color de su aplicación la probabilidad que usen una aplicación no perteneciente a su departamento se reduce. </w:t>
+        <w:t xml:space="preserve"> destinada a servir al personal del departamento para el cual fue creada pero el personal de los distintos departamentos suelen mezclarse durante sus actividades diarias, por lo que es común mezclar trabajos, así que si cada departamento es capaz de reconocer el color de su aplicación la probabilidad que usen una aplicación no perteneciente a su departamento se reduce. </w:t>
       </w:r>
     </w:p>
     <w:p>
@@ -16224,7 +17918,25 @@
           <w:sz w:val="24"/>
           <w:szCs w:val="24"/>
         </w:rPr>
-        <w:t xml:space="preserve"> que el personal de Laats que trabaja en el aeropuerto no está muy familiarizado con este tipo de aplicaciones, de hecho hay muchos que no son buenos con la tecnología, Examin</w:t>
+        <w:t xml:space="preserve"> que el personal de </w:t>
+      </w:r>
+      <w:proofErr w:type="spellStart"/>
+      <w:r>
+        <w:rPr>
+          <w:rFonts w:ascii="Times New Roman" w:hAnsi="Times New Roman" w:cs="Times New Roman"/>
+          <w:sz w:val="24"/>
+          <w:szCs w:val="24"/>
+        </w:rPr>
+        <w:t>Laats</w:t>
+      </w:r>
+      <w:proofErr w:type="spellEnd"/>
+      <w:r>
+        <w:rPr>
+          <w:rFonts w:ascii="Times New Roman" w:hAnsi="Times New Roman" w:cs="Times New Roman"/>
+          <w:sz w:val="24"/>
+          <w:szCs w:val="24"/>
+        </w:rPr>
+        <w:t xml:space="preserve"> que trabaja en el aeropuerto no está muy familiarizado con este tipo de aplicaciones, de hecho hay muchos que no son buenos con la tecnología, Examin</w:t>
       </w:r>
       <w:r>
         <w:rPr>
@@ -16426,7 +18138,25 @@
           <w:sz w:val="24"/>
           <w:szCs w:val="24"/>
         </w:rPr>
-        <w:t>La razón de la existencia de algunas herramientas está directamente relacionada por la forma en la que Laats tiene para comunicarse con sus clientes</w:t>
+        <w:t xml:space="preserve">La razón de la existencia de algunas herramientas está directamente relacionada por la forma en la que </w:t>
+      </w:r>
+      <w:proofErr w:type="spellStart"/>
+      <w:r>
+        <w:rPr>
+          <w:rFonts w:ascii="Times New Roman" w:hAnsi="Times New Roman" w:cs="Times New Roman"/>
+          <w:sz w:val="24"/>
+          <w:szCs w:val="24"/>
+        </w:rPr>
+        <w:t>Laats</w:t>
+      </w:r>
+      <w:proofErr w:type="spellEnd"/>
+      <w:r>
+        <w:rPr>
+          <w:rFonts w:ascii="Times New Roman" w:hAnsi="Times New Roman" w:cs="Times New Roman"/>
+          <w:sz w:val="24"/>
+          <w:szCs w:val="24"/>
+        </w:rPr>
+        <w:t xml:space="preserve"> tiene para comunicarse con sus clientes</w:t>
       </w:r>
       <w:r>
         <w:rPr>
@@ -16501,7 +18231,25 @@
           <w:sz w:val="24"/>
           <w:szCs w:val="24"/>
         </w:rPr>
-        <w:t xml:space="preserve">las aplicaciones no podían dejar de tener ciertas herramientas que les facilitara a los usuarios realizar sus tareas. Por ejemplo, cuando una aerolínea recibe un servicio por parte de Laats se </w:t>
+        <w:t xml:space="preserve">las aplicaciones no podían dejar de tener ciertas herramientas que les facilitara a los usuarios realizar sus tareas. Por ejemplo, cuando una aerolínea recibe un servicio por parte de </w:t>
+      </w:r>
+      <w:proofErr w:type="spellStart"/>
+      <w:r>
+        <w:rPr>
+          <w:rFonts w:ascii="Times New Roman" w:hAnsi="Times New Roman" w:cs="Times New Roman"/>
+          <w:sz w:val="24"/>
+          <w:szCs w:val="24"/>
+        </w:rPr>
+        <w:t>Laats</w:t>
+      </w:r>
+      <w:proofErr w:type="spellEnd"/>
+      <w:r>
+        <w:rPr>
+          <w:rFonts w:ascii="Times New Roman" w:hAnsi="Times New Roman" w:cs="Times New Roman"/>
+          <w:sz w:val="24"/>
+          <w:szCs w:val="24"/>
+        </w:rPr>
+        <w:t xml:space="preserve"> se </w:t>
       </w:r>
       <w:r>
         <w:rPr>
@@ -16517,7 +18265,34 @@
           <w:sz w:val="24"/>
           <w:szCs w:val="24"/>
         </w:rPr>
-        <w:t xml:space="preserve"> una orden de servicio (las cuales son las que genera la aplicación) estas se acumulan por todo un mes y al final de dicho mes Laats se las entrega a la aerolínea cliente, en ciertas ocasiones por razones especiales es necesario mandar la orden de servicio antes del fin del mes, entonces se manda por correo una versión escaneada y posteriormente ya se entrega la versión física. De esta manera las aerolíneas pueden monitorear qu</w:t>
+        <w:t xml:space="preserve"> una orden de servicio (las cuales son las que genera la aplicación) estas se acumulan por todo un mes y al final de dicho mes </w:t>
+      </w:r>
+      <w:proofErr w:type="spellStart"/>
+      <w:r>
+        <w:rPr>
+          <w:rFonts w:ascii="Times New Roman" w:hAnsi="Times New Roman" w:cs="Times New Roman"/>
+          <w:sz w:val="24"/>
+          <w:szCs w:val="24"/>
+        </w:rPr>
+        <w:t>Laats</w:t>
+      </w:r>
+      <w:proofErr w:type="spellEnd"/>
+      <w:r>
+        <w:rPr>
+          <w:rFonts w:ascii="Times New Roman" w:hAnsi="Times New Roman" w:cs="Times New Roman"/>
+          <w:sz w:val="24"/>
+          <w:szCs w:val="24"/>
+        </w:rPr>
+        <w:t xml:space="preserve"> se las entrega a la </w:t>
+      </w:r>
+      <w:r>
+        <w:rPr>
+          <w:rFonts w:ascii="Times New Roman" w:hAnsi="Times New Roman" w:cs="Times New Roman"/>
+          <w:sz w:val="24"/>
+          <w:szCs w:val="24"/>
+        </w:rPr>
+        <w:lastRenderedPageBreak/>
+        <w:t>aerolínea cliente, en ciertas ocasiones por razones especiales es necesario mandar la orden de servicio antes del fin del mes, entonces se manda por correo una versión escaneada y posteriormente ya se entrega la versión física. De esta manera las aerolíneas pueden monitorear qu</w:t>
       </w:r>
       <w:r>
         <w:rPr>
@@ -16535,6 +18310,7 @@
         </w:rPr>
         <w:t xml:space="preserve"> servicios recibieron por parte de </w:t>
       </w:r>
+      <w:proofErr w:type="spellStart"/>
       <w:r>
         <w:rPr>
           <w:rFonts w:ascii="Times New Roman" w:hAnsi="Times New Roman" w:cs="Times New Roman"/>
@@ -16549,7 +18325,16 @@
           <w:sz w:val="24"/>
           <w:szCs w:val="24"/>
         </w:rPr>
-        <w:t xml:space="preserve">aats y </w:t>
+        <w:t>aats</w:t>
+      </w:r>
+      <w:proofErr w:type="spellEnd"/>
+      <w:r>
+        <w:rPr>
+          <w:rFonts w:ascii="Times New Roman" w:hAnsi="Times New Roman" w:cs="Times New Roman"/>
+          <w:sz w:val="24"/>
+          <w:szCs w:val="24"/>
+        </w:rPr>
+        <w:t xml:space="preserve"> y </w:t>
       </w:r>
       <w:r>
         <w:rPr>
@@ -16812,7 +18597,7 @@
         </w:rPr>
         <w:t xml:space="preserve"> tener un </w:t>
       </w:r>
-      <w:commentRangeStart w:id="36"/>
+      <w:commentRangeStart w:id="29"/>
       <w:r>
         <w:rPr>
           <w:rFonts w:ascii="Times New Roman" w:hAnsi="Times New Roman" w:cs="Times New Roman"/>
@@ -16821,12 +18606,12 @@
         </w:rPr>
         <w:t xml:space="preserve">tablero </w:t>
       </w:r>
-      <w:commentRangeEnd w:id="36"/>
+      <w:commentRangeEnd w:id="29"/>
       <w:r>
         <w:rPr>
           <w:rStyle w:val="Refdecomentario"/>
         </w:rPr>
-        <w:commentReference w:id="36"/>
+        <w:commentReference w:id="29"/>
       </w:r>
       <w:r>
         <w:rPr>
@@ -17353,7 +19138,16 @@
           <w:sz w:val="24"/>
           <w:szCs w:val="24"/>
         </w:rPr>
-        <w:t xml:space="preserve">, todas las tareas que se relacionan con la parte de creación y desarrollo de la aplicación como la creación de la interfaz o de las herramientas principales </w:t>
+        <w:t xml:space="preserve">, todas las tareas que se relacionan con la parte de creación y desarrollo de la aplicación como la creación </w:t>
+      </w:r>
+      <w:r>
+        <w:rPr>
+          <w:rFonts w:ascii="Times New Roman" w:hAnsi="Times New Roman" w:cs="Times New Roman"/>
+          <w:sz w:val="24"/>
+          <w:szCs w:val="24"/>
+        </w:rPr>
+        <w:lastRenderedPageBreak/>
+        <w:t xml:space="preserve">de la interfaz o de las herramientas principales </w:t>
       </w:r>
       <w:r>
         <w:rPr>
@@ -17441,7 +19235,25 @@
           <w:sz w:val="24"/>
           <w:szCs w:val="24"/>
         </w:rPr>
-        <w:t xml:space="preserve">ágil es Planner de Microsoft </w:t>
+        <w:t xml:space="preserve">ágil es </w:t>
+      </w:r>
+      <w:proofErr w:type="spellStart"/>
+      <w:r>
+        <w:rPr>
+          <w:rFonts w:ascii="Times New Roman" w:hAnsi="Times New Roman" w:cs="Times New Roman"/>
+          <w:sz w:val="24"/>
+          <w:szCs w:val="24"/>
+        </w:rPr>
+        <w:t>Planner</w:t>
+      </w:r>
+      <w:proofErr w:type="spellEnd"/>
+      <w:r>
+        <w:rPr>
+          <w:rFonts w:ascii="Times New Roman" w:hAnsi="Times New Roman" w:cs="Times New Roman"/>
+          <w:sz w:val="24"/>
+          <w:szCs w:val="24"/>
+        </w:rPr>
+        <w:t xml:space="preserve"> de Microsoft </w:t>
       </w:r>
       <w:r>
         <w:rPr>
@@ -17538,7 +19350,6 @@
         <w:rPr>
           <w:noProof/>
         </w:rPr>
-        <w:lastRenderedPageBreak/>
         <mc:AlternateContent>
           <mc:Choice Requires="wps">
             <w:drawing>
@@ -17620,14 +19431,14 @@
                               </w:rPr>
                               <w:t xml:space="preserve"> - </w:t>
                             </w:r>
-                            <w:bookmarkStart w:id="37" w:name="_Hlk82546679"/>
+                            <w:bookmarkStart w:id="30" w:name="_Hlk82546679"/>
                             <w:r>
                               <w:rPr>
                                 <w:color w:val="auto"/>
                               </w:rPr>
                               <w:t>Tablero usado con el departamento SAP</w:t>
                             </w:r>
-                            <w:bookmarkEnd w:id="37"/>
+                            <w:bookmarkEnd w:id="30"/>
                           </w:p>
                         </w:txbxContent>
                       </wps:txbx>
@@ -17650,7 +19461,7 @@
                   <w:txbxContent>
                     <w:p>
                       <w:pPr>
-                        <w:pStyle w:val="Caption"/>
+                        <w:pStyle w:val="Descripcin"/>
                         <w:jc w:val="both"/>
                         <w:rPr>
                           <w:noProof/>
@@ -17700,14 +19511,14 @@
                         </w:rPr>
                         <w:t xml:space="preserve"> - </w:t>
                       </w:r>
-                      <w:bookmarkStart w:id="187" w:name="_Hlk82546679"/>
+                      <w:bookmarkStart w:id="31" w:name="_Hlk82546679"/>
                       <w:r>
                         <w:rPr>
                           <w:color w:val="auto"/>
                         </w:rPr>
                         <w:t>Tablero usado con el departamento SAP</w:t>
                       </w:r>
-                      <w:bookmarkEnd w:id="187"/>
+                      <w:bookmarkEnd w:id="31"/>
                     </w:p>
                   </w:txbxContent>
                 </v:textbox>
@@ -17765,7 +19576,25 @@
           <w:sz w:val="24"/>
           <w:szCs w:val="24"/>
         </w:rPr>
-        <w:t xml:space="preserve">El motor de desarrollo usado fue Power </w:t>
+        <w:t xml:space="preserve">El motor de desarrollo usado fue </w:t>
+      </w:r>
+      <w:proofErr w:type="spellStart"/>
+      <w:r>
+        <w:rPr>
+          <w:rFonts w:ascii="Times New Roman" w:hAnsi="Times New Roman" w:cs="Times New Roman"/>
+          <w:sz w:val="24"/>
+          <w:szCs w:val="24"/>
+        </w:rPr>
+        <w:t>Power</w:t>
+      </w:r>
+      <w:proofErr w:type="spellEnd"/>
+      <w:r>
+        <w:rPr>
+          <w:rFonts w:ascii="Times New Roman" w:hAnsi="Times New Roman" w:cs="Times New Roman"/>
+          <w:sz w:val="24"/>
+          <w:szCs w:val="24"/>
+        </w:rPr>
+        <w:t xml:space="preserve"> </w:t>
       </w:r>
       <w:r>
         <w:rPr>
@@ -17797,7 +19626,25 @@
           <w:sz w:val="24"/>
           <w:szCs w:val="24"/>
         </w:rPr>
-        <w:t xml:space="preserve"> a diversos factores, primero el gerente del departamento de calidad de Laats </w:t>
+        <w:t xml:space="preserve"> a diversos factores, primero el gerente del departamento de calidad de </w:t>
+      </w:r>
+      <w:proofErr w:type="spellStart"/>
+      <w:r>
+        <w:rPr>
+          <w:rFonts w:ascii="Times New Roman" w:hAnsi="Times New Roman" w:cs="Times New Roman"/>
+          <w:sz w:val="24"/>
+          <w:szCs w:val="24"/>
+        </w:rPr>
+        <w:t>Laats</w:t>
+      </w:r>
+      <w:proofErr w:type="spellEnd"/>
+      <w:r>
+        <w:rPr>
+          <w:rFonts w:ascii="Times New Roman" w:hAnsi="Times New Roman" w:cs="Times New Roman"/>
+          <w:sz w:val="24"/>
+          <w:szCs w:val="24"/>
+        </w:rPr>
+        <w:t xml:space="preserve"> </w:t>
       </w:r>
       <w:r>
         <w:rPr>
@@ -17813,7 +19660,25 @@
           <w:sz w:val="24"/>
           <w:szCs w:val="24"/>
         </w:rPr>
-        <w:t xml:space="preserve"> algunas pruebas de lo que quería lograr realizadas en este motor por lo que él, el departamento de finanzas y varios usuarios del personal de Laats conocían bien los elementos propios del motor lo cual permitía que el periodo de adaptación fuera menor. </w:t>
+        <w:t xml:space="preserve"> algunas pruebas de lo que quería lograr realizadas en este motor por lo que él, el departamento de finanzas y varios usuarios del personal de </w:t>
+      </w:r>
+      <w:proofErr w:type="spellStart"/>
+      <w:r>
+        <w:rPr>
+          <w:rFonts w:ascii="Times New Roman" w:hAnsi="Times New Roman" w:cs="Times New Roman"/>
+          <w:sz w:val="24"/>
+          <w:szCs w:val="24"/>
+        </w:rPr>
+        <w:t>Laats</w:t>
+      </w:r>
+      <w:proofErr w:type="spellEnd"/>
+      <w:r>
+        <w:rPr>
+          <w:rFonts w:ascii="Times New Roman" w:hAnsi="Times New Roman" w:cs="Times New Roman"/>
+          <w:sz w:val="24"/>
+          <w:szCs w:val="24"/>
+        </w:rPr>
+        <w:t xml:space="preserve"> conocían bien los elementos propios del motor lo cual permitía que el periodo de adaptación fuera menor. </w:t>
       </w:r>
     </w:p>
     <w:p>
@@ -17927,6 +19792,7 @@
         </w:rPr>
         <w:t xml:space="preserve"> las otras herramientas que ofrecía el ambiente de Office 365 me eran de gran utilidad para cumplir los objetivos del proyecto, pues por ejemplo el departamento de finanzas ya manejaba listados de SharePoint antes del comienzo del proyecto, unir esta plataforma con </w:t>
       </w:r>
+      <w:proofErr w:type="spellStart"/>
       <w:r>
         <w:rPr>
           <w:rFonts w:ascii="Times New Roman" w:hAnsi="Times New Roman" w:cs="Times New Roman"/>
@@ -17935,6 +19801,7 @@
         </w:rPr>
         <w:t>Power</w:t>
       </w:r>
+      <w:proofErr w:type="spellEnd"/>
       <w:r>
         <w:rPr>
           <w:rFonts w:ascii="Times New Roman" w:hAnsi="Times New Roman" w:cs="Times New Roman"/>
@@ -17983,6 +19850,7 @@
         </w:rPr>
         <w:t xml:space="preserve"> puesto que </w:t>
       </w:r>
+      <w:proofErr w:type="spellStart"/>
       <w:r>
         <w:rPr>
           <w:rFonts w:ascii="Times New Roman" w:hAnsi="Times New Roman" w:cs="Times New Roman"/>
@@ -17991,6 +19859,7 @@
         </w:rPr>
         <w:t>Power</w:t>
       </w:r>
+      <w:proofErr w:type="spellEnd"/>
       <w:r>
         <w:rPr>
           <w:rFonts w:ascii="Times New Roman" w:hAnsi="Times New Roman" w:cs="Times New Roman"/>
@@ -18015,6 +19884,7 @@
         </w:rPr>
         <w:t xml:space="preserve">pps usa el lenguaje de programación </w:t>
       </w:r>
+      <w:proofErr w:type="spellStart"/>
       <w:r>
         <w:rPr>
           <w:rFonts w:ascii="Times New Roman" w:hAnsi="Times New Roman" w:cs="Times New Roman"/>
@@ -18023,6 +19893,7 @@
         </w:rPr>
         <w:t>Power</w:t>
       </w:r>
+      <w:proofErr w:type="spellEnd"/>
       <w:r>
         <w:rPr>
           <w:rFonts w:ascii="Times New Roman" w:hAnsi="Times New Roman" w:cs="Times New Roman"/>
@@ -18031,6 +19902,7 @@
         </w:rPr>
         <w:t xml:space="preserve"> </w:t>
       </w:r>
+      <w:proofErr w:type="spellStart"/>
       <w:r>
         <w:rPr>
           <w:rFonts w:ascii="Times New Roman" w:hAnsi="Times New Roman" w:cs="Times New Roman"/>
@@ -18039,6 +19911,7 @@
         </w:rPr>
         <w:t>Fx</w:t>
       </w:r>
+      <w:proofErr w:type="spellEnd"/>
       <w:r>
         <w:rPr>
           <w:rFonts w:ascii="Times New Roman" w:hAnsi="Times New Roman" w:cs="Times New Roman"/>
@@ -18047,7 +19920,7 @@
         </w:rPr>
         <w:t xml:space="preserve">, un lenguaje creado </w:t>
       </w:r>
-      <w:commentRangeStart w:id="38"/>
+      <w:commentRangeStart w:id="32"/>
       <w:r>
         <w:rPr>
           <w:rFonts w:ascii="Times New Roman" w:hAnsi="Times New Roman" w:cs="Times New Roman"/>
@@ -18056,12 +19929,12 @@
         </w:rPr>
         <w:t xml:space="preserve">con </w:t>
       </w:r>
-      <w:commentRangeEnd w:id="38"/>
+      <w:commentRangeEnd w:id="32"/>
       <w:r>
         <w:rPr>
           <w:rStyle w:val="Refdecomentario"/>
         </w:rPr>
-        <w:commentReference w:id="38"/>
+        <w:commentReference w:id="32"/>
       </w:r>
       <w:r>
         <w:rPr>
@@ -18099,6 +19972,7 @@
           <w:sz w:val="28"/>
           <w:szCs w:val="28"/>
         </w:rPr>
+        <w:lastRenderedPageBreak/>
         <w:t>Proceso predesarrollo</w:t>
       </w:r>
     </w:p>
@@ -18128,7 +20002,7 @@
         </w:rPr>
         <w:t>Si bien los 7 departamentos almacenan información diferente</w:t>
       </w:r>
-      <w:ins w:id="39" w:author="Alhvi Balcarcel" w:date="2021-10-11T18:29:00Z">
+      <w:ins w:id="33" w:author="Alhvi Balcarcel" w:date="2021-10-11T18:29:00Z">
         <w:r>
           <w:rPr>
             <w:rFonts w:ascii="Times New Roman" w:hAnsi="Times New Roman" w:cs="Times New Roman"/>
@@ -18224,7 +20098,25 @@
           <w:sz w:val="24"/>
           <w:szCs w:val="24"/>
         </w:rPr>
-        <w:t xml:space="preserve">or ejemplo con el arribo de un vuelo común de pasajeros comerciales, el departamento de CCO registrarían en su orden de servicio información como a qué hora arribó el vuelo, el tipo de descanso que hará el avión en el aeropuerto (si el avión se quedara todo un día o solo estará unas horas) entre otras categorías. </w:t>
+        <w:t xml:space="preserve">or </w:t>
+      </w:r>
+      <w:proofErr w:type="gramStart"/>
+      <w:r>
+        <w:rPr>
+          <w:rFonts w:ascii="Times New Roman" w:hAnsi="Times New Roman" w:cs="Times New Roman"/>
+          <w:sz w:val="24"/>
+          <w:szCs w:val="24"/>
+        </w:rPr>
+        <w:t>ejemplo</w:t>
+      </w:r>
+      <w:proofErr w:type="gramEnd"/>
+      <w:r>
+        <w:rPr>
+          <w:rFonts w:ascii="Times New Roman" w:hAnsi="Times New Roman" w:cs="Times New Roman"/>
+          <w:sz w:val="24"/>
+          <w:szCs w:val="24"/>
+        </w:rPr>
+        <w:t xml:space="preserve"> con el arribo de un vuelo común de pasajeros comerciales, el departamento de CCO registrarían en su orden de servicio información como a qué hora arribó el vuelo, el tipo de descanso que hará el avión en el aeropuerto (si el avión se quedara todo un día o solo estará unas horas) entre otras categorías. </w:t>
       </w:r>
     </w:p>
     <w:p>
@@ -18245,7 +20137,7 @@
         </w:rPr>
         <w:t>Para el mismo vuelo el departamento de SAP tendría que registrar si le brindaron a algún pasajero servicios como silla de ruedas o traslado de maletas y el departamento de SEC tendría que registrar a qué horas iniciaron y terminaron sus protocolos de seguridad</w:t>
       </w:r>
-      <w:ins w:id="40" w:author="Alhvi Balcarcel" w:date="2021-10-11T18:30:00Z">
+      <w:ins w:id="34" w:author="Alhvi Balcarcel" w:date="2021-10-11T18:30:00Z">
         <w:r>
           <w:rPr>
             <w:rFonts w:ascii="Times New Roman" w:hAnsi="Times New Roman" w:cs="Times New Roman"/>
@@ -18255,7 +20147,7 @@
           <w:t>.</w:t>
         </w:r>
       </w:ins>
-      <w:del w:id="41" w:author="Alhvi Balcarcel" w:date="2021-10-11T18:30:00Z">
+      <w:del w:id="35" w:author="Alhvi Balcarcel" w:date="2021-10-11T18:30:00Z">
         <w:r>
           <w:rPr>
             <w:rFonts w:ascii="Times New Roman" w:hAnsi="Times New Roman" w:cs="Times New Roman"/>
@@ -18273,7 +20165,7 @@
         </w:rPr>
         <w:t xml:space="preserve"> </w:t>
       </w:r>
-      <w:ins w:id="42" w:author="Alhvi Balcarcel" w:date="2021-10-11T18:30:00Z">
+      <w:ins w:id="36" w:author="Alhvi Balcarcel" w:date="2021-10-11T18:30:00Z">
         <w:r>
           <w:rPr>
             <w:rFonts w:ascii="Times New Roman" w:hAnsi="Times New Roman" w:cs="Times New Roman"/>
@@ -18283,7 +20175,7 @@
           <w:t>P</w:t>
         </w:r>
       </w:ins>
-      <w:del w:id="43" w:author="Alhvi Balcarcel" w:date="2021-10-11T18:30:00Z">
+      <w:del w:id="37" w:author="Alhvi Balcarcel" w:date="2021-10-11T18:30:00Z">
         <w:r>
           <w:rPr>
             <w:rFonts w:ascii="Times New Roman" w:hAnsi="Times New Roman" w:cs="Times New Roman"/>
@@ -18299,16 +20191,7 @@
           <w:sz w:val="24"/>
           <w:szCs w:val="24"/>
         </w:rPr>
-        <w:t xml:space="preserve">ara este tipo de vuelo los departamentos de CGO, Manto y PSX no participarían ya que están destinados para vuelos de carga, ni tampoco el departamento de FBO porque está destinado para vuelos privados, pero si trasladamos este mismo ejemplo a un vuelo de carga o uno privado el concepto seria el mismo. Los operadores de las diferentes áreas registrarían en las </w:t>
-      </w:r>
-      <w:r>
-        <w:rPr>
-          <w:rFonts w:ascii="Times New Roman" w:hAnsi="Times New Roman" w:cs="Times New Roman"/>
-          <w:sz w:val="24"/>
-          <w:szCs w:val="24"/>
-        </w:rPr>
-        <w:lastRenderedPageBreak/>
-        <w:t xml:space="preserve">ordenes de servicio la información </w:t>
+        <w:t xml:space="preserve">ara este tipo de vuelo los departamentos de CGO, Manto y PSX no participarían ya que están destinados para vuelos de carga, ni tampoco el departamento de FBO porque está destinado para vuelos privados, pero si trasladamos este mismo ejemplo a un vuelo de carga o uno privado el concepto seria el mismo. Los operadores de las diferentes áreas registrarían en las ordenes de servicio la información </w:t>
       </w:r>
       <w:r>
         <w:rPr>
@@ -18399,7 +20282,8 @@
         </w:rPr>
         <w:t xml:space="preserve"> a desarrollar las aplicaciones, repartí el trabajo de desarrollar las 7 aplicación con una metodología tipo “</w:t>
       </w:r>
-      <w:commentRangeStart w:id="44"/>
+      <w:commentRangeStart w:id="38"/>
+      <w:proofErr w:type="spellStart"/>
       <w:r>
         <w:rPr>
           <w:rFonts w:ascii="Times New Roman" w:hAnsi="Times New Roman" w:cs="Times New Roman"/>
@@ -18410,12 +20294,13 @@
         </w:rPr>
         <w:t>waterfall</w:t>
       </w:r>
-      <w:commentRangeEnd w:id="44"/>
+      <w:commentRangeEnd w:id="38"/>
+      <w:proofErr w:type="spellEnd"/>
       <w:r>
         <w:rPr>
           <w:rStyle w:val="Refdecomentario"/>
         </w:rPr>
-        <w:commentReference w:id="44"/>
+        <w:commentReference w:id="38"/>
       </w:r>
       <w:r>
         <w:rPr>
@@ -18485,9 +20370,27 @@
           <w:sz w:val="24"/>
           <w:szCs w:val="24"/>
         </w:rPr>
-        <w:t xml:space="preserve"> comenzaba con el frontend de la aplicación, pues al ser la parte con la que el usuario interactúa directamente mientras antes pudiera conseguir retroalimentación mejor</w:t>
-      </w:r>
-      <w:ins w:id="45" w:author="Alhvi Balcarcel" w:date="2021-10-11T18:31:00Z">
+        <w:t xml:space="preserve"> comenzaba con el </w:t>
+      </w:r>
+      <w:proofErr w:type="spellStart"/>
+      <w:r>
+        <w:rPr>
+          <w:rFonts w:ascii="Times New Roman" w:hAnsi="Times New Roman" w:cs="Times New Roman"/>
+          <w:sz w:val="24"/>
+          <w:szCs w:val="24"/>
+        </w:rPr>
+        <w:t>frontend</w:t>
+      </w:r>
+      <w:proofErr w:type="spellEnd"/>
+      <w:r>
+        <w:rPr>
+          <w:rFonts w:ascii="Times New Roman" w:hAnsi="Times New Roman" w:cs="Times New Roman"/>
+          <w:sz w:val="24"/>
+          <w:szCs w:val="24"/>
+        </w:rPr>
+        <w:t xml:space="preserve"> de la aplicación, pues al ser la parte con la que el usuario interactúa directamente mientras antes pudiera conseguir retroalimentación mejor</w:t>
+      </w:r>
+      <w:ins w:id="39" w:author="Alhvi Balcarcel" w:date="2021-10-11T18:31:00Z">
         <w:r>
           <w:rPr>
             <w:rFonts w:ascii="Times New Roman" w:hAnsi="Times New Roman" w:cs="Times New Roman"/>
@@ -18497,7 +20400,7 @@
           <w:t>.</w:t>
         </w:r>
       </w:ins>
-      <w:del w:id="46" w:author="Alhvi Balcarcel" w:date="2021-10-11T18:31:00Z">
+      <w:del w:id="40" w:author="Alhvi Balcarcel" w:date="2021-10-11T18:31:00Z">
         <w:r>
           <w:rPr>
             <w:rFonts w:ascii="Times New Roman" w:hAnsi="Times New Roman" w:cs="Times New Roman"/>
@@ -18515,7 +20418,7 @@
         </w:rPr>
         <w:t xml:space="preserve"> </w:t>
       </w:r>
-      <w:ins w:id="47" w:author="Alhvi Balcarcel" w:date="2021-10-11T18:31:00Z">
+      <w:ins w:id="41" w:author="Alhvi Balcarcel" w:date="2021-10-11T18:31:00Z">
         <w:r>
           <w:rPr>
             <w:rFonts w:ascii="Times New Roman" w:hAnsi="Times New Roman" w:cs="Times New Roman"/>
@@ -18525,7 +20428,7 @@
           <w:t>S</w:t>
         </w:r>
       </w:ins>
-      <w:del w:id="48" w:author="Alhvi Balcarcel" w:date="2021-10-11T18:31:00Z">
+      <w:del w:id="42" w:author="Alhvi Balcarcel" w:date="2021-10-11T18:31:00Z">
         <w:r>
           <w:rPr>
             <w:rFonts w:ascii="Times New Roman" w:hAnsi="Times New Roman" w:cs="Times New Roman"/>
@@ -18560,9 +20463,27 @@
           <w:szCs w:val="24"/>
         </w:rPr>
         <w:tab/>
-        <w:t xml:space="preserve">La siguiente etapa consistía en el backend, primero desarrollaba el modelo del documento final usando </w:t>
-      </w:r>
-      <w:commentRangeStart w:id="49"/>
+        <w:t xml:space="preserve">La siguiente etapa consistía en el </w:t>
+      </w:r>
+      <w:proofErr w:type="spellStart"/>
+      <w:r>
+        <w:rPr>
+          <w:rFonts w:ascii="Times New Roman" w:hAnsi="Times New Roman" w:cs="Times New Roman"/>
+          <w:sz w:val="24"/>
+          <w:szCs w:val="24"/>
+        </w:rPr>
+        <w:t>backend</w:t>
+      </w:r>
+      <w:proofErr w:type="spellEnd"/>
+      <w:r>
+        <w:rPr>
+          <w:rFonts w:ascii="Times New Roman" w:hAnsi="Times New Roman" w:cs="Times New Roman"/>
+          <w:sz w:val="24"/>
+          <w:szCs w:val="24"/>
+        </w:rPr>
+        <w:t xml:space="preserve">, primero desarrollaba el modelo del documento final usando </w:t>
+      </w:r>
+      <w:commentRangeStart w:id="43"/>
       <w:r>
         <w:rPr>
           <w:rFonts w:ascii="Times New Roman" w:hAnsi="Times New Roman" w:cs="Times New Roman"/>
@@ -18571,12 +20492,12 @@
         </w:rPr>
         <w:t>HTML y CSS</w:t>
       </w:r>
-      <w:commentRangeEnd w:id="49"/>
+      <w:commentRangeEnd w:id="43"/>
       <w:r>
         <w:rPr>
           <w:rStyle w:val="Refdecomentario"/>
         </w:rPr>
-        <w:commentReference w:id="49"/>
+        <w:commentReference w:id="43"/>
       </w:r>
       <w:r>
         <w:rPr>
@@ -18810,7 +20731,16 @@
           <w:sz w:val="24"/>
           <w:szCs w:val="24"/>
         </w:rPr>
-        <w:t xml:space="preserve"> eran devueltas </w:t>
+        <w:t xml:space="preserve"> eran </w:t>
+      </w:r>
+      <w:r>
+        <w:rPr>
+          <w:rFonts w:ascii="Times New Roman" w:hAnsi="Times New Roman" w:cs="Times New Roman"/>
+          <w:sz w:val="24"/>
+          <w:szCs w:val="24"/>
+        </w:rPr>
+        <w:lastRenderedPageBreak/>
+        <w:t xml:space="preserve">devueltas </w:t>
       </w:r>
       <w:r>
         <w:rPr>
@@ -18863,7 +20793,7 @@
         <w:tab/>
         <w:t xml:space="preserve">Luego procedí a configurar las conexiones con las aplicaciones auxiliares, primero realizaba </w:t>
       </w:r>
-      <w:commentRangeStart w:id="50"/>
+      <w:commentRangeStart w:id="44"/>
       <w:r>
         <w:rPr>
           <w:rFonts w:ascii="Times New Roman" w:hAnsi="Times New Roman" w:cs="Times New Roman"/>
@@ -18890,12 +20820,12 @@
         </w:rPr>
         <w:t xml:space="preserve">(instrucción para recorrer todos los elementos de algo) para </w:t>
       </w:r>
-      <w:commentRangeEnd w:id="50"/>
+      <w:commentRangeEnd w:id="44"/>
       <w:r>
         <w:rPr>
           <w:rStyle w:val="Refdecomentario"/>
         </w:rPr>
-        <w:commentReference w:id="50"/>
+        <w:commentReference w:id="44"/>
       </w:r>
       <w:r>
         <w:rPr>
@@ -18983,9 +20913,28 @@
           <w:sz w:val="24"/>
           <w:szCs w:val="24"/>
         </w:rPr>
-        <w:t xml:space="preserve"> el documento HTML creado en una carpeta correspondiente usando instrucciones pre creadas en Power </w:t>
-      </w:r>
-      <w:ins w:id="51" w:author="Alhvi Balcarcel" w:date="2021-10-11T18:34:00Z">
+        <w:t xml:space="preserve"> el documento HTML creado en una carpeta correspondiente usando instrucciones pre creadas en </w:t>
+      </w:r>
+      <w:proofErr w:type="spellStart"/>
+      <w:r>
+        <w:rPr>
+          <w:rFonts w:ascii="Times New Roman" w:hAnsi="Times New Roman" w:cs="Times New Roman"/>
+          <w:sz w:val="24"/>
+          <w:szCs w:val="24"/>
+        </w:rPr>
+        <w:t>Power</w:t>
+      </w:r>
+      <w:proofErr w:type="spellEnd"/>
+      <w:r>
+        <w:rPr>
+          <w:rFonts w:ascii="Times New Roman" w:hAnsi="Times New Roman" w:cs="Times New Roman"/>
+          <w:sz w:val="24"/>
+          <w:szCs w:val="24"/>
+        </w:rPr>
+        <w:t xml:space="preserve"> </w:t>
+      </w:r>
+      <w:proofErr w:type="spellStart"/>
+      <w:ins w:id="45" w:author="Alhvi Balcarcel" w:date="2021-10-11T18:34:00Z">
         <w:r>
           <w:rPr>
             <w:rFonts w:ascii="Times New Roman" w:hAnsi="Times New Roman" w:cs="Times New Roman"/>
@@ -18995,7 +20944,7 @@
           <w:t>A</w:t>
         </w:r>
       </w:ins>
-      <w:del w:id="52" w:author="Alhvi Balcarcel" w:date="2021-10-11T18:34:00Z">
+      <w:del w:id="46" w:author="Alhvi Balcarcel" w:date="2021-10-11T18:34:00Z">
         <w:r>
           <w:rPr>
             <w:rFonts w:ascii="Times New Roman" w:hAnsi="Times New Roman" w:cs="Times New Roman"/>
@@ -19011,7 +20960,16 @@
           <w:sz w:val="24"/>
           <w:szCs w:val="24"/>
         </w:rPr>
-        <w:t>utomate (herramienta para automatizar</w:t>
+        <w:t>utomate</w:t>
+      </w:r>
+      <w:proofErr w:type="spellEnd"/>
+      <w:r>
+        <w:rPr>
+          <w:rFonts w:ascii="Times New Roman" w:hAnsi="Times New Roman" w:cs="Times New Roman"/>
+          <w:sz w:val="24"/>
+          <w:szCs w:val="24"/>
+        </w:rPr>
+        <w:t xml:space="preserve"> (herramienta para automatizar</w:t>
       </w:r>
       <w:r>
         <w:rPr>
@@ -19031,7 +20989,6 @@
         <w:rPr>
           <w:noProof/>
         </w:rPr>
-        <w:lastRenderedPageBreak/>
         <w:drawing>
           <wp:inline distT="0" distB="0" distL="0" distR="0" wp14:anchorId="50CBE77C" wp14:editId="40A0D6AE">
             <wp:extent cx="5825395" cy="2105025"/>
@@ -19388,7 +21345,7 @@
         </w:rPr>
         <w:t xml:space="preserve">7 documentos alternos que representan las versiones anuladas de los </w:t>
       </w:r>
-      <w:commentRangeStart w:id="53"/>
+      <w:commentRangeStart w:id="47"/>
       <w:r>
         <w:rPr>
           <w:rFonts w:ascii="Times New Roman" w:hAnsi="Times New Roman" w:cs="Times New Roman"/>
@@ -19397,12 +21354,12 @@
         </w:rPr>
         <w:t xml:space="preserve">mismos (los documentos anulados son generados cuando un usuario </w:t>
       </w:r>
-      <w:commentRangeEnd w:id="53"/>
+      <w:commentRangeEnd w:id="47"/>
       <w:r>
         <w:rPr>
           <w:rStyle w:val="Refdecomentario"/>
         </w:rPr>
-        <w:commentReference w:id="53"/>
+        <w:commentReference w:id="47"/>
       </w:r>
       <w:r>
         <w:rPr>
@@ -19672,7 +21629,7 @@
                   <w:txbxContent>
                     <w:p>
                       <w:pPr>
-                        <w:pStyle w:val="Caption"/>
+                        <w:pStyle w:val="Descripcin"/>
                         <w:rPr>
                           <w:noProof/>
                           <w:color w:val="auto"/>
@@ -20017,6 +21974,7 @@
         </w:rPr>
         <w:t xml:space="preserve"> desarrollar todas las aplicaciones propuestas y repartirlas con sus respectivos usuarios todo esto en el ambiente de </w:t>
       </w:r>
+      <w:proofErr w:type="spellStart"/>
       <w:r>
         <w:rPr>
           <w:rFonts w:ascii="Times New Roman" w:hAnsi="Times New Roman" w:cs="Times New Roman"/>
@@ -20025,6 +21983,7 @@
         </w:rPr>
         <w:t>Power</w:t>
       </w:r>
+      <w:proofErr w:type="spellEnd"/>
       <w:r>
         <w:rPr>
           <w:rFonts w:ascii="Times New Roman" w:hAnsi="Times New Roman" w:cs="Times New Roman"/>
@@ -20057,7 +22016,7 @@
         </w:rPr>
         <w:t xml:space="preserve">, se puede apreciar en la figura 11 donde podemos ver un dispositivo móvil el cual tiene una cuenta capaz de entrar a seis de las siete </w:t>
       </w:r>
-      <w:commentRangeStart w:id="54"/>
+      <w:commentRangeStart w:id="48"/>
       <w:r>
         <w:rPr>
           <w:rFonts w:ascii="Times New Roman" w:hAnsi="Times New Roman" w:cs="Times New Roman"/>
@@ -20066,12 +22025,12 @@
         </w:rPr>
         <w:t>aplicaciones</w:t>
       </w:r>
-      <w:commentRangeEnd w:id="54"/>
+      <w:commentRangeEnd w:id="48"/>
       <w:r>
         <w:rPr>
           <w:rStyle w:val="Refdecomentario"/>
         </w:rPr>
-        <w:commentReference w:id="54"/>
+        <w:commentReference w:id="48"/>
       </w:r>
       <w:r>
         <w:rPr>
@@ -20241,7 +22200,13 @@
       </w:pPr>
       <w:r>
         <w:tab/>
-        <w:t>Sobre la creación de una interfaz capaz de simplificar el proceso de llenado de ordenes de servicios, se pudo observar que los usuarios no tuvieron problemas con el uso de la aplicación y que la interfaz fue capaz de ser lo suficientemente intuitiva para no cambiar drásticamente su forma de trabajar</w:t>
+        <w:t xml:space="preserve">Sobre la creación de una interfaz capaz de simplificar el proceso de llenado de </w:t>
+      </w:r>
+      <w:r>
+        <w:t>órdenes</w:t>
+      </w:r>
+      <w:r>
+        <w:t xml:space="preserve"> de servicios, se pudo observar que los usuarios no tuvieron problemas con el uso de la aplicación y que la interfaz fue capaz de ser lo suficientemente intuitiva para no cambiar drásticamente su forma de trabajar</w:t>
       </w:r>
       <w:r>
         <w:t>, pues la cantidad de documentos generados hasta este punto es bastante buena y es mayor que la cantidad de documentos anulados</w:t>
@@ -21911,7 +23876,25 @@
           <w:sz w:val="24"/>
           <w:szCs w:val="24"/>
         </w:rPr>
-        <w:t xml:space="preserve"> se siguen usando las ordenes de servicios de papel en paralelo con las ordenes de servicios digitales que genera la aplicación, esto se debe a que los gerentes de Laats quieren que sus trabajadores terminen de familiarizarse con las aplicaciones completamente antes de deshacerse de las ordenes físicas, igual hay que tomar en cuenta que no todos los departamentos llevan el mismo tiempo usando las aplicaciones, por </w:t>
+        <w:t xml:space="preserve"> se siguen usando las ordenes de servicios de papel en paralelo con las ordenes de servicios digitales que genera la aplicación, esto se debe a que los gerentes de </w:t>
+      </w:r>
+      <w:proofErr w:type="spellStart"/>
+      <w:r>
+        <w:rPr>
+          <w:rFonts w:ascii="Times New Roman" w:hAnsi="Times New Roman" w:cs="Times New Roman"/>
+          <w:sz w:val="24"/>
+          <w:szCs w:val="24"/>
+        </w:rPr>
+        <w:t>Laats</w:t>
+      </w:r>
+      <w:proofErr w:type="spellEnd"/>
+      <w:r>
+        <w:rPr>
+          <w:rFonts w:ascii="Times New Roman" w:hAnsi="Times New Roman" w:cs="Times New Roman"/>
+          <w:sz w:val="24"/>
+          <w:szCs w:val="24"/>
+        </w:rPr>
+        <w:t xml:space="preserve"> quieren que sus trabajadores terminen de familiarizarse con las aplicaciones completamente antes de deshacerse de las ordenes físicas, igual hay que tomar en cuenta que no todos los departamentos llevan el mismo tiempo usando las aplicaciones, por </w:t>
       </w:r>
       <w:r>
         <w:rPr>
@@ -22061,7 +24044,7 @@
                   <w:txbxContent>
                     <w:p>
                       <w:pPr>
-                        <w:pStyle w:val="Caption"/>
+                        <w:pStyle w:val="Descripcin"/>
                         <w:rPr>
                           <w:noProof/>
                           <w:color w:val="auto"/>
@@ -22225,7 +24208,25 @@
           <w:sz w:val="24"/>
           <w:szCs w:val="24"/>
         </w:rPr>
-        <w:t xml:space="preserve"> de cuando dinero y hojas de papel Laats se ahorra usando exclusivamente las aplicaciones. Un paquete normal de papel bond cuesta aproximadamente 55.90 quetzales y trae aproximadamente 80 hojas (estos datos se sacaron de la marca de papel bond que usa la empresa, pero los precios y cantidades varían según la marca, el producto que se usó de ejemplo se puede ver en la figura 13)</w:t>
+        <w:t xml:space="preserve"> de cuando dinero y hojas de papel </w:t>
+      </w:r>
+      <w:proofErr w:type="spellStart"/>
+      <w:r>
+        <w:rPr>
+          <w:rFonts w:ascii="Times New Roman" w:hAnsi="Times New Roman" w:cs="Times New Roman"/>
+          <w:sz w:val="24"/>
+          <w:szCs w:val="24"/>
+        </w:rPr>
+        <w:t>Laats</w:t>
+      </w:r>
+      <w:proofErr w:type="spellEnd"/>
+      <w:r>
+        <w:rPr>
+          <w:rFonts w:ascii="Times New Roman" w:hAnsi="Times New Roman" w:cs="Times New Roman"/>
+          <w:sz w:val="24"/>
+          <w:szCs w:val="24"/>
+        </w:rPr>
+        <w:t xml:space="preserve"> se ahorra usando exclusivamente las aplicaciones. Un paquete normal de papel bond cuesta aproximadamente 55.90 quetzales y trae aproximadamente 80 hojas (estos datos se sacaron de la marca de papel bond que usa la empresa, pero los precios y cantidades varían según la marca, el producto que se usó de ejemplo se puede ver en la figura 13)</w:t>
       </w:r>
       <w:r>
         <w:rPr>
@@ -24856,7 +26857,8 @@
         </w:rPr>
         <w:t xml:space="preserve"> involucrados en el proceso de desarrollo, y así fue pues cuando los usuarios notaron eso en acciones como ver sus sugerencias plasmadas en la aplicación o poder realizar peticiones en los tableros de </w:t>
       </w:r>
-      <w:commentRangeStart w:id="55"/>
+      <w:commentRangeStart w:id="49"/>
+      <w:proofErr w:type="spellStart"/>
       <w:r>
         <w:rPr>
           <w:rFonts w:ascii="Times New Roman" w:hAnsi="Times New Roman" w:cs="Times New Roman"/>
@@ -24866,12 +26868,13 @@
         </w:rPr>
         <w:t>planner</w:t>
       </w:r>
-      <w:commentRangeEnd w:id="55"/>
+      <w:commentRangeEnd w:id="49"/>
+      <w:proofErr w:type="spellEnd"/>
       <w:r>
         <w:rPr>
           <w:rStyle w:val="Refdecomentario"/>
         </w:rPr>
-        <w:commentReference w:id="55"/>
+        <w:commentReference w:id="49"/>
       </w:r>
       <w:r>
         <w:rPr>
@@ -25056,28 +27059,15 @@
         </w:rPr>
         <w:t xml:space="preserve">De hecho, se hizo esa suposición al inicio del trabajo, pero desde las primeras reuniones que se realizaron, cuando apenas se estaba iniciando el proyecto, muchos usuarios manifestaban preocupación respecto a las aplicaciones. Las preguntas </w:t>
       </w:r>
-      <w:del w:id="56" w:author="Alhvi Balcarcel" w:date="2021-10-11T18:49:00Z">
-        <w:r>
-          <w:rPr>
-            <w:rFonts w:ascii="Times New Roman" w:hAnsi="Times New Roman" w:cs="Times New Roman"/>
-            <w:sz w:val="24"/>
-            <w:szCs w:val="24"/>
-            <w:lang w:val="es-ES"/>
-          </w:rPr>
-          <w:delText>mas</w:delText>
-        </w:r>
-      </w:del>
-      <w:ins w:id="57" w:author="Alhvi Balcarcel" w:date="2021-10-11T18:49:00Z">
-        <w:r>
-          <w:rPr>
-            <w:rFonts w:ascii="Times New Roman" w:hAnsi="Times New Roman" w:cs="Times New Roman"/>
-            <w:sz w:val="24"/>
-            <w:szCs w:val="24"/>
-            <w:lang w:val="es-ES"/>
-          </w:rPr>
-          <w:t>más</w:t>
-        </w:r>
-      </w:ins>
+      <w:r>
+        <w:rPr>
+          <w:rFonts w:ascii="Times New Roman" w:hAnsi="Times New Roman" w:cs="Times New Roman"/>
+          <w:sz w:val="24"/>
+          <w:szCs w:val="24"/>
+          <w:lang w:val="es-ES"/>
+        </w:rPr>
+        <w:t>más</w:t>
+      </w:r>
       <w:r>
         <w:rPr>
           <w:rFonts w:ascii="Times New Roman" w:hAnsi="Times New Roman" w:cs="Times New Roman"/>
@@ -25170,30 +27160,9 @@
           <w:szCs w:val="24"/>
           <w:lang w:val="es-ES"/>
         </w:rPr>
-        <w:t>De este hecho nace otra suposición hecha, que fue que todos los tipos de usuarios aceptarían sin problemas usar las aplicaciones como su nueva herramienta de trabajo, al final esto fue parcialmente cierto, porque si bien el personal de Laats de los departamentos trabajados estaban obligados por sus jefes a usar las aplicaciones para poder medir su rendimientos, muchos no ocultaban su disgusto a este cambio, pues como se mencionó anteriormente esta industria suele ser algo conservadora</w:t>
-      </w:r>
-      <w:ins w:id="58" w:author="Alhvi Balcarcel" w:date="2021-10-11T18:49:00Z">
-        <w:r>
-          <w:rPr>
-            <w:rFonts w:ascii="Times New Roman" w:hAnsi="Times New Roman" w:cs="Times New Roman"/>
-            <w:sz w:val="24"/>
-            <w:szCs w:val="24"/>
-            <w:lang w:val="es-ES"/>
-          </w:rPr>
-          <w:t>.</w:t>
-        </w:r>
-      </w:ins>
-      <w:del w:id="59" w:author="Alhvi Balcarcel" w:date="2021-10-11T18:49:00Z">
-        <w:r>
-          <w:rPr>
-            <w:rFonts w:ascii="Times New Roman" w:hAnsi="Times New Roman" w:cs="Times New Roman"/>
-            <w:sz w:val="24"/>
-            <w:szCs w:val="24"/>
-            <w:lang w:val="es-ES"/>
-          </w:rPr>
-          <w:delText>,</w:delText>
-        </w:r>
-      </w:del>
+        <w:t xml:space="preserve">De este hecho nace otra suposición hecha, que fue que todos los tipos de usuarios aceptarían sin problemas usar las aplicaciones como su nueva herramienta de trabajo, al final esto fue parcialmente cierto, porque si bien el personal de </w:t>
+      </w:r>
+      <w:proofErr w:type="spellStart"/>
       <w:r>
         <w:rPr>
           <w:rFonts w:ascii="Times New Roman" w:hAnsi="Times New Roman" w:cs="Times New Roman"/>
@@ -25201,30 +27170,54 @@
           <w:szCs w:val="24"/>
           <w:lang w:val="es-ES"/>
         </w:rPr>
+        <w:t>Laats</w:t>
+      </w:r>
+      <w:proofErr w:type="spellEnd"/>
+      <w:r>
+        <w:rPr>
+          <w:rFonts w:ascii="Times New Roman" w:hAnsi="Times New Roman" w:cs="Times New Roman"/>
+          <w:sz w:val="24"/>
+          <w:szCs w:val="24"/>
+          <w:lang w:val="es-ES"/>
+        </w:rPr>
+        <w:t xml:space="preserve"> de los departamentos trabajados estaban obligados por sus jefes a usar las aplicaciones para poder medir </w:t>
+      </w:r>
+      <w:r>
+        <w:rPr>
+          <w:rFonts w:ascii="Times New Roman" w:hAnsi="Times New Roman" w:cs="Times New Roman"/>
+          <w:sz w:val="24"/>
+          <w:szCs w:val="24"/>
+          <w:lang w:val="es-ES"/>
+        </w:rPr>
+        <w:t>sus rendimientos</w:t>
+      </w:r>
+      <w:r>
+        <w:rPr>
+          <w:rFonts w:ascii="Times New Roman" w:hAnsi="Times New Roman" w:cs="Times New Roman"/>
+          <w:sz w:val="24"/>
+          <w:szCs w:val="24"/>
+          <w:lang w:val="es-ES"/>
+        </w:rPr>
+        <w:t>, muchos no ocultaban su disgusto a este cambio, pues como se mencionó anteriormente esta industria suele ser algo conservadora</w:t>
+      </w:r>
+      <w:r>
+        <w:rPr>
+          <w:rFonts w:ascii="Times New Roman" w:hAnsi="Times New Roman" w:cs="Times New Roman"/>
+          <w:sz w:val="24"/>
+          <w:szCs w:val="24"/>
+          <w:lang w:val="es-ES"/>
+        </w:rPr>
+        <w:t>.</w:t>
+      </w:r>
+      <w:r>
+        <w:rPr>
+          <w:rFonts w:ascii="Times New Roman" w:hAnsi="Times New Roman" w:cs="Times New Roman"/>
+          <w:sz w:val="24"/>
+          <w:szCs w:val="24"/>
+          <w:lang w:val="es-ES"/>
+        </w:rPr>
         <w:t xml:space="preserve"> </w:t>
       </w:r>
-      <w:ins w:id="60" w:author="Alhvi Balcarcel" w:date="2021-10-11T18:50:00Z">
-        <w:r>
-          <w:rPr>
-            <w:rFonts w:ascii="Times New Roman" w:hAnsi="Times New Roman" w:cs="Times New Roman"/>
-            <w:sz w:val="24"/>
-            <w:szCs w:val="24"/>
-            <w:lang w:val="es-ES"/>
-          </w:rPr>
-          <w:t>H</w:t>
-        </w:r>
-      </w:ins>
-      <w:del w:id="61" w:author="Alhvi Balcarcel" w:date="2021-10-11T18:50:00Z">
-        <w:r>
-          <w:rPr>
-            <w:rFonts w:ascii="Times New Roman" w:hAnsi="Times New Roman" w:cs="Times New Roman"/>
-            <w:sz w:val="24"/>
-            <w:szCs w:val="24"/>
-            <w:lang w:val="es-ES"/>
-          </w:rPr>
-          <w:delText>h</w:delText>
-        </w:r>
-      </w:del>
       <w:r>
         <w:rPr>
           <w:rFonts w:ascii="Times New Roman" w:hAnsi="Times New Roman" w:cs="Times New Roman"/>
@@ -25232,7 +27225,16 @@
           <w:szCs w:val="24"/>
           <w:lang w:val="es-ES"/>
         </w:rPr>
-        <w:t>ubieron diferentes usuarios los cuales veían innecesario este tipo de desarrollo o consideraban que dificultaría sus trabajos al ellos no estar acostumbrados al uso de este tipo de herramientas, incluso algunos de estos usuarios afirmaron que el beneficio de esto solo lo tendría el departamento de finanzas. Fue imposible que todos los usuarios vieran positivamente el desarrollo del proyecto, pero la mayoría reportan estar satisfechos con los resultados obtenidos y mostraban una actitud colaborativa al aprendizaje y adaptación que conlleva usar las aplicaciones como una nueva herramienta en sus trabajos.</w:t>
+        <w:t>Hubo</w:t>
+      </w:r>
+      <w:r>
+        <w:rPr>
+          <w:rFonts w:ascii="Times New Roman" w:hAnsi="Times New Roman" w:cs="Times New Roman"/>
+          <w:sz w:val="24"/>
+          <w:szCs w:val="24"/>
+          <w:lang w:val="es-ES"/>
+        </w:rPr>
+        <w:t xml:space="preserve"> diferentes usuarios los cuales veían innecesario este tipo de desarrollo o consideraban que dificultaría sus trabajos al ellos no estar acostumbrados al uso de este tipo de herramientas, incluso algunos de estos usuarios afirmaron que el beneficio de esto solo lo tendría el departamento de finanzas. Fue imposible que todos los usuarios vieran positivamente el desarrollo del proyecto, pero la mayoría reportan estar satisfechos con los resultados obtenidos y mostraban una actitud colaborativa al aprendizaje y adaptación que conlleva usar las aplicaciones como una nueva herramienta en sus trabajos.</w:t>
       </w:r>
     </w:p>
     <w:p>
@@ -25255,28 +27257,6 @@
         <w:tab/>
         <w:t>Este tipo de comentarios y preguntas no siempre iba</w:t>
       </w:r>
-      <w:ins w:id="62" w:author="Alhvi Balcarcel" w:date="2021-10-11T18:50:00Z">
-        <w:r>
-          <w:rPr>
-            <w:rFonts w:ascii="Times New Roman" w:hAnsi="Times New Roman" w:cs="Times New Roman"/>
-            <w:sz w:val="24"/>
-            <w:szCs w:val="24"/>
-            <w:lang w:val="es-ES"/>
-          </w:rPr>
-          <w:t>n</w:t>
-        </w:r>
-      </w:ins>
-      <w:del w:id="63" w:author="Alhvi Balcarcel" w:date="2021-10-11T18:50:00Z">
-        <w:r>
-          <w:rPr>
-            <w:rFonts w:ascii="Times New Roman" w:hAnsi="Times New Roman" w:cs="Times New Roman"/>
-            <w:sz w:val="24"/>
-            <w:szCs w:val="24"/>
-            <w:lang w:val="es-ES"/>
-          </w:rPr>
-          <w:delText>s</w:delText>
-        </w:r>
-      </w:del>
       <w:r>
         <w:rPr>
           <w:rFonts w:ascii="Times New Roman" w:hAnsi="Times New Roman" w:cs="Times New Roman"/>
@@ -25284,30 +27264,17 @@
           <w:szCs w:val="24"/>
           <w:lang w:val="es-ES"/>
         </w:rPr>
+        <w:t>n</w:t>
+      </w:r>
+      <w:r>
+        <w:rPr>
+          <w:rFonts w:ascii="Times New Roman" w:hAnsi="Times New Roman" w:cs="Times New Roman"/>
+          <w:sz w:val="24"/>
+          <w:szCs w:val="24"/>
+          <w:lang w:val="es-ES"/>
+        </w:rPr>
         <w:t xml:space="preserve"> realizadas hacia mí, muchas veces se realizaban al departamento de calidad. Hablando </w:t>
       </w:r>
-      <w:del w:id="64" w:author="Alhvi Balcarcel" w:date="2021-10-11T18:50:00Z">
-        <w:r>
-          <w:rPr>
-            <w:rFonts w:ascii="Times New Roman" w:hAnsi="Times New Roman" w:cs="Times New Roman"/>
-            <w:sz w:val="24"/>
-            <w:szCs w:val="24"/>
-            <w:lang w:val="es-ES"/>
-          </w:rPr>
-          <w:delText>mas</w:delText>
-        </w:r>
-      </w:del>
-      <w:ins w:id="65" w:author="Alhvi Balcarcel" w:date="2021-10-11T18:50:00Z">
-        <w:r>
-          <w:rPr>
-            <w:rFonts w:ascii="Times New Roman" w:hAnsi="Times New Roman" w:cs="Times New Roman"/>
-            <w:sz w:val="24"/>
-            <w:szCs w:val="24"/>
-            <w:lang w:val="es-ES"/>
-          </w:rPr>
-          <w:t>más</w:t>
-        </w:r>
-      </w:ins>
       <w:r>
         <w:rPr>
           <w:rFonts w:ascii="Times New Roman" w:hAnsi="Times New Roman" w:cs="Times New Roman"/>
@@ -25315,6 +27282,15 @@
           <w:szCs w:val="24"/>
           <w:lang w:val="es-ES"/>
         </w:rPr>
+        <w:t>más</w:t>
+      </w:r>
+      <w:r>
+        <w:rPr>
+          <w:rFonts w:ascii="Times New Roman" w:hAnsi="Times New Roman" w:cs="Times New Roman"/>
+          <w:sz w:val="24"/>
+          <w:szCs w:val="24"/>
+          <w:lang w:val="es-ES"/>
+        </w:rPr>
         <w:t xml:space="preserve"> a profundidad sobre la reacción inicial de los usuarios respecto al proyecto, debo decir que la misma fue mejorando con el tiempo. </w:t>
       </w:r>
       <w:r>
@@ -25326,28 +27302,15 @@
         </w:rPr>
         <w:t xml:space="preserve">El proceso que </w:t>
       </w:r>
-      <w:del w:id="66" w:author="Alhvi Balcarcel" w:date="2021-10-11T18:50:00Z">
-        <w:r>
-          <w:rPr>
-            <w:rFonts w:ascii="Times New Roman" w:hAnsi="Times New Roman" w:cs="Times New Roman"/>
-            <w:sz w:val="24"/>
-            <w:szCs w:val="24"/>
-            <w:lang w:val="es-ES"/>
-          </w:rPr>
-          <w:delText>tenia</w:delText>
-        </w:r>
-      </w:del>
-      <w:ins w:id="67" w:author="Alhvi Balcarcel" w:date="2021-10-11T18:50:00Z">
-        <w:r>
-          <w:rPr>
-            <w:rFonts w:ascii="Times New Roman" w:hAnsi="Times New Roman" w:cs="Times New Roman"/>
-            <w:sz w:val="24"/>
-            <w:szCs w:val="24"/>
-            <w:lang w:val="es-ES"/>
-          </w:rPr>
-          <w:t>tenía</w:t>
-        </w:r>
-      </w:ins>
+      <w:r>
+        <w:rPr>
+          <w:rFonts w:ascii="Times New Roman" w:hAnsi="Times New Roman" w:cs="Times New Roman"/>
+          <w:sz w:val="24"/>
+          <w:szCs w:val="24"/>
+          <w:lang w:val="es-ES"/>
+        </w:rPr>
+        <w:t>tenía</w:t>
+      </w:r>
       <w:r>
         <w:rPr>
           <w:rFonts w:ascii="Times New Roman" w:hAnsi="Times New Roman" w:cs="Times New Roman"/>
@@ -25593,39 +27556,6 @@
         </w:rPr>
         <w:t xml:space="preserve">Eran en estas reuniones descritas en las cuales la mayoría de usuarios demostraban su preocupación o </w:t>
       </w:r>
-      <w:ins w:id="68" w:author="Alhvi Balcarcel" w:date="2021-10-11T18:51:00Z">
-        <w:r>
-          <w:rPr>
-            <w:rFonts w:ascii="Times New Roman" w:hAnsi="Times New Roman" w:cs="Times New Roman"/>
-            <w:sz w:val="24"/>
-            <w:szCs w:val="24"/>
-            <w:lang w:val="es-ES"/>
-          </w:rPr>
-          <w:t xml:space="preserve">presentaban </w:t>
-        </w:r>
-      </w:ins>
-      <w:del w:id="69" w:author="Alhvi Balcarcel" w:date="2021-10-11T18:51:00Z">
-        <w:r>
-          <w:rPr>
-            <w:rFonts w:ascii="Times New Roman" w:hAnsi="Times New Roman" w:cs="Times New Roman"/>
-            <w:sz w:val="24"/>
-            <w:szCs w:val="24"/>
-            <w:lang w:val="es-ES"/>
-          </w:rPr>
-          <w:delText>hacían mas</w:delText>
-        </w:r>
-      </w:del>
-      <w:ins w:id="70" w:author="Alhvi Balcarcel" w:date="2021-10-11T18:51:00Z">
-        <w:r>
-          <w:rPr>
-            <w:rFonts w:ascii="Times New Roman" w:hAnsi="Times New Roman" w:cs="Times New Roman"/>
-            <w:sz w:val="24"/>
-            <w:szCs w:val="24"/>
-            <w:lang w:val="es-ES"/>
-          </w:rPr>
-          <w:t>más</w:t>
-        </w:r>
-      </w:ins>
       <w:r>
         <w:rPr>
           <w:rFonts w:ascii="Times New Roman" w:hAnsi="Times New Roman" w:cs="Times New Roman"/>
@@ -25633,6 +27563,15 @@
           <w:szCs w:val="24"/>
           <w:lang w:val="es-ES"/>
         </w:rPr>
+        <w:t>presentaban más</w:t>
+      </w:r>
+      <w:r>
+        <w:rPr>
+          <w:rFonts w:ascii="Times New Roman" w:hAnsi="Times New Roman" w:cs="Times New Roman"/>
+          <w:sz w:val="24"/>
+          <w:szCs w:val="24"/>
+          <w:lang w:val="es-ES"/>
+        </w:rPr>
         <w:t xml:space="preserve"> dudas. </w:t>
       </w:r>
       <w:r>
@@ -25789,8 +27728,26 @@
           <w:szCs w:val="24"/>
           <w:lang w:val="es-ES"/>
         </w:rPr>
+        <w:t>S</w:t>
+      </w:r>
+      <w:r>
+        <w:rPr>
+          <w:rFonts w:ascii="Times New Roman" w:hAnsi="Times New Roman" w:cs="Times New Roman"/>
+          <w:sz w:val="24"/>
+          <w:szCs w:val="24"/>
+          <w:lang w:val="es-ES"/>
+        </w:rPr>
+        <w:t xml:space="preserve">e logró que mayoría de usuarios aceptaran estas aplicaciones como una herramienta natural en sus funciones diarias, pues la mayoría demostraron una actitud positiva ante las </w:t>
+      </w:r>
+      <w:r>
+        <w:rPr>
+          <w:rFonts w:ascii="Times New Roman" w:hAnsi="Times New Roman" w:cs="Times New Roman"/>
+          <w:sz w:val="24"/>
+          <w:szCs w:val="24"/>
+          <w:lang w:val="es-ES"/>
+        </w:rPr>
         <w:lastRenderedPageBreak/>
-        <w:t>S</w:t>
+        <w:t>mismas</w:t>
       </w:r>
       <w:r>
         <w:rPr>
@@ -25799,19 +27756,8 @@
           <w:szCs w:val="24"/>
           <w:lang w:val="es-ES"/>
         </w:rPr>
-        <w:t>e logró que mayoría de usuarios aceptaran estas aplicaciones como una herramienta natural en sus funciones diarias, pues la mayoría demostraron una actitud positiva ante</w:t>
-      </w:r>
-      <w:del w:id="71" w:author="Alhvi Balcarcel" w:date="2021-10-11T18:51:00Z">
-        <w:r>
-          <w:rPr>
-            <w:rFonts w:ascii="Times New Roman" w:hAnsi="Times New Roman" w:cs="Times New Roman"/>
-            <w:sz w:val="24"/>
-            <w:szCs w:val="24"/>
-            <w:lang w:val="es-ES"/>
-          </w:rPr>
-          <w:delText>s</w:delText>
-        </w:r>
-      </w:del>
+        <w:t>.</w:t>
+      </w:r>
       <w:r>
         <w:rPr>
           <w:rFonts w:ascii="Times New Roman" w:hAnsi="Times New Roman" w:cs="Times New Roman"/>
@@ -25819,30 +27765,8 @@
           <w:szCs w:val="24"/>
           <w:lang w:val="es-ES"/>
         </w:rPr>
-        <w:t xml:space="preserve"> las mismas</w:t>
-      </w:r>
-      <w:ins w:id="72" w:author="Alhvi Balcarcel" w:date="2021-10-11T18:52:00Z">
-        <w:r>
-          <w:rPr>
-            <w:rFonts w:ascii="Times New Roman" w:hAnsi="Times New Roman" w:cs="Times New Roman"/>
-            <w:sz w:val="24"/>
-            <w:szCs w:val="24"/>
-            <w:lang w:val="es-ES"/>
-          </w:rPr>
-          <w:t>.</w:t>
-        </w:r>
-      </w:ins>
-      <w:del w:id="73" w:author="Alhvi Balcarcel" w:date="2021-10-11T18:51:00Z">
-        <w:r>
-          <w:rPr>
-            <w:rFonts w:ascii="Times New Roman" w:hAnsi="Times New Roman" w:cs="Times New Roman"/>
-            <w:sz w:val="24"/>
-            <w:szCs w:val="24"/>
-            <w:lang w:val="es-ES"/>
-          </w:rPr>
-          <w:delText>,</w:delText>
-        </w:r>
-      </w:del>
+        <w:t xml:space="preserve"> </w:t>
+      </w:r>
       <w:r>
         <w:rPr>
           <w:rFonts w:ascii="Times New Roman" w:hAnsi="Times New Roman" w:cs="Times New Roman"/>
@@ -25850,30 +27774,8 @@
           <w:szCs w:val="24"/>
           <w:lang w:val="es-ES"/>
         </w:rPr>
-        <w:t xml:space="preserve"> </w:t>
-      </w:r>
-      <w:ins w:id="74" w:author="Alhvi Balcarcel" w:date="2021-10-11T18:52:00Z">
-        <w:r>
-          <w:rPr>
-            <w:rFonts w:ascii="Times New Roman" w:hAnsi="Times New Roman" w:cs="Times New Roman"/>
-            <w:sz w:val="24"/>
-            <w:szCs w:val="24"/>
-            <w:lang w:val="es-ES"/>
-          </w:rPr>
-          <w:t>E</w:t>
-        </w:r>
-      </w:ins>
-      <w:del w:id="75" w:author="Alhvi Balcarcel" w:date="2021-10-11T18:52:00Z">
-        <w:r>
-          <w:rPr>
-            <w:rFonts w:ascii="Times New Roman" w:hAnsi="Times New Roman" w:cs="Times New Roman"/>
-            <w:sz w:val="24"/>
-            <w:szCs w:val="24"/>
-            <w:lang w:val="es-ES"/>
-          </w:rPr>
-          <w:delText>e</w:delText>
-        </w:r>
-      </w:del>
+        <w:t>E</w:t>
+      </w:r>
       <w:r>
         <w:rPr>
           <w:rFonts w:ascii="Times New Roman" w:hAnsi="Times New Roman" w:cs="Times New Roman"/>
@@ -25883,28 +27785,6 @@
         </w:rPr>
         <w:t>l tiempo que tard</w:t>
       </w:r>
-      <w:ins w:id="76" w:author="Alhvi Balcarcel" w:date="2021-10-11T18:52:00Z">
-        <w:r>
-          <w:rPr>
-            <w:rFonts w:ascii="Times New Roman" w:hAnsi="Times New Roman" w:cs="Times New Roman"/>
-            <w:sz w:val="24"/>
-            <w:szCs w:val="24"/>
-            <w:lang w:val="es-ES"/>
-          </w:rPr>
-          <w:t>ó</w:t>
-        </w:r>
-      </w:ins>
-      <w:del w:id="77" w:author="Alhvi Balcarcel" w:date="2021-10-11T18:52:00Z">
-        <w:r>
-          <w:rPr>
-            <w:rFonts w:ascii="Times New Roman" w:hAnsi="Times New Roman" w:cs="Times New Roman"/>
-            <w:sz w:val="24"/>
-            <w:szCs w:val="24"/>
-            <w:lang w:val="es-ES"/>
-          </w:rPr>
-          <w:delText>o</w:delText>
-        </w:r>
-      </w:del>
       <w:r>
         <w:rPr>
           <w:rFonts w:ascii="Times New Roman" w:hAnsi="Times New Roman" w:cs="Times New Roman"/>
@@ -25912,6 +27792,15 @@
           <w:szCs w:val="24"/>
           <w:lang w:val="es-ES"/>
         </w:rPr>
+        <w:t>ó</w:t>
+      </w:r>
+      <w:r>
+        <w:rPr>
+          <w:rFonts w:ascii="Times New Roman" w:hAnsi="Times New Roman" w:cs="Times New Roman"/>
+          <w:sz w:val="24"/>
+          <w:szCs w:val="24"/>
+          <w:lang w:val="es-ES"/>
+        </w:rPr>
         <w:t xml:space="preserve"> en que ellos afirmaran estar ya familiarizados con las mismas fue de aproximadamente una semana en promedio por departamento. Los departamentos que demostraron menos dificultades fueron el departamento de CCO</w:t>
       </w:r>
       <w:r>
@@ -25950,28 +27839,6 @@
         </w:rPr>
         <w:t>, de hecho el personal del departamento de CCO fue el que mejor retroalimentación aport</w:t>
       </w:r>
-      <w:ins w:id="78" w:author="Alhvi Balcarcel" w:date="2021-10-11T18:52:00Z">
-        <w:r>
-          <w:rPr>
-            <w:rFonts w:ascii="Times New Roman" w:hAnsi="Times New Roman" w:cs="Times New Roman"/>
-            <w:sz w:val="24"/>
-            <w:szCs w:val="24"/>
-            <w:lang w:val="es-ES"/>
-          </w:rPr>
-          <w:t>ó</w:t>
-        </w:r>
-      </w:ins>
-      <w:del w:id="79" w:author="Alhvi Balcarcel" w:date="2021-10-11T18:52:00Z">
-        <w:r>
-          <w:rPr>
-            <w:rFonts w:ascii="Times New Roman" w:hAnsi="Times New Roman" w:cs="Times New Roman"/>
-            <w:sz w:val="24"/>
-            <w:szCs w:val="24"/>
-            <w:lang w:val="es-ES"/>
-          </w:rPr>
-          <w:delText>o</w:delText>
-        </w:r>
-      </w:del>
       <w:r>
         <w:rPr>
           <w:rFonts w:ascii="Times New Roman" w:hAnsi="Times New Roman" w:cs="Times New Roman"/>
@@ -25979,30 +27846,17 @@
           <w:szCs w:val="24"/>
           <w:lang w:val="es-ES"/>
         </w:rPr>
+        <w:t>ó</w:t>
+      </w:r>
+      <w:r>
+        <w:rPr>
+          <w:rFonts w:ascii="Times New Roman" w:hAnsi="Times New Roman" w:cs="Times New Roman"/>
+          <w:sz w:val="24"/>
+          <w:szCs w:val="24"/>
+          <w:lang w:val="es-ES"/>
+        </w:rPr>
         <w:t xml:space="preserve"> y por ende más de </w:t>
       </w:r>
-      <w:del w:id="80" w:author="Alhvi Balcarcel" w:date="2021-10-11T18:52:00Z">
-        <w:r>
-          <w:rPr>
-            <w:rFonts w:ascii="Times New Roman" w:hAnsi="Times New Roman" w:cs="Times New Roman"/>
-            <w:sz w:val="24"/>
-            <w:szCs w:val="24"/>
-            <w:lang w:val="es-ES"/>
-          </w:rPr>
-          <w:delText xml:space="preserve">su </w:delText>
-        </w:r>
-      </w:del>
-      <w:ins w:id="81" w:author="Alhvi Balcarcel" w:date="2021-10-11T18:52:00Z">
-        <w:r>
-          <w:rPr>
-            <w:rFonts w:ascii="Times New Roman" w:hAnsi="Times New Roman" w:cs="Times New Roman"/>
-            <w:sz w:val="24"/>
-            <w:szCs w:val="24"/>
-            <w:lang w:val="es-ES"/>
-          </w:rPr>
-          <w:t xml:space="preserve">esta </w:t>
-        </w:r>
-      </w:ins>
       <w:r>
         <w:rPr>
           <w:rFonts w:ascii="Times New Roman" w:hAnsi="Times New Roman" w:cs="Times New Roman"/>
@@ -26010,41 +27864,8 @@
           <w:szCs w:val="24"/>
           <w:lang w:val="es-ES"/>
         </w:rPr>
-        <w:t>retroalimentación</w:t>
-      </w:r>
-      <w:del w:id="82" w:author="Alhvi Balcarcel" w:date="2021-10-11T18:52:00Z">
-        <w:r>
-          <w:rPr>
-            <w:rFonts w:ascii="Times New Roman" w:hAnsi="Times New Roman" w:cs="Times New Roman"/>
-            <w:sz w:val="24"/>
-            <w:szCs w:val="24"/>
-            <w:lang w:val="es-ES"/>
-          </w:rPr>
-          <w:delText xml:space="preserve"> </w:delText>
-        </w:r>
-      </w:del>
-      <w:ins w:id="83" w:author="Alhvi Balcarcel" w:date="2021-10-11T18:52:00Z">
-        <w:r>
-          <w:rPr>
-            <w:rFonts w:ascii="Times New Roman" w:hAnsi="Times New Roman" w:cs="Times New Roman"/>
-            <w:sz w:val="24"/>
-            <w:szCs w:val="24"/>
-            <w:lang w:val="es-ES"/>
-          </w:rPr>
-          <w:t>fue aplicada</w:t>
-        </w:r>
-      </w:ins>
-      <w:del w:id="84" w:author="Alhvi Balcarcel" w:date="2021-10-11T18:52:00Z">
-        <w:r>
-          <w:rPr>
-            <w:rFonts w:ascii="Times New Roman" w:hAnsi="Times New Roman" w:cs="Times New Roman"/>
-            <w:sz w:val="24"/>
-            <w:szCs w:val="24"/>
-            <w:lang w:val="es-ES"/>
-          </w:rPr>
-          <w:delText>se aplicó</w:delText>
-        </w:r>
-      </w:del>
+        <w:t xml:space="preserve">esta </w:t>
+      </w:r>
       <w:r>
         <w:rPr>
           <w:rFonts w:ascii="Times New Roman" w:hAnsi="Times New Roman" w:cs="Times New Roman"/>
@@ -26052,30 +27873,35 @@
           <w:szCs w:val="24"/>
           <w:lang w:val="es-ES"/>
         </w:rPr>
+        <w:t>retroalimentación fue</w:t>
+      </w:r>
+      <w:r>
+        <w:rPr>
+          <w:rFonts w:ascii="Times New Roman" w:hAnsi="Times New Roman" w:cs="Times New Roman"/>
+          <w:sz w:val="24"/>
+          <w:szCs w:val="24"/>
+          <w:lang w:val="es-ES"/>
+        </w:rPr>
+        <w:t xml:space="preserve"> aplicada</w:t>
+      </w:r>
+      <w:r>
+        <w:rPr>
+          <w:rFonts w:ascii="Times New Roman" w:hAnsi="Times New Roman" w:cs="Times New Roman"/>
+          <w:sz w:val="24"/>
+          <w:szCs w:val="24"/>
+          <w:lang w:val="es-ES"/>
+        </w:rPr>
         <w:t xml:space="preserve">, esto se puede deber a que los usuarios de estos departamentos son pocos y los perfiles que cumplen son educativamente </w:t>
       </w:r>
-      <w:del w:id="85" w:author="Alhvi Balcarcel" w:date="2021-10-11T18:52:00Z">
-        <w:r>
-          <w:rPr>
-            <w:rFonts w:ascii="Times New Roman" w:hAnsi="Times New Roman" w:cs="Times New Roman"/>
-            <w:sz w:val="24"/>
-            <w:szCs w:val="24"/>
-            <w:lang w:val="es-ES"/>
-          </w:rPr>
-          <w:delText>mas</w:delText>
-        </w:r>
-      </w:del>
-      <w:ins w:id="86" w:author="Alhvi Balcarcel" w:date="2021-10-11T18:52:00Z">
-        <w:r>
-          <w:rPr>
-            <w:rFonts w:ascii="Times New Roman" w:hAnsi="Times New Roman" w:cs="Times New Roman"/>
-            <w:sz w:val="24"/>
-            <w:szCs w:val="24"/>
-            <w:lang w:val="es-ES"/>
-          </w:rPr>
-          <w:t>más</w:t>
-        </w:r>
-      </w:ins>
+      <w:r>
+        <w:rPr>
+          <w:rFonts w:ascii="Times New Roman" w:hAnsi="Times New Roman" w:cs="Times New Roman"/>
+          <w:sz w:val="24"/>
+          <w:szCs w:val="24"/>
+          <w:lang w:val="es-ES"/>
+        </w:rPr>
+        <w:t>más</w:t>
+      </w:r>
       <w:r>
         <w:rPr>
           <w:rFonts w:ascii="Times New Roman" w:hAnsi="Times New Roman" w:cs="Times New Roman"/>
@@ -26181,28 +28007,6 @@
         <w:tab/>
         <w:t>Respecto al departamento de calidad y finanzas ambos reportan estar satisfechos con el desarrollo realizado</w:t>
       </w:r>
-      <w:ins w:id="87" w:author="Alhvi Balcarcel" w:date="2021-10-11T18:53:00Z">
-        <w:r>
-          <w:rPr>
-            <w:rFonts w:ascii="Times New Roman" w:hAnsi="Times New Roman" w:cs="Times New Roman"/>
-            <w:sz w:val="24"/>
-            <w:szCs w:val="24"/>
-            <w:lang w:val="es-ES"/>
-          </w:rPr>
-          <w:t>.</w:t>
-        </w:r>
-      </w:ins>
-      <w:del w:id="88" w:author="Alhvi Balcarcel" w:date="2021-10-11T18:53:00Z">
-        <w:r>
-          <w:rPr>
-            <w:rFonts w:ascii="Times New Roman" w:hAnsi="Times New Roman" w:cs="Times New Roman"/>
-            <w:sz w:val="24"/>
-            <w:szCs w:val="24"/>
-            <w:lang w:val="es-ES"/>
-          </w:rPr>
-          <w:delText>,</w:delText>
-        </w:r>
-      </w:del>
       <w:r>
         <w:rPr>
           <w:rFonts w:ascii="Times New Roman" w:hAnsi="Times New Roman" w:cs="Times New Roman"/>
@@ -26210,30 +28014,17 @@
           <w:szCs w:val="24"/>
           <w:lang w:val="es-ES"/>
         </w:rPr>
+        <w:t>.</w:t>
+      </w:r>
+      <w:r>
+        <w:rPr>
+          <w:rFonts w:ascii="Times New Roman" w:hAnsi="Times New Roman" w:cs="Times New Roman"/>
+          <w:sz w:val="24"/>
+          <w:szCs w:val="24"/>
+          <w:lang w:val="es-ES"/>
+        </w:rPr>
         <w:t xml:space="preserve"> </w:t>
       </w:r>
-      <w:ins w:id="89" w:author="Alhvi Balcarcel" w:date="2021-10-11T18:53:00Z">
-        <w:r>
-          <w:rPr>
-            <w:rFonts w:ascii="Times New Roman" w:hAnsi="Times New Roman" w:cs="Times New Roman"/>
-            <w:sz w:val="24"/>
-            <w:szCs w:val="24"/>
-            <w:lang w:val="es-ES"/>
-          </w:rPr>
-          <w:t>E</w:t>
-        </w:r>
-      </w:ins>
-      <w:del w:id="90" w:author="Alhvi Balcarcel" w:date="2021-10-11T18:53:00Z">
-        <w:r>
-          <w:rPr>
-            <w:rFonts w:ascii="Times New Roman" w:hAnsi="Times New Roman" w:cs="Times New Roman"/>
-            <w:sz w:val="24"/>
-            <w:szCs w:val="24"/>
-            <w:lang w:val="es-ES"/>
-          </w:rPr>
-          <w:delText>e</w:delText>
-        </w:r>
-      </w:del>
       <w:r>
         <w:rPr>
           <w:rFonts w:ascii="Times New Roman" w:hAnsi="Times New Roman" w:cs="Times New Roman"/>
@@ -26241,6 +28032,15 @@
           <w:szCs w:val="24"/>
           <w:lang w:val="es-ES"/>
         </w:rPr>
+        <w:t>E</w:t>
+      </w:r>
+      <w:r>
+        <w:rPr>
+          <w:rFonts w:ascii="Times New Roman" w:hAnsi="Times New Roman" w:cs="Times New Roman"/>
+          <w:sz w:val="24"/>
+          <w:szCs w:val="24"/>
+          <w:lang w:val="es-ES"/>
+        </w:rPr>
         <w:t>llos basaron sus opiniones en el desempeño que most</w:t>
       </w:r>
       <w:r>
@@ -26252,28 +28052,6 @@
         </w:rPr>
         <w:t>r</w:t>
       </w:r>
-      <w:ins w:id="91" w:author="Alhvi Balcarcel" w:date="2021-10-11T18:53:00Z">
-        <w:r>
-          <w:rPr>
-            <w:rFonts w:ascii="Times New Roman" w:hAnsi="Times New Roman" w:cs="Times New Roman"/>
-            <w:sz w:val="24"/>
-            <w:szCs w:val="24"/>
-            <w:lang w:val="es-ES"/>
-          </w:rPr>
-          <w:t>ó</w:t>
-        </w:r>
-      </w:ins>
-      <w:del w:id="92" w:author="Alhvi Balcarcel" w:date="2021-10-11T18:53:00Z">
-        <w:r>
-          <w:rPr>
-            <w:rFonts w:ascii="Times New Roman" w:hAnsi="Times New Roman" w:cs="Times New Roman"/>
-            <w:sz w:val="24"/>
-            <w:szCs w:val="24"/>
-            <w:lang w:val="es-ES"/>
-          </w:rPr>
-          <w:delText>o</w:delText>
-        </w:r>
-      </w:del>
       <w:r>
         <w:rPr>
           <w:rFonts w:ascii="Times New Roman" w:hAnsi="Times New Roman" w:cs="Times New Roman"/>
@@ -26281,7 +28059,7 @@
           <w:szCs w:val="24"/>
           <w:lang w:val="es-ES"/>
         </w:rPr>
-        <w:t xml:space="preserve"> el personal de Laats usando las aplicaciones</w:t>
+        <w:t>ó</w:t>
       </w:r>
       <w:r>
         <w:rPr>
@@ -26290,6 +28068,35 @@
           <w:szCs w:val="24"/>
           <w:lang w:val="es-ES"/>
         </w:rPr>
+        <w:t xml:space="preserve"> el personal de </w:t>
+      </w:r>
+      <w:proofErr w:type="spellStart"/>
+      <w:r>
+        <w:rPr>
+          <w:rFonts w:ascii="Times New Roman" w:hAnsi="Times New Roman" w:cs="Times New Roman"/>
+          <w:sz w:val="24"/>
+          <w:szCs w:val="24"/>
+          <w:lang w:val="es-ES"/>
+        </w:rPr>
+        <w:t>Laats</w:t>
+      </w:r>
+      <w:proofErr w:type="spellEnd"/>
+      <w:r>
+        <w:rPr>
+          <w:rFonts w:ascii="Times New Roman" w:hAnsi="Times New Roman" w:cs="Times New Roman"/>
+          <w:sz w:val="24"/>
+          <w:szCs w:val="24"/>
+          <w:lang w:val="es-ES"/>
+        </w:rPr>
+        <w:t xml:space="preserve"> usando las aplicaciones</w:t>
+      </w:r>
+      <w:r>
+        <w:rPr>
+          <w:rFonts w:ascii="Times New Roman" w:hAnsi="Times New Roman" w:cs="Times New Roman"/>
+          <w:sz w:val="24"/>
+          <w:szCs w:val="24"/>
+          <w:lang w:val="es-ES"/>
+        </w:rPr>
         <w:t xml:space="preserve">, aparte </w:t>
       </w:r>
       <w:r>
@@ -26344,7 +28151,27 @@
           <w:szCs w:val="24"/>
           <w:lang w:val="es-ES"/>
         </w:rPr>
-        <w:t xml:space="preserve"> o validando decisiones, por lo tanto sin el permiso del gerente dicho departamento no se entregaba una aplicación a los trabajadores de Laats. </w:t>
+        <w:t xml:space="preserve"> o validando decisiones, por lo tanto sin el permiso del gerente dicho departamento no se entregaba una aplicación a los trabajadores de </w:t>
+      </w:r>
+      <w:proofErr w:type="spellStart"/>
+      <w:r>
+        <w:rPr>
+          <w:rFonts w:ascii="Times New Roman" w:hAnsi="Times New Roman" w:cs="Times New Roman"/>
+          <w:sz w:val="24"/>
+          <w:szCs w:val="24"/>
+          <w:lang w:val="es-ES"/>
+        </w:rPr>
+        <w:t>Laats</w:t>
+      </w:r>
+      <w:proofErr w:type="spellEnd"/>
+      <w:r>
+        <w:rPr>
+          <w:rFonts w:ascii="Times New Roman" w:hAnsi="Times New Roman" w:cs="Times New Roman"/>
+          <w:sz w:val="24"/>
+          <w:szCs w:val="24"/>
+          <w:lang w:val="es-ES"/>
+        </w:rPr>
+        <w:t xml:space="preserve">. </w:t>
       </w:r>
     </w:p>
     <w:p>
@@ -26583,28 +28410,6 @@
         </w:rPr>
         <w:t xml:space="preserve"> obtenido durante este tiempo contra los que se tenían antes</w:t>
       </w:r>
-      <w:ins w:id="93" w:author="Alhvi Balcarcel" w:date="2021-10-11T18:55:00Z">
-        <w:r>
-          <w:rPr>
-            <w:rFonts w:ascii="Times New Roman" w:hAnsi="Times New Roman" w:cs="Times New Roman"/>
-            <w:sz w:val="24"/>
-            <w:szCs w:val="24"/>
-            <w:lang w:val="es-ES"/>
-          </w:rPr>
-          <w:t>.</w:t>
-        </w:r>
-      </w:ins>
-      <w:del w:id="94" w:author="Alhvi Balcarcel" w:date="2021-10-11T18:55:00Z">
-        <w:r>
-          <w:rPr>
-            <w:rFonts w:ascii="Times New Roman" w:hAnsi="Times New Roman" w:cs="Times New Roman"/>
-            <w:sz w:val="24"/>
-            <w:szCs w:val="24"/>
-            <w:lang w:val="es-ES"/>
-          </w:rPr>
-          <w:delText>,</w:delText>
-        </w:r>
-      </w:del>
       <w:r>
         <w:rPr>
           <w:rFonts w:ascii="Times New Roman" w:hAnsi="Times New Roman" w:cs="Times New Roman"/>
@@ -26612,30 +28417,17 @@
           <w:szCs w:val="24"/>
           <w:lang w:val="es-ES"/>
         </w:rPr>
+        <w:t>.</w:t>
+      </w:r>
+      <w:r>
+        <w:rPr>
+          <w:rFonts w:ascii="Times New Roman" w:hAnsi="Times New Roman" w:cs="Times New Roman"/>
+          <w:sz w:val="24"/>
+          <w:szCs w:val="24"/>
+          <w:lang w:val="es-ES"/>
+        </w:rPr>
         <w:t xml:space="preserve"> </w:t>
       </w:r>
-      <w:ins w:id="95" w:author="Alhvi Balcarcel" w:date="2021-10-11T18:55:00Z">
-        <w:r>
-          <w:rPr>
-            <w:rFonts w:ascii="Times New Roman" w:hAnsi="Times New Roman" w:cs="Times New Roman"/>
-            <w:sz w:val="24"/>
-            <w:szCs w:val="24"/>
-            <w:lang w:val="es-ES"/>
-          </w:rPr>
-          <w:t>L</w:t>
-        </w:r>
-      </w:ins>
-      <w:del w:id="96" w:author="Alhvi Balcarcel" w:date="2021-10-11T18:55:00Z">
-        <w:r>
-          <w:rPr>
-            <w:rFonts w:ascii="Times New Roman" w:hAnsi="Times New Roman" w:cs="Times New Roman"/>
-            <w:sz w:val="24"/>
-            <w:szCs w:val="24"/>
-            <w:lang w:val="es-ES"/>
-          </w:rPr>
-          <w:delText>l</w:delText>
-        </w:r>
-      </w:del>
       <w:r>
         <w:rPr>
           <w:rFonts w:ascii="Times New Roman" w:hAnsi="Times New Roman" w:cs="Times New Roman"/>
@@ -26643,6 +28435,15 @@
           <w:szCs w:val="24"/>
           <w:lang w:val="es-ES"/>
         </w:rPr>
+        <w:t>L</w:t>
+      </w:r>
+      <w:r>
+        <w:rPr>
+          <w:rFonts w:ascii="Times New Roman" w:hAnsi="Times New Roman" w:cs="Times New Roman"/>
+          <w:sz w:val="24"/>
+          <w:szCs w:val="24"/>
+          <w:lang w:val="es-ES"/>
+        </w:rPr>
         <w:t>o único que</w:t>
       </w:r>
       <w:r>
@@ -26681,28 +28482,6 @@
         </w:rPr>
         <w:t xml:space="preserve"> </w:t>
       </w:r>
-      <w:ins w:id="97" w:author="Alhvi Balcarcel" w:date="2021-10-11T18:55:00Z">
-        <w:r>
-          <w:rPr>
-            <w:rFonts w:ascii="Times New Roman" w:hAnsi="Times New Roman" w:cs="Times New Roman"/>
-            <w:sz w:val="24"/>
-            <w:szCs w:val="24"/>
-            <w:lang w:val="es-ES"/>
-          </w:rPr>
-          <w:t xml:space="preserve">son </w:t>
-        </w:r>
-      </w:ins>
-      <w:del w:id="98" w:author="Alhvi Balcarcel" w:date="2021-10-11T18:55:00Z">
-        <w:r>
-          <w:rPr>
-            <w:rFonts w:ascii="Times New Roman" w:hAnsi="Times New Roman" w:cs="Times New Roman"/>
-            <w:sz w:val="24"/>
-            <w:szCs w:val="24"/>
-            <w:lang w:val="es-ES"/>
-          </w:rPr>
-          <w:delText xml:space="preserve">es </w:delText>
-        </w:r>
-      </w:del>
       <w:r>
         <w:rPr>
           <w:rFonts w:ascii="Times New Roman" w:hAnsi="Times New Roman" w:cs="Times New Roman"/>
@@ -26710,6 +28489,15 @@
           <w:szCs w:val="24"/>
           <w:lang w:val="es-ES"/>
         </w:rPr>
+        <w:t xml:space="preserve">son </w:t>
+      </w:r>
+      <w:r>
+        <w:rPr>
+          <w:rFonts w:ascii="Times New Roman" w:hAnsi="Times New Roman" w:cs="Times New Roman"/>
+          <w:sz w:val="24"/>
+          <w:szCs w:val="24"/>
+          <w:lang w:val="es-ES"/>
+        </w:rPr>
         <w:t xml:space="preserve">algunos testimonios de que </w:t>
       </w:r>
       <w:r>
@@ -26764,8 +28552,9 @@
           <w:szCs w:val="24"/>
           <w:lang w:val="es-ES"/>
         </w:rPr>
-        <w:t>, hay que aclarar que los gerentes de Laats no permiten el uso de lápiz para llenar las ordenes de servicios, por lo tanto esta práctica no era buena por parte de los trabajadores</w:t>
-      </w:r>
+        <w:t xml:space="preserve">, hay que aclarar que los gerentes de </w:t>
+      </w:r>
+      <w:proofErr w:type="spellStart"/>
       <w:r>
         <w:rPr>
           <w:rFonts w:ascii="Times New Roman" w:hAnsi="Times New Roman" w:cs="Times New Roman"/>
@@ -26773,6 +28562,25 @@
           <w:szCs w:val="24"/>
           <w:lang w:val="es-ES"/>
         </w:rPr>
+        <w:t>Laats</w:t>
+      </w:r>
+      <w:proofErr w:type="spellEnd"/>
+      <w:r>
+        <w:rPr>
+          <w:rFonts w:ascii="Times New Roman" w:hAnsi="Times New Roman" w:cs="Times New Roman"/>
+          <w:sz w:val="24"/>
+          <w:szCs w:val="24"/>
+          <w:lang w:val="es-ES"/>
+        </w:rPr>
+        <w:t xml:space="preserve"> no permiten el uso de lápiz para llenar las ordenes de servicios, por lo tanto esta práctica no era buena por parte de los trabajadores</w:t>
+      </w:r>
+      <w:r>
+        <w:rPr>
+          <w:rFonts w:ascii="Times New Roman" w:hAnsi="Times New Roman" w:cs="Times New Roman"/>
+          <w:sz w:val="24"/>
+          <w:szCs w:val="24"/>
+          <w:lang w:val="es-ES"/>
+        </w:rPr>
         <w:t xml:space="preserve">. </w:t>
       </w:r>
     </w:p>
@@ -26794,35 +28602,44 @@
           <w:szCs w:val="24"/>
           <w:lang w:val="es-ES"/>
         </w:rPr>
+        <w:t xml:space="preserve">Segundo, </w:t>
+      </w:r>
+      <w:r>
+        <w:rPr>
+          <w:rFonts w:ascii="Times New Roman" w:hAnsi="Times New Roman" w:cs="Times New Roman"/>
+          <w:sz w:val="24"/>
+          <w:szCs w:val="24"/>
+          <w:lang w:val="es-ES"/>
+        </w:rPr>
+        <w:t xml:space="preserve">el único departamento que tiene un porcentaje alto de ordenes anuladas respecto a los demás (los cuales </w:t>
+      </w:r>
+      <w:r>
+        <w:rPr>
+          <w:rFonts w:ascii="Times New Roman" w:hAnsi="Times New Roman" w:cs="Times New Roman"/>
+          <w:sz w:val="24"/>
+          <w:szCs w:val="24"/>
+          <w:lang w:val="es-ES"/>
+        </w:rPr>
+        <w:t>la mayoría no</w:t>
+      </w:r>
+      <w:r>
+        <w:rPr>
+          <w:rFonts w:ascii="Times New Roman" w:hAnsi="Times New Roman" w:cs="Times New Roman"/>
+          <w:sz w:val="24"/>
+          <w:szCs w:val="24"/>
+          <w:lang w:val="es-ES"/>
+        </w:rPr>
+        <w:t xml:space="preserve"> pasan del 4%) es SEC los cuales tienen un </w:t>
+      </w:r>
+      <w:r>
+        <w:rPr>
+          <w:rFonts w:ascii="Times New Roman" w:hAnsi="Times New Roman" w:cs="Times New Roman"/>
+          <w:sz w:val="24"/>
+          <w:szCs w:val="24"/>
+          <w:lang w:val="es-ES"/>
+        </w:rPr>
         <w:lastRenderedPageBreak/>
-        <w:t xml:space="preserve">Segundo, </w:t>
-      </w:r>
-      <w:r>
-        <w:rPr>
-          <w:rFonts w:ascii="Times New Roman" w:hAnsi="Times New Roman" w:cs="Times New Roman"/>
-          <w:sz w:val="24"/>
-          <w:szCs w:val="24"/>
-          <w:lang w:val="es-ES"/>
-        </w:rPr>
-        <w:t xml:space="preserve">el único departamento que tiene un porcentaje alto de ordenes anuladas respecto a los demás (los cuales </w:t>
-      </w:r>
-      <w:r>
-        <w:rPr>
-          <w:rFonts w:ascii="Times New Roman" w:hAnsi="Times New Roman" w:cs="Times New Roman"/>
-          <w:sz w:val="24"/>
-          <w:szCs w:val="24"/>
-          <w:lang w:val="es-ES"/>
-        </w:rPr>
-        <w:t>la mayoría no</w:t>
-      </w:r>
-      <w:r>
-        <w:rPr>
-          <w:rFonts w:ascii="Times New Roman" w:hAnsi="Times New Roman" w:cs="Times New Roman"/>
-          <w:sz w:val="24"/>
-          <w:szCs w:val="24"/>
-          <w:lang w:val="es-ES"/>
-        </w:rPr>
-        <w:t xml:space="preserve"> pasan del 4%) es SEC los cuales tienen un 13.2% de ordenes anuladas, esto se puede deber a que este es el departamento más grande en lo que refiere a personal, siendo aproximadamente 40 personas, mientras que otros departamentos como FBO tiene aproximadamente 4 personas o CCO que tiene 6 aproximadamente (se aclara aproximadamente pues muchos de estos puestos cambian con facilidad variando la cantidad </w:t>
+        <w:t xml:space="preserve">13.2% de ordenes anuladas, esto se puede deber a que este es el departamento más grande en lo que refiere a personal, siendo aproximadamente 40 personas, mientras que otros departamentos como FBO tiene aproximadamente 4 personas o CCO que tiene 6 aproximadamente (se aclara aproximadamente pues muchos de estos puestos cambian con facilidad variando la cantidad </w:t>
       </w:r>
       <w:r>
         <w:rPr>
@@ -27153,6 +28970,7 @@
           <w:sz w:val="32"/>
           <w:szCs w:val="32"/>
         </w:rPr>
+        <w:lastRenderedPageBreak/>
         <w:t>C</w:t>
       </w:r>
       <w:r>
@@ -27617,6 +29435,7 @@
           <w:sz w:val="32"/>
           <w:szCs w:val="32"/>
         </w:rPr>
+        <w:lastRenderedPageBreak/>
         <w:t>R</w:t>
       </w:r>
       <w:r>
@@ -27644,26 +29463,14 @@
           <w:szCs w:val="24"/>
         </w:rPr>
       </w:pPr>
-      <w:ins w:id="99" w:author="Alhvi Balcarcel" w:date="2021-10-11T18:57:00Z">
-        <w:r>
-          <w:rPr>
-            <w:rFonts w:ascii="Times New Roman" w:hAnsi="Times New Roman" w:cs="Times New Roman"/>
-            <w:sz w:val="24"/>
-            <w:szCs w:val="24"/>
-          </w:rPr>
-          <w:t xml:space="preserve">Agregar a las aplicaciones </w:t>
-        </w:r>
-      </w:ins>
-      <w:del w:id="100" w:author="Alhvi Balcarcel" w:date="2021-10-11T18:57:00Z">
-        <w:r>
-          <w:rPr>
-            <w:rFonts w:ascii="Times New Roman" w:hAnsi="Times New Roman" w:cs="Times New Roman"/>
-            <w:sz w:val="24"/>
-            <w:szCs w:val="24"/>
-          </w:rPr>
-          <w:delText xml:space="preserve">Crear </w:delText>
-        </w:r>
-      </w:del>
+      <w:r>
+        <w:rPr>
+          <w:rFonts w:ascii="Times New Roman" w:hAnsi="Times New Roman" w:cs="Times New Roman"/>
+          <w:sz w:val="24"/>
+          <w:szCs w:val="24"/>
+        </w:rPr>
+        <w:t xml:space="preserve">Agregar a las aplicaciones </w:t>
+      </w:r>
       <w:r>
         <w:rPr>
           <w:rFonts w:ascii="Times New Roman" w:hAnsi="Times New Roman" w:cs="Times New Roman"/>
@@ -27672,82 +29479,82 @@
         </w:rPr>
         <w:t xml:space="preserve">una funcionalidad que sea capaz de concatenar las ordenes que el usuario desee sin importar el departamento, </w:t>
       </w:r>
-      <w:del w:id="101" w:author="Alhvi Balcarcel" w:date="2021-10-11T18:57:00Z">
-        <w:r>
-          <w:rPr>
-            <w:rFonts w:ascii="Times New Roman" w:hAnsi="Times New Roman" w:cs="Times New Roman"/>
-            <w:sz w:val="24"/>
-            <w:szCs w:val="24"/>
-          </w:rPr>
-          <w:delText>seria</w:delText>
-        </w:r>
-      </w:del>
-      <w:ins w:id="102" w:author="Alhvi Balcarcel" w:date="2021-10-11T18:57:00Z">
-        <w:r>
-          <w:rPr>
-            <w:rFonts w:ascii="Times New Roman" w:hAnsi="Times New Roman" w:cs="Times New Roman"/>
-            <w:sz w:val="24"/>
-            <w:szCs w:val="24"/>
-          </w:rPr>
-          <w:t>sería</w:t>
-        </w:r>
-      </w:ins>
-      <w:r>
-        <w:rPr>
-          <w:rFonts w:ascii="Times New Roman" w:hAnsi="Times New Roman" w:cs="Times New Roman"/>
-          <w:sz w:val="24"/>
-          <w:szCs w:val="24"/>
-        </w:rPr>
-        <w:t xml:space="preserve"> una funcionalidad que para los clientes de Laats (las aerolíneas) </w:t>
-      </w:r>
-      <w:del w:id="103" w:author="Alhvi Balcarcel" w:date="2021-10-11T18:57:00Z">
-        <w:r>
-          <w:rPr>
-            <w:rFonts w:ascii="Times New Roman" w:hAnsi="Times New Roman" w:cs="Times New Roman"/>
-            <w:sz w:val="24"/>
-            <w:szCs w:val="24"/>
-          </w:rPr>
-          <w:delText>seria</w:delText>
-        </w:r>
-      </w:del>
-      <w:ins w:id="104" w:author="Alhvi Balcarcel" w:date="2021-10-11T18:57:00Z">
-        <w:r>
-          <w:rPr>
-            <w:rFonts w:ascii="Times New Roman" w:hAnsi="Times New Roman" w:cs="Times New Roman"/>
-            <w:sz w:val="24"/>
-            <w:szCs w:val="24"/>
-          </w:rPr>
-          <w:t>sería</w:t>
-        </w:r>
-      </w:ins>
-      <w:r>
-        <w:rPr>
-          <w:rFonts w:ascii="Times New Roman" w:hAnsi="Times New Roman" w:cs="Times New Roman"/>
-          <w:sz w:val="24"/>
-          <w:szCs w:val="24"/>
-        </w:rPr>
-        <w:t xml:space="preserve"> de gran ventaja y por ende para Laats también. Esto se debe a que mucha información que aparece en las diferentes órdenes de servicio esta repetida, por ejemplo, hay información que solo complementa la que se </w:t>
-      </w:r>
-      <w:del w:id="105" w:author="Alhvi Balcarcel" w:date="2021-10-11T18:58:00Z">
-        <w:r>
-          <w:rPr>
-            <w:rFonts w:ascii="Times New Roman" w:hAnsi="Times New Roman" w:cs="Times New Roman"/>
-            <w:sz w:val="24"/>
-            <w:szCs w:val="24"/>
-          </w:rPr>
-          <w:delText>vera</w:delText>
-        </w:r>
-      </w:del>
-      <w:ins w:id="106" w:author="Alhvi Balcarcel" w:date="2021-10-11T18:58:00Z">
-        <w:r>
-          <w:rPr>
-            <w:rFonts w:ascii="Times New Roman" w:hAnsi="Times New Roman" w:cs="Times New Roman"/>
-            <w:sz w:val="24"/>
-            <w:szCs w:val="24"/>
-          </w:rPr>
-          <w:t>verá</w:t>
-        </w:r>
-      </w:ins>
+      <w:r>
+        <w:rPr>
+          <w:rFonts w:ascii="Times New Roman" w:hAnsi="Times New Roman" w:cs="Times New Roman"/>
+          <w:sz w:val="24"/>
+          <w:szCs w:val="24"/>
+        </w:rPr>
+        <w:t>sería</w:t>
+      </w:r>
+      <w:r>
+        <w:rPr>
+          <w:rFonts w:ascii="Times New Roman" w:hAnsi="Times New Roman" w:cs="Times New Roman"/>
+          <w:sz w:val="24"/>
+          <w:szCs w:val="24"/>
+        </w:rPr>
+        <w:t xml:space="preserve"> una funcionalidad que para los clientes de </w:t>
+      </w:r>
+      <w:proofErr w:type="spellStart"/>
+      <w:r>
+        <w:rPr>
+          <w:rFonts w:ascii="Times New Roman" w:hAnsi="Times New Roman" w:cs="Times New Roman"/>
+          <w:sz w:val="24"/>
+          <w:szCs w:val="24"/>
+        </w:rPr>
+        <w:t>Laats</w:t>
+      </w:r>
+      <w:proofErr w:type="spellEnd"/>
+      <w:r>
+        <w:rPr>
+          <w:rFonts w:ascii="Times New Roman" w:hAnsi="Times New Roman" w:cs="Times New Roman"/>
+          <w:sz w:val="24"/>
+          <w:szCs w:val="24"/>
+        </w:rPr>
+        <w:t xml:space="preserve"> (las aerolíneas) </w:t>
+      </w:r>
+      <w:r>
+        <w:rPr>
+          <w:rFonts w:ascii="Times New Roman" w:hAnsi="Times New Roman" w:cs="Times New Roman"/>
+          <w:sz w:val="24"/>
+          <w:szCs w:val="24"/>
+        </w:rPr>
+        <w:t>sería</w:t>
+      </w:r>
+      <w:r>
+        <w:rPr>
+          <w:rFonts w:ascii="Times New Roman" w:hAnsi="Times New Roman" w:cs="Times New Roman"/>
+          <w:sz w:val="24"/>
+          <w:szCs w:val="24"/>
+        </w:rPr>
+        <w:t xml:space="preserve"> de gran ventaja y por ende para </w:t>
+      </w:r>
+      <w:proofErr w:type="spellStart"/>
+      <w:r>
+        <w:rPr>
+          <w:rFonts w:ascii="Times New Roman" w:hAnsi="Times New Roman" w:cs="Times New Roman"/>
+          <w:sz w:val="24"/>
+          <w:szCs w:val="24"/>
+        </w:rPr>
+        <w:t>Laats</w:t>
+      </w:r>
+      <w:proofErr w:type="spellEnd"/>
+      <w:r>
+        <w:rPr>
+          <w:rFonts w:ascii="Times New Roman" w:hAnsi="Times New Roman" w:cs="Times New Roman"/>
+          <w:sz w:val="24"/>
+          <w:szCs w:val="24"/>
+        </w:rPr>
+        <w:t xml:space="preserve"> también. Esto se debe a que mucha información que aparece en las diferentes órdenes de servicio esta repetida, por ejemplo, hay información que solo complementa la que se </w:t>
+      </w:r>
+      <w:r>
+        <w:rPr>
+          <w:rFonts w:ascii="Times New Roman" w:hAnsi="Times New Roman" w:cs="Times New Roman"/>
+          <w:sz w:val="24"/>
+          <w:szCs w:val="24"/>
+        </w:rPr>
+        <w:t>verá</w:t>
+      </w:r>
       <w:r>
         <w:rPr>
           <w:rFonts w:ascii="Times New Roman" w:hAnsi="Times New Roman" w:cs="Times New Roman"/>
@@ -27790,26 +29597,14 @@
         </w:rPr>
         <w:t xml:space="preserve"> Agregar algún elemento visual que ayude al usuario a saber </w:t>
       </w:r>
-      <w:del w:id="107" w:author="Alhvi Balcarcel" w:date="2021-10-11T18:58:00Z">
-        <w:r>
-          <w:rPr>
-            <w:rFonts w:ascii="Times New Roman" w:hAnsi="Times New Roman" w:cs="Times New Roman"/>
-            <w:sz w:val="24"/>
-            <w:szCs w:val="24"/>
-          </w:rPr>
-          <w:delText>que</w:delText>
-        </w:r>
-      </w:del>
-      <w:ins w:id="108" w:author="Alhvi Balcarcel" w:date="2021-10-11T18:58:00Z">
-        <w:r>
-          <w:rPr>
-            <w:rFonts w:ascii="Times New Roman" w:hAnsi="Times New Roman" w:cs="Times New Roman"/>
-            <w:sz w:val="24"/>
-            <w:szCs w:val="24"/>
-          </w:rPr>
-          <w:t>qué</w:t>
-        </w:r>
-      </w:ins>
+      <w:r>
+        <w:rPr>
+          <w:rFonts w:ascii="Times New Roman" w:hAnsi="Times New Roman" w:cs="Times New Roman"/>
+          <w:sz w:val="24"/>
+          <w:szCs w:val="24"/>
+        </w:rPr>
+        <w:t>qué</w:t>
+      </w:r>
       <w:r>
         <w:rPr>
           <w:rFonts w:ascii="Times New Roman" w:hAnsi="Times New Roman" w:cs="Times New Roman"/>
@@ -28011,13 +29806,13 @@
           <w:szCs w:val="24"/>
         </w:rPr>
       </w:pPr>
-      <w:commentRangeStart w:id="109"/>
-      <w:commentRangeEnd w:id="109"/>
+      <w:commentRangeStart w:id="50"/>
+      <w:commentRangeEnd w:id="50"/>
       <w:r>
         <w:rPr>
           <w:rStyle w:val="Refdecomentario"/>
         </w:rPr>
-        <w:commentReference w:id="109"/>
+        <w:commentReference w:id="50"/>
       </w:r>
     </w:p>
     <w:p>
@@ -28120,7 +29915,27 @@
           <w:szCs w:val="24"/>
           <w:lang w:val="en-US"/>
         </w:rPr>
-        <w:t xml:space="preserve">Marcus, H. &amp; Joakin, S. (2014). </w:t>
+        <w:t xml:space="preserve">Marcus, H. &amp; </w:t>
+      </w:r>
+      <w:proofErr w:type="spellStart"/>
+      <w:r>
+        <w:rPr>
+          <w:rFonts w:ascii="Times New Roman" w:hAnsi="Times New Roman" w:cs="Times New Roman"/>
+          <w:sz w:val="24"/>
+          <w:szCs w:val="24"/>
+          <w:lang w:val="en-US"/>
+        </w:rPr>
+        <w:t>Joakin</w:t>
+      </w:r>
+      <w:proofErr w:type="spellEnd"/>
+      <w:r>
+        <w:rPr>
+          <w:rFonts w:ascii="Times New Roman" w:hAnsi="Times New Roman" w:cs="Times New Roman"/>
+          <w:sz w:val="24"/>
+          <w:szCs w:val="24"/>
+          <w:lang w:val="en-US"/>
+        </w:rPr>
+        <w:t xml:space="preserve">, S. (2014). </w:t>
       </w:r>
       <w:r>
         <w:rPr>
@@ -28372,8 +30187,36 @@
           <w:sz w:val="24"/>
           <w:szCs w:val="24"/>
         </w:rPr>
-        <w:t>. Editorial Bravex Publications</w:t>
-      </w:r>
+        <w:t xml:space="preserve">. Editorial </w:t>
+      </w:r>
+      <w:proofErr w:type="spellStart"/>
+      <w:r>
+        <w:rPr>
+          <w:rFonts w:ascii="Times New Roman" w:hAnsi="Times New Roman" w:cs="Times New Roman"/>
+          <w:sz w:val="24"/>
+          <w:szCs w:val="24"/>
+        </w:rPr>
+        <w:t>Bravex</w:t>
+      </w:r>
+      <w:proofErr w:type="spellEnd"/>
+      <w:r>
+        <w:rPr>
+          <w:rFonts w:ascii="Times New Roman" w:hAnsi="Times New Roman" w:cs="Times New Roman"/>
+          <w:sz w:val="24"/>
+          <w:szCs w:val="24"/>
+        </w:rPr>
+        <w:t xml:space="preserve"> </w:t>
+      </w:r>
+      <w:proofErr w:type="spellStart"/>
+      <w:r>
+        <w:rPr>
+          <w:rFonts w:ascii="Times New Roman" w:hAnsi="Times New Roman" w:cs="Times New Roman"/>
+          <w:sz w:val="24"/>
+          <w:szCs w:val="24"/>
+        </w:rPr>
+        <w:t>Publications</w:t>
+      </w:r>
+      <w:proofErr w:type="spellEnd"/>
       <w:r>
         <w:rPr>
           <w:rFonts w:ascii="Times New Roman" w:hAnsi="Times New Roman" w:cs="Times New Roman"/>
@@ -28481,24 +30324,78 @@
           <w:szCs w:val="24"/>
           <w:lang w:val="en-US"/>
         </w:rPr>
-        <w:t>Why Software Is Eating The World</w:t>
-      </w:r>
-      <w:r>
-        <w:rPr>
-          <w:rFonts w:ascii="Times New Roman" w:hAnsi="Times New Roman" w:cs="Times New Roman"/>
+        <w:t xml:space="preserve">Why Software Is Eating </w:t>
+      </w:r>
+      <w:proofErr w:type="gramStart"/>
+      <w:r>
+        <w:rPr>
+          <w:rFonts w:ascii="Times New Roman" w:hAnsi="Times New Roman" w:cs="Times New Roman"/>
+          <w:i/>
+          <w:iCs/>
           <w:sz w:val="24"/>
           <w:szCs w:val="24"/>
           <w:lang w:val="en-US"/>
         </w:rPr>
-        <w:t>. Publicado por: The Wall st</w:t>
-      </w:r>
-      <w:r>
-        <w:rPr>
-          <w:rFonts w:ascii="Times New Roman" w:hAnsi="Times New Roman" w:cs="Times New Roman"/>
+        <w:t>The</w:t>
+      </w:r>
+      <w:proofErr w:type="gramEnd"/>
+      <w:r>
+        <w:rPr>
+          <w:rFonts w:ascii="Times New Roman" w:hAnsi="Times New Roman" w:cs="Times New Roman"/>
+          <w:i/>
+          <w:iCs/>
           <w:sz w:val="24"/>
           <w:szCs w:val="24"/>
           <w:lang w:val="en-US"/>
         </w:rPr>
+        <w:t xml:space="preserve"> World</w:t>
+      </w:r>
+      <w:r>
+        <w:rPr>
+          <w:rFonts w:ascii="Times New Roman" w:hAnsi="Times New Roman" w:cs="Times New Roman"/>
+          <w:sz w:val="24"/>
+          <w:szCs w:val="24"/>
+          <w:lang w:val="en-US"/>
+        </w:rPr>
+        <w:t xml:space="preserve">. </w:t>
+      </w:r>
+      <w:proofErr w:type="spellStart"/>
+      <w:r>
+        <w:rPr>
+          <w:rFonts w:ascii="Times New Roman" w:hAnsi="Times New Roman" w:cs="Times New Roman"/>
+          <w:sz w:val="24"/>
+          <w:szCs w:val="24"/>
+          <w:lang w:val="en-US"/>
+        </w:rPr>
+        <w:t>Publicado</w:t>
+      </w:r>
+      <w:proofErr w:type="spellEnd"/>
+      <w:r>
+        <w:rPr>
+          <w:rFonts w:ascii="Times New Roman" w:hAnsi="Times New Roman" w:cs="Times New Roman"/>
+          <w:sz w:val="24"/>
+          <w:szCs w:val="24"/>
+          <w:lang w:val="en-US"/>
+        </w:rPr>
+        <w:t xml:space="preserve"> por: </w:t>
+      </w:r>
+      <w:proofErr w:type="gramStart"/>
+      <w:r>
+        <w:rPr>
+          <w:rFonts w:ascii="Times New Roman" w:hAnsi="Times New Roman" w:cs="Times New Roman"/>
+          <w:sz w:val="24"/>
+          <w:szCs w:val="24"/>
+          <w:lang w:val="en-US"/>
+        </w:rPr>
+        <w:t>The Wall st</w:t>
+      </w:r>
+      <w:r>
+        <w:rPr>
+          <w:rFonts w:ascii="Times New Roman" w:hAnsi="Times New Roman" w:cs="Times New Roman"/>
+          <w:sz w:val="24"/>
+          <w:szCs w:val="24"/>
+          <w:lang w:val="en-US"/>
+        </w:rPr>
         <w:t>ree</w:t>
       </w:r>
       <w:r>
@@ -28508,7 +30405,17 @@
           <w:szCs w:val="24"/>
           <w:lang w:val="en-US"/>
         </w:rPr>
-        <w:t xml:space="preserve">t journal. </w:t>
+        <w:t>t</w:t>
+      </w:r>
+      <w:proofErr w:type="gramEnd"/>
+      <w:r>
+        <w:rPr>
+          <w:rFonts w:ascii="Times New Roman" w:hAnsi="Times New Roman" w:cs="Times New Roman"/>
+          <w:sz w:val="24"/>
+          <w:szCs w:val="24"/>
+          <w:lang w:val="en-US"/>
+        </w:rPr>
+        <w:t xml:space="preserve"> journal. </w:t>
       </w:r>
     </w:p>
     <w:p>
@@ -28544,15 +30451,39 @@
           <w:szCs w:val="24"/>
           <w:lang w:val="en-US"/>
         </w:rPr>
-        <w:t>Why Agile Is Eating The World</w:t>
-      </w:r>
-      <w:r>
-        <w:rPr>
-          <w:rFonts w:ascii="Times New Roman" w:hAnsi="Times New Roman" w:cs="Times New Roman"/>
+        <w:t xml:space="preserve">Why Agile Is Eating </w:t>
+      </w:r>
+      <w:proofErr w:type="gramStart"/>
+      <w:r>
+        <w:rPr>
+          <w:rFonts w:ascii="Times New Roman" w:hAnsi="Times New Roman" w:cs="Times New Roman"/>
+          <w:i/>
+          <w:iCs/>
           <w:sz w:val="24"/>
           <w:szCs w:val="24"/>
           <w:lang w:val="en-US"/>
         </w:rPr>
+        <w:t>The</w:t>
+      </w:r>
+      <w:proofErr w:type="gramEnd"/>
+      <w:r>
+        <w:rPr>
+          <w:rFonts w:ascii="Times New Roman" w:hAnsi="Times New Roman" w:cs="Times New Roman"/>
+          <w:i/>
+          <w:iCs/>
+          <w:sz w:val="24"/>
+          <w:szCs w:val="24"/>
+          <w:lang w:val="en-US"/>
+        </w:rPr>
+        <w:t xml:space="preserve"> World</w:t>
+      </w:r>
+      <w:r>
+        <w:rPr>
+          <w:rFonts w:ascii="Times New Roman" w:hAnsi="Times New Roman" w:cs="Times New Roman"/>
+          <w:sz w:val="24"/>
+          <w:szCs w:val="24"/>
+          <w:lang w:val="en-US"/>
+        </w:rPr>
         <w:t>​​</w:t>
       </w:r>
       <w:r>
@@ -28562,7 +30493,27 @@
           <w:szCs w:val="24"/>
           <w:lang w:val="en-US"/>
         </w:rPr>
-        <w:t xml:space="preserve">. Publicado por: Forbes. </w:t>
+        <w:t xml:space="preserve">. </w:t>
+      </w:r>
+      <w:proofErr w:type="spellStart"/>
+      <w:r>
+        <w:rPr>
+          <w:rFonts w:ascii="Times New Roman" w:hAnsi="Times New Roman" w:cs="Times New Roman"/>
+          <w:sz w:val="24"/>
+          <w:szCs w:val="24"/>
+          <w:lang w:val="en-US"/>
+        </w:rPr>
+        <w:t>Publicado</w:t>
+      </w:r>
+      <w:proofErr w:type="spellEnd"/>
+      <w:r>
+        <w:rPr>
+          <w:rFonts w:ascii="Times New Roman" w:hAnsi="Times New Roman" w:cs="Times New Roman"/>
+          <w:sz w:val="24"/>
+          <w:szCs w:val="24"/>
+          <w:lang w:val="en-US"/>
+        </w:rPr>
+        <w:t xml:space="preserve"> por: Forbes. </w:t>
       </w:r>
     </w:p>
     <w:p>
@@ -28585,7 +30536,25 @@
           <w:sz w:val="24"/>
           <w:szCs w:val="24"/>
         </w:rPr>
-        <w:t xml:space="preserve">V. Abad y B. Cesibel </w:t>
+        <w:t xml:space="preserve">V. Abad y B. </w:t>
+      </w:r>
+      <w:proofErr w:type="spellStart"/>
+      <w:r>
+        <w:rPr>
+          <w:rFonts w:ascii="Times New Roman" w:hAnsi="Times New Roman" w:cs="Times New Roman"/>
+          <w:sz w:val="24"/>
+          <w:szCs w:val="24"/>
+        </w:rPr>
+        <w:t>Cesibel</w:t>
+      </w:r>
+      <w:proofErr w:type="spellEnd"/>
+      <w:r>
+        <w:rPr>
+          <w:rFonts w:ascii="Times New Roman" w:hAnsi="Times New Roman" w:cs="Times New Roman"/>
+          <w:sz w:val="24"/>
+          <w:szCs w:val="24"/>
+        </w:rPr>
+        <w:t xml:space="preserve"> </w:t>
       </w:r>
       <w:r>
         <w:rPr>
@@ -28850,7 +30819,31 @@
           <w:szCs w:val="24"/>
           <w:lang w:val="en-US"/>
         </w:rPr>
-        <w:t>What is Power Apps?</w:t>
+        <w:t xml:space="preserve">What </w:t>
+      </w:r>
+      <w:proofErr w:type="gramStart"/>
+      <w:r>
+        <w:rPr>
+          <w:rFonts w:ascii="Times New Roman" w:hAnsi="Times New Roman" w:cs="Times New Roman"/>
+          <w:i/>
+          <w:iCs/>
+          <w:sz w:val="24"/>
+          <w:szCs w:val="24"/>
+          <w:lang w:val="en-US"/>
+        </w:rPr>
+        <w:t>is</w:t>
+      </w:r>
+      <w:proofErr w:type="gramEnd"/>
+      <w:r>
+        <w:rPr>
+          <w:rFonts w:ascii="Times New Roman" w:hAnsi="Times New Roman" w:cs="Times New Roman"/>
+          <w:i/>
+          <w:iCs/>
+          <w:sz w:val="24"/>
+          <w:szCs w:val="24"/>
+          <w:lang w:val="en-US"/>
+        </w:rPr>
+        <w:t xml:space="preserve"> Power Apps?</w:t>
       </w:r>
       <w:r>
         <w:rPr>
@@ -29232,14 +31225,34 @@
         </w:rPr>
         <w:t xml:space="preserve">Abreviatura para </w:t>
       </w:r>
-      <w:r>
-        <w:rPr>
-          <w:rFonts w:ascii="Times New Roman" w:hAnsi="Times New Roman" w:cs="Times New Roman"/>
-          <w:sz w:val="24"/>
-          <w:szCs w:val="24"/>
-        </w:rPr>
-        <w:t>Cascading Style Sheets</w:t>
-      </w:r>
+      <w:proofErr w:type="spellStart"/>
+      <w:r>
+        <w:rPr>
+          <w:rFonts w:ascii="Times New Roman" w:hAnsi="Times New Roman" w:cs="Times New Roman"/>
+          <w:sz w:val="24"/>
+          <w:szCs w:val="24"/>
+        </w:rPr>
+        <w:t>Cascading</w:t>
+      </w:r>
+      <w:proofErr w:type="spellEnd"/>
+      <w:r>
+        <w:rPr>
+          <w:rFonts w:ascii="Times New Roman" w:hAnsi="Times New Roman" w:cs="Times New Roman"/>
+          <w:sz w:val="24"/>
+          <w:szCs w:val="24"/>
+        </w:rPr>
+        <w:t xml:space="preserve"> Style </w:t>
+      </w:r>
+      <w:proofErr w:type="spellStart"/>
+      <w:r>
+        <w:rPr>
+          <w:rFonts w:ascii="Times New Roman" w:hAnsi="Times New Roman" w:cs="Times New Roman"/>
+          <w:sz w:val="24"/>
+          <w:szCs w:val="24"/>
+        </w:rPr>
+        <w:t>Sheets</w:t>
+      </w:r>
+      <w:proofErr w:type="spellEnd"/>
       <w:r>
         <w:rPr>
           <w:rFonts w:ascii="Times New Roman" w:hAnsi="Times New Roman" w:cs="Times New Roman"/>
@@ -29317,14 +31330,52 @@
         </w:rPr>
         <w:t xml:space="preserve"> Abreviatura para </w:t>
       </w:r>
-      <w:r>
-        <w:rPr>
-          <w:rFonts w:ascii="Times New Roman" w:hAnsi="Times New Roman" w:cs="Times New Roman"/>
-          <w:sz w:val="24"/>
-          <w:szCs w:val="24"/>
-        </w:rPr>
-        <w:t>HyperText Markup Language</w:t>
-      </w:r>
+      <w:proofErr w:type="spellStart"/>
+      <w:r>
+        <w:rPr>
+          <w:rFonts w:ascii="Times New Roman" w:hAnsi="Times New Roman" w:cs="Times New Roman"/>
+          <w:sz w:val="24"/>
+          <w:szCs w:val="24"/>
+        </w:rPr>
+        <w:t>HyperText</w:t>
+      </w:r>
+      <w:proofErr w:type="spellEnd"/>
+      <w:r>
+        <w:rPr>
+          <w:rFonts w:ascii="Times New Roman" w:hAnsi="Times New Roman" w:cs="Times New Roman"/>
+          <w:sz w:val="24"/>
+          <w:szCs w:val="24"/>
+        </w:rPr>
+        <w:t xml:space="preserve"> </w:t>
+      </w:r>
+      <w:proofErr w:type="spellStart"/>
+      <w:r>
+        <w:rPr>
+          <w:rFonts w:ascii="Times New Roman" w:hAnsi="Times New Roman" w:cs="Times New Roman"/>
+          <w:sz w:val="24"/>
+          <w:szCs w:val="24"/>
+        </w:rPr>
+        <w:t>Markup</w:t>
+      </w:r>
+      <w:proofErr w:type="spellEnd"/>
+      <w:r>
+        <w:rPr>
+          <w:rFonts w:ascii="Times New Roman" w:hAnsi="Times New Roman" w:cs="Times New Roman"/>
+          <w:sz w:val="24"/>
+          <w:szCs w:val="24"/>
+        </w:rPr>
+        <w:t xml:space="preserve"> </w:t>
+      </w:r>
+      <w:proofErr w:type="spellStart"/>
+      <w:r>
+        <w:rPr>
+          <w:rFonts w:ascii="Times New Roman" w:hAnsi="Times New Roman" w:cs="Times New Roman"/>
+          <w:sz w:val="24"/>
+          <w:szCs w:val="24"/>
+        </w:rPr>
+        <w:t>Language</w:t>
+      </w:r>
+      <w:proofErr w:type="spellEnd"/>
       <w:r>
         <w:rPr>
           <w:rFonts w:ascii="Times New Roman" w:hAnsi="Times New Roman" w:cs="Times New Roman"/>
@@ -29432,7 +31483,25 @@
           <w:sz w:val="24"/>
           <w:szCs w:val="24"/>
         </w:rPr>
-        <w:t>Microsoft es el acrónimo de microcomputer y software.</w:t>
+        <w:t xml:space="preserve">Microsoft es el acrónimo de </w:t>
+      </w:r>
+      <w:proofErr w:type="spellStart"/>
+      <w:r>
+        <w:rPr>
+          <w:rFonts w:ascii="Times New Roman" w:hAnsi="Times New Roman" w:cs="Times New Roman"/>
+          <w:sz w:val="24"/>
+          <w:szCs w:val="24"/>
+        </w:rPr>
+        <w:t>microcomputer</w:t>
+      </w:r>
+      <w:proofErr w:type="spellEnd"/>
+      <w:r>
+        <w:rPr>
+          <w:rFonts w:ascii="Times New Roman" w:hAnsi="Times New Roman" w:cs="Times New Roman"/>
+          <w:sz w:val="24"/>
+          <w:szCs w:val="24"/>
+        </w:rPr>
+        <w:t xml:space="preserve"> y software.</w:t>
       </w:r>
     </w:p>
     <w:p>
@@ -29485,7 +31554,43 @@
           <w:sz w:val="24"/>
           <w:szCs w:val="24"/>
         </w:rPr>
-        <w:t>Kanban es un método para gestionar el trabajo que surgió en Toyota Production System (TPS).</w:t>
+        <w:t xml:space="preserve">Kanban es un método para gestionar el trabajo que surgió en Toyota </w:t>
+      </w:r>
+      <w:proofErr w:type="spellStart"/>
+      <w:r>
+        <w:rPr>
+          <w:rFonts w:ascii="Times New Roman" w:hAnsi="Times New Roman" w:cs="Times New Roman"/>
+          <w:sz w:val="24"/>
+          <w:szCs w:val="24"/>
+        </w:rPr>
+        <w:t>Production</w:t>
+      </w:r>
+      <w:proofErr w:type="spellEnd"/>
+      <w:r>
+        <w:rPr>
+          <w:rFonts w:ascii="Times New Roman" w:hAnsi="Times New Roman" w:cs="Times New Roman"/>
+          <w:sz w:val="24"/>
+          <w:szCs w:val="24"/>
+        </w:rPr>
+        <w:t xml:space="preserve"> </w:t>
+      </w:r>
+      <w:proofErr w:type="spellStart"/>
+      <w:r>
+        <w:rPr>
+          <w:rFonts w:ascii="Times New Roman" w:hAnsi="Times New Roman" w:cs="Times New Roman"/>
+          <w:sz w:val="24"/>
+          <w:szCs w:val="24"/>
+        </w:rPr>
+        <w:t>System</w:t>
+      </w:r>
+      <w:proofErr w:type="spellEnd"/>
+      <w:r>
+        <w:rPr>
+          <w:rFonts w:ascii="Times New Roman" w:hAnsi="Times New Roman" w:cs="Times New Roman"/>
+          <w:sz w:val="24"/>
+          <w:szCs w:val="24"/>
+        </w:rPr>
+        <w:t xml:space="preserve"> (TPS).</w:t>
       </w:r>
       <w:r>
         <w:rPr>
@@ -29646,7 +31751,7 @@
 
 <file path=word/comments.xml><?xml version="1.0" encoding="utf-8"?>
 <w:comments xmlns:wpc="http://schemas.microsoft.com/office/word/2010/wordprocessingCanvas" xmlns:cx="http://schemas.microsoft.com/office/drawing/2014/chartex" xmlns:cx1="http://schemas.microsoft.com/office/drawing/2015/9/8/chartex" xmlns:cx2="http://schemas.microsoft.com/office/drawing/2015/10/21/chartex" xmlns:cx3="http://schemas.microsoft.com/office/drawing/2016/5/9/chartex" xmlns:cx4="http://schemas.microsoft.com/office/drawing/2016/5/10/chartex" xmlns:cx5="http://schemas.microsoft.com/office/drawing/2016/5/11/chartex" xmlns:cx6="http://schemas.microsoft.com/office/drawing/2016/5/12/chartex" xmlns:cx7="http://schemas.microsoft.com/office/drawing/2016/5/13/chartex" xmlns:cx8="http://schemas.microsoft.com/office/drawing/2016/5/14/chartex" xmlns:mc="http://schemas.openxmlformats.org/markup-compatibility/2006" xmlns:aink="http://schemas.microsoft.com/office/drawing/2016/ink" xmlns:am3d="http://schemas.microsoft.com/office/drawing/2017/model3d" xmlns:o="urn:schemas-microsoft-com:office:office" xmlns:r="http://schemas.openxmlformats.org/officeDocument/2006/relationships" xmlns:m="http://schemas.openxmlformats.org/officeDocument/2006/math" xmlns:v="urn:schemas-microsoft-com:vml" xmlns:wp14="http://schemas.microsoft.com/office/word/2010/wordprocessingDrawing" xmlns:wp="http://schemas.openxmlformats.org/drawingml/2006/wordprocessingDrawing" xmlns:w10="urn:schemas-microsoft-com:office:word" xmlns:w="http://schemas.openxmlformats.org/wordprocessingml/2006/main" xmlns:w14="http://schemas.microsoft.com/office/word/2010/wordml" xmlns:w15="http://schemas.microsoft.com/office/word/2012/wordml" xmlns:w16cex="http://schemas.microsoft.com/office/word/2018/wordml/cex" xmlns:w16cid="http://schemas.microsoft.com/office/word/2016/wordml/cid" xmlns:w16="http://schemas.microsoft.com/office/word/2018/wordml" xmlns:w16sdtdh="http://schemas.microsoft.com/office/word/2020/wordml/sdtdatahash" xmlns:w16se="http://schemas.microsoft.com/office/word/2015/wordml/symex" xmlns:wpg="http://schemas.microsoft.com/office/word/2010/wordprocessingGroup" xmlns:wpi="http://schemas.microsoft.com/office/word/2010/wordprocessingInk" xmlns:wne="http://schemas.microsoft.com/office/word/2006/wordml" xmlns:wps="http://schemas.microsoft.com/office/word/2010/wordprocessingShape" mc:Ignorable="w14 w15 w16se w16cid w16 w16cex w16sdtdh wp14">
-  <w:comment w:id="2" w:author="Alhvi Balcarcel" w:date="2021-10-11T16:40:00Z" w:initials="AB">
+  <w:comment w:id="8" w:author="Alhvi Balcarcel" w:date="2021-10-11T17:13:00Z" w:initials="AB">
     <w:p>
       <w:pPr>
         <w:pStyle w:val="Textocomentario"/>
@@ -29658,7 +31763,7 @@
         <w:annotationRef/>
       </w:r>
       <w:r>
-        <w:t>Incluír alguna otra métrica de resultados, como cantidad de documentos creados o similar</w:t>
+        <w:t>Incluír cita de donde sacaste la información</w:t>
       </w:r>
     </w:p>
     <w:p>
@@ -29666,21 +31771,40 @@
         <w:pStyle w:val="Textocomentario"/>
       </w:pPr>
     </w:p>
+  </w:comment>
+  <w:comment w:id="9" w:author="Alhvi Balcarcel" w:date="2021-10-11T17:14:00Z" w:initials="AB">
     <w:p>
       <w:pPr>
         <w:pStyle w:val="Textocomentario"/>
       </w:pPr>
       <w:r>
-        <w:t>Se podría colocar la suma de todas las ordenes ingresadas en todos los departamentos</w:t>
-      </w:r>
-    </w:p>
+        <w:rPr>
+          <w:rStyle w:val="Refdecomentario"/>
+        </w:rPr>
+        <w:annotationRef/>
+      </w:r>
+      <w:r>
+        <w:t>Indicar cita de libro o documento de donde lo sacaste</w:t>
+      </w:r>
+    </w:p>
+  </w:comment>
+  <w:comment w:id="10" w:author="Alhvi Balcarcel" w:date="2021-10-11T17:15:00Z" w:initials="AB">
     <w:p>
       <w:pPr>
         <w:pStyle w:val="Textocomentario"/>
       </w:pPr>
+      <w:r>
+        <w:rPr>
+          <w:rStyle w:val="Refdecomentario"/>
+        </w:rPr>
+        <w:annotationRef/>
+      </w:r>
+      <w:r>
+        <w:t>Sería bueno incluir una sección de como se adaptó el Kanban al desarrollo de software, ya que ahorita no hay conexión con esta parte</w:t>
+      </w:r>
     </w:p>
   </w:comment>
-  <w:comment w:id="5" w:author="Alhvi Balcarcel" w:date="2021-10-11T16:48:00Z" w:initials="AB">
+  <w:comment w:id="11" w:author="Alhvi Balcarcel" w:date="2021-10-11T17:16:00Z" w:initials="AB">
     <w:p>
       <w:pPr>
         <w:pStyle w:val="Textocomentario"/>
@@ -29692,11 +31816,11 @@
         <w:annotationRef/>
       </w:r>
       <w:r>
-        <w:t>Creo que se podría mejorar la redacción o explicación de esta parte</w:t>
+        <w:t>Citar fuente</w:t>
       </w:r>
     </w:p>
   </w:comment>
-  <w:comment w:id="6" w:author="Alhvi Balcarcel" w:date="2021-10-11T16:56:00Z" w:initials="AB">
+  <w:comment w:id="12" w:author="Alhvi Balcarcel" w:date="2021-10-11T17:17:00Z" w:initials="AB">
     <w:p>
       <w:pPr>
         <w:pStyle w:val="Textocomentario"/>
@@ -29708,11 +31832,11 @@
         <w:annotationRef/>
       </w:r>
       <w:r>
-        <w:t>¿incluídas en las aplicaciones?</w:t>
+        <w:t>Citar fuente</w:t>
       </w:r>
     </w:p>
   </w:comment>
-  <w:comment w:id="7" w:author="Alhvi Balcarcel" w:date="2021-10-11T16:59:00Z" w:initials="AB">
+  <w:comment w:id="13" w:author="Alhvi Balcarcel" w:date="2021-10-11T17:19:00Z" w:initials="AB">
     <w:p>
       <w:pPr>
         <w:pStyle w:val="Textocomentario"/>
@@ -29724,11 +31848,11 @@
         <w:annotationRef/>
       </w:r>
       <w:r>
-        <w:t>Utilizar palabra en español. Podría ser accionista, gerentes, dirigentes o similar.</w:t>
+        <w:t>Citar fuente</w:t>
       </w:r>
     </w:p>
   </w:comment>
-  <w:comment w:id="10" w:author="Alhvi Balcarcel" w:date="2021-10-11T17:04:00Z" w:initials="AB">
+  <w:comment w:id="16" w:author="Alhvi Balcarcel" w:date="2021-10-11T17:24:00Z" w:initials="AB">
     <w:p>
       <w:pPr>
         <w:pStyle w:val="Textocomentario"/>
@@ -29740,11 +31864,11 @@
         <w:annotationRef/>
       </w:r>
       <w:r>
-        <w:t>Incluir algunos ejemplos de estos aspectos</w:t>
+        <w:t>Citar fuente</w:t>
       </w:r>
     </w:p>
   </w:comment>
-  <w:comment w:id="13" w:author="Alhvi Balcarcel" w:date="2021-10-11T17:07:00Z" w:initials="AB">
+  <w:comment w:id="17" w:author="Alhvi Balcarcel" w:date="2021-10-11T17:26:00Z" w:initials="AB">
     <w:p>
       <w:pPr>
         <w:pStyle w:val="Textocomentario"/>
@@ -29756,11 +31880,11 @@
         <w:annotationRef/>
       </w:r>
       <w:r>
-        <w:t>Creo que es Crew Chief, revisar como se escribe</w:t>
+        <w:t>No me queda claro si indicás que waterfall está también bien. Ya que casi siempre se contrasta waterfall contra ágil.</w:t>
       </w:r>
     </w:p>
   </w:comment>
-  <w:comment w:id="14" w:author="Alhvi Balcarcel" w:date="2021-10-11T17:12:00Z" w:initials="AB">
+  <w:comment w:id="18" w:author="Alhvi Balcarcel" w:date="2021-10-11T17:25:00Z" w:initials="AB">
     <w:p>
       <w:pPr>
         <w:pStyle w:val="Textocomentario"/>
@@ -29772,11 +31896,11 @@
         <w:annotationRef/>
       </w:r>
       <w:r>
-        <w:t>Añadir algo como “áreas problemáticas en la industria que se esté evaluando” o algo equivalente</w:t>
+        <w:t>Utilizar el apellido de quien se cita</w:t>
       </w:r>
     </w:p>
   </w:comment>
-  <w:comment w:id="15" w:author="Alhvi Balcarcel" w:date="2021-10-11T17:13:00Z" w:initials="AB">
+  <w:comment w:id="19" w:author="Alhvi Balcarcel" w:date="2021-10-11T17:29:00Z" w:initials="AB">
     <w:p>
       <w:pPr>
         <w:pStyle w:val="Textocomentario"/>
@@ -29788,16 +31912,27 @@
         <w:annotationRef/>
       </w:r>
       <w:r>
-        <w:t>Incluír cita de donde sacaste la información</w:t>
-      </w:r>
-    </w:p>
+        <w:t>Citar fuente</w:t>
+      </w:r>
+    </w:p>
+  </w:comment>
+  <w:comment w:id="20" w:author="Alhvi Balcarcel" w:date="2021-10-11T17:29:00Z" w:initials="AB">
     <w:p>
       <w:pPr>
         <w:pStyle w:val="Textocomentario"/>
       </w:pPr>
+      <w:r>
+        <w:rPr>
+          <w:rStyle w:val="Refdecomentario"/>
+        </w:rPr>
+        <w:annotationRef/>
+      </w:r>
+      <w:r>
+        <w:t>Utilizar palabra en español</w:t>
+      </w:r>
     </w:p>
   </w:comment>
-  <w:comment w:id="16" w:author="Alhvi Balcarcel" w:date="2021-10-11T17:14:00Z" w:initials="AB">
+  <w:comment w:id="22" w:author="Alhvi Balcarcel" w:date="2021-10-11T17:32:00Z" w:initials="AB">
     <w:p>
       <w:pPr>
         <w:pStyle w:val="Textocomentario"/>
@@ -29809,11 +31944,11 @@
         <w:annotationRef/>
       </w:r>
       <w:r>
-        <w:t>Indicar cita de libro o documento de donde lo sacaste</w:t>
+        <w:t>Citar fuente</w:t>
       </w:r>
     </w:p>
   </w:comment>
-  <w:comment w:id="17" w:author="Alhvi Balcarcel" w:date="2021-10-11T17:15:00Z" w:initials="AB">
+  <w:comment w:id="23" w:author="Alhvi Balcarcel" w:date="2021-10-11T17:32:00Z" w:initials="AB">
     <w:p>
       <w:pPr>
         <w:pStyle w:val="Textocomentario"/>
@@ -29825,11 +31960,11 @@
         <w:annotationRef/>
       </w:r>
       <w:r>
-        <w:t>Sería bueno incluir una sección de como se adaptó el Kanban al desarrollo de software, ya que ahorita no hay conexión con esta parte</w:t>
+        <w:t>Citar fuente</w:t>
       </w:r>
     </w:p>
   </w:comment>
-  <w:comment w:id="18" w:author="Alhvi Balcarcel" w:date="2021-10-11T17:16:00Z" w:initials="AB">
+  <w:comment w:id="24" w:author="Alhvi Balcarcel" w:date="2021-10-11T17:32:00Z" w:initials="AB">
     <w:p>
       <w:pPr>
         <w:pStyle w:val="Textocomentario"/>
@@ -29841,11 +31976,11 @@
         <w:annotationRef/>
       </w:r>
       <w:r>
-        <w:t>Citar fuente</w:t>
+        <w:t>Citar fuente, si es la misma para los tres puntos, dejarlo solo abajo</w:t>
       </w:r>
     </w:p>
   </w:comment>
-  <w:comment w:id="19" w:author="Alhvi Balcarcel" w:date="2021-10-11T17:17:00Z" w:initials="AB">
+  <w:comment w:id="29" w:author="Alhvi Balcarcel" w:date="2021-10-11T18:14:00Z" w:initials="AB">
     <w:p>
       <w:pPr>
         <w:pStyle w:val="Textocomentario"/>
@@ -29857,11 +31992,11 @@
         <w:annotationRef/>
       </w:r>
       <w:r>
-        <w:t>Citar fuente</w:t>
+        <w:t>Si no se explica como se aplica Kanban en el área de computación, entonces explicar cómo funcionan los tableros en la parte de marco teórico.</w:t>
       </w:r>
     </w:p>
   </w:comment>
-  <w:comment w:id="20" w:author="Alhvi Balcarcel" w:date="2021-10-11T17:19:00Z" w:initials="AB">
+  <w:comment w:id="32" w:author="Alhvi Balcarcel" w:date="2021-10-11T18:22:00Z" w:initials="AB">
     <w:p>
       <w:pPr>
         <w:pStyle w:val="Textocomentario"/>
@@ -29873,11 +32008,11 @@
         <w:annotationRef/>
       </w:r>
       <w:r>
-        <w:t>Citar fuente</w:t>
+        <w:t>¿con o por?</w:t>
       </w:r>
     </w:p>
   </w:comment>
-  <w:comment w:id="23" w:author="Alhvi Balcarcel" w:date="2021-10-11T17:24:00Z" w:initials="AB">
+  <w:comment w:id="38" w:author="Alhvi Balcarcel" w:date="2021-10-11T18:37:00Z" w:initials="AB">
     <w:p>
       <w:pPr>
         <w:pStyle w:val="Textocomentario"/>
@@ -29889,11 +32024,11 @@
         <w:annotationRef/>
       </w:r>
       <w:r>
-        <w:t>Citar fuente</w:t>
+        <w:t>Revisar esto, ya que waterfall se contrasta mucho con ágil diciendo que una es mejor que la otra.</w:t>
       </w:r>
     </w:p>
   </w:comment>
-  <w:comment w:id="24" w:author="Alhvi Balcarcel" w:date="2021-10-11T17:26:00Z" w:initials="AB">
+  <w:comment w:id="43" w:author="Alhvi Balcarcel" w:date="2021-10-11T18:35:00Z" w:initials="AB">
     <w:p>
       <w:pPr>
         <w:pStyle w:val="Textocomentario"/>
@@ -29905,11 +32040,14 @@
         <w:annotationRef/>
       </w:r>
       <w:r>
-        <w:t>No me queda claro si indicás que waterfall está también bien. Ya que casi siempre se contrasta waterfall contra ágil.</w:t>
+        <w:t xml:space="preserve">Indicar en algún lugar que este documento era necesario para que se entregue </w:t>
+      </w:r>
+      <w:r>
+        <w:t>físicamente a los clientes como orden de servicio</w:t>
       </w:r>
     </w:p>
   </w:comment>
-  <w:comment w:id="25" w:author="Alhvi Balcarcel" w:date="2021-10-11T17:25:00Z" w:initials="AB">
+  <w:comment w:id="44" w:author="Alhvi Balcarcel" w:date="2021-10-11T18:34:00Z" w:initials="AB">
     <w:p>
       <w:pPr>
         <w:pStyle w:val="Textocomentario"/>
@@ -29921,174 +32059,11 @@
         <w:annotationRef/>
       </w:r>
       <w:r>
-        <w:t>Utilizar el apellido de quien se cita</w:t>
+        <w:t>No es necesario indicar la instrucción. Solo decir que se recorrieron todos los elementos.</w:t>
       </w:r>
     </w:p>
   </w:comment>
-  <w:comment w:id="26" w:author="Alhvi Balcarcel" w:date="2021-10-11T17:29:00Z" w:initials="AB">
-    <w:p>
-      <w:pPr>
-        <w:pStyle w:val="Textocomentario"/>
-      </w:pPr>
-      <w:r>
-        <w:rPr>
-          <w:rStyle w:val="Refdecomentario"/>
-        </w:rPr>
-        <w:annotationRef/>
-      </w:r>
-      <w:r>
-        <w:t>Citar fuente</w:t>
-      </w:r>
-    </w:p>
-  </w:comment>
-  <w:comment w:id="27" w:author="Alhvi Balcarcel" w:date="2021-10-11T17:29:00Z" w:initials="AB">
-    <w:p>
-      <w:pPr>
-        <w:pStyle w:val="Textocomentario"/>
-      </w:pPr>
-      <w:r>
-        <w:rPr>
-          <w:rStyle w:val="Refdecomentario"/>
-        </w:rPr>
-        <w:annotationRef/>
-      </w:r>
-      <w:r>
-        <w:t>Utilizar palabra en español</w:t>
-      </w:r>
-    </w:p>
-  </w:comment>
-  <w:comment w:id="29" w:author="Alhvi Balcarcel" w:date="2021-10-11T17:32:00Z" w:initials="AB">
-    <w:p>
-      <w:pPr>
-        <w:pStyle w:val="Textocomentario"/>
-      </w:pPr>
-      <w:r>
-        <w:rPr>
-          <w:rStyle w:val="Refdecomentario"/>
-        </w:rPr>
-        <w:annotationRef/>
-      </w:r>
-      <w:r>
-        <w:t>Citar fuente</w:t>
-      </w:r>
-    </w:p>
-  </w:comment>
-  <w:comment w:id="30" w:author="Alhvi Balcarcel" w:date="2021-10-11T17:32:00Z" w:initials="AB">
-    <w:p>
-      <w:pPr>
-        <w:pStyle w:val="Textocomentario"/>
-      </w:pPr>
-      <w:r>
-        <w:rPr>
-          <w:rStyle w:val="Refdecomentario"/>
-        </w:rPr>
-        <w:annotationRef/>
-      </w:r>
-      <w:r>
-        <w:t>Citar fuente</w:t>
-      </w:r>
-    </w:p>
-  </w:comment>
-  <w:comment w:id="31" w:author="Alhvi Balcarcel" w:date="2021-10-11T17:32:00Z" w:initials="AB">
-    <w:p>
-      <w:pPr>
-        <w:pStyle w:val="Textocomentario"/>
-      </w:pPr>
-      <w:r>
-        <w:rPr>
-          <w:rStyle w:val="Refdecomentario"/>
-        </w:rPr>
-        <w:annotationRef/>
-      </w:r>
-      <w:r>
-        <w:t>Citar fuente, si es la misma para los tres puntos, dejarlo solo abajo</w:t>
-      </w:r>
-    </w:p>
-  </w:comment>
-  <w:comment w:id="36" w:author="Alhvi Balcarcel" w:date="2021-10-11T18:14:00Z" w:initials="AB">
-    <w:p>
-      <w:pPr>
-        <w:pStyle w:val="Textocomentario"/>
-      </w:pPr>
-      <w:r>
-        <w:rPr>
-          <w:rStyle w:val="Refdecomentario"/>
-        </w:rPr>
-        <w:annotationRef/>
-      </w:r>
-      <w:r>
-        <w:t>Si no se explica como se aplica Kanban en el área de computación, entonces explicar cómo funcionan los tableros en la parte de marco teórico.</w:t>
-      </w:r>
-    </w:p>
-  </w:comment>
-  <w:comment w:id="38" w:author="Alhvi Balcarcel" w:date="2021-10-11T18:22:00Z" w:initials="AB">
-    <w:p>
-      <w:pPr>
-        <w:pStyle w:val="Textocomentario"/>
-      </w:pPr>
-      <w:r>
-        <w:rPr>
-          <w:rStyle w:val="Refdecomentario"/>
-        </w:rPr>
-        <w:annotationRef/>
-      </w:r>
-      <w:r>
-        <w:t>¿con o por?</w:t>
-      </w:r>
-    </w:p>
-  </w:comment>
-  <w:comment w:id="44" w:author="Alhvi Balcarcel" w:date="2021-10-11T18:37:00Z" w:initials="AB">
-    <w:p>
-      <w:pPr>
-        <w:pStyle w:val="Textocomentario"/>
-      </w:pPr>
-      <w:r>
-        <w:rPr>
-          <w:rStyle w:val="Refdecomentario"/>
-        </w:rPr>
-        <w:annotationRef/>
-      </w:r>
-      <w:r>
-        <w:t>Revisar esto, ya que waterfall se contrasta mucho con ágil diciendo que una es mejor que la otra.</w:t>
-      </w:r>
-    </w:p>
-  </w:comment>
-  <w:comment w:id="49" w:author="Alhvi Balcarcel" w:date="2021-10-11T18:35:00Z" w:initials="AB">
-    <w:p>
-      <w:pPr>
-        <w:pStyle w:val="Textocomentario"/>
-      </w:pPr>
-      <w:r>
-        <w:rPr>
-          <w:rStyle w:val="Refdecomentario"/>
-        </w:rPr>
-        <w:annotationRef/>
-      </w:r>
-      <w:r>
-        <w:t xml:space="preserve">Indicar en algún lugar que este documento era necesario para que se entregue </w:t>
-      </w:r>
-      <w:r>
-        <w:t>físicamente a los clientes como orden de servicio</w:t>
-      </w:r>
-    </w:p>
-  </w:comment>
-  <w:comment w:id="50" w:author="Alhvi Balcarcel" w:date="2021-10-11T18:34:00Z" w:initials="AB">
-    <w:p>
-      <w:pPr>
-        <w:pStyle w:val="Textocomentario"/>
-      </w:pPr>
-      <w:r>
-        <w:rPr>
-          <w:rStyle w:val="Refdecomentario"/>
-        </w:rPr>
-        <w:annotationRef/>
-      </w:r>
-      <w:r>
-        <w:t>No es necesario indicar la instrucción. Solo decir que se recorrieron todos los elementos.</w:t>
-      </w:r>
-    </w:p>
-  </w:comment>
-  <w:comment w:id="53" w:author="Alhvi Balcarcel" w:date="2021-10-11T18:39:00Z" w:initials="AB">
+  <w:comment w:id="47" w:author="Alhvi Balcarcel" w:date="2021-10-11T18:39:00Z" w:initials="AB">
     <w:p>
       <w:pPr>
         <w:pStyle w:val="Textocomentario"/>
@@ -30111,7 +32086,7 @@
       </w:r>
     </w:p>
   </w:comment>
-  <w:comment w:id="54" w:author="Alhvi Balcarcel" w:date="2021-10-11T18:40:00Z" w:initials="AB">
+  <w:comment w:id="48" w:author="Alhvi Balcarcel" w:date="2021-10-11T18:40:00Z" w:initials="AB">
     <w:p>
       <w:pPr>
         <w:pStyle w:val="Textocomentario"/>
@@ -30127,7 +32102,7 @@
       </w:r>
     </w:p>
   </w:comment>
-  <w:comment w:id="55" w:author="Alhvi Balcarcel" w:date="2021-10-11T18:46:00Z" w:initials="AB">
+  <w:comment w:id="49" w:author="Alhvi Balcarcel" w:date="2021-10-11T18:46:00Z" w:initials="AB">
     <w:p>
       <w:pPr>
         <w:pStyle w:val="Textocomentario"/>
@@ -30139,11 +32114,14 @@
         <w:annotationRef/>
       </w:r>
       <w:r>
-        <w:t>Creo que no se había mencionado esto antes,¿o si?</w:t>
+        <w:t xml:space="preserve">Creo que no se había mencionado esto </w:t>
+      </w:r>
+      <w:r>
+        <w:t>antes,¿o si?</w:t>
       </w:r>
     </w:p>
   </w:comment>
-  <w:comment w:id="109" w:author="Alhvi Balcarcel" w:date="2021-10-11T19:05:00Z" w:initials="AB">
+  <w:comment w:id="50" w:author="Alhvi Balcarcel" w:date="2021-10-11T19:05:00Z" w:initials="AB">
     <w:p>
       <w:pPr>
         <w:pStyle w:val="Textocomentario"/>
@@ -30164,13 +32142,6 @@
 
 <file path=word/commentsExtended.xml><?xml version="1.0" encoding="utf-8"?>
 <w15:commentsEx xmlns:wpc="http://schemas.microsoft.com/office/word/2010/wordprocessingCanvas" xmlns:cx="http://schemas.microsoft.com/office/drawing/2014/chartex" xmlns:cx1="http://schemas.microsoft.com/office/drawing/2015/9/8/chartex" xmlns:cx2="http://schemas.microsoft.com/office/drawing/2015/10/21/chartex" xmlns:cx3="http://schemas.microsoft.com/office/drawing/2016/5/9/chartex" xmlns:cx4="http://schemas.microsoft.com/office/drawing/2016/5/10/chartex" xmlns:cx5="http://schemas.microsoft.com/office/drawing/2016/5/11/chartex" xmlns:cx6="http://schemas.microsoft.com/office/drawing/2016/5/12/chartex" xmlns:cx7="http://schemas.microsoft.com/office/drawing/2016/5/13/chartex" xmlns:cx8="http://schemas.microsoft.com/office/drawing/2016/5/14/chartex" xmlns:mc="http://schemas.openxmlformats.org/markup-compatibility/2006" xmlns:aink="http://schemas.microsoft.com/office/drawing/2016/ink" xmlns:am3d="http://schemas.microsoft.com/office/drawing/2017/model3d" xmlns:o="urn:schemas-microsoft-com:office:office" xmlns:r="http://schemas.openxmlformats.org/officeDocument/2006/relationships" xmlns:m="http://schemas.openxmlformats.org/officeDocument/2006/math" xmlns:v="urn:schemas-microsoft-com:vml" xmlns:wp14="http://schemas.microsoft.com/office/word/2010/wordprocessingDrawing" xmlns:wp="http://schemas.openxmlformats.org/drawingml/2006/wordprocessingDrawing" xmlns:w10="urn:schemas-microsoft-com:office:word" xmlns:w="http://schemas.openxmlformats.org/wordprocessingml/2006/main" xmlns:w14="http://schemas.microsoft.com/office/word/2010/wordml" xmlns:w15="http://schemas.microsoft.com/office/word/2012/wordml" xmlns:w16cex="http://schemas.microsoft.com/office/word/2018/wordml/cex" xmlns:w16cid="http://schemas.microsoft.com/office/word/2016/wordml/cid" xmlns:w16="http://schemas.microsoft.com/office/word/2018/wordml" xmlns:w16sdtdh="http://schemas.microsoft.com/office/word/2020/wordml/sdtdatahash" xmlns:w16se="http://schemas.microsoft.com/office/word/2015/wordml/symex" xmlns:wpg="http://schemas.microsoft.com/office/word/2010/wordprocessingGroup" xmlns:wpi="http://schemas.microsoft.com/office/word/2010/wordprocessingInk" xmlns:wne="http://schemas.microsoft.com/office/word/2006/wordml" xmlns:wps="http://schemas.microsoft.com/office/word/2010/wordprocessingShape" mc:Ignorable="w14 w15 w16se w16cid w16 w16cex w16sdtdh wp14">
-  <w15:commentEx w15:paraId="4FB398CF" w15:done="0"/>
-  <w15:commentEx w15:paraId="4FA2E5F3" w15:done="0"/>
-  <w15:commentEx w15:paraId="0C96F230" w15:done="0"/>
-  <w15:commentEx w15:paraId="34142561" w15:done="0"/>
-  <w15:commentEx w15:paraId="5E9D0F34" w15:done="0"/>
-  <w15:commentEx w15:paraId="5C93E9DA" w15:done="0"/>
-  <w15:commentEx w15:paraId="4E0ABF4E" w15:done="0"/>
   <w15:commentEx w15:paraId="391C0983" w15:done="0"/>
   <w15:commentEx w15:paraId="7D793E0A" w15:done="0"/>
   <w15:commentEx w15:paraId="316599C7" w15:done="0"/>
@@ -30199,13 +32170,6 @@
 
 <file path=word/commentsExtensible.xml><?xml version="1.0" encoding="utf-8"?>
 <w16cex:commentsExtensible xmlns:wpc="http://schemas.microsoft.com/office/word/2010/wordprocessingCanvas" xmlns:cx="http://schemas.microsoft.com/office/drawing/2014/chartex" xmlns:cx1="http://schemas.microsoft.com/office/drawing/2015/9/8/chartex" xmlns:cx2="http://schemas.microsoft.com/office/drawing/2015/10/21/chartex" xmlns:cx3="http://schemas.microsoft.com/office/drawing/2016/5/9/chartex" xmlns:cx4="http://schemas.microsoft.com/office/drawing/2016/5/10/chartex" xmlns:cx5="http://schemas.microsoft.com/office/drawing/2016/5/11/chartex" xmlns:cx6="http://schemas.microsoft.com/office/drawing/2016/5/12/chartex" xmlns:cx7="http://schemas.microsoft.com/office/drawing/2016/5/13/chartex" xmlns:cx8="http://schemas.microsoft.com/office/drawing/2016/5/14/chartex" xmlns:mc="http://schemas.openxmlformats.org/markup-compatibility/2006" xmlns:aink="http://schemas.microsoft.com/office/drawing/2016/ink" xmlns:am3d="http://schemas.microsoft.com/office/drawing/2017/model3d" xmlns:o="urn:schemas-microsoft-com:office:office" xmlns:r="http://schemas.openxmlformats.org/officeDocument/2006/relationships" xmlns:m="http://schemas.openxmlformats.org/officeDocument/2006/math" xmlns:v="urn:schemas-microsoft-com:vml" xmlns:wp14="http://schemas.microsoft.com/office/word/2010/wordprocessingDrawing" xmlns:wp="http://schemas.openxmlformats.org/drawingml/2006/wordprocessingDrawing" xmlns:w10="urn:schemas-microsoft-com:office:word" xmlns:w="http://schemas.openxmlformats.org/wordprocessingml/2006/main" xmlns:w14="http://schemas.microsoft.com/office/word/2010/wordml" xmlns:w15="http://schemas.microsoft.com/office/word/2012/wordml" xmlns:w16cex="http://schemas.microsoft.com/office/word/2018/wordml/cex" xmlns:w16cid="http://schemas.microsoft.com/office/word/2016/wordml/cid" xmlns:w16="http://schemas.microsoft.com/office/word/2018/wordml" xmlns:w16sdtdh="http://schemas.microsoft.com/office/word/2020/wordml/sdtdatahash" xmlns:w16se="http://schemas.microsoft.com/office/word/2015/wordml/symex" xmlns:wpg="http://schemas.microsoft.com/office/word/2010/wordprocessingGroup" xmlns:wpi="http://schemas.microsoft.com/office/word/2010/wordprocessingInk" xmlns:wne="http://schemas.microsoft.com/office/word/2006/wordml" xmlns:wps="http://schemas.microsoft.com/office/word/2010/wordprocessingShape" mc:Ignorable="w14 w15 w16se w16cid w16 w16cex w16sdtdh wp14">
-  <w16cex:commentExtensible w16cex:durableId="250EE761" w16cex:dateUtc="2021-10-11T22:40:00Z"/>
-  <w16cex:commentExtensible w16cex:durableId="250EE949" w16cex:dateUtc="2021-10-11T22:48:00Z"/>
-  <w16cex:commentExtensible w16cex:durableId="250EEB31" w16cex:dateUtc="2021-10-11T22:56:00Z"/>
-  <w16cex:commentExtensible w16cex:durableId="250EEBD5" w16cex:dateUtc="2021-10-11T22:59:00Z"/>
-  <w16cex:commentExtensible w16cex:durableId="250EED12" w16cex:dateUtc="2021-10-11T23:04:00Z"/>
-  <w16cex:commentExtensible w16cex:durableId="250EEDE7" w16cex:dateUtc="2021-10-11T23:07:00Z"/>
-  <w16cex:commentExtensible w16cex:durableId="250EEEEE" w16cex:dateUtc="2021-10-11T23:12:00Z"/>
   <w16cex:commentExtensible w16cex:durableId="250EEF42" w16cex:dateUtc="2021-10-11T23:13:00Z"/>
   <w16cex:commentExtensible w16cex:durableId="250EEF6C" w16cex:dateUtc="2021-10-11T23:14:00Z"/>
   <w16cex:commentExtensible w16cex:durableId="250EEFBF" w16cex:dateUtc="2021-10-11T23:15:00Z"/>
@@ -30234,13 +32198,6 @@
 
 <file path=word/commentsIds.xml><?xml version="1.0" encoding="utf-8"?>
 <w16cid:commentsIds xmlns:wpc="http://schemas.microsoft.com/office/word/2010/wordprocessingCanvas" xmlns:cx="http://schemas.microsoft.com/office/drawing/2014/chartex" xmlns:cx1="http://schemas.microsoft.com/office/drawing/2015/9/8/chartex" xmlns:cx2="http://schemas.microsoft.com/office/drawing/2015/10/21/chartex" xmlns:cx3="http://schemas.microsoft.com/office/drawing/2016/5/9/chartex" xmlns:cx4="http://schemas.microsoft.com/office/drawing/2016/5/10/chartex" xmlns:cx5="http://schemas.microsoft.com/office/drawing/2016/5/11/chartex" xmlns:cx6="http://schemas.microsoft.com/office/drawing/2016/5/12/chartex" xmlns:cx7="http://schemas.microsoft.com/office/drawing/2016/5/13/chartex" xmlns:cx8="http://schemas.microsoft.com/office/drawing/2016/5/14/chartex" xmlns:mc="http://schemas.openxmlformats.org/markup-compatibility/2006" xmlns:aink="http://schemas.microsoft.com/office/drawing/2016/ink" xmlns:am3d="http://schemas.microsoft.com/office/drawing/2017/model3d" xmlns:o="urn:schemas-microsoft-com:office:office" xmlns:r="http://schemas.openxmlformats.org/officeDocument/2006/relationships" xmlns:m="http://schemas.openxmlformats.org/officeDocument/2006/math" xmlns:v="urn:schemas-microsoft-com:vml" xmlns:wp14="http://schemas.microsoft.com/office/word/2010/wordprocessingDrawing" xmlns:wp="http://schemas.openxmlformats.org/drawingml/2006/wordprocessingDrawing" xmlns:w10="urn:schemas-microsoft-com:office:word" xmlns:w="http://schemas.openxmlformats.org/wordprocessingml/2006/main" xmlns:w14="http://schemas.microsoft.com/office/word/2010/wordml" xmlns:w15="http://schemas.microsoft.com/office/word/2012/wordml" xmlns:w16cex="http://schemas.microsoft.com/office/word/2018/wordml/cex" xmlns:w16cid="http://schemas.microsoft.com/office/word/2016/wordml/cid" xmlns:w16="http://schemas.microsoft.com/office/word/2018/wordml" xmlns:w16sdtdh="http://schemas.microsoft.com/office/word/2020/wordml/sdtdatahash" xmlns:w16se="http://schemas.microsoft.com/office/word/2015/wordml/symex" xmlns:wpg="http://schemas.microsoft.com/office/word/2010/wordprocessingGroup" xmlns:wpi="http://schemas.microsoft.com/office/word/2010/wordprocessingInk" xmlns:wne="http://schemas.microsoft.com/office/word/2006/wordml" xmlns:wps="http://schemas.microsoft.com/office/word/2010/wordprocessingShape" mc:Ignorable="w14 w15 w16se w16cid w16 w16cex w16sdtdh wp14">
-  <w16cid:commentId w16cid:paraId="4FB398CF" w16cid:durableId="250EE761"/>
-  <w16cid:commentId w16cid:paraId="4FA2E5F3" w16cid:durableId="250EE949"/>
-  <w16cid:commentId w16cid:paraId="0C96F230" w16cid:durableId="250EEB31"/>
-  <w16cid:commentId w16cid:paraId="34142561" w16cid:durableId="250EEBD5"/>
-  <w16cid:commentId w16cid:paraId="5E9D0F34" w16cid:durableId="250EED12"/>
-  <w16cid:commentId w16cid:paraId="5C93E9DA" w16cid:durableId="250EEDE7"/>
-  <w16cid:commentId w16cid:paraId="4E0ABF4E" w16cid:durableId="250EEEEE"/>
   <w16cid:commentId w16cid:paraId="391C0983" w16cid:durableId="250EEF42"/>
   <w16cid:commentId w16cid:paraId="7D793E0A" w16cid:durableId="250EEF6C"/>
   <w16cid:commentId w16cid:paraId="316599C7" w16cid:durableId="250EEFBF"/>
@@ -35357,11 +37314,11 @@
 
 <file path=word/people.xml><?xml version="1.0" encoding="utf-8"?>
 <w15:people xmlns:wpc="http://schemas.microsoft.com/office/word/2010/wordprocessingCanvas" xmlns:cx="http://schemas.microsoft.com/office/drawing/2014/chartex" xmlns:cx1="http://schemas.microsoft.com/office/drawing/2015/9/8/chartex" xmlns:cx2="http://schemas.microsoft.com/office/drawing/2015/10/21/chartex" xmlns:cx3="http://schemas.microsoft.com/office/drawing/2016/5/9/chartex" xmlns:cx4="http://schemas.microsoft.com/office/drawing/2016/5/10/chartex" xmlns:cx5="http://schemas.microsoft.com/office/drawing/2016/5/11/chartex" xmlns:cx6="http://schemas.microsoft.com/office/drawing/2016/5/12/chartex" xmlns:cx7="http://schemas.microsoft.com/office/drawing/2016/5/13/chartex" xmlns:cx8="http://schemas.microsoft.com/office/drawing/2016/5/14/chartex" xmlns:mc="http://schemas.openxmlformats.org/markup-compatibility/2006" xmlns:aink="http://schemas.microsoft.com/office/drawing/2016/ink" xmlns:am3d="http://schemas.microsoft.com/office/drawing/2017/model3d" xmlns:o="urn:schemas-microsoft-com:office:office" xmlns:r="http://schemas.openxmlformats.org/officeDocument/2006/relationships" xmlns:m="http://schemas.openxmlformats.org/officeDocument/2006/math" xmlns:v="urn:schemas-microsoft-com:vml" xmlns:wp14="http://schemas.microsoft.com/office/word/2010/wordprocessingDrawing" xmlns:wp="http://schemas.openxmlformats.org/drawingml/2006/wordprocessingDrawing" xmlns:w10="urn:schemas-microsoft-com:office:word" xmlns:w="http://schemas.openxmlformats.org/wordprocessingml/2006/main" xmlns:w14="http://schemas.microsoft.com/office/word/2010/wordml" xmlns:w15="http://schemas.microsoft.com/office/word/2012/wordml" xmlns:w16cex="http://schemas.microsoft.com/office/word/2018/wordml/cex" xmlns:w16cid="http://schemas.microsoft.com/office/word/2016/wordml/cid" xmlns:w16="http://schemas.microsoft.com/office/word/2018/wordml" xmlns:w16sdtdh="http://schemas.microsoft.com/office/word/2020/wordml/sdtdatahash" xmlns:w16se="http://schemas.microsoft.com/office/word/2015/wordml/symex" xmlns:wpg="http://schemas.microsoft.com/office/word/2010/wordprocessingGroup" xmlns:wpi="http://schemas.microsoft.com/office/word/2010/wordprocessingInk" xmlns:wne="http://schemas.microsoft.com/office/word/2006/wordml" xmlns:wps="http://schemas.microsoft.com/office/word/2010/wordprocessingShape" mc:Ignorable="w14 w15 w16se w16cid w16 w16cex w16sdtdh wp14">
+  <w15:person w15:author="axeltru98@gmail.com">
+    <w15:presenceInfo w15:providerId="Windows Live" w15:userId="8f55a5ce6954dcb6"/>
+  </w15:person>
   <w15:person w15:author="Alhvi Balcarcel">
     <w15:presenceInfo w15:providerId="Windows Live" w15:userId="d17ff4ebfdc71e2a"/>
-  </w15:person>
-  <w15:person w15:author="axeltru98@gmail.com">
-    <w15:presenceInfo w15:providerId="Windows Live" w15:userId="8f55a5ce6954dcb6"/>
   </w15:person>
 </w15:people>
 </file>
